--- a/TG1/TG - Modelo - Modalidade 4 - Tecnologico ou Cientifico.docx
+++ b/TG1/TG - Modelo - Modalidade 4 - Tecnologico ou Cientifico.docx
@@ -1,6 +1,6 @@
 
 <file path=word/document.xml><?xml version="1.0" encoding="utf-8"?>
-<w:document xmlns:wpc="http://schemas.microsoft.com/office/word/2010/wordprocessingCanvas" xmlns:cx="http://schemas.microsoft.com/office/drawing/2014/chartex" xmlns:cx1="http://schemas.microsoft.com/office/drawing/2015/9/8/chartex" xmlns:cx2="http://schemas.microsoft.com/office/drawing/2015/10/21/chartex" xmlns:cx3="http://schemas.microsoft.com/office/drawing/2016/5/9/chartex" xmlns:cx4="http://schemas.microsoft.com/office/drawing/2016/5/10/chartex" xmlns:cx5="http://schemas.microsoft.com/office/drawing/2016/5/11/chartex" xmlns:cx6="http://schemas.microsoft.com/office/drawing/2016/5/12/chartex" xmlns:cx7="http://schemas.microsoft.com/office/drawing/2016/5/13/chartex" xmlns:cx8="http://schemas.microsoft.com/office/drawing/2016/5/14/chartex" xmlns:mc="http://schemas.openxmlformats.org/markup-compatibility/2006" xmlns:aink="http://schemas.microsoft.com/office/drawing/2016/ink" xmlns:am3d="http://schemas.microsoft.com/office/drawing/2017/model3d" xmlns:o="urn:schemas-microsoft-com:office:office" xmlns:r="http://schemas.openxmlformats.org/officeDocument/2006/relationships" xmlns:m="http://schemas.openxmlformats.org/officeDocument/2006/math" xmlns:v="urn:schemas-microsoft-com:vml" xmlns:wp14="http://schemas.microsoft.com/office/word/2010/wordprocessingDrawing" xmlns:wp="http://schemas.openxmlformats.org/drawingml/2006/wordprocessingDrawing" xmlns:w10="urn:schemas-microsoft-com:office:word" xmlns:w="http://schemas.openxmlformats.org/wordprocessingml/2006/main" xmlns:w14="http://schemas.microsoft.com/office/word/2010/wordml" xmlns:w15="http://schemas.microsoft.com/office/word/2012/wordml" xmlns:w16cex="http://schemas.microsoft.com/office/word/2018/wordml/cex" xmlns:w16cid="http://schemas.microsoft.com/office/word/2016/wordml/cid" xmlns:w16="http://schemas.microsoft.com/office/word/2018/wordml" xmlns:w16se="http://schemas.microsoft.com/office/word/2015/wordml/symex" xmlns:wpg="http://schemas.microsoft.com/office/word/2010/wordprocessingGroup" xmlns:wpi="http://schemas.microsoft.com/office/word/2010/wordprocessingInk" xmlns:wne="http://schemas.microsoft.com/office/word/2006/wordml" xmlns:wps="http://schemas.microsoft.com/office/word/2010/wordprocessingShape" mc:Ignorable="w14 w15 w16se w16cid w16 w16cex wp14">
+<w:document xmlns:wpc="http://schemas.microsoft.com/office/word/2010/wordprocessingCanvas" xmlns:cx="http://schemas.microsoft.com/office/drawing/2014/chartex" xmlns:cx1="http://schemas.microsoft.com/office/drawing/2015/9/8/chartex" xmlns:cx2="http://schemas.microsoft.com/office/drawing/2015/10/21/chartex" xmlns:cx3="http://schemas.microsoft.com/office/drawing/2016/5/9/chartex" xmlns:cx4="http://schemas.microsoft.com/office/drawing/2016/5/10/chartex" xmlns:cx5="http://schemas.microsoft.com/office/drawing/2016/5/11/chartex" xmlns:cx6="http://schemas.microsoft.com/office/drawing/2016/5/12/chartex" xmlns:cx7="http://schemas.microsoft.com/office/drawing/2016/5/13/chartex" xmlns:cx8="http://schemas.microsoft.com/office/drawing/2016/5/14/chartex" xmlns:mc="http://schemas.openxmlformats.org/markup-compatibility/2006" xmlns:aink="http://schemas.microsoft.com/office/drawing/2016/ink" xmlns:am3d="http://schemas.microsoft.com/office/drawing/2017/model3d" xmlns:o="urn:schemas-microsoft-com:office:office" xmlns:r="http://schemas.openxmlformats.org/officeDocument/2006/relationships" xmlns:m="http://schemas.openxmlformats.org/officeDocument/2006/math" xmlns:v="urn:schemas-microsoft-com:vml" xmlns:wp14="http://schemas.microsoft.com/office/word/2010/wordprocessingDrawing" xmlns:wp="http://schemas.openxmlformats.org/drawingml/2006/wordprocessingDrawing" xmlns:w10="urn:schemas-microsoft-com:office:word" xmlns:w="http://schemas.openxmlformats.org/wordprocessingml/2006/main" xmlns:w14="http://schemas.microsoft.com/office/word/2010/wordml" xmlns:w15="http://schemas.microsoft.com/office/word/2012/wordml" xmlns:w16cex="http://schemas.microsoft.com/office/word/2018/wordml/cex" xmlns:w16cid="http://schemas.microsoft.com/office/word/2016/wordml/cid" xmlns:w16="http://schemas.microsoft.com/office/word/2018/wordml" xmlns:w16sdtdh="http://schemas.microsoft.com/office/word/2020/wordml/sdtdatahash" xmlns:w16se="http://schemas.microsoft.com/office/word/2015/wordml/symex" xmlns:wpg="http://schemas.microsoft.com/office/word/2010/wordprocessingGroup" xmlns:wpi="http://schemas.microsoft.com/office/word/2010/wordprocessingInk" xmlns:wne="http://schemas.microsoft.com/office/word/2006/wordml" xmlns:wps="http://schemas.microsoft.com/office/word/2010/wordprocessingShape" mc:Ignorable="w14 w15 w16se w16cid w16 w16cex w16sdtdh wp14">
   <w:body>
     <w:p>
       <w:pPr>
@@ -134,7 +134,7 @@
       <w:r>
         <w:rPr>
           <w:b/>
-          <w:color w:val="00B050"/>
+          <w:color w:val="000000" w:themeColor="text1"/>
           <w:sz w:val="28"/>
         </w:rPr>
         <w:t>Leonardo Aleixo da Silva</w:t>
@@ -210,14 +210,14 @@
         <w:jc w:val="center"/>
         <w:rPr>
           <w:b/>
-          <w:color w:val="00B050"/>
+          <w:color w:val="000000" w:themeColor="text1"/>
           <w:sz w:val="32"/>
         </w:rPr>
       </w:pPr>
       <w:r>
         <w:rPr>
           <w:b/>
-          <w:color w:val="00B050"/>
+          <w:color w:val="000000" w:themeColor="text1"/>
           <w:sz w:val="32"/>
         </w:rPr>
         <w:t>Sistema de Identificação humana em câmeras de vigilância</w:t>
@@ -442,7 +442,7 @@
       </w:r>
       <w:r>
         <w:rPr>
-          <w:color w:val="00B050"/>
+          <w:color w:val="000000" w:themeColor="text1"/>
           <w:sz w:val="28"/>
           <w:szCs w:val="28"/>
         </w:rPr>
@@ -519,7 +519,7 @@
       <w:r>
         <w:rPr>
           <w:b/>
-          <w:color w:val="00B050"/>
+          <w:color w:val="000000" w:themeColor="text1"/>
           <w:sz w:val="28"/>
         </w:rPr>
         <w:t>Leonardo Aleixo da Silva</w:t>
@@ -606,14 +606,14 @@
         <w:jc w:val="center"/>
         <w:rPr>
           <w:b/>
-          <w:color w:val="00B050"/>
+          <w:color w:val="000000" w:themeColor="text1"/>
           <w:sz w:val="32"/>
         </w:rPr>
       </w:pPr>
       <w:r>
         <w:rPr>
           <w:b/>
-          <w:color w:val="00B050"/>
+          <w:color w:val="000000" w:themeColor="text1"/>
           <w:sz w:val="32"/>
         </w:rPr>
         <w:t>Sistema de Identificação humana em câmeras de vigilância</w:t>
@@ -734,50 +734,9 @@
         <w:rPr>
           <w:b/>
           <w:bCs/>
-          <w:color w:val="00B050"/>
-        </w:rPr>
-        <w:t>Titulação e Nome do Orientador</w:t>
-      </w:r>
-    </w:p>
-    <w:p>
-      <w:pPr>
-        <w:pStyle w:val="Recuodecorpodetexto3"/>
-        <w:spacing w:line="240" w:lineRule="auto"/>
-        <w:ind w:firstLine="357"/>
-        <w:jc w:val="right"/>
-        <w:rPr>
-          <w:b/>
-          <w:bCs/>
-        </w:rPr>
-      </w:pPr>
-      <w:r>
-        <w:rPr>
-          <w:b/>
-          <w:bCs/>
-        </w:rPr>
-        <w:t>Coorientador</w:t>
-      </w:r>
-      <w:r>
-        <w:rPr>
-          <w:b/>
-          <w:bCs/>
-        </w:rPr>
-        <w:t xml:space="preserve"> (se existir)</w:t>
-      </w:r>
-      <w:r>
-        <w:rPr>
-          <w:b/>
-          <w:bCs/>
-        </w:rPr>
-        <w:t xml:space="preserve">: </w:t>
-      </w:r>
-      <w:r>
-        <w:rPr>
-          <w:b/>
-          <w:bCs/>
-          <w:color w:val="00B050"/>
-        </w:rPr>
-        <w:t>Titulação e Nome do Coorientador</w:t>
+          <w:color w:val="000000" w:themeColor="text1"/>
+        </w:rPr>
+        <w:t>Carlos Augusto Lombardi Garcia, ME</w:t>
       </w:r>
     </w:p>
     <w:p>
@@ -915,7 +874,7 @@
       </w:r>
       <w:r>
         <w:rPr>
-          <w:color w:val="00B050"/>
+          <w:color w:val="000000" w:themeColor="text1"/>
           <w:sz w:val="28"/>
           <w:szCs w:val="28"/>
         </w:rPr>
@@ -967,7 +926,6 @@
           <w:sz w:val="20"/>
           <w:szCs w:val="20"/>
         </w:rPr>
-        <w:lastRenderedPageBreak/>
         <w:t>Dados Internacionais de Catalogação-na-Publicação (CIP)</w:t>
       </w:r>
     </w:p>
@@ -986,6 +944,7 @@
           <w:sz w:val="20"/>
           <w:szCs w:val="20"/>
         </w:rPr>
+        <w:lastRenderedPageBreak/>
         <w:t>Divisão de Informação e Documentação</w:t>
       </w:r>
     </w:p>
@@ -1049,24 +1008,24 @@
                               <w:pStyle w:val="Textodenotaderodap"/>
                               <w:ind w:left="0" w:firstLine="567"/>
                               <w:rPr>
-                                <w:color w:val="00B050"/>
+                                <w:color w:val="000000" w:themeColor="text1"/>
                               </w:rPr>
                             </w:pPr>
                             <w:r>
                               <w:rPr>
-                                <w:color w:val="00B050"/>
+                                <w:color w:val="000000" w:themeColor="text1"/>
                               </w:rPr>
                               <w:t>Silva</w:t>
                             </w:r>
                             <w:r>
                               <w:rPr>
-                                <w:color w:val="00B050"/>
+                                <w:color w:val="000000" w:themeColor="text1"/>
                               </w:rPr>
                               <w:t xml:space="preserve">, </w:t>
                             </w:r>
                             <w:r>
                               <w:rPr>
-                                <w:color w:val="00B050"/>
+                                <w:color w:val="000000" w:themeColor="text1"/>
                               </w:rPr>
                               <w:t>Leonardo Aleixo</w:t>
                             </w:r>
@@ -1076,18 +1035,18 @@
                               <w:pStyle w:val="Textodenotaderodap"/>
                               <w:ind w:left="0" w:firstLine="567"/>
                               <w:rPr>
-                                <w:color w:val="00B050"/>
+                                <w:color w:val="000000" w:themeColor="text1"/>
                               </w:rPr>
                             </w:pPr>
                             <w:r>
                               <w:rPr>
-                                <w:color w:val="00B050"/>
+                                <w:color w:val="000000" w:themeColor="text1"/>
                               </w:rPr>
                               <w:t>Sistema de Identificação humana em câmeras de vigilância</w:t>
                             </w:r>
                             <w:r>
                               <w:rPr>
-                                <w:color w:val="00B050"/>
+                                <w:color w:val="000000" w:themeColor="text1"/>
                               </w:rPr>
                               <w:t>.</w:t>
                             </w:r>
@@ -1098,11 +1057,17 @@
                               <w:ind w:left="0" w:firstLine="567"/>
                             </w:pPr>
                             <w:r>
-                              <w:t>São José dos Campos, 20</w:t>
+                              <w:t>São José dos Campos, 2</w:t>
                             </w:r>
                             <w:r>
                               <w:rPr>
-                                <w:color w:val="00B050"/>
+                                <w:color w:val="000000" w:themeColor="text1"/>
+                              </w:rPr>
+                              <w:t>0</w:t>
+                            </w:r>
+                            <w:r>
+                              <w:rPr>
+                                <w:color w:val="000000" w:themeColor="text1"/>
                               </w:rPr>
                               <w:t>22</w:t>
                             </w:r>
@@ -1151,6 +1116,7 @@
                               <w:ind w:left="0" w:right="295" w:firstLine="567"/>
                               <w:jc w:val="both"/>
                               <w:rPr>
+                                <w:color w:val="000000" w:themeColor="text1"/>
                                 <w:sz w:val="20"/>
                                 <w:szCs w:val="20"/>
                               </w:rPr>
@@ -1175,7 +1141,15 @@
                                 <w:sz w:val="20"/>
                                 <w:szCs w:val="20"/>
                               </w:rPr>
-                              <w:t xml:space="preserve"> Banco de dados</w:t>
+                              <w:t xml:space="preserve"> </w:t>
+                            </w:r>
+                            <w:r>
+                              <w:rPr>
+                                <w:color w:val="000000" w:themeColor="text1"/>
+                                <w:sz w:val="20"/>
+                                <w:szCs w:val="20"/>
+                              </w:rPr>
+                              <w:t>Banco de dados</w:t>
                             </w:r>
                           </w:p>
                           <w:p>
@@ -1255,11 +1229,19 @@
                                 <w:sz w:val="20"/>
                                 <w:szCs w:val="20"/>
                               </w:rPr>
-                              <w:t xml:space="preserve"> 20</w:t>
+                              <w:t xml:space="preserve"> </w:t>
                             </w:r>
                             <w:r>
                               <w:rPr>
-                                <w:color w:val="00B050"/>
+                                <w:color w:val="000000" w:themeColor="text1"/>
+                                <w:sz w:val="20"/>
+                                <w:szCs w:val="20"/>
+                              </w:rPr>
+                              <w:t>20</w:t>
+                            </w:r>
+                            <w:r>
+                              <w:rPr>
+                                <w:color w:val="000000" w:themeColor="text1"/>
                                 <w:sz w:val="20"/>
                                 <w:szCs w:val="20"/>
                               </w:rPr>
@@ -1284,39 +1266,31 @@
                             </w:pPr>
                             <w:r>
                               <w:rPr>
-                                <w:color w:val="00B050"/>
+                                <w:color w:val="000000" w:themeColor="text1"/>
                                 <w:sz w:val="20"/>
                                 <w:szCs w:val="20"/>
                               </w:rPr>
-                              <w:t>Orientador</w:t>
+                              <w:t>Orientador Interno ou Principal:</w:t>
                             </w:r>
                             <w:r>
                               <w:rPr>
-                                <w:color w:val="00B050"/>
+                                <w:color w:val="000000" w:themeColor="text1"/>
                                 <w:sz w:val="20"/>
                                 <w:szCs w:val="20"/>
                               </w:rPr>
-                              <w:t xml:space="preserve"> Interno ou Principal</w:t>
+                              <w:t xml:space="preserve"> Me,</w:t>
                             </w:r>
                             <w:r>
                               <w:rPr>
-                                <w:color w:val="00B050"/>
+                                <w:color w:val="000000" w:themeColor="text1"/>
                                 <w:sz w:val="20"/>
                                 <w:szCs w:val="20"/>
                               </w:rPr>
-                              <w:t xml:space="preserve">: </w:t>
+                              <w:t xml:space="preserve"> </w:t>
                             </w:r>
                             <w:r>
                               <w:rPr>
-                                <w:color w:val="00B050"/>
-                                <w:sz w:val="20"/>
-                                <w:szCs w:val="20"/>
-                              </w:rPr>
-                              <w:t xml:space="preserve">ME, </w:t>
-                            </w:r>
-                            <w:r>
-                              <w:rPr>
-                                <w:color w:val="00B050"/>
+                                <w:color w:val="000000" w:themeColor="text1"/>
                                 <w:sz w:val="20"/>
                                 <w:szCs w:val="20"/>
                               </w:rPr>
@@ -1324,63 +1298,7 @@
                             </w:r>
                             <w:r>
                               <w:rPr>
-                                <w:sz w:val="20"/>
-                                <w:szCs w:val="20"/>
-                              </w:rPr>
-                              <w:t>.</w:t>
-                            </w:r>
-                          </w:p>
-                          <w:p>
-                            <w:pPr>
-                              <w:ind w:left="0" w:right="295" w:firstLine="567"/>
-                              <w:jc w:val="both"/>
-                              <w:rPr>
-                                <w:sz w:val="20"/>
-                                <w:szCs w:val="20"/>
-                              </w:rPr>
-                            </w:pPr>
-                            <w:r>
-                              <w:rPr>
-                                <w:color w:val="00B050"/>
-                                <w:sz w:val="20"/>
-                                <w:szCs w:val="20"/>
-                              </w:rPr>
-                              <w:t>Orientador</w:t>
-                            </w:r>
-                            <w:r>
-                              <w:rPr>
-                                <w:color w:val="00B050"/>
-                                <w:sz w:val="20"/>
-                                <w:szCs w:val="20"/>
-                              </w:rPr>
-                              <w:t xml:space="preserve"> Externo ou Coorientador</w:t>
-                            </w:r>
-                            <w:r>
-                              <w:rPr>
-                                <w:color w:val="00B050"/>
-                                <w:sz w:val="20"/>
-                                <w:szCs w:val="20"/>
-                              </w:rPr>
-                              <w:t xml:space="preserve">: Titulação e Nome do </w:t>
-                            </w:r>
-                            <w:r>
-                              <w:rPr>
-                                <w:color w:val="00B050"/>
-                                <w:sz w:val="20"/>
-                                <w:szCs w:val="20"/>
-                              </w:rPr>
-                              <w:t>Coo</w:t>
-                            </w:r>
-                            <w:r>
-                              <w:rPr>
-                                <w:color w:val="00B050"/>
-                                <w:sz w:val="20"/>
-                                <w:szCs w:val="20"/>
-                              </w:rPr>
-                              <w:t>rientador</w:t>
-                            </w:r>
-                            <w:r>
-                              <w:rPr>
+                                <w:color w:val="000000" w:themeColor="text1"/>
                                 <w:sz w:val="20"/>
                                 <w:szCs w:val="20"/>
                               </w:rPr>
@@ -1419,7 +1337,55 @@
                                 <w:sz w:val="20"/>
                                 <w:szCs w:val="20"/>
                               </w:rPr>
-                              <w:t xml:space="preserve">1. </w:t>
+                              <w:t>1</w:t>
+                            </w:r>
+                            <w:r>
+                              <w:rPr>
+                                <w:color w:val="000000" w:themeColor="text1"/>
+                                <w:sz w:val="20"/>
+                                <w:szCs w:val="20"/>
+                              </w:rPr>
+                              <w:t xml:space="preserve">. </w:t>
+                            </w:r>
+                            <w:r>
+                              <w:rPr>
+                                <w:color w:val="000000" w:themeColor="text1"/>
+                                <w:sz w:val="20"/>
+                                <w:szCs w:val="20"/>
+                              </w:rPr>
+                              <w:t>Inteligência Artificial</w:t>
+                            </w:r>
+                            <w:r>
+                              <w:rPr>
+                                <w:color w:val="000000" w:themeColor="text1"/>
+                                <w:sz w:val="20"/>
+                                <w:szCs w:val="20"/>
+                              </w:rPr>
+                              <w:t xml:space="preserve"> 1. 2. </w:t>
+                            </w:r>
+                            <w:r>
+                              <w:rPr>
+                                <w:color w:val="000000" w:themeColor="text1"/>
+                                <w:sz w:val="20"/>
+                                <w:szCs w:val="20"/>
+                              </w:rPr>
+                              <w:t xml:space="preserve">YOLO </w:t>
+                            </w:r>
+                            <w:r>
+                              <w:rPr>
+                                <w:color w:val="000000" w:themeColor="text1"/>
+                                <w:sz w:val="20"/>
+                                <w:szCs w:val="20"/>
+                              </w:rPr>
+                              <w:t xml:space="preserve"> 2. 3. </w:t>
+                            </w:r>
+                            <w:r>
+                              <w:rPr>
+                                <w:color w:val="000000" w:themeColor="text1"/>
+                                <w:sz w:val="20"/>
+                                <w:szCs w:val="20"/>
+                              </w:rPr>
+                              <w:t xml:space="preserve">Câmera de segurança </w:t>
                             </w:r>
                             <w:r>
                               <w:rPr>
@@ -1427,51 +1393,7 @@
                                 <w:sz w:val="20"/>
                                 <w:szCs w:val="20"/>
                               </w:rPr>
-                              <w:t>Palavra-Chave 1</w:t>
-                            </w:r>
-                            <w:r>
-                              <w:rPr>
-                                <w:sz w:val="20"/>
-                                <w:szCs w:val="20"/>
-                              </w:rPr>
-                              <w:t>.</w:t>
-                            </w:r>
-                            <w:r>
-                              <w:rPr>
-                                <w:sz w:val="20"/>
-                                <w:szCs w:val="20"/>
-                              </w:rPr>
-                              <w:t xml:space="preserve"> 2. </w:t>
-                            </w:r>
-                            <w:r>
-                              <w:rPr>
-                                <w:color w:val="00B050"/>
-                                <w:sz w:val="20"/>
-                                <w:szCs w:val="20"/>
-                              </w:rPr>
-                              <w:t>Palavra-Chave 2</w:t>
-                            </w:r>
-                            <w:r>
-                              <w:rPr>
-                                <w:sz w:val="20"/>
-                                <w:szCs w:val="20"/>
-                              </w:rPr>
-                              <w:t>.</w:t>
-                            </w:r>
-                            <w:r>
-                              <w:rPr>
-                                <w:sz w:val="20"/>
-                                <w:szCs w:val="20"/>
-                              </w:rPr>
-                              <w:t xml:space="preserve"> 3. </w:t>
-                            </w:r>
-                            <w:r>
-                              <w:rPr>
-                                <w:color w:val="00B050"/>
-                                <w:sz w:val="20"/>
-                                <w:szCs w:val="20"/>
-                              </w:rPr>
-                              <w:t>Palavra-Chave 3</w:t>
+                              <w:t>3</w:t>
                             </w:r>
                             <w:r>
                               <w:rPr>
@@ -1510,7 +1432,7 @@
           </mc:Choice>
           <mc:Fallback>
             <w:pict>
-              <v:rect w14:anchorId="3DE9C32D" id="Rectangle 2" o:spid="_x0000_s1026" style="position:absolute;left:0;text-align:left;margin-left:14.35pt;margin-top:2.85pt;width:441pt;height:182.7pt;z-index:251657728;visibility:visible;mso-wrap-style:square;mso-width-percent:0;mso-height-percent:0;mso-wrap-distance-left:9pt;mso-wrap-distance-top:0;mso-wrap-distance-right:9pt;mso-wrap-distance-bottom:0;mso-position-horizontal:absolute;mso-position-horizontal-relative:text;mso-position-vertical:absolute;mso-position-vertical-relative:text;mso-width-percent:0;mso-height-percent:0;mso-width-relative:page;mso-height-relative:page;v-text-anchor:top" o:gfxdata="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">
+              <v:rect w14:anchorId="3DE9C32D" id="Rectangle 2" o:spid="_x0000_s1026" style="position:absolute;left:0;text-align:left;margin-left:14.35pt;margin-top:2.85pt;width:441pt;height:182.7pt;z-index:251657728;visibility:visible;mso-wrap-style:square;mso-width-percent:0;mso-height-percent:0;mso-wrap-distance-left:9pt;mso-wrap-distance-top:0;mso-wrap-distance-right:9pt;mso-wrap-distance-bottom:0;mso-position-horizontal:absolute;mso-position-horizontal-relative:text;mso-position-vertical:absolute;mso-position-vertical-relative:text;mso-width-percent:0;mso-height-percent:0;mso-width-relative:page;mso-height-relative:page;v-text-anchor:top" o:gfxdata="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">
                 <v:textbox>
                   <w:txbxContent>
                     <w:p>
@@ -1518,24 +1440,24 @@
                         <w:pStyle w:val="Textodenotaderodap"/>
                         <w:ind w:left="0" w:firstLine="567"/>
                         <w:rPr>
-                          <w:color w:val="00B050"/>
+                          <w:color w:val="000000" w:themeColor="text1"/>
                         </w:rPr>
                       </w:pPr>
                       <w:r>
                         <w:rPr>
-                          <w:color w:val="00B050"/>
+                          <w:color w:val="000000" w:themeColor="text1"/>
                         </w:rPr>
                         <w:t>Silva</w:t>
                       </w:r>
                       <w:r>
                         <w:rPr>
-                          <w:color w:val="00B050"/>
+                          <w:color w:val="000000" w:themeColor="text1"/>
                         </w:rPr>
                         <w:t xml:space="preserve">, </w:t>
                       </w:r>
                       <w:r>
                         <w:rPr>
-                          <w:color w:val="00B050"/>
+                          <w:color w:val="000000" w:themeColor="text1"/>
                         </w:rPr>
                         <w:t>Leonardo Aleixo</w:t>
                       </w:r>
@@ -1545,18 +1467,18 @@
                         <w:pStyle w:val="Textodenotaderodap"/>
                         <w:ind w:left="0" w:firstLine="567"/>
                         <w:rPr>
-                          <w:color w:val="00B050"/>
+                          <w:color w:val="000000" w:themeColor="text1"/>
                         </w:rPr>
                       </w:pPr>
                       <w:r>
                         <w:rPr>
-                          <w:color w:val="00B050"/>
+                          <w:color w:val="000000" w:themeColor="text1"/>
                         </w:rPr>
                         <w:t>Sistema de Identificação humana em câmeras de vigilância</w:t>
                       </w:r>
                       <w:r>
                         <w:rPr>
-                          <w:color w:val="00B050"/>
+                          <w:color w:val="000000" w:themeColor="text1"/>
                         </w:rPr>
                         <w:t>.</w:t>
                       </w:r>
@@ -1567,11 +1489,17 @@
                         <w:ind w:left="0" w:firstLine="567"/>
                       </w:pPr>
                       <w:r>
-                        <w:t>São José dos Campos, 20</w:t>
+                        <w:t>São José dos Campos, 2</w:t>
                       </w:r>
                       <w:r>
                         <w:rPr>
-                          <w:color w:val="00B050"/>
+                          <w:color w:val="000000" w:themeColor="text1"/>
+                        </w:rPr>
+                        <w:t>0</w:t>
+                      </w:r>
+                      <w:r>
+                        <w:rPr>
+                          <w:color w:val="000000" w:themeColor="text1"/>
                         </w:rPr>
                         <w:t>22</w:t>
                       </w:r>
@@ -1620,6 +1548,7 @@
                         <w:ind w:left="0" w:right="295" w:firstLine="567"/>
                         <w:jc w:val="both"/>
                         <w:rPr>
+                          <w:color w:val="000000" w:themeColor="text1"/>
                           <w:sz w:val="20"/>
                           <w:szCs w:val="20"/>
                         </w:rPr>
@@ -1644,7 +1573,15 @@
                           <w:sz w:val="20"/>
                           <w:szCs w:val="20"/>
                         </w:rPr>
-                        <w:t xml:space="preserve"> Banco de dados</w:t>
+                        <w:t xml:space="preserve"> </w:t>
+                      </w:r>
+                      <w:r>
+                        <w:rPr>
+                          <w:color w:val="000000" w:themeColor="text1"/>
+                          <w:sz w:val="20"/>
+                          <w:szCs w:val="20"/>
+                        </w:rPr>
+                        <w:t>Banco de dados</w:t>
                       </w:r>
                     </w:p>
                     <w:p>
@@ -1724,11 +1661,19 @@
                           <w:sz w:val="20"/>
                           <w:szCs w:val="20"/>
                         </w:rPr>
-                        <w:t xml:space="preserve"> 20</w:t>
+                        <w:t xml:space="preserve"> </w:t>
                       </w:r>
                       <w:r>
                         <w:rPr>
-                          <w:color w:val="00B050"/>
+                          <w:color w:val="000000" w:themeColor="text1"/>
+                          <w:sz w:val="20"/>
+                          <w:szCs w:val="20"/>
+                        </w:rPr>
+                        <w:t>20</w:t>
+                      </w:r>
+                      <w:r>
+                        <w:rPr>
+                          <w:color w:val="000000" w:themeColor="text1"/>
                           <w:sz w:val="20"/>
                           <w:szCs w:val="20"/>
                         </w:rPr>
@@ -1753,39 +1698,31 @@
                       </w:pPr>
                       <w:r>
                         <w:rPr>
-                          <w:color w:val="00B050"/>
+                          <w:color w:val="000000" w:themeColor="text1"/>
                           <w:sz w:val="20"/>
                           <w:szCs w:val="20"/>
                         </w:rPr>
-                        <w:t>Orientador</w:t>
+                        <w:t>Orientador Interno ou Principal:</w:t>
                       </w:r>
                       <w:r>
                         <w:rPr>
-                          <w:color w:val="00B050"/>
+                          <w:color w:val="000000" w:themeColor="text1"/>
                           <w:sz w:val="20"/>
                           <w:szCs w:val="20"/>
                         </w:rPr>
-                        <w:t xml:space="preserve"> Interno ou Principal</w:t>
+                        <w:t xml:space="preserve"> Me,</w:t>
                       </w:r>
                       <w:r>
                         <w:rPr>
-                          <w:color w:val="00B050"/>
+                          <w:color w:val="000000" w:themeColor="text1"/>
                           <w:sz w:val="20"/>
                           <w:szCs w:val="20"/>
                         </w:rPr>
-                        <w:t xml:space="preserve">: </w:t>
+                        <w:t xml:space="preserve"> </w:t>
                       </w:r>
                       <w:r>
                         <w:rPr>
-                          <w:color w:val="00B050"/>
-                          <w:sz w:val="20"/>
-                          <w:szCs w:val="20"/>
-                        </w:rPr>
-                        <w:t xml:space="preserve">ME, </w:t>
-                      </w:r>
-                      <w:r>
-                        <w:rPr>
-                          <w:color w:val="00B050"/>
+                          <w:color w:val="000000" w:themeColor="text1"/>
                           <w:sz w:val="20"/>
                           <w:szCs w:val="20"/>
                         </w:rPr>
@@ -1793,63 +1730,7 @@
                       </w:r>
                       <w:r>
                         <w:rPr>
-                          <w:sz w:val="20"/>
-                          <w:szCs w:val="20"/>
-                        </w:rPr>
-                        <w:t>.</w:t>
-                      </w:r>
-                    </w:p>
-                    <w:p>
-                      <w:pPr>
-                        <w:ind w:left="0" w:right="295" w:firstLine="567"/>
-                        <w:jc w:val="both"/>
-                        <w:rPr>
-                          <w:sz w:val="20"/>
-                          <w:szCs w:val="20"/>
-                        </w:rPr>
-                      </w:pPr>
-                      <w:r>
-                        <w:rPr>
-                          <w:color w:val="00B050"/>
-                          <w:sz w:val="20"/>
-                          <w:szCs w:val="20"/>
-                        </w:rPr>
-                        <w:t>Orientador</w:t>
-                      </w:r>
-                      <w:r>
-                        <w:rPr>
-                          <w:color w:val="00B050"/>
-                          <w:sz w:val="20"/>
-                          <w:szCs w:val="20"/>
-                        </w:rPr>
-                        <w:t xml:space="preserve"> Externo ou Coorientador</w:t>
-                      </w:r>
-                      <w:r>
-                        <w:rPr>
-                          <w:color w:val="00B050"/>
-                          <w:sz w:val="20"/>
-                          <w:szCs w:val="20"/>
-                        </w:rPr>
-                        <w:t xml:space="preserve">: Titulação e Nome do </w:t>
-                      </w:r>
-                      <w:r>
-                        <w:rPr>
-                          <w:color w:val="00B050"/>
-                          <w:sz w:val="20"/>
-                          <w:szCs w:val="20"/>
-                        </w:rPr>
-                        <w:t>Coo</w:t>
-                      </w:r>
-                      <w:r>
-                        <w:rPr>
-                          <w:color w:val="00B050"/>
-                          <w:sz w:val="20"/>
-                          <w:szCs w:val="20"/>
-                        </w:rPr>
-                        <w:t>rientador</w:t>
-                      </w:r>
-                      <w:r>
-                        <w:rPr>
+                          <w:color w:val="000000" w:themeColor="text1"/>
                           <w:sz w:val="20"/>
                           <w:szCs w:val="20"/>
                         </w:rPr>
@@ -1888,7 +1769,55 @@
                           <w:sz w:val="20"/>
                           <w:szCs w:val="20"/>
                         </w:rPr>
-                        <w:t xml:space="preserve">1. </w:t>
+                        <w:t>1</w:t>
+                      </w:r>
+                      <w:r>
+                        <w:rPr>
+                          <w:color w:val="000000" w:themeColor="text1"/>
+                          <w:sz w:val="20"/>
+                          <w:szCs w:val="20"/>
+                        </w:rPr>
+                        <w:t xml:space="preserve">. </w:t>
+                      </w:r>
+                      <w:r>
+                        <w:rPr>
+                          <w:color w:val="000000" w:themeColor="text1"/>
+                          <w:sz w:val="20"/>
+                          <w:szCs w:val="20"/>
+                        </w:rPr>
+                        <w:t>Inteligência Artificial</w:t>
+                      </w:r>
+                      <w:r>
+                        <w:rPr>
+                          <w:color w:val="000000" w:themeColor="text1"/>
+                          <w:sz w:val="20"/>
+                          <w:szCs w:val="20"/>
+                        </w:rPr>
+                        <w:t xml:space="preserve"> 1. 2. </w:t>
+                      </w:r>
+                      <w:r>
+                        <w:rPr>
+                          <w:color w:val="000000" w:themeColor="text1"/>
+                          <w:sz w:val="20"/>
+                          <w:szCs w:val="20"/>
+                        </w:rPr>
+                        <w:t xml:space="preserve">YOLO </w:t>
+                      </w:r>
+                      <w:r>
+                        <w:rPr>
+                          <w:color w:val="000000" w:themeColor="text1"/>
+                          <w:sz w:val="20"/>
+                          <w:szCs w:val="20"/>
+                        </w:rPr>
+                        <w:t xml:space="preserve"> 2. 3. </w:t>
+                      </w:r>
+                      <w:r>
+                        <w:rPr>
+                          <w:color w:val="000000" w:themeColor="text1"/>
+                          <w:sz w:val="20"/>
+                          <w:szCs w:val="20"/>
+                        </w:rPr>
+                        <w:t xml:space="preserve">Câmera de segurança </w:t>
                       </w:r>
                       <w:r>
                         <w:rPr>
@@ -1896,51 +1825,7 @@
                           <w:sz w:val="20"/>
                           <w:szCs w:val="20"/>
                         </w:rPr>
-                        <w:t>Palavra-Chave 1</w:t>
-                      </w:r>
-                      <w:r>
-                        <w:rPr>
-                          <w:sz w:val="20"/>
-                          <w:szCs w:val="20"/>
-                        </w:rPr>
-                        <w:t>.</w:t>
-                      </w:r>
-                      <w:r>
-                        <w:rPr>
-                          <w:sz w:val="20"/>
-                          <w:szCs w:val="20"/>
-                        </w:rPr>
-                        <w:t xml:space="preserve"> 2. </w:t>
-                      </w:r>
-                      <w:r>
-                        <w:rPr>
-                          <w:color w:val="00B050"/>
-                          <w:sz w:val="20"/>
-                          <w:szCs w:val="20"/>
-                        </w:rPr>
-                        <w:t>Palavra-Chave 2</w:t>
-                      </w:r>
-                      <w:r>
-                        <w:rPr>
-                          <w:sz w:val="20"/>
-                          <w:szCs w:val="20"/>
-                        </w:rPr>
-                        <w:t>.</w:t>
-                      </w:r>
-                      <w:r>
-                        <w:rPr>
-                          <w:sz w:val="20"/>
-                          <w:szCs w:val="20"/>
-                        </w:rPr>
-                        <w:t xml:space="preserve"> 3. </w:t>
-                      </w:r>
-                      <w:r>
-                        <w:rPr>
-                          <w:color w:val="00B050"/>
-                          <w:sz w:val="20"/>
-                          <w:szCs w:val="20"/>
-                        </w:rPr>
-                        <w:t>Palavra-Chave 3</w:t>
+                        <w:t>3</w:t>
                       </w:r>
                       <w:r>
                         <w:rPr>
@@ -2055,61 +1940,67 @@
       </w:pPr>
       <w:r>
         <w:rPr>
+          <w:color w:val="000000" w:themeColor="text1"/>
+        </w:rPr>
+        <w:t>Silva</w:t>
+      </w:r>
+      <w:r>
+        <w:rPr>
+          <w:color w:val="000000" w:themeColor="text1"/>
+        </w:rPr>
+        <w:t xml:space="preserve">, </w:t>
+      </w:r>
+      <w:r>
+        <w:rPr>
+          <w:color w:val="000000" w:themeColor="text1"/>
+        </w:rPr>
+        <w:t>Leonardo Aleixo</w:t>
+      </w:r>
+      <w:r>
+        <w:rPr>
+          <w:color w:val="000000" w:themeColor="text1"/>
+        </w:rPr>
+        <w:t xml:space="preserve">. </w:t>
+      </w:r>
+      <w:r>
+        <w:rPr>
+          <w:b/>
+          <w:bCs/>
+          <w:color w:val="000000" w:themeColor="text1"/>
+        </w:rPr>
+        <w:t>Sistema de Identificação humana em câmeras de vigilância</w:t>
+      </w:r>
+      <w:r>
+        <w:rPr>
+          <w:b/>
+          <w:bCs/>
+          <w:color w:val="000000" w:themeColor="text1"/>
+        </w:rPr>
+        <w:t xml:space="preserve">. </w:t>
+      </w:r>
+      <w:r>
+        <w:rPr>
+          <w:color w:val="000000" w:themeColor="text1"/>
+        </w:rPr>
+        <w:t>20</w:t>
+      </w:r>
+      <w:r>
+        <w:rPr>
+          <w:color w:val="000000" w:themeColor="text1"/>
+        </w:rPr>
+        <w:t>22</w:t>
+      </w:r>
+      <w:r>
+        <w:rPr>
+          <w:color w:val="000000" w:themeColor="text1"/>
+        </w:rPr>
+        <w:t xml:space="preserve">. </w:t>
+      </w:r>
+      <w:r>
+        <w:rPr>
           <w:color w:val="00B050"/>
         </w:rPr>
-        <w:t>Silva</w:t>
-      </w:r>
-      <w:r>
-        <w:rPr>
-          <w:color w:val="00B050"/>
-        </w:rPr>
-        <w:t xml:space="preserve">, </w:t>
-      </w:r>
-      <w:r>
-        <w:rPr>
-          <w:color w:val="00B050"/>
-        </w:rPr>
-        <w:t>Leonardo Aleixo</w:t>
-      </w:r>
-      <w:r>
-        <w:rPr>
-          <w:color w:val="00B050"/>
-        </w:rPr>
-        <w:t xml:space="preserve">. </w:t>
-      </w:r>
-      <w:r>
-        <w:rPr>
-          <w:b/>
-          <w:bCs/>
-          <w:color w:val="00B050"/>
-        </w:rPr>
-        <w:t>Sistema de Identificação humana em câmeras de vigilância</w:t>
-      </w:r>
-      <w:r>
-        <w:rPr>
-          <w:b/>
-          <w:bCs/>
-          <w:color w:val="00B050"/>
-        </w:rPr>
-        <w:t xml:space="preserve">. </w:t>
-      </w:r>
-      <w:r>
-        <w:rPr>
-          <w:color w:val="00B050"/>
-        </w:rPr>
-        <w:t>20</w:t>
-      </w:r>
-      <w:r>
-        <w:rPr>
-          <w:color w:val="00B050"/>
-        </w:rPr>
-        <w:t>22</w:t>
-      </w:r>
-      <w:r>
-        <w:rPr>
-          <w:color w:val="00B050"/>
-        </w:rPr>
-        <w:t>. 999f</w:t>
+        <w:t>999f</w:t>
       </w:r>
       <w:r>
         <w:t xml:space="preserve">. Trabalho de Graduação - FATEC de São José dos Campos: Professor </w:t>
@@ -2156,13 +2047,13 @@
       </w:r>
       <w:r>
         <w:rPr>
-          <w:color w:val="00B050"/>
+          <w:color w:val="000000" w:themeColor="text1"/>
         </w:rPr>
         <w:t>Leonardo Aleixo da Silva</w:t>
       </w:r>
       <w:r>
         <w:rPr>
-          <w:color w:val="00B050"/>
+          <w:color w:val="000000" w:themeColor="text1"/>
         </w:rPr>
         <w:t xml:space="preserve"> </w:t>
       </w:r>
@@ -2173,7 +2064,7 @@
       </w:r>
       <w:r>
         <w:rPr>
-          <w:color w:val="00B050"/>
+          <w:color w:val="000000" w:themeColor="text1"/>
         </w:rPr>
         <w:t>Sistema de Identificação humana em câmeras de vigilância.</w:t>
       </w:r>
@@ -2254,19 +2145,27 @@
             <w:shd w:val="clear" w:color="000000" w:fill="auto"/>
           </w:tcPr>
           <w:p>
-            <w:r>
+            <w:pPr>
+              <w:rPr>
+                <w:color w:val="000000" w:themeColor="text1"/>
+              </w:rPr>
+            </w:pPr>
+            <w:r>
+              <w:rPr>
+                <w:color w:val="000000" w:themeColor="text1"/>
+              </w:rPr>
               <w:t>_____________________________________</w:t>
             </w:r>
           </w:p>
           <w:p>
             <w:pPr>
               <w:rPr>
-                <w:color w:val="00B050"/>
+                <w:color w:val="000000" w:themeColor="text1"/>
               </w:rPr>
             </w:pPr>
             <w:r>
               <w:rPr>
-                <w:color w:val="00B050"/>
+                <w:color w:val="000000" w:themeColor="text1"/>
               </w:rPr>
               <w:t>Leonardo Aleixo da Silva</w:t>
             </w:r>
@@ -2274,26 +2173,26 @@
           <w:p>
             <w:pPr>
               <w:rPr>
-                <w:color w:val="00B050"/>
+                <w:color w:val="000000" w:themeColor="text1"/>
               </w:rPr>
             </w:pPr>
             <w:r>
               <w:rPr>
-                <w:color w:val="00B050"/>
+                <w:color w:val="000000" w:themeColor="text1"/>
               </w:rPr>
               <w:t xml:space="preserve">Avenida Pedro </w:t>
             </w:r>
             <w:proofErr w:type="spellStart"/>
             <w:r>
               <w:rPr>
-                <w:color w:val="00B050"/>
+                <w:color w:val="000000" w:themeColor="text1"/>
               </w:rPr>
               <w:t>Friggi</w:t>
             </w:r>
             <w:proofErr w:type="spellEnd"/>
             <w:r>
               <w:rPr>
-                <w:color w:val="00B050"/>
+                <w:color w:val="000000" w:themeColor="text1"/>
               </w:rPr>
               <w:t>, 3100 – Bloco 12 Apto 34</w:t>
             </w:r>
@@ -2302,34 +2201,37 @@
             <w:pPr>
               <w:pStyle w:val="Corpodetexto"/>
               <w:spacing w:line="240" w:lineRule="auto"/>
+              <w:rPr>
+                <w:color w:val="000000" w:themeColor="text1"/>
+              </w:rPr>
             </w:pPr>
             <w:r>
               <w:rPr>
-                <w:color w:val="00B050"/>
+                <w:color w:val="000000" w:themeColor="text1"/>
               </w:rPr>
               <w:t>12223-430,</w:t>
             </w:r>
             <w:r>
               <w:rPr>
-                <w:color w:val="00B050"/>
+                <w:color w:val="000000" w:themeColor="text1"/>
               </w:rPr>
               <w:t xml:space="preserve"> </w:t>
             </w:r>
             <w:r>
               <w:rPr>
-                <w:color w:val="00B050"/>
+                <w:color w:val="000000" w:themeColor="text1"/>
               </w:rPr>
               <w:t>São José dos Campos –</w:t>
             </w:r>
             <w:r>
               <w:rPr>
-                <w:color w:val="00B050"/>
+                <w:color w:val="000000" w:themeColor="text1"/>
               </w:rPr>
               <w:t xml:space="preserve"> </w:t>
             </w:r>
             <w:r>
               <w:rPr>
-                <w:color w:val="00B050"/>
+                <w:color w:val="000000" w:themeColor="text1"/>
               </w:rPr>
               <w:t>São Paulo</w:t>
             </w:r>
@@ -2345,6 +2247,9 @@
               <w:pStyle w:val="Corpodetexto"/>
               <w:spacing w:line="240" w:lineRule="auto"/>
               <w:ind w:left="0"/>
+              <w:rPr>
+                <w:color w:val="000000" w:themeColor="text1"/>
+              </w:rPr>
             </w:pPr>
           </w:p>
         </w:tc>
@@ -2355,15 +2260,25 @@
         <w:jc w:val="center"/>
         <w:rPr>
           <w:b/>
-          <w:bCs/>
-          <w:color w:val="00B050"/>
-          <w:sz w:val="28"/>
-        </w:rPr>
-      </w:pPr>
-      <w:r>
-        <w:rPr>
-          <w:b/>
-          <w:color w:val="00B050"/>
+          <w:color w:val="000000" w:themeColor="text1"/>
+          <w:sz w:val="28"/>
+        </w:rPr>
+      </w:pPr>
+    </w:p>
+    <w:p>
+      <w:pPr>
+        <w:jc w:val="center"/>
+        <w:rPr>
+          <w:b/>
+          <w:bCs/>
+          <w:color w:val="000000" w:themeColor="text1"/>
+          <w:sz w:val="28"/>
+        </w:rPr>
+      </w:pPr>
+      <w:r>
+        <w:rPr>
+          <w:b/>
+          <w:color w:val="000000" w:themeColor="text1"/>
           <w:sz w:val="28"/>
         </w:rPr>
         <w:lastRenderedPageBreak/>
@@ -2372,13 +2287,12 @@
       <w:r>
         <w:rPr>
           <w:b/>
-          <w:color w:val="00B050"/>
+          <w:color w:val="000000" w:themeColor="text1"/>
           <w:sz w:val="28"/>
         </w:rPr>
         <w:br/>
       </w:r>
     </w:p>
-    <w:p/>
     <w:p>
       <w:pPr>
         <w:pStyle w:val="Corpodetexto2"/>
@@ -2392,28 +2306,17 @@
     </w:p>
     <w:p>
       <w:pPr>
-        <w:pStyle w:val="Corpodetexto2"/>
-        <w:spacing w:before="0" w:line="480" w:lineRule="auto"/>
         <w:jc w:val="center"/>
         <w:rPr>
+          <w:b/>
+          <w:color w:val="000000" w:themeColor="text1"/>
           <w:sz w:val="32"/>
-          <w:szCs w:val="32"/>
-        </w:rPr>
-      </w:pPr>
-    </w:p>
-    <w:p>
-      <w:pPr>
-        <w:jc w:val="center"/>
-        <w:rPr>
-          <w:b/>
-          <w:color w:val="00B050"/>
-          <w:sz w:val="32"/>
-        </w:rPr>
-      </w:pPr>
-      <w:r>
-        <w:rPr>
-          <w:b/>
-          <w:color w:val="00B050"/>
+        </w:rPr>
+      </w:pPr>
+      <w:r>
+        <w:rPr>
+          <w:b/>
+          <w:color w:val="000000" w:themeColor="text1"/>
           <w:sz w:val="32"/>
         </w:rPr>
         <w:t>Sistema de Identificação humana em câmeras de vigilância.</w:t>
@@ -2881,107 +2784,49 @@
       </w:r>
     </w:p>
     <w:p>
-      <w:r>
+      <w:pPr>
+        <w:ind w:left="0"/>
+      </w:pPr>
+    </w:p>
+    <w:p>
+      <w:pPr>
+        <w:ind w:left="0"/>
+      </w:pPr>
+    </w:p>
+    <w:p>
+      <w:pPr>
+        <w:ind w:left="0"/>
+        <w:rPr>
+          <w:b/>
+          <w:sz w:val="28"/>
+        </w:rPr>
+      </w:pPr>
+    </w:p>
+    <w:p>
+      <w:pPr>
+        <w:ind w:left="0"/>
+        <w:jc w:val="center"/>
+        <w:rPr>
+          <w:b/>
+          <w:sz w:val="28"/>
+        </w:rPr>
+      </w:pPr>
+      <w:r>
+        <w:rPr>
+          <w:b/>
+          <w:sz w:val="28"/>
+        </w:rPr>
         <w:lastRenderedPageBreak/>
-        <w:t>Dedicatória (opcional)</w:t>
-      </w:r>
+        <w:t>AGRADECIMENTOS</w:t>
+      </w:r>
+    </w:p>
+    <w:p>
+      <w:pPr>
+        <w:jc w:val="center"/>
+      </w:pPr>
     </w:p>
     <w:p/>
     <w:p/>
-    <w:p/>
-    <w:p/>
-    <w:p/>
-    <w:p/>
-    <w:p/>
-    <w:p/>
-    <w:p/>
-    <w:p/>
-    <w:p/>
-    <w:p/>
-    <w:p/>
-    <w:p/>
-    <w:p/>
-    <w:p/>
-    <w:p/>
-    <w:p/>
-    <w:p/>
-    <w:p/>
-    <w:p/>
-    <w:p/>
-    <w:p/>
-    <w:p/>
-    <w:p/>
-    <w:p/>
-    <w:p/>
-    <w:p/>
-    <w:p/>
-    <w:p/>
-    <w:p/>
-    <w:p/>
-    <w:p/>
-    <w:p/>
-    <w:p/>
-    <w:p/>
-    <w:p/>
-    <w:p/>
-    <w:p/>
-    <w:p/>
-    <w:p/>
-    <w:p/>
-    <w:p/>
-    <w:p/>
-    <w:p>
-      <w:pPr>
-        <w:spacing w:line="360" w:lineRule="auto"/>
-        <w:ind w:left="4536"/>
-        <w:jc w:val="both"/>
-        <w:rPr>
-          <w:color w:val="00B050"/>
-        </w:rPr>
-      </w:pPr>
-      <w:r>
-        <w:rPr>
-          <w:color w:val="00B050"/>
-        </w:rPr>
-        <w:t xml:space="preserve">O autor oferece a obra (elemento sem </w:t>
-      </w:r>
-      <w:r>
-        <w:rPr>
-          <w:color w:val="00B050"/>
-        </w:rPr>
-        <w:t>título</w:t>
-      </w:r>
-      <w:r>
-        <w:rPr>
-          <w:color w:val="00B050"/>
-        </w:rPr>
-        <w:t xml:space="preserve"> e sem indicativo numérico), ou presta homenagem a alguém, de forma clara e breve em folha única.</w:t>
-      </w:r>
-    </w:p>
-    <w:p>
-      <w:pPr>
-        <w:jc w:val="center"/>
-        <w:rPr>
-          <w:b/>
-          <w:sz w:val="28"/>
-        </w:rPr>
-      </w:pPr>
-      <w:r>
-        <w:rPr>
-          <w:b/>
-          <w:sz w:val="28"/>
-        </w:rPr>
-        <w:lastRenderedPageBreak/>
-        <w:t>AGRADECIMENTOS</w:t>
-      </w:r>
-    </w:p>
-    <w:p>
-      <w:pPr>
-        <w:jc w:val="center"/>
-      </w:pPr>
-    </w:p>
-    <w:p/>
-    <w:p/>
     <w:p>
       <w:pPr>
         <w:spacing w:line="360" w:lineRule="auto"/>
@@ -2989,483 +2834,18 @@
         <w:jc w:val="both"/>
       </w:pPr>
       <w:r>
-        <w:t>Na página de agradecimentos o autor dirige palavras de reconhecimento àqueles que contribuíram para a elaboração do trabalho. O conteúdo não deve ultrapassar uma página e por isso, é necessário que ele seja sucinto e objetivo.</w:t>
-      </w:r>
-    </w:p>
-    <w:p>
-      <w:pPr>
-        <w:spacing w:line="360" w:lineRule="auto"/>
-        <w:ind w:firstLine="709"/>
-        <w:jc w:val="both"/>
-      </w:pPr>
-      <w:r>
-        <w:t xml:space="preserve">O texto deve ser escrito em Times New Roman, Tamanho 12, Alinhamento Justificado, Espaçamento entre linhas de 1,5 linhas e com recuo </w:t>
-      </w:r>
-      <w:r>
-        <w:t>de parágrafo de 1,25</w:t>
-      </w:r>
-      <w:r>
-        <w:t xml:space="preserve"> cm</w:t>
-      </w:r>
-      <w:r>
-        <w:t>.</w:t>
-      </w:r>
-    </w:p>
-    <w:p/>
-    <w:p/>
-    <w:p/>
-    <w:p/>
-    <w:p/>
-    <w:p/>
-    <w:p/>
-    <w:p/>
-    <w:p/>
-    <w:p/>
-    <w:p/>
-    <w:p/>
-    <w:p/>
-    <w:p/>
-    <w:p/>
-    <w:p/>
-    <w:p/>
-    <w:p/>
-    <w:p/>
-    <w:p/>
-    <w:p/>
-    <w:p/>
-    <w:p/>
-    <w:p/>
-    <w:p/>
-    <w:p/>
-    <w:p/>
-    <w:p/>
-    <w:p/>
-    <w:p/>
-    <w:p/>
-    <w:p/>
-    <w:p/>
-    <w:p/>
-    <w:p/>
-    <w:p/>
-    <w:p/>
-    <w:p/>
-    <w:p/>
-    <w:p>
-      <w:r>
-        <w:lastRenderedPageBreak/>
-        <w:t>Epígrafe (opcional)</w:t>
-      </w:r>
-    </w:p>
-    <w:p>
-      <w:pPr>
-        <w:rPr>
-          <w:b/>
-          <w:bCs/>
-          <w:sz w:val="28"/>
-          <w:szCs w:val="28"/>
-        </w:rPr>
-      </w:pPr>
-    </w:p>
-    <w:p>
-      <w:pPr>
-        <w:rPr>
-          <w:b/>
-          <w:bCs/>
-          <w:sz w:val="28"/>
-          <w:szCs w:val="28"/>
-        </w:rPr>
-      </w:pPr>
-    </w:p>
-    <w:p>
-      <w:pPr>
-        <w:rPr>
-          <w:b/>
-          <w:bCs/>
-          <w:sz w:val="28"/>
-          <w:szCs w:val="28"/>
-        </w:rPr>
-      </w:pPr>
-    </w:p>
-    <w:p>
-      <w:pPr>
-        <w:rPr>
-          <w:b/>
-          <w:bCs/>
-          <w:sz w:val="28"/>
-          <w:szCs w:val="28"/>
-        </w:rPr>
-      </w:pPr>
-    </w:p>
-    <w:p>
-      <w:pPr>
-        <w:rPr>
-          <w:b/>
-          <w:bCs/>
-          <w:sz w:val="28"/>
-          <w:szCs w:val="28"/>
-        </w:rPr>
-      </w:pPr>
-    </w:p>
-    <w:p>
-      <w:pPr>
-        <w:rPr>
-          <w:b/>
-          <w:bCs/>
-          <w:sz w:val="28"/>
-          <w:szCs w:val="28"/>
-        </w:rPr>
-      </w:pPr>
-    </w:p>
-    <w:p>
-      <w:pPr>
-        <w:rPr>
-          <w:b/>
-          <w:bCs/>
-          <w:sz w:val="28"/>
-          <w:szCs w:val="28"/>
-        </w:rPr>
-      </w:pPr>
-    </w:p>
-    <w:p>
-      <w:pPr>
-        <w:rPr>
-          <w:b/>
-          <w:bCs/>
-          <w:sz w:val="28"/>
-          <w:szCs w:val="28"/>
-        </w:rPr>
-      </w:pPr>
-    </w:p>
-    <w:p>
-      <w:pPr>
-        <w:rPr>
-          <w:b/>
-          <w:bCs/>
-          <w:sz w:val="28"/>
-          <w:szCs w:val="28"/>
-        </w:rPr>
-      </w:pPr>
-    </w:p>
-    <w:p>
-      <w:pPr>
-        <w:rPr>
-          <w:b/>
-          <w:bCs/>
-          <w:sz w:val="28"/>
-          <w:szCs w:val="28"/>
-        </w:rPr>
-      </w:pPr>
-    </w:p>
-    <w:p>
-      <w:pPr>
-        <w:rPr>
-          <w:b/>
-          <w:bCs/>
-          <w:sz w:val="28"/>
-          <w:szCs w:val="28"/>
-        </w:rPr>
-      </w:pPr>
-    </w:p>
-    <w:p>
-      <w:pPr>
-        <w:rPr>
-          <w:b/>
-          <w:bCs/>
-          <w:sz w:val="28"/>
-          <w:szCs w:val="28"/>
-        </w:rPr>
-      </w:pPr>
-    </w:p>
-    <w:p>
-      <w:pPr>
-        <w:rPr>
-          <w:b/>
-          <w:bCs/>
-          <w:sz w:val="28"/>
-          <w:szCs w:val="28"/>
-        </w:rPr>
-      </w:pPr>
-    </w:p>
-    <w:p>
-      <w:pPr>
-        <w:rPr>
-          <w:b/>
-          <w:bCs/>
-          <w:sz w:val="28"/>
-          <w:szCs w:val="28"/>
-        </w:rPr>
-      </w:pPr>
-    </w:p>
-    <w:p>
-      <w:pPr>
-        <w:rPr>
-          <w:b/>
-          <w:bCs/>
-          <w:sz w:val="28"/>
-          <w:szCs w:val="28"/>
-        </w:rPr>
-      </w:pPr>
-    </w:p>
-    <w:p>
-      <w:pPr>
-        <w:rPr>
-          <w:b/>
-          <w:bCs/>
-          <w:sz w:val="28"/>
-          <w:szCs w:val="28"/>
-        </w:rPr>
-      </w:pPr>
-    </w:p>
-    <w:p>
-      <w:pPr>
-        <w:rPr>
-          <w:b/>
-          <w:bCs/>
-          <w:sz w:val="28"/>
-          <w:szCs w:val="28"/>
-        </w:rPr>
-      </w:pPr>
-    </w:p>
-    <w:p>
-      <w:pPr>
-        <w:rPr>
-          <w:b/>
-          <w:bCs/>
-          <w:sz w:val="28"/>
-          <w:szCs w:val="28"/>
-        </w:rPr>
-      </w:pPr>
-    </w:p>
-    <w:p>
-      <w:pPr>
-        <w:rPr>
-          <w:b/>
-          <w:bCs/>
-          <w:sz w:val="28"/>
-          <w:szCs w:val="28"/>
-        </w:rPr>
-      </w:pPr>
-    </w:p>
-    <w:p>
-      <w:pPr>
-        <w:rPr>
-          <w:b/>
-          <w:bCs/>
-          <w:sz w:val="28"/>
-          <w:szCs w:val="28"/>
-        </w:rPr>
-      </w:pPr>
-    </w:p>
-    <w:p>
-      <w:pPr>
-        <w:rPr>
-          <w:b/>
-          <w:bCs/>
-          <w:sz w:val="28"/>
-          <w:szCs w:val="28"/>
-        </w:rPr>
-      </w:pPr>
-    </w:p>
-    <w:p>
-      <w:pPr>
-        <w:rPr>
-          <w:b/>
-          <w:bCs/>
-          <w:sz w:val="28"/>
-          <w:szCs w:val="28"/>
-        </w:rPr>
-      </w:pPr>
-    </w:p>
-    <w:p>
-      <w:pPr>
-        <w:rPr>
-          <w:b/>
-          <w:bCs/>
-          <w:sz w:val="28"/>
-          <w:szCs w:val="28"/>
-        </w:rPr>
-      </w:pPr>
-    </w:p>
-    <w:p>
-      <w:pPr>
-        <w:rPr>
-          <w:b/>
-          <w:bCs/>
-          <w:sz w:val="28"/>
-          <w:szCs w:val="28"/>
-        </w:rPr>
-      </w:pPr>
-    </w:p>
-    <w:p>
-      <w:pPr>
-        <w:rPr>
-          <w:b/>
-          <w:bCs/>
-          <w:sz w:val="28"/>
-          <w:szCs w:val="28"/>
-        </w:rPr>
-      </w:pPr>
-    </w:p>
-    <w:p>
-      <w:pPr>
-        <w:rPr>
-          <w:b/>
-          <w:bCs/>
-          <w:sz w:val="28"/>
-          <w:szCs w:val="28"/>
-        </w:rPr>
-      </w:pPr>
-    </w:p>
-    <w:p>
-      <w:pPr>
-        <w:rPr>
-          <w:b/>
-          <w:bCs/>
-          <w:sz w:val="28"/>
-          <w:szCs w:val="28"/>
-        </w:rPr>
-      </w:pPr>
-    </w:p>
-    <w:p>
-      <w:pPr>
-        <w:rPr>
-          <w:b/>
-          <w:bCs/>
-          <w:sz w:val="28"/>
-          <w:szCs w:val="28"/>
-        </w:rPr>
-      </w:pPr>
-    </w:p>
-    <w:p>
-      <w:pPr>
-        <w:rPr>
-          <w:b/>
-          <w:bCs/>
-          <w:sz w:val="28"/>
-          <w:szCs w:val="28"/>
-        </w:rPr>
-      </w:pPr>
-    </w:p>
-    <w:p>
-      <w:pPr>
-        <w:rPr>
-          <w:b/>
-          <w:bCs/>
-          <w:sz w:val="28"/>
-          <w:szCs w:val="28"/>
-        </w:rPr>
-      </w:pPr>
-    </w:p>
-    <w:p>
-      <w:pPr>
-        <w:rPr>
-          <w:b/>
-          <w:bCs/>
-          <w:sz w:val="28"/>
-          <w:szCs w:val="28"/>
-        </w:rPr>
-      </w:pPr>
-    </w:p>
-    <w:p>
-      <w:pPr>
-        <w:rPr>
-          <w:b/>
-          <w:bCs/>
-          <w:sz w:val="28"/>
-          <w:szCs w:val="28"/>
-        </w:rPr>
-      </w:pPr>
-    </w:p>
-    <w:p>
-      <w:pPr>
-        <w:rPr>
-          <w:b/>
-          <w:bCs/>
-          <w:sz w:val="28"/>
-          <w:szCs w:val="28"/>
-        </w:rPr>
-      </w:pPr>
-    </w:p>
-    <w:p>
-      <w:pPr>
-        <w:rPr>
-          <w:b/>
-          <w:bCs/>
-          <w:sz w:val="28"/>
-          <w:szCs w:val="28"/>
-        </w:rPr>
-      </w:pPr>
-    </w:p>
-    <w:p>
-      <w:pPr>
-        <w:rPr>
-          <w:b/>
-          <w:bCs/>
-          <w:sz w:val="28"/>
-          <w:szCs w:val="28"/>
-        </w:rPr>
-      </w:pPr>
-    </w:p>
-    <w:p>
-      <w:pPr>
-        <w:rPr>
-          <w:b/>
-          <w:bCs/>
-          <w:color w:val="00B050"/>
-          <w:sz w:val="28"/>
-          <w:szCs w:val="28"/>
-        </w:rPr>
-      </w:pPr>
-    </w:p>
-    <w:p>
-      <w:pPr>
-        <w:spacing w:line="360" w:lineRule="auto"/>
-        <w:ind w:left="4536"/>
-        <w:jc w:val="both"/>
-        <w:rPr>
-          <w:color w:val="00B050"/>
-        </w:rPr>
-      </w:pPr>
-      <w:r>
-        <w:rPr>
-          <w:color w:val="00B050"/>
-        </w:rPr>
-        <w:t xml:space="preserve">“É citada uma sentença escolhida pelo autor (elemento sem </w:t>
-      </w:r>
-      <w:r>
-        <w:rPr>
-          <w:color w:val="00B050"/>
-        </w:rPr>
-        <w:t>título</w:t>
-      </w:r>
-      <w:r>
-        <w:rPr>
-          <w:color w:val="00B050"/>
-        </w:rPr>
-        <w:t xml:space="preserve"> e sem indicativo numérico), que deve guardar coerênci</w:t>
-      </w:r>
-      <w:r>
-        <w:rPr>
-          <w:color w:val="00B050"/>
-        </w:rPr>
-        <w:t>a com o tema abordado na obra.”</w:t>
-      </w:r>
-    </w:p>
-    <w:p>
-      <w:pPr>
-        <w:spacing w:line="360" w:lineRule="auto"/>
-        <w:ind w:left="4536"/>
-        <w:jc w:val="right"/>
-        <w:rPr>
-          <w:color w:val="00B050"/>
-        </w:rPr>
-      </w:pPr>
-      <w:r>
-        <w:rPr>
-          <w:color w:val="00B050"/>
-        </w:rPr>
-        <w:t>Nome do autor</w:t>
-      </w:r>
+        <w:t>Agradeço ao professor e orientador Carlos Lombardi Garcia pelo apoio no desenvolvimento e instrução da utilização das tecnologias corretas, aos demais professores pelos conhecimentos transmitidos e aos colegas de faculdade e trabalho que incentivaram o desenvolvimento.</w:t>
+      </w:r>
+    </w:p>
+    <w:p>
+      <w:pPr>
+        <w:rPr>
+          <w:b/>
+          <w:bCs/>
+          <w:sz w:val="28"/>
+          <w:szCs w:val="28"/>
+        </w:rPr>
+      </w:pPr>
     </w:p>
     <w:p>
       <w:pPr>
@@ -3480,7 +2860,6 @@
           <w:b/>
           <w:sz w:val="28"/>
         </w:rPr>
-        <w:lastRenderedPageBreak/>
         <w:t>RESUMO</w:t>
       </w:r>
     </w:p>
@@ -3990,7 +3369,23 @@
             <w:rFonts w:eastAsia="Arial Unicode MS"/>
             <w:noProof/>
           </w:rPr>
-          <w:t>Figura 1 - Proposta metodológica</w:t>
+          <w:t>Figura 1 - Proposta metod</w:t>
+        </w:r>
+        <w:r>
+          <w:rPr>
+            <w:rStyle w:val="Hyperlink"/>
+            <w:rFonts w:eastAsia="Arial Unicode MS"/>
+            <w:noProof/>
+          </w:rPr>
+          <w:t>o</w:t>
+        </w:r>
+        <w:r>
+          <w:rPr>
+            <w:rStyle w:val="Hyperlink"/>
+            <w:rFonts w:eastAsia="Arial Unicode MS"/>
+            <w:noProof/>
+          </w:rPr>
+          <w:t>lógica</w:t>
         </w:r>
         <w:r>
           <w:rPr>
@@ -5896,6 +5291,12 @@
     </w:p>
     <w:sdt>
       <w:sdtPr>
+        <w:rPr>
+          <w:rFonts w:ascii="Times New Roman" w:eastAsia="Times New Roman" w:hAnsi="Times New Roman" w:cs="Times New Roman"/>
+          <w:color w:val="auto"/>
+          <w:sz w:val="24"/>
+          <w:szCs w:val="24"/>
+        </w:rPr>
         <w:id w:val="1399552408"/>
         <w:docPartObj>
           <w:docPartGallery w:val="Table of Contents"/>
@@ -5904,12 +5305,8 @@
       </w:sdtPr>
       <w:sdtEndPr>
         <w:rPr>
-          <w:rFonts w:ascii="Times New Roman" w:eastAsia="Times New Roman" w:hAnsi="Times New Roman" w:cs="Times New Roman"/>
-          <w:b/>
-          <w:bCs/>
-          <w:color w:val="auto"/>
-          <w:sz w:val="24"/>
-          <w:szCs w:val="24"/>
+          <w:b/>
+          <w:bCs/>
         </w:rPr>
       </w:sdtEndPr>
       <w:sdtContent>
@@ -7669,9 +7066,9 @@
       <w:bookmarkStart w:id="7" w:name="_Toc483916784"/>
       <w:bookmarkStart w:id="8" w:name="_Toc483916829"/>
       <w:bookmarkStart w:id="9" w:name="_Toc26991657"/>
-      <w:bookmarkStart w:id="10" w:name="_Toc118654379"/>
-      <w:bookmarkStart w:id="11" w:name="_Toc98873371"/>
-      <w:bookmarkStart w:id="12" w:name="_Toc98873478"/>
+      <w:bookmarkStart w:id="10" w:name="_Toc98873371"/>
+      <w:bookmarkStart w:id="11" w:name="_Toc98873478"/>
+      <w:bookmarkStart w:id="12" w:name="_Toc118654379"/>
       <w:r>
         <w:t>1.</w:t>
       </w:r>
@@ -7691,20 +7088,20 @@
         <w:t xml:space="preserve"> do Trabalho</w:t>
       </w:r>
       <w:bookmarkEnd w:id="9"/>
+      <w:bookmarkEnd w:id="10"/>
       <w:bookmarkEnd w:id="11"/>
+      <w:r>
+        <w:t xml:space="preserve"> </w:t>
+      </w:r>
+    </w:p>
+    <w:p>
+      <w:pPr>
+        <w:pStyle w:val="Corpodetexto"/>
+        <w:spacing w:line="360" w:lineRule="auto"/>
+        <w:ind w:left="709"/>
+      </w:pPr>
+      <w:bookmarkStart w:id="13" w:name="_Toc118654380"/>
       <w:bookmarkEnd w:id="12"/>
-      <w:r>
-        <w:t xml:space="preserve"> </w:t>
-      </w:r>
-    </w:p>
-    <w:p>
-      <w:pPr>
-        <w:pStyle w:val="Corpodetexto"/>
-        <w:spacing w:line="360" w:lineRule="auto"/>
-        <w:ind w:left="709"/>
-      </w:pPr>
-      <w:bookmarkStart w:id="13" w:name="_Toc118654380"/>
-      <w:bookmarkEnd w:id="10"/>
       <w:r>
         <w:t xml:space="preserve">O objetivo geral deste trabalho é desenvolver </w:t>
       </w:r>
@@ -9466,9 +8863,9 @@
       <w:bookmarkStart w:id="35" w:name="_Toc483916792"/>
       <w:bookmarkStart w:id="36" w:name="_Toc483916837"/>
       <w:bookmarkStart w:id="37" w:name="_Toc26991662"/>
-      <w:bookmarkStart w:id="38" w:name="_Toc118654511"/>
-      <w:bookmarkStart w:id="39" w:name="_Toc98873376"/>
-      <w:bookmarkStart w:id="40" w:name="_Toc98873483"/>
+      <w:bookmarkStart w:id="38" w:name="_Toc98873376"/>
+      <w:bookmarkStart w:id="39" w:name="_Toc98873483"/>
+      <w:bookmarkStart w:id="40" w:name="_Toc118654511"/>
       <w:r>
         <w:rPr>
           <w:caps w:val="0"/>
@@ -9481,8 +8878,8 @@
       <w:bookmarkEnd w:id="35"/>
       <w:bookmarkEnd w:id="36"/>
       <w:bookmarkEnd w:id="37"/>
+      <w:bookmarkEnd w:id="38"/>
       <w:bookmarkEnd w:id="39"/>
-      <w:bookmarkEnd w:id="40"/>
     </w:p>
     <w:p>
       <w:pPr>
@@ -9497,9 +8894,9 @@
           <w:color w:val="auto"/>
         </w:rPr>
       </w:pPr>
-      <w:bookmarkStart w:id="41" w:name="_Toc26991663"/>
-      <w:bookmarkStart w:id="42" w:name="_Toc98873377"/>
-      <w:bookmarkStart w:id="43" w:name="_Toc98873484"/>
+      <w:bookmarkStart w:id="41" w:name="_Toc98873377"/>
+      <w:bookmarkStart w:id="42" w:name="_Toc98873484"/>
+      <w:bookmarkStart w:id="43" w:name="_Toc26991663"/>
       <w:r>
         <w:rPr>
           <w:rFonts w:eastAsia="Times New Roman"/>
@@ -9545,8 +8942,8 @@
         </w:rPr>
         <w:t>tecnologias e ferramentas utilizadas para tornar o projeto possível.</w:t>
       </w:r>
+      <w:bookmarkEnd w:id="41"/>
       <w:bookmarkEnd w:id="42"/>
-      <w:bookmarkEnd w:id="43"/>
     </w:p>
     <w:p>
       <w:pPr>
@@ -9558,7 +8955,7 @@
       <w:r>
         <w:t xml:space="preserve">3.1. </w:t>
       </w:r>
-      <w:bookmarkEnd w:id="41"/>
+      <w:bookmarkEnd w:id="43"/>
       <w:r>
         <w:t>Requisitos</w:t>
       </w:r>
@@ -10028,10 +9425,7 @@
       </w:r>
       <w:proofErr w:type="spellEnd"/>
       <w:r>
-        <w:t xml:space="preserve"> </w:t>
-      </w:r>
-      <w:r>
-        <w:t xml:space="preserve">que irá utilizar esse método YOLO para fazer a </w:t>
+        <w:t xml:space="preserve"> que irá utilizar esse método YOLO para fazer a </w:t>
       </w:r>
       <w:r>
         <w:lastRenderedPageBreak/>
@@ -10043,10 +9437,7 @@
       </w:r>
       <w:proofErr w:type="spellEnd"/>
       <w:r>
-        <w:t xml:space="preserve"> </w:t>
-      </w:r>
-      <w:r>
-        <w:t>é devido a sua alta otimização em processadores INTEL e integração com CUDA (API de conexão com placas de vídeo NVIDIA).</w:t>
+        <w:t xml:space="preserve"> é devido a sua alta otimização em processadores INTEL e integração com CUDA (API de conexão com placas de vídeo NVIDIA).</w:t>
       </w:r>
     </w:p>
     <w:p>
@@ -10095,19 +9486,7 @@
       </w:r>
       <w:proofErr w:type="spellEnd"/>
       <w:r>
-        <w:t xml:space="preserve"> acessar câmeras embutidas,</w:t>
-      </w:r>
-      <w:r>
-        <w:t xml:space="preserve"> </w:t>
-      </w:r>
-      <w:r>
-        <w:t>USB ou até Câmeras IP, e através destas obter imagens (também chamado de</w:t>
-      </w:r>
-      <w:r>
-        <w:t xml:space="preserve"> </w:t>
-      </w:r>
-      <w:r>
-        <w:t>quadros);</w:t>
+        <w:t xml:space="preserve"> acessar câmeras embutidas, USB ou até Câmeras IP, e através destas obter imagens (também chamado de quadros);</w:t>
       </w:r>
     </w:p>
     <w:p>
@@ -10135,13 +9514,7 @@
         <w:jc w:val="both"/>
       </w:pPr>
       <w:r>
-        <w:t>Detecção de objetos: para o caso de faces humanas, é possível detectar a face</w:t>
-      </w:r>
-      <w:r>
-        <w:t xml:space="preserve"> </w:t>
-      </w:r>
-      <w:r>
-        <w:t>frontal e perfis esquerdo e direito;</w:t>
+        <w:t>Detecção de objetos: para o caso de faces humanas, é possível detectar a face frontal e perfis esquerdo e direito;</w:t>
       </w:r>
     </w:p>
     <w:p>
@@ -10163,13 +9536,7 @@
       </w:r>
       <w:proofErr w:type="spellEnd"/>
       <w:r>
-        <w:t xml:space="preserve"> possui uma classe dedicada a esta atividade,</w:t>
-      </w:r>
-      <w:r>
-        <w:t xml:space="preserve"> </w:t>
-      </w:r>
-      <w:r>
-        <w:t xml:space="preserve">denominada </w:t>
+        <w:t xml:space="preserve"> possui uma classe dedicada a esta atividade, denominada </w:t>
       </w:r>
       <w:proofErr w:type="spellStart"/>
       <w:r>
@@ -10177,13 +9544,7 @@
       </w:r>
       <w:proofErr w:type="spellEnd"/>
       <w:r>
-        <w:t>, que faz a previsão de uma determinada face baseada</w:t>
-      </w:r>
-      <w:r>
-        <w:t xml:space="preserve"> </w:t>
-      </w:r>
-      <w:r>
-        <w:t>em imagens armazenadas em banco de dados.</w:t>
+        <w:t>, que faz a previsão de uma determinada face baseada em imagens armazenadas em banco de dados.</w:t>
       </w:r>
     </w:p>
     <w:p>
@@ -10531,9 +9892,9 @@
       <w:bookmarkStart w:id="60" w:name="_Toc483916794"/>
       <w:bookmarkStart w:id="61" w:name="_Toc483916839"/>
       <w:bookmarkStart w:id="62" w:name="_Toc26991668"/>
-      <w:bookmarkStart w:id="63" w:name="_Toc118654510"/>
-      <w:bookmarkStart w:id="64" w:name="_Toc98873383"/>
-      <w:bookmarkStart w:id="65" w:name="_Toc98873490"/>
+      <w:bookmarkStart w:id="63" w:name="_Toc98873383"/>
+      <w:bookmarkStart w:id="64" w:name="_Toc98873490"/>
+      <w:bookmarkStart w:id="65" w:name="_Toc118654510"/>
       <w:r>
         <w:rPr>
           <w:caps w:val="0"/>
@@ -10570,8 +9931,8 @@
         <w:t>S</w:t>
       </w:r>
       <w:bookmarkEnd w:id="62"/>
+      <w:bookmarkEnd w:id="63"/>
       <w:bookmarkEnd w:id="64"/>
-      <w:bookmarkEnd w:id="65"/>
     </w:p>
     <w:p>
       <w:pPr>
@@ -10718,10 +10079,10 @@
         </w:rPr>
       </w:pPr>
       <w:bookmarkStart w:id="72" w:name="_Toc26991671"/>
-      <w:bookmarkStart w:id="73" w:name="_Toc483916795"/>
-      <w:bookmarkStart w:id="74" w:name="_Toc483916840"/>
-      <w:bookmarkStart w:id="75" w:name="_Toc98873386"/>
-      <w:bookmarkStart w:id="76" w:name="_Toc98873493"/>
+      <w:bookmarkStart w:id="73" w:name="_Toc98873386"/>
+      <w:bookmarkStart w:id="74" w:name="_Toc98873493"/>
+      <w:bookmarkStart w:id="75" w:name="_Toc483916795"/>
+      <w:bookmarkStart w:id="76" w:name="_Toc483916840"/>
       <w:r>
         <w:rPr>
           <w:caps w:val="0"/>
@@ -10740,24 +10101,27 @@
         <w:t>REFERÊNCIAS</w:t>
       </w:r>
       <w:bookmarkEnd w:id="72"/>
+      <w:bookmarkEnd w:id="73"/>
+      <w:bookmarkEnd w:id="74"/>
+      <w:r>
+        <w:rPr>
+          <w:caps w:val="0"/>
+          <w:sz w:val="28"/>
+          <w:szCs w:val="28"/>
+        </w:rPr>
+        <w:t xml:space="preserve"> </w:t>
+      </w:r>
+      <w:bookmarkEnd w:id="65"/>
       <w:bookmarkEnd w:id="75"/>
       <w:bookmarkEnd w:id="76"/>
-      <w:r>
-        <w:rPr>
-          <w:caps w:val="0"/>
-          <w:sz w:val="28"/>
-          <w:szCs w:val="28"/>
-        </w:rPr>
-        <w:t xml:space="preserve"> </w:t>
-      </w:r>
-      <w:bookmarkEnd w:id="63"/>
-      <w:bookmarkEnd w:id="73"/>
-      <w:bookmarkEnd w:id="74"/>
     </w:p>
     <w:p>
       <w:pPr>
         <w:pStyle w:val="Corpodetexto"/>
         <w:spacing w:after="120" w:line="240" w:lineRule="auto"/>
+        <w:rPr>
+          <w:highlight w:val="yellow"/>
+        </w:rPr>
       </w:pPr>
       <w:bookmarkStart w:id="77" w:name="OLE_LINK1"/>
       <w:bookmarkStart w:id="78" w:name="OLE_LINK2"/>
@@ -10765,7 +10129,7 @@
         <w:rPr>
           <w:highlight w:val="yellow"/>
         </w:rPr>
-        <w:t xml:space="preserve">AGENDA 21. </w:t>
+        <w:t xml:space="preserve">ORACLE. </w:t>
       </w:r>
       <w:r>
         <w:rPr>
@@ -10773,53 +10137,103 @@
           <w:bCs/>
           <w:highlight w:val="yellow"/>
         </w:rPr>
-        <w:t>Conferência da Nações Unidas sobre Meio Ambiente e Desenvolvimento</w:t>
-      </w:r>
-      <w:r>
-        <w:rPr>
+        <w:t>Apresentação e Definição sobre o que é Inteligência Artificial</w:t>
+      </w:r>
+      <w:r>
+        <w:rPr>
+          <w:b/>
+          <w:bCs/>
           <w:highlight w:val="yellow"/>
         </w:rPr>
-        <w:t>. Disponível em http://www.mma.gov.br/sitio/index.php?ido=conteudo.monta&amp;idEstrutura=18 Acesso em: 12/10/2010.</w:t>
+        <w:t>.</w:t>
+      </w:r>
+      <w:r>
+        <w:rPr>
+          <w:highlight w:val="yellow"/>
+        </w:rPr>
+        <w:t xml:space="preserve"> </w:t>
+      </w:r>
+      <w:r>
+        <w:rPr>
+          <w:highlight w:val="yellow"/>
+        </w:rPr>
+        <w:br/>
+        <w:t xml:space="preserve">Disponível em </w:t>
+      </w:r>
+      <w:r>
+        <w:rPr>
+          <w:highlight w:val="yellow"/>
+        </w:rPr>
+        <w:br/>
+      </w:r>
+      <w:r>
+        <w:rPr>
+          <w:highlight w:val="yellow"/>
+        </w:rPr>
+        <w:t>https://www.oracle.com/br/artificial-intelligence/what-is-ai/#:~:text=Em%20termos%20mais%20simples%2C%20a,base%20nas%20informa%C3%A7%C3%B5es%20que%20coletam</w:t>
+      </w:r>
+      <w:r>
+        <w:rPr>
+          <w:highlight w:val="yellow"/>
+        </w:rPr>
+        <w:t>.</w:t>
       </w:r>
     </w:p>
     <w:p>
       <w:pPr>
         <w:pStyle w:val="Corpodetexto"/>
         <w:spacing w:after="120" w:line="240" w:lineRule="auto"/>
-      </w:pPr>
-      <w:r>
-        <w:rPr>
-          <w:highlight w:val="green"/>
-        </w:rPr>
-        <w:t xml:space="preserve">ALVES, J. M. </w:t>
-      </w:r>
-      <w:r>
-        <w:rPr>
-          <w:b/>
-          <w:bCs/>
-          <w:highlight w:val="green"/>
-        </w:rPr>
-        <w:t>Proposta de um Modelo Híbrido de Gestão da Produção</w:t>
-      </w:r>
-      <w:r>
-        <w:rPr>
-          <w:highlight w:val="green"/>
-        </w:rPr>
-        <w:t xml:space="preserve">: </w:t>
-      </w:r>
-      <w:r>
-        <w:rPr>
-          <w:b/>
-          <w:bCs/>
-          <w:highlight w:val="green"/>
-        </w:rPr>
-        <w:t>aplicação na indústria aeronáutica. 2001.</w:t>
-      </w:r>
-      <w:r>
-        <w:rPr>
-          <w:highlight w:val="green"/>
-        </w:rPr>
-        <w:t xml:space="preserve"> 236 f. Tese (Doutorado em Engenharia Mecânica) - Faculdade de Engenharia Mecânica, Universidade Estadual de Campinas, Campinas, 2001.</w:t>
+        <w:rPr>
+          <w:highlight w:val="yellow"/>
+        </w:rPr>
+      </w:pPr>
+      <w:r>
+        <w:rPr>
+          <w:highlight w:val="yellow"/>
+        </w:rPr>
+        <w:t xml:space="preserve">IBM. </w:t>
+      </w:r>
+      <w:r>
+        <w:rPr>
+          <w:b/>
+          <w:bCs/>
+          <w:highlight w:val="yellow"/>
+        </w:rPr>
+        <w:t>Apresentação e Definição sobre o que são as Redes Neurais.</w:t>
+      </w:r>
+      <w:r>
+        <w:rPr>
+          <w:b/>
+          <w:bCs/>
+          <w:highlight w:val="yellow"/>
+        </w:rPr>
+        <w:br/>
+      </w:r>
+      <w:r>
+        <w:rPr>
+          <w:highlight w:val="yellow"/>
+        </w:rPr>
+        <w:t>Disponível em</w:t>
+      </w:r>
+      <w:r>
+        <w:rPr>
+          <w:b/>
+          <w:bCs/>
+          <w:highlight w:val="yellow"/>
+        </w:rPr>
+        <w:br/>
+      </w:r>
+      <w:r>
+        <w:rPr>
+          <w:highlight w:val="yellow"/>
+        </w:rPr>
+        <w:t>https://www.ibm.com/br-pt/cloud/learn/neural-networks#:~:text=As%20redes%20neurais%20refletem%20o,machine%20learning%20e%20deep%20learning</w:t>
+      </w:r>
+      <w:r>
+        <w:rPr>
+          <w:highlight w:val="yellow"/>
+        </w:rPr>
+        <w:t>.</w:t>
       </w:r>
     </w:p>
     <w:p>
@@ -10827,727 +10241,182 @@
         <w:pStyle w:val="Corpodetexto"/>
         <w:spacing w:after="120" w:line="240" w:lineRule="auto"/>
         <w:rPr>
-          <w:highlight w:val="cyan"/>
-          <w:lang w:val="en-US"/>
-        </w:rPr>
-      </w:pPr>
-      <w:r>
-        <w:rPr>
-          <w:highlight w:val="cyan"/>
-        </w:rPr>
-        <w:t xml:space="preserve">ALVES FILHO, A. G.; CERRA, A. L.; MAIA, J. </w:t>
-      </w:r>
-      <w:proofErr w:type="gramStart"/>
-      <w:r>
-        <w:rPr>
-          <w:highlight w:val="cyan"/>
-        </w:rPr>
-        <w:t>L. ;</w:t>
-      </w:r>
-      <w:proofErr w:type="gramEnd"/>
-      <w:r>
-        <w:rPr>
-          <w:highlight w:val="cyan"/>
-        </w:rPr>
-        <w:t xml:space="preserve"> SACOMANO NETO, M. e BONADIO, P. V. G. Pressupostos da Gestão da Cadeia de Suprimentos: Evidências de Estudos sobre a Indústria Automobilística. </w:t>
-      </w:r>
-      <w:r>
-        <w:rPr>
-          <w:b/>
-          <w:bCs/>
-          <w:highlight w:val="cyan"/>
-          <w:lang w:val="en-US"/>
-        </w:rPr>
-        <w:t xml:space="preserve">G&amp;P – </w:t>
+          <w:highlight w:val="yellow"/>
+        </w:rPr>
+      </w:pPr>
+      <w:r>
+        <w:rPr>
+          <w:highlight w:val="yellow"/>
+        </w:rPr>
+        <w:t xml:space="preserve">IBM. </w:t>
+      </w:r>
+      <w:r>
+        <w:rPr>
+          <w:b/>
+          <w:bCs/>
+          <w:highlight w:val="yellow"/>
+        </w:rPr>
+        <w:t xml:space="preserve">Apresentação e Definição sobre o que é </w:t>
       </w:r>
       <w:proofErr w:type="spellStart"/>
       <w:r>
         <w:rPr>
           <w:b/>
           <w:bCs/>
-          <w:highlight w:val="cyan"/>
-          <w:lang w:val="en-US"/>
-        </w:rPr>
-        <w:t>Gestão</w:t>
+          <w:highlight w:val="yellow"/>
+        </w:rPr>
+        <w:t>Machine</w:t>
       </w:r>
       <w:proofErr w:type="spellEnd"/>
       <w:r>
         <w:rPr>
           <w:b/>
           <w:bCs/>
-          <w:highlight w:val="cyan"/>
-          <w:lang w:val="en-US"/>
-        </w:rPr>
-        <w:t xml:space="preserve"> &amp; </w:t>
+          <w:highlight w:val="yellow"/>
+        </w:rPr>
+        <w:t xml:space="preserve"> Learning.</w:t>
+      </w:r>
+      <w:r>
+        <w:rPr>
+          <w:highlight w:val="yellow"/>
+        </w:rPr>
+        <w:br/>
+        <w:t>Disponível em</w:t>
+      </w:r>
+      <w:r>
+        <w:rPr>
+          <w:highlight w:val="yellow"/>
+        </w:rPr>
+        <w:br/>
+      </w:r>
+      <w:r>
+        <w:rPr>
+          <w:highlight w:val="yellow"/>
+        </w:rPr>
+        <w:t>https://www.ibm.com/br-pt/analytics/machine-learning</w:t>
+      </w:r>
+      <w:r>
+        <w:rPr>
+          <w:b/>
+          <w:bCs/>
+          <w:highlight w:val="yellow"/>
+        </w:rPr>
+        <w:br/>
+      </w:r>
+      <w:r>
+        <w:rPr>
+          <w:highlight w:val="yellow"/>
+        </w:rPr>
+        <w:t xml:space="preserve">SAS. </w:t>
+      </w:r>
+      <w:r>
+        <w:rPr>
+          <w:b/>
+          <w:bCs/>
+          <w:highlight w:val="yellow"/>
+        </w:rPr>
+        <w:t xml:space="preserve">Apresentação e Definição sobre o que é </w:t>
       </w:r>
       <w:proofErr w:type="spellStart"/>
       <w:r>
         <w:rPr>
           <w:b/>
           <w:bCs/>
-          <w:highlight w:val="cyan"/>
-          <w:lang w:val="en-US"/>
-        </w:rPr>
-        <w:t>Produção</w:t>
+          <w:highlight w:val="yellow"/>
+        </w:rPr>
+        <w:t>Deep</w:t>
       </w:r>
       <w:proofErr w:type="spellEnd"/>
       <w:r>
         <w:rPr>
           <w:b/>
           <w:bCs/>
-          <w:highlight w:val="cyan"/>
-          <w:lang w:val="en-US"/>
-        </w:rPr>
-        <w:t>.</w:t>
-      </w:r>
-      <w:r>
-        <w:rPr>
-          <w:highlight w:val="cyan"/>
-          <w:lang w:val="en-US"/>
-        </w:rPr>
-        <w:t xml:space="preserve"> Vol. 11, n. 3, p. 275-288, </w:t>
-      </w:r>
-      <w:proofErr w:type="gramStart"/>
-      <w:r>
-        <w:rPr>
-          <w:highlight w:val="cyan"/>
-          <w:lang w:val="en-US"/>
-        </w:rPr>
-        <w:t>Set.-</w:t>
-      </w:r>
-      <w:proofErr w:type="gramEnd"/>
-      <w:r>
-        <w:rPr>
-          <w:highlight w:val="cyan"/>
-          <w:lang w:val="en-US"/>
-        </w:rPr>
-        <w:t>Dez. 2004.</w:t>
+          <w:highlight w:val="yellow"/>
+        </w:rPr>
+        <w:t xml:space="preserve"> Learning.</w:t>
+      </w:r>
+      <w:r>
+        <w:rPr>
+          <w:highlight w:val="yellow"/>
+        </w:rPr>
+        <w:br/>
+        <w:t>Disponível em</w:t>
+      </w:r>
+      <w:r>
+        <w:rPr>
+          <w:highlight w:val="yellow"/>
+        </w:rPr>
+        <w:br/>
+      </w:r>
+      <w:r>
+        <w:rPr>
+          <w:highlight w:val="yellow"/>
+        </w:rPr>
+        <w:t>https://www.sas.com/pt_br/insights/analytics/deep-learning.html</w:t>
       </w:r>
     </w:p>
     <w:p>
       <w:pPr>
         <w:pStyle w:val="Corpodetexto"/>
         <w:spacing w:after="120" w:line="240" w:lineRule="auto"/>
-      </w:pPr>
-      <w:r>
-        <w:rPr>
-          <w:caps/>
-          <w:highlight w:val="cyan"/>
-          <w:lang w:val="en-US"/>
-        </w:rPr>
-        <w:t xml:space="preserve">ANGERHOFER, B. J. </w:t>
-      </w:r>
-      <w:r>
-        <w:rPr>
-          <w:highlight w:val="cyan"/>
-          <w:lang w:val="en-US"/>
-        </w:rPr>
-        <w:t xml:space="preserve">e ANGELIDES, M. C. </w:t>
-      </w:r>
-      <w:r>
-        <w:rPr>
-          <w:i/>
-          <w:iCs/>
-          <w:highlight w:val="cyan"/>
-          <w:lang w:val="en-US"/>
-        </w:rPr>
-        <w:t>A model and a performance measurement system for collaborative supply chains.</w:t>
-      </w:r>
-      <w:r>
-        <w:rPr>
-          <w:highlight w:val="cyan"/>
-          <w:lang w:val="en-US"/>
-        </w:rPr>
-        <w:t xml:space="preserve"> </w:t>
-      </w:r>
-      <w:r>
-        <w:rPr>
-          <w:b/>
-          <w:bCs/>
-          <w:highlight w:val="cyan"/>
-        </w:rPr>
-        <w:t xml:space="preserve">Science Direct - </w:t>
-      </w:r>
-      <w:proofErr w:type="spellStart"/>
-      <w:r>
-        <w:rPr>
-          <w:b/>
-          <w:bCs/>
-          <w:highlight w:val="cyan"/>
-        </w:rPr>
-        <w:t>Decision</w:t>
-      </w:r>
-      <w:proofErr w:type="spellEnd"/>
-      <w:r>
-        <w:rPr>
-          <w:b/>
-          <w:bCs/>
-          <w:highlight w:val="cyan"/>
-        </w:rPr>
-        <w:t xml:space="preserve"> </w:t>
-      </w:r>
-      <w:proofErr w:type="spellStart"/>
-      <w:r>
-        <w:rPr>
-          <w:b/>
-          <w:bCs/>
-          <w:highlight w:val="cyan"/>
-        </w:rPr>
-        <w:t>Support</w:t>
-      </w:r>
-      <w:proofErr w:type="spellEnd"/>
-      <w:r>
-        <w:rPr>
-          <w:b/>
-          <w:bCs/>
-          <w:highlight w:val="cyan"/>
-        </w:rPr>
-        <w:t xml:space="preserve"> Systems</w:t>
-      </w:r>
-      <w:r>
-        <w:rPr>
-          <w:highlight w:val="cyan"/>
-        </w:rPr>
-        <w:t>, Vol. 42, p. 283-301, 2006.</w:t>
-      </w:r>
+        <w:rPr>
+          <w:highlight w:val="yellow"/>
+        </w:rPr>
+      </w:pPr>
+      <w:r>
+        <w:rPr>
+          <w:highlight w:val="yellow"/>
+        </w:rPr>
+        <w:t xml:space="preserve">YOLO. </w:t>
+      </w:r>
+      <w:r>
+        <w:rPr>
+          <w:b/>
+          <w:bCs/>
+          <w:highlight w:val="yellow"/>
+        </w:rPr>
+        <w:t>Apresentação e Definição da metodologia YOLO.</w:t>
+      </w:r>
+      <w:r>
+        <w:rPr>
+          <w:highlight w:val="yellow"/>
+        </w:rPr>
+        <w:br/>
+        <w:t xml:space="preserve">Disponível em </w:t>
+      </w:r>
+      <w:r>
+        <w:rPr>
+          <w:highlight w:val="yellow"/>
+        </w:rPr>
+        <w:br/>
+      </w:r>
+      <w:r>
+        <w:rPr>
+          <w:highlight w:val="yellow"/>
+        </w:rPr>
+        <w:t>https://iaexpert.academy/2020/10/13/deteccao-de-objetos-com-yolo-uma-abordagem-moderna/</w:t>
+      </w:r>
+      <w:bookmarkEnd w:id="77"/>
+      <w:bookmarkEnd w:id="78"/>
     </w:p>
     <w:p>
       <w:pPr>
         <w:pStyle w:val="Corpodetexto"/>
         <w:spacing w:after="120" w:line="240" w:lineRule="auto"/>
       </w:pPr>
-      <w:r>
-        <w:rPr>
-          <w:highlight w:val="magenta"/>
-        </w:rPr>
-        <w:t xml:space="preserve">BALLOU, R. H. </w:t>
-      </w:r>
-      <w:r>
-        <w:rPr>
-          <w:b/>
-          <w:bCs/>
-          <w:highlight w:val="magenta"/>
-        </w:rPr>
-        <w:t>Gerenciamento da Cadeia de Suprimentos</w:t>
-      </w:r>
-      <w:r>
-        <w:rPr>
-          <w:highlight w:val="magenta"/>
-        </w:rPr>
-        <w:t>. São Paulo: Artmed, 2005.</w:t>
-      </w:r>
-      <w:bookmarkEnd w:id="77"/>
-      <w:bookmarkEnd w:id="78"/>
     </w:p>
     <w:p>
       <w:pPr>
         <w:pStyle w:val="Corpodetexto"/>
         <w:spacing w:after="120" w:line="240" w:lineRule="auto"/>
       </w:pPr>
-      <w:r>
-        <w:rPr>
-          <w:highlight w:val="green"/>
-        </w:rPr>
-        <w:t xml:space="preserve">SANTOS, R. F. </w:t>
-      </w:r>
-      <w:r>
-        <w:rPr>
-          <w:b/>
-          <w:bCs/>
-          <w:highlight w:val="green"/>
-        </w:rPr>
-        <w:t xml:space="preserve">Proposta de um sistema híbrido de Contabilidade Gerencial: Estudo de Caso na Empresa </w:t>
-      </w:r>
-      <w:proofErr w:type="spellStart"/>
-      <w:r>
-        <w:rPr>
-          <w:b/>
-          <w:bCs/>
-          <w:highlight w:val="green"/>
-        </w:rPr>
-        <w:t>Siber</w:t>
-      </w:r>
-      <w:proofErr w:type="spellEnd"/>
-      <w:r>
-        <w:rPr>
-          <w:b/>
-          <w:bCs/>
-          <w:highlight w:val="green"/>
-        </w:rPr>
-        <w:t xml:space="preserve"> do Brasil S.A. 2005.</w:t>
-      </w:r>
-      <w:r>
-        <w:rPr>
-          <w:highlight w:val="green"/>
-        </w:rPr>
-        <w:t xml:space="preserve"> 168 f. Dissertação (Mestrado em Ciência no Curso de Engenharia Aeronáutica e Mecânica, Área de Produção) - ITA - Instituto Tecnológico de Aeronáutica, São José dos Campos, 2005.</w:t>
-      </w:r>
-    </w:p>
-    <w:p>
-      <w:pPr>
-        <w:pStyle w:val="Corpodetexto"/>
-        <w:spacing w:before="120" w:after="120" w:line="240" w:lineRule="auto"/>
-        <w:ind w:left="289"/>
-        <w:rPr>
-          <w:color w:val="FFFFFF"/>
-          <w:lang w:val="en-US"/>
-        </w:rPr>
-      </w:pPr>
-      <w:r>
-        <w:rPr>
-          <w:color w:val="FFFFFF"/>
-          <w:highlight w:val="darkBlue"/>
-        </w:rPr>
-        <w:t xml:space="preserve">SANTOS, R. S. e ALVES, J. M. Proposta de um Modelo de Gestão da Cadeia de Suprimentos com o Apoio da Teoria das Restrições, VMI e B2B. In: ENCONTRO NACIONAL DE ENGENHARIA DE PRODUÇÃO, 2009, Salvador. </w:t>
-      </w:r>
-      <w:r>
-        <w:rPr>
-          <w:b/>
-          <w:bCs/>
-          <w:color w:val="FFFFFF"/>
-          <w:highlight w:val="darkBlue"/>
-        </w:rPr>
-        <w:t>Anais...</w:t>
-      </w:r>
-      <w:r>
-        <w:rPr>
-          <w:color w:val="FFFFFF"/>
-          <w:highlight w:val="darkBlue"/>
-        </w:rPr>
-        <w:t xml:space="preserve"> Salvador, 2009. </w:t>
-      </w:r>
-      <w:r>
-        <w:rPr>
-          <w:color w:val="FFFFFF"/>
-          <w:highlight w:val="darkBlue"/>
-          <w:lang w:val="en-US"/>
-        </w:rPr>
-        <w:t>12 f.</w:t>
-      </w:r>
-    </w:p>
-    <w:p>
-      <w:pPr>
-        <w:pStyle w:val="Default"/>
-        <w:spacing w:before="120"/>
-        <w:ind w:left="289"/>
-        <w:jc w:val="both"/>
-        <w:rPr>
-          <w:rFonts w:ascii="Times New Roman" w:hAnsi="Times New Roman" w:cs="Times New Roman"/>
-          <w:color w:val="auto"/>
-        </w:rPr>
-      </w:pPr>
-      <w:r>
-        <w:rPr>
-          <w:rFonts w:ascii="Times New Roman" w:hAnsi="Times New Roman" w:cs="Times New Roman"/>
-          <w:color w:val="auto"/>
-          <w:highlight w:val="red"/>
-          <w:lang w:val="en-US"/>
-        </w:rPr>
-        <w:t xml:space="preserve">ZILIO, S. D. Modeling and verification of parallel processes. </w:t>
-      </w:r>
-      <w:r>
-        <w:rPr>
-          <w:rFonts w:ascii="Times New Roman" w:hAnsi="Times New Roman" w:cs="Times New Roman"/>
-          <w:color w:val="auto"/>
-          <w:highlight w:val="red"/>
-          <w:lang w:val="it-IT"/>
-        </w:rPr>
-        <w:t xml:space="preserve">In: CASSEZ, Franck et al (Ed.). </w:t>
-      </w:r>
-      <w:r>
-        <w:rPr>
-          <w:rFonts w:ascii="Times New Roman" w:hAnsi="Times New Roman" w:cs="Times New Roman"/>
-          <w:b/>
-          <w:bCs/>
-          <w:color w:val="auto"/>
-          <w:highlight w:val="red"/>
-          <w:lang w:val="en-US"/>
-        </w:rPr>
-        <w:t xml:space="preserve">Mobile processes: </w:t>
-      </w:r>
-      <w:r>
-        <w:rPr>
-          <w:rFonts w:ascii="Times New Roman" w:hAnsi="Times New Roman" w:cs="Times New Roman"/>
-          <w:color w:val="auto"/>
-          <w:highlight w:val="red"/>
-          <w:lang w:val="en-US"/>
-        </w:rPr>
-        <w:t xml:space="preserve">a commented bibliography. New York: Springer-Verlag, 2001. p. 206-222. </w:t>
-      </w:r>
-      <w:r>
-        <w:rPr>
-          <w:rFonts w:ascii="Times New Roman" w:hAnsi="Times New Roman" w:cs="Times New Roman"/>
-          <w:color w:val="auto"/>
-          <w:highlight w:val="red"/>
-        </w:rPr>
-        <w:t>(</w:t>
-      </w:r>
-      <w:proofErr w:type="spellStart"/>
-      <w:r>
-        <w:rPr>
-          <w:rFonts w:ascii="Times New Roman" w:hAnsi="Times New Roman" w:cs="Times New Roman"/>
-          <w:color w:val="auto"/>
-          <w:highlight w:val="red"/>
-        </w:rPr>
-        <w:t>Lectures</w:t>
-      </w:r>
-      <w:proofErr w:type="spellEnd"/>
-      <w:r>
-        <w:rPr>
-          <w:rFonts w:ascii="Times New Roman" w:hAnsi="Times New Roman" w:cs="Times New Roman"/>
-          <w:color w:val="auto"/>
-          <w:highlight w:val="red"/>
-        </w:rPr>
-        <w:t xml:space="preserve"> Notes in Computer Science, v. 2067).</w:t>
-      </w:r>
-      <w:r>
-        <w:rPr>
-          <w:rFonts w:ascii="Times New Roman" w:hAnsi="Times New Roman" w:cs="Times New Roman"/>
-          <w:color w:val="auto"/>
-        </w:rPr>
-        <w:t xml:space="preserve"> </w:t>
-      </w:r>
-    </w:p>
-    <w:p>
-      <w:pPr>
-        <w:pStyle w:val="Default"/>
-        <w:spacing w:before="120"/>
-        <w:ind w:left="289"/>
-        <w:jc w:val="both"/>
-        <w:rPr>
-          <w:rFonts w:ascii="Times New Roman" w:hAnsi="Times New Roman" w:cs="Times New Roman"/>
-          <w:color w:val="auto"/>
-        </w:rPr>
-      </w:pPr>
-      <w:r>
-        <w:rPr>
-          <w:rFonts w:ascii="Times New Roman" w:hAnsi="Times New Roman" w:cs="Times New Roman"/>
-          <w:color w:val="auto"/>
-          <w:highlight w:val="lightGray"/>
-        </w:rPr>
-        <w:t xml:space="preserve">ASSOCIAÇÃO BRASILEIRA DE NORMAS TÉCNICAS. </w:t>
-      </w:r>
-      <w:r>
-        <w:rPr>
-          <w:rFonts w:ascii="Times New Roman" w:hAnsi="Times New Roman" w:cs="Times New Roman"/>
-          <w:b/>
-          <w:bCs/>
-          <w:color w:val="auto"/>
-          <w:highlight w:val="lightGray"/>
-        </w:rPr>
-        <w:t xml:space="preserve">NBR </w:t>
-      </w:r>
-      <w:r>
-        <w:rPr>
-          <w:rFonts w:ascii="Times New Roman" w:hAnsi="Times New Roman" w:cs="Times New Roman"/>
-          <w:color w:val="auto"/>
-          <w:highlight w:val="lightGray"/>
-        </w:rPr>
-        <w:t xml:space="preserve">5462: 1994: confiabilidade e </w:t>
-      </w:r>
-      <w:proofErr w:type="spellStart"/>
-      <w:r>
-        <w:rPr>
-          <w:rFonts w:ascii="Times New Roman" w:hAnsi="Times New Roman" w:cs="Times New Roman"/>
-          <w:color w:val="auto"/>
-          <w:highlight w:val="lightGray"/>
-        </w:rPr>
-        <w:t>mantenabilidade</w:t>
-      </w:r>
-      <w:proofErr w:type="spellEnd"/>
-      <w:r>
-        <w:rPr>
-          <w:rFonts w:ascii="Times New Roman" w:hAnsi="Times New Roman" w:cs="Times New Roman"/>
-          <w:color w:val="auto"/>
-          <w:highlight w:val="lightGray"/>
-        </w:rPr>
-        <w:t>: terminologia. Rio de Janeiro, 1994.</w:t>
-      </w:r>
-      <w:r>
-        <w:rPr>
-          <w:rFonts w:ascii="Times New Roman" w:hAnsi="Times New Roman" w:cs="Times New Roman"/>
-          <w:color w:val="auto"/>
-        </w:rPr>
-        <w:t xml:space="preserve"> </w:t>
-      </w:r>
-    </w:p>
-    <w:p>
-      <w:pPr>
-        <w:pStyle w:val="Default"/>
-        <w:spacing w:before="120"/>
-        <w:ind w:left="289"/>
-        <w:jc w:val="both"/>
-        <w:rPr>
-          <w:rFonts w:ascii="Times New Roman" w:hAnsi="Times New Roman" w:cs="Times New Roman"/>
-          <w:color w:val="FFFFFF"/>
-          <w:lang w:val="en-US"/>
-        </w:rPr>
-      </w:pPr>
-      <w:r>
-        <w:rPr>
-          <w:rFonts w:ascii="Times New Roman" w:hAnsi="Times New Roman" w:cs="Times New Roman"/>
-          <w:color w:val="FFFFFF"/>
-          <w:highlight w:val="darkMagenta"/>
-        </w:rPr>
-        <w:t xml:space="preserve">EMBRAPA. Unidade de Apoio, Pesquisa e Desenvolvimento de Instrumentação Agropecuária (São Carlos, SP). Paulo Estevão </w:t>
-      </w:r>
-      <w:proofErr w:type="spellStart"/>
-      <w:r>
-        <w:rPr>
-          <w:rFonts w:ascii="Times New Roman" w:hAnsi="Times New Roman" w:cs="Times New Roman"/>
-          <w:color w:val="FFFFFF"/>
-          <w:highlight w:val="darkMagenta"/>
-        </w:rPr>
-        <w:t>Cruvinel</w:t>
-      </w:r>
-      <w:proofErr w:type="spellEnd"/>
-      <w:r>
-        <w:rPr>
-          <w:rFonts w:ascii="Times New Roman" w:hAnsi="Times New Roman" w:cs="Times New Roman"/>
-          <w:color w:val="FFFFFF"/>
-          <w:highlight w:val="darkMagenta"/>
-        </w:rPr>
-        <w:t xml:space="preserve">. </w:t>
-      </w:r>
-      <w:r>
-        <w:rPr>
-          <w:rFonts w:ascii="Times New Roman" w:hAnsi="Times New Roman" w:cs="Times New Roman"/>
-          <w:b/>
-          <w:bCs/>
-          <w:color w:val="FFFFFF"/>
-          <w:highlight w:val="darkMagenta"/>
-        </w:rPr>
-        <w:t xml:space="preserve">Medidor digital </w:t>
-      </w:r>
-      <w:proofErr w:type="spellStart"/>
-      <w:r>
-        <w:rPr>
-          <w:rFonts w:ascii="Times New Roman" w:hAnsi="Times New Roman" w:cs="Times New Roman"/>
-          <w:b/>
-          <w:bCs/>
-          <w:color w:val="FFFFFF"/>
-          <w:highlight w:val="darkMagenta"/>
-        </w:rPr>
-        <w:t>multissensor</w:t>
-      </w:r>
-      <w:proofErr w:type="spellEnd"/>
-      <w:r>
-        <w:rPr>
-          <w:rFonts w:ascii="Times New Roman" w:hAnsi="Times New Roman" w:cs="Times New Roman"/>
-          <w:b/>
-          <w:bCs/>
-          <w:color w:val="FFFFFF"/>
-          <w:highlight w:val="darkMagenta"/>
-        </w:rPr>
-        <w:t xml:space="preserve"> de temperatura para solos. </w:t>
-      </w:r>
-      <w:r>
-        <w:rPr>
-          <w:rFonts w:ascii="Times New Roman" w:hAnsi="Times New Roman" w:cs="Times New Roman"/>
-          <w:color w:val="FFFFFF"/>
-          <w:highlight w:val="darkMagenta"/>
-          <w:lang w:val="en-US"/>
-        </w:rPr>
-        <w:t xml:space="preserve">BR n. PI 8903105-9. 26 jun. 1989, 30 </w:t>
-      </w:r>
-      <w:proofErr w:type="spellStart"/>
-      <w:r>
-        <w:rPr>
-          <w:rFonts w:ascii="Times New Roman" w:hAnsi="Times New Roman" w:cs="Times New Roman"/>
-          <w:color w:val="FFFFFF"/>
-          <w:highlight w:val="darkMagenta"/>
-          <w:lang w:val="en-US"/>
-        </w:rPr>
-        <w:t>maio</w:t>
-      </w:r>
-      <w:proofErr w:type="spellEnd"/>
-      <w:r>
-        <w:rPr>
-          <w:rFonts w:ascii="Times New Roman" w:hAnsi="Times New Roman" w:cs="Times New Roman"/>
-          <w:color w:val="FFFFFF"/>
-          <w:highlight w:val="darkMagenta"/>
-          <w:lang w:val="en-US"/>
-        </w:rPr>
-        <w:t xml:space="preserve"> 1995.</w:t>
-      </w:r>
-    </w:p>
-    <w:p>
-      <w:pPr>
-        <w:pStyle w:val="Default"/>
-        <w:spacing w:before="120"/>
-        <w:ind w:left="289"/>
-        <w:jc w:val="both"/>
-        <w:rPr>
-          <w:rFonts w:ascii="Times New Roman" w:hAnsi="Times New Roman" w:cs="Times New Roman"/>
-          <w:color w:val="auto"/>
-          <w:lang w:val="en-US"/>
-        </w:rPr>
-      </w:pPr>
-      <w:r>
-        <w:rPr>
-          <w:rFonts w:ascii="Times New Roman" w:hAnsi="Times New Roman" w:cs="Times New Roman"/>
-          <w:color w:val="auto"/>
-          <w:highlight w:val="darkGreen"/>
-          <w:lang w:val="en-US"/>
-        </w:rPr>
-        <w:t xml:space="preserve">MICROSOFT. </w:t>
-      </w:r>
-      <w:r>
-        <w:rPr>
-          <w:rFonts w:ascii="Times New Roman" w:hAnsi="Times New Roman" w:cs="Times New Roman"/>
-          <w:b/>
-          <w:bCs/>
-          <w:color w:val="auto"/>
-          <w:highlight w:val="darkGreen"/>
-          <w:lang w:val="en-US"/>
-        </w:rPr>
-        <w:t xml:space="preserve">Project for windows 95: </w:t>
-      </w:r>
-      <w:r>
-        <w:rPr>
-          <w:rFonts w:ascii="Times New Roman" w:hAnsi="Times New Roman" w:cs="Times New Roman"/>
-          <w:color w:val="auto"/>
-          <w:highlight w:val="darkGreen"/>
-          <w:lang w:val="en-US"/>
-        </w:rPr>
-        <w:t>project planning software. Version 4.1: [</w:t>
-      </w:r>
-      <w:proofErr w:type="spellStart"/>
-      <w:r>
-        <w:rPr>
-          <w:rFonts w:ascii="Times New Roman" w:hAnsi="Times New Roman" w:cs="Times New Roman"/>
-          <w:color w:val="auto"/>
-          <w:highlight w:val="darkGreen"/>
-          <w:lang w:val="en-US"/>
-        </w:rPr>
-        <w:t>S.l.</w:t>
-      </w:r>
-      <w:proofErr w:type="spellEnd"/>
-      <w:r>
-        <w:rPr>
-          <w:rFonts w:ascii="Times New Roman" w:hAnsi="Times New Roman" w:cs="Times New Roman"/>
-          <w:color w:val="auto"/>
-          <w:highlight w:val="darkGreen"/>
-          <w:lang w:val="en-US"/>
-        </w:rPr>
-        <w:t xml:space="preserve">]: Microsoft Corporation, 1995. Conjunto de </w:t>
-      </w:r>
-      <w:proofErr w:type="spellStart"/>
-      <w:r>
-        <w:rPr>
-          <w:rFonts w:ascii="Times New Roman" w:hAnsi="Times New Roman" w:cs="Times New Roman"/>
-          <w:color w:val="auto"/>
-          <w:highlight w:val="darkGreen"/>
-          <w:lang w:val="en-US"/>
-        </w:rPr>
-        <w:t>programas</w:t>
-      </w:r>
-      <w:proofErr w:type="spellEnd"/>
-      <w:r>
-        <w:rPr>
-          <w:rFonts w:ascii="Times New Roman" w:hAnsi="Times New Roman" w:cs="Times New Roman"/>
-          <w:color w:val="auto"/>
-          <w:highlight w:val="darkGreen"/>
-          <w:lang w:val="en-US"/>
-        </w:rPr>
-        <w:t>. 1 CD-ROM.</w:t>
-      </w:r>
-      <w:r>
-        <w:rPr>
-          <w:rFonts w:ascii="Times New Roman" w:hAnsi="Times New Roman" w:cs="Times New Roman"/>
-          <w:color w:val="auto"/>
-          <w:lang w:val="en-US"/>
-        </w:rPr>
-        <w:t xml:space="preserve"> </w:t>
-      </w:r>
-    </w:p>
-    <w:p>
-      <w:pPr>
-        <w:pStyle w:val="Default"/>
-        <w:spacing w:before="120"/>
-        <w:ind w:left="289"/>
-        <w:jc w:val="both"/>
-        <w:rPr>
-          <w:rFonts w:ascii="Times New Roman" w:hAnsi="Times New Roman" w:cs="Times New Roman"/>
-          <w:color w:val="FFFFFF"/>
-        </w:rPr>
-      </w:pPr>
-      <w:r>
-        <w:rPr>
-          <w:rFonts w:ascii="Times New Roman" w:hAnsi="Times New Roman" w:cs="Times New Roman"/>
-          <w:color w:val="FFFFFF"/>
-          <w:highlight w:val="darkRed"/>
-          <w:lang w:val="en-US"/>
-        </w:rPr>
-        <w:t xml:space="preserve">ALLISON, D.O.; MINECK, R.E. </w:t>
-      </w:r>
-      <w:r>
-        <w:rPr>
-          <w:rFonts w:ascii="Times New Roman" w:hAnsi="Times New Roman" w:cs="Times New Roman"/>
-          <w:b/>
-          <w:bCs/>
-          <w:color w:val="FFFFFF"/>
-          <w:highlight w:val="darkRed"/>
-          <w:lang w:val="en-US"/>
-        </w:rPr>
-        <w:t>Aerodynamic characteristics and pressure distributions for an executive-jet baseline airfoil section</w:t>
-      </w:r>
-      <w:r>
-        <w:rPr>
-          <w:rFonts w:ascii="Times New Roman" w:hAnsi="Times New Roman" w:cs="Times New Roman"/>
-          <w:color w:val="FFFFFF"/>
-          <w:highlight w:val="darkRed"/>
-          <w:lang w:val="en-US"/>
-        </w:rPr>
-        <w:t xml:space="preserve">. </w:t>
-      </w:r>
-      <w:r>
-        <w:rPr>
-          <w:rFonts w:ascii="Times New Roman" w:hAnsi="Times New Roman" w:cs="Times New Roman"/>
-          <w:color w:val="FFFFFF"/>
-          <w:highlight w:val="darkRed"/>
-        </w:rPr>
-        <w:t>Washington, DC: NASA, 1993. 25 p. (NASA TM-4529).</w:t>
-      </w:r>
-    </w:p>
-    <w:p>
-      <w:pPr>
-        <w:pStyle w:val="Corpodetexto"/>
-        <w:spacing w:before="120" w:after="120" w:line="240" w:lineRule="auto"/>
-        <w:ind w:left="289"/>
-      </w:pPr>
-      <w:r>
-        <w:rPr>
-          <w:highlight w:val="darkCyan"/>
-        </w:rPr>
-        <w:t>MARINHO, P. A pesquisa em ciências humanas. Petrópolis: Vozes, 1980 apud MARCONI, M. A.; LAKATOS, E. M. Técnicas de pesquisa. São Paulo: Atlas, 1982.</w:t>
-      </w:r>
     </w:p>
     <w:p>
       <w:pPr>
         <w:pStyle w:val="Corpodetexto"/>
         <w:spacing w:after="120" w:line="240" w:lineRule="auto"/>
       </w:pPr>
-    </w:p>
-    <w:p>
-      <w:pPr>
-        <w:pStyle w:val="Corpodetexto"/>
-        <w:spacing w:after="120" w:line="240" w:lineRule="auto"/>
-      </w:pPr>
-    </w:p>
-    <w:p>
-      <w:pPr>
-        <w:pStyle w:val="Corpodetexto"/>
-        <w:spacing w:after="120" w:line="240" w:lineRule="auto"/>
-      </w:pPr>
-    </w:p>
-    <w:p>
-      <w:pPr>
-        <w:pStyle w:val="Corpodetexto"/>
-        <w:spacing w:after="120" w:line="240" w:lineRule="auto"/>
-      </w:pPr>
-      <w:r>
-        <w:lastRenderedPageBreak/>
+      <w:r>
         <w:t xml:space="preserve">As referências acima são das fontes: </w:t>
       </w:r>
     </w:p>
@@ -12077,12 +10946,11 @@
       <w:bookmarkStart w:id="82" w:name="_Toc26991672"/>
       <w:bookmarkStart w:id="83" w:name="_Toc98873387"/>
       <w:bookmarkStart w:id="84" w:name="_Toc98873494"/>
-      <w:bookmarkEnd w:id="38"/>
+      <w:bookmarkEnd w:id="40"/>
       <w:r>
         <w:rPr>
           <w:caps w:val="0"/>
         </w:rPr>
-        <w:lastRenderedPageBreak/>
         <w:t>APÊNDICE A/ANEXO A – EXEMPLO DE APÊNDICE</w:t>
       </w:r>
       <w:bookmarkEnd w:id="79"/>
@@ -12281,7 +11149,6 @@
           <w:i/>
           <w:u w:val="single"/>
         </w:rPr>
-        <w:lastRenderedPageBreak/>
         <w:t>INSTRUÇÕES GERAIS PARA FORMATAÇÃO DO TRABALHO DE GRADUAÇÃO</w:t>
       </w:r>
     </w:p>
@@ -12401,6 +11268,7 @@
         <w:rPr>
           <w:color w:val="000000" w:themeColor="text1"/>
         </w:rPr>
+        <w:lastRenderedPageBreak/>
         <w:t>EXEMPLO:</w:t>
       </w:r>
     </w:p>
@@ -12644,7 +11512,6 @@
         <w:rPr>
           <w:color w:val="000000" w:themeColor="text1"/>
         </w:rPr>
-        <w:lastRenderedPageBreak/>
         <w:t>Para as tabelas sua identificação aparece na parte superior, precedida da palavra Tabela seguida de seu número de ordem de ocorrência no texto, em algarismos arábicos, ponto (em negrito) e da respectiva legenda. A identificação da tabela e a legenda devem ser em texto centralizado, e em espaçamento simples, caso ocupe mais de uma linha do texto. A legenda da tabela deve conter as informações necessárias à sua compreensão.</w:t>
       </w:r>
     </w:p>
@@ -14587,6 +13454,7 @@
         <w:rPr>
           <w:color w:val="000000" w:themeColor="text1"/>
         </w:rPr>
+        <w:lastRenderedPageBreak/>
         <w:t>Como deve ser feitas as citações no trabalho</w:t>
       </w:r>
       <w:bookmarkEnd w:id="96"/>
@@ -14791,7 +13659,6 @@
           <w:b/>
           <w:bCs/>
         </w:rPr>
-        <w:lastRenderedPageBreak/>
         <w:t>(d)</w:t>
       </w:r>
       <w:r>
@@ -14914,6 +13781,7 @@
         <w:rPr>
           <w:caps/>
         </w:rPr>
+        <w:lastRenderedPageBreak/>
         <w:t xml:space="preserve">exemplo: </w:t>
       </w:r>
     </w:p>
@@ -15110,7 +13978,6 @@
         <w:rPr>
           <w:caps/>
         </w:rPr>
-        <w:lastRenderedPageBreak/>
         <w:t xml:space="preserve">exemplo: </w:t>
       </w:r>
     </w:p>
@@ -15237,7 +14104,7 @@
 </file>
 
 <file path=word/endnotes.xml><?xml version="1.0" encoding="utf-8"?>
-<w:endnotes xmlns:wpc="http://schemas.microsoft.com/office/word/2010/wordprocessingCanvas" xmlns:cx="http://schemas.microsoft.com/office/drawing/2014/chartex" xmlns:cx1="http://schemas.microsoft.com/office/drawing/2015/9/8/chartex" xmlns:cx2="http://schemas.microsoft.com/office/drawing/2015/10/21/chartex" xmlns:cx3="http://schemas.microsoft.com/office/drawing/2016/5/9/chartex" xmlns:cx4="http://schemas.microsoft.com/office/drawing/2016/5/10/chartex" xmlns:cx5="http://schemas.microsoft.com/office/drawing/2016/5/11/chartex" xmlns:cx6="http://schemas.microsoft.com/office/drawing/2016/5/12/chartex" xmlns:cx7="http://schemas.microsoft.com/office/drawing/2016/5/13/chartex" xmlns:cx8="http://schemas.microsoft.com/office/drawing/2016/5/14/chartex" xmlns:mc="http://schemas.openxmlformats.org/markup-compatibility/2006" xmlns:aink="http://schemas.microsoft.com/office/drawing/2016/ink" xmlns:am3d="http://schemas.microsoft.com/office/drawing/2017/model3d" xmlns:o="urn:schemas-microsoft-com:office:office" xmlns:r="http://schemas.openxmlformats.org/officeDocument/2006/relationships" xmlns:m="http://schemas.openxmlformats.org/officeDocument/2006/math" xmlns:v="urn:schemas-microsoft-com:vml" xmlns:wp14="http://schemas.microsoft.com/office/word/2010/wordprocessingDrawing" xmlns:wp="http://schemas.openxmlformats.org/drawingml/2006/wordprocessingDrawing" xmlns:w10="urn:schemas-microsoft-com:office:word" xmlns:w="http://schemas.openxmlformats.org/wordprocessingml/2006/main" xmlns:w14="http://schemas.microsoft.com/office/word/2010/wordml" xmlns:w15="http://schemas.microsoft.com/office/word/2012/wordml" xmlns:w16cex="http://schemas.microsoft.com/office/word/2018/wordml/cex" xmlns:w16cid="http://schemas.microsoft.com/office/word/2016/wordml/cid" xmlns:w16="http://schemas.microsoft.com/office/word/2018/wordml" xmlns:w16se="http://schemas.microsoft.com/office/word/2015/wordml/symex" xmlns:wpg="http://schemas.microsoft.com/office/word/2010/wordprocessingGroup" xmlns:wpi="http://schemas.microsoft.com/office/word/2010/wordprocessingInk" xmlns:wne="http://schemas.microsoft.com/office/word/2006/wordml" xmlns:wps="http://schemas.microsoft.com/office/word/2010/wordprocessingShape" mc:Ignorable="w14 w15 w16se w16cid w16 w16cex wp14">
+<w:endnotes xmlns:wpc="http://schemas.microsoft.com/office/word/2010/wordprocessingCanvas" xmlns:cx="http://schemas.microsoft.com/office/drawing/2014/chartex" xmlns:cx1="http://schemas.microsoft.com/office/drawing/2015/9/8/chartex" xmlns:cx2="http://schemas.microsoft.com/office/drawing/2015/10/21/chartex" xmlns:cx3="http://schemas.microsoft.com/office/drawing/2016/5/9/chartex" xmlns:cx4="http://schemas.microsoft.com/office/drawing/2016/5/10/chartex" xmlns:cx5="http://schemas.microsoft.com/office/drawing/2016/5/11/chartex" xmlns:cx6="http://schemas.microsoft.com/office/drawing/2016/5/12/chartex" xmlns:cx7="http://schemas.microsoft.com/office/drawing/2016/5/13/chartex" xmlns:cx8="http://schemas.microsoft.com/office/drawing/2016/5/14/chartex" xmlns:mc="http://schemas.openxmlformats.org/markup-compatibility/2006" xmlns:aink="http://schemas.microsoft.com/office/drawing/2016/ink" xmlns:am3d="http://schemas.microsoft.com/office/drawing/2017/model3d" xmlns:o="urn:schemas-microsoft-com:office:office" xmlns:r="http://schemas.openxmlformats.org/officeDocument/2006/relationships" xmlns:m="http://schemas.openxmlformats.org/officeDocument/2006/math" xmlns:v="urn:schemas-microsoft-com:vml" xmlns:wp14="http://schemas.microsoft.com/office/word/2010/wordprocessingDrawing" xmlns:wp="http://schemas.openxmlformats.org/drawingml/2006/wordprocessingDrawing" xmlns:w10="urn:schemas-microsoft-com:office:word" xmlns:w="http://schemas.openxmlformats.org/wordprocessingml/2006/main" xmlns:w14="http://schemas.microsoft.com/office/word/2010/wordml" xmlns:w15="http://schemas.microsoft.com/office/word/2012/wordml" xmlns:w16cex="http://schemas.microsoft.com/office/word/2018/wordml/cex" xmlns:w16cid="http://schemas.microsoft.com/office/word/2016/wordml/cid" xmlns:w16="http://schemas.microsoft.com/office/word/2018/wordml" xmlns:w16sdtdh="http://schemas.microsoft.com/office/word/2020/wordml/sdtdatahash" xmlns:w16se="http://schemas.microsoft.com/office/word/2015/wordml/symex" xmlns:wpg="http://schemas.microsoft.com/office/word/2010/wordprocessingGroup" xmlns:wpi="http://schemas.microsoft.com/office/word/2010/wordprocessingInk" xmlns:wne="http://schemas.microsoft.com/office/word/2006/wordml" xmlns:wps="http://schemas.microsoft.com/office/word/2010/wordprocessingShape" mc:Ignorable="w14 w15 w16se w16cid w16 w16cex w16sdtdh wp14">
   <w:endnote w:type="separator" w:id="-1">
     <w:p>
       <w:r>
@@ -15256,7 +14123,7 @@
 </file>
 
 <file path=word/footer1.xml><?xml version="1.0" encoding="utf-8"?>
-<w:ftr xmlns:wpc="http://schemas.microsoft.com/office/word/2010/wordprocessingCanvas" xmlns:cx="http://schemas.microsoft.com/office/drawing/2014/chartex" xmlns:cx1="http://schemas.microsoft.com/office/drawing/2015/9/8/chartex" xmlns:cx2="http://schemas.microsoft.com/office/drawing/2015/10/21/chartex" xmlns:cx3="http://schemas.microsoft.com/office/drawing/2016/5/9/chartex" xmlns:cx4="http://schemas.microsoft.com/office/drawing/2016/5/10/chartex" xmlns:cx5="http://schemas.microsoft.com/office/drawing/2016/5/11/chartex" xmlns:cx6="http://schemas.microsoft.com/office/drawing/2016/5/12/chartex" xmlns:cx7="http://schemas.microsoft.com/office/drawing/2016/5/13/chartex" xmlns:cx8="http://schemas.microsoft.com/office/drawing/2016/5/14/chartex" xmlns:mc="http://schemas.openxmlformats.org/markup-compatibility/2006" xmlns:aink="http://schemas.microsoft.com/office/drawing/2016/ink" xmlns:am3d="http://schemas.microsoft.com/office/drawing/2017/model3d" xmlns:o="urn:schemas-microsoft-com:office:office" xmlns:r="http://schemas.openxmlformats.org/officeDocument/2006/relationships" xmlns:m="http://schemas.openxmlformats.org/officeDocument/2006/math" xmlns:v="urn:schemas-microsoft-com:vml" xmlns:wp14="http://schemas.microsoft.com/office/word/2010/wordprocessingDrawing" xmlns:wp="http://schemas.openxmlformats.org/drawingml/2006/wordprocessingDrawing" xmlns:w10="urn:schemas-microsoft-com:office:word" xmlns:w="http://schemas.openxmlformats.org/wordprocessingml/2006/main" xmlns:w14="http://schemas.microsoft.com/office/word/2010/wordml" xmlns:w15="http://schemas.microsoft.com/office/word/2012/wordml" xmlns:w16cex="http://schemas.microsoft.com/office/word/2018/wordml/cex" xmlns:w16cid="http://schemas.microsoft.com/office/word/2016/wordml/cid" xmlns:w16="http://schemas.microsoft.com/office/word/2018/wordml" xmlns:w16se="http://schemas.microsoft.com/office/word/2015/wordml/symex" xmlns:wpg="http://schemas.microsoft.com/office/word/2010/wordprocessingGroup" xmlns:wpi="http://schemas.microsoft.com/office/word/2010/wordprocessingInk" xmlns:wne="http://schemas.microsoft.com/office/word/2006/wordml" xmlns:wps="http://schemas.microsoft.com/office/word/2010/wordprocessingShape" mc:Ignorable="w14 w15 w16se w16cid w16 w16cex wp14">
+<w:ftr xmlns:wpc="http://schemas.microsoft.com/office/word/2010/wordprocessingCanvas" xmlns:cx="http://schemas.microsoft.com/office/drawing/2014/chartex" xmlns:cx1="http://schemas.microsoft.com/office/drawing/2015/9/8/chartex" xmlns:cx2="http://schemas.microsoft.com/office/drawing/2015/10/21/chartex" xmlns:cx3="http://schemas.microsoft.com/office/drawing/2016/5/9/chartex" xmlns:cx4="http://schemas.microsoft.com/office/drawing/2016/5/10/chartex" xmlns:cx5="http://schemas.microsoft.com/office/drawing/2016/5/11/chartex" xmlns:cx6="http://schemas.microsoft.com/office/drawing/2016/5/12/chartex" xmlns:cx7="http://schemas.microsoft.com/office/drawing/2016/5/13/chartex" xmlns:cx8="http://schemas.microsoft.com/office/drawing/2016/5/14/chartex" xmlns:mc="http://schemas.openxmlformats.org/markup-compatibility/2006" xmlns:aink="http://schemas.microsoft.com/office/drawing/2016/ink" xmlns:am3d="http://schemas.microsoft.com/office/drawing/2017/model3d" xmlns:o="urn:schemas-microsoft-com:office:office" xmlns:r="http://schemas.openxmlformats.org/officeDocument/2006/relationships" xmlns:m="http://schemas.openxmlformats.org/officeDocument/2006/math" xmlns:v="urn:schemas-microsoft-com:vml" xmlns:wp14="http://schemas.microsoft.com/office/word/2010/wordprocessingDrawing" xmlns:wp="http://schemas.openxmlformats.org/drawingml/2006/wordprocessingDrawing" xmlns:w10="urn:schemas-microsoft-com:office:word" xmlns:w="http://schemas.openxmlformats.org/wordprocessingml/2006/main" xmlns:w14="http://schemas.microsoft.com/office/word/2010/wordml" xmlns:w15="http://schemas.microsoft.com/office/word/2012/wordml" xmlns:w16cex="http://schemas.microsoft.com/office/word/2018/wordml/cex" xmlns:w16cid="http://schemas.microsoft.com/office/word/2016/wordml/cid" xmlns:w16="http://schemas.microsoft.com/office/word/2018/wordml" xmlns:w16sdtdh="http://schemas.microsoft.com/office/word/2020/wordml/sdtdatahash" xmlns:w16se="http://schemas.microsoft.com/office/word/2015/wordml/symex" xmlns:wpg="http://schemas.microsoft.com/office/word/2010/wordprocessingGroup" xmlns:wpi="http://schemas.microsoft.com/office/word/2010/wordprocessingInk" xmlns:wne="http://schemas.microsoft.com/office/word/2006/wordml" xmlns:wps="http://schemas.microsoft.com/office/word/2010/wordprocessingShape" mc:Ignorable="w14 w15 w16se w16cid w16 w16cex w16sdtdh wp14">
   <w:p>
     <w:pPr>
       <w:pStyle w:val="Rodap"/>
@@ -15267,7 +14134,7 @@
 </file>
 
 <file path=word/footnotes.xml><?xml version="1.0" encoding="utf-8"?>
-<w:footnotes xmlns:wpc="http://schemas.microsoft.com/office/word/2010/wordprocessingCanvas" xmlns:cx="http://schemas.microsoft.com/office/drawing/2014/chartex" xmlns:cx1="http://schemas.microsoft.com/office/drawing/2015/9/8/chartex" xmlns:cx2="http://schemas.microsoft.com/office/drawing/2015/10/21/chartex" xmlns:cx3="http://schemas.microsoft.com/office/drawing/2016/5/9/chartex" xmlns:cx4="http://schemas.microsoft.com/office/drawing/2016/5/10/chartex" xmlns:cx5="http://schemas.microsoft.com/office/drawing/2016/5/11/chartex" xmlns:cx6="http://schemas.microsoft.com/office/drawing/2016/5/12/chartex" xmlns:cx7="http://schemas.microsoft.com/office/drawing/2016/5/13/chartex" xmlns:cx8="http://schemas.microsoft.com/office/drawing/2016/5/14/chartex" xmlns:mc="http://schemas.openxmlformats.org/markup-compatibility/2006" xmlns:aink="http://schemas.microsoft.com/office/drawing/2016/ink" xmlns:am3d="http://schemas.microsoft.com/office/drawing/2017/model3d" xmlns:o="urn:schemas-microsoft-com:office:office" xmlns:r="http://schemas.openxmlformats.org/officeDocument/2006/relationships" xmlns:m="http://schemas.openxmlformats.org/officeDocument/2006/math" xmlns:v="urn:schemas-microsoft-com:vml" xmlns:wp14="http://schemas.microsoft.com/office/word/2010/wordprocessingDrawing" xmlns:wp="http://schemas.openxmlformats.org/drawingml/2006/wordprocessingDrawing" xmlns:w10="urn:schemas-microsoft-com:office:word" xmlns:w="http://schemas.openxmlformats.org/wordprocessingml/2006/main" xmlns:w14="http://schemas.microsoft.com/office/word/2010/wordml" xmlns:w15="http://schemas.microsoft.com/office/word/2012/wordml" xmlns:w16cex="http://schemas.microsoft.com/office/word/2018/wordml/cex" xmlns:w16cid="http://schemas.microsoft.com/office/word/2016/wordml/cid" xmlns:w16="http://schemas.microsoft.com/office/word/2018/wordml" xmlns:w16se="http://schemas.microsoft.com/office/word/2015/wordml/symex" xmlns:wpg="http://schemas.microsoft.com/office/word/2010/wordprocessingGroup" xmlns:wpi="http://schemas.microsoft.com/office/word/2010/wordprocessingInk" xmlns:wne="http://schemas.microsoft.com/office/word/2006/wordml" xmlns:wps="http://schemas.microsoft.com/office/word/2010/wordprocessingShape" mc:Ignorable="w14 w15 w16se w16cid w16 w16cex wp14">
+<w:footnotes xmlns:wpc="http://schemas.microsoft.com/office/word/2010/wordprocessingCanvas" xmlns:cx="http://schemas.microsoft.com/office/drawing/2014/chartex" xmlns:cx1="http://schemas.microsoft.com/office/drawing/2015/9/8/chartex" xmlns:cx2="http://schemas.microsoft.com/office/drawing/2015/10/21/chartex" xmlns:cx3="http://schemas.microsoft.com/office/drawing/2016/5/9/chartex" xmlns:cx4="http://schemas.microsoft.com/office/drawing/2016/5/10/chartex" xmlns:cx5="http://schemas.microsoft.com/office/drawing/2016/5/11/chartex" xmlns:cx6="http://schemas.microsoft.com/office/drawing/2016/5/12/chartex" xmlns:cx7="http://schemas.microsoft.com/office/drawing/2016/5/13/chartex" xmlns:cx8="http://schemas.microsoft.com/office/drawing/2016/5/14/chartex" xmlns:mc="http://schemas.openxmlformats.org/markup-compatibility/2006" xmlns:aink="http://schemas.microsoft.com/office/drawing/2016/ink" xmlns:am3d="http://schemas.microsoft.com/office/drawing/2017/model3d" xmlns:o="urn:schemas-microsoft-com:office:office" xmlns:r="http://schemas.openxmlformats.org/officeDocument/2006/relationships" xmlns:m="http://schemas.openxmlformats.org/officeDocument/2006/math" xmlns:v="urn:schemas-microsoft-com:vml" xmlns:wp14="http://schemas.microsoft.com/office/word/2010/wordprocessingDrawing" xmlns:wp="http://schemas.openxmlformats.org/drawingml/2006/wordprocessingDrawing" xmlns:w10="urn:schemas-microsoft-com:office:word" xmlns:w="http://schemas.openxmlformats.org/wordprocessingml/2006/main" xmlns:w14="http://schemas.microsoft.com/office/word/2010/wordml" xmlns:w15="http://schemas.microsoft.com/office/word/2012/wordml" xmlns:w16cex="http://schemas.microsoft.com/office/word/2018/wordml/cex" xmlns:w16cid="http://schemas.microsoft.com/office/word/2016/wordml/cid" xmlns:w16="http://schemas.microsoft.com/office/word/2018/wordml" xmlns:w16sdtdh="http://schemas.microsoft.com/office/word/2020/wordml/sdtdatahash" xmlns:w16se="http://schemas.microsoft.com/office/word/2015/wordml/symex" xmlns:wpg="http://schemas.microsoft.com/office/word/2010/wordprocessingGroup" xmlns:wpi="http://schemas.microsoft.com/office/word/2010/wordprocessingInk" xmlns:wne="http://schemas.microsoft.com/office/word/2006/wordml" xmlns:wps="http://schemas.microsoft.com/office/word/2010/wordprocessingShape" mc:Ignorable="w14 w15 w16se w16cid w16 w16cex w16sdtdh wp14">
   <w:footnote w:type="separator" w:id="-1">
     <w:p>
       <w:r>
@@ -15286,7 +14153,7 @@
 </file>
 
 <file path=word/header1.xml><?xml version="1.0" encoding="utf-8"?>
-<w:hdr xmlns:wpc="http://schemas.microsoft.com/office/word/2010/wordprocessingCanvas" xmlns:cx="http://schemas.microsoft.com/office/drawing/2014/chartex" xmlns:cx1="http://schemas.microsoft.com/office/drawing/2015/9/8/chartex" xmlns:cx2="http://schemas.microsoft.com/office/drawing/2015/10/21/chartex" xmlns:cx3="http://schemas.microsoft.com/office/drawing/2016/5/9/chartex" xmlns:cx4="http://schemas.microsoft.com/office/drawing/2016/5/10/chartex" xmlns:cx5="http://schemas.microsoft.com/office/drawing/2016/5/11/chartex" xmlns:cx6="http://schemas.microsoft.com/office/drawing/2016/5/12/chartex" xmlns:cx7="http://schemas.microsoft.com/office/drawing/2016/5/13/chartex" xmlns:cx8="http://schemas.microsoft.com/office/drawing/2016/5/14/chartex" xmlns:mc="http://schemas.openxmlformats.org/markup-compatibility/2006" xmlns:aink="http://schemas.microsoft.com/office/drawing/2016/ink" xmlns:am3d="http://schemas.microsoft.com/office/drawing/2017/model3d" xmlns:o="urn:schemas-microsoft-com:office:office" xmlns:r="http://schemas.openxmlformats.org/officeDocument/2006/relationships" xmlns:m="http://schemas.openxmlformats.org/officeDocument/2006/math" xmlns:v="urn:schemas-microsoft-com:vml" xmlns:wp14="http://schemas.microsoft.com/office/word/2010/wordprocessingDrawing" xmlns:wp="http://schemas.openxmlformats.org/drawingml/2006/wordprocessingDrawing" xmlns:w10="urn:schemas-microsoft-com:office:word" xmlns:w="http://schemas.openxmlformats.org/wordprocessingml/2006/main" xmlns:w14="http://schemas.microsoft.com/office/word/2010/wordml" xmlns:w15="http://schemas.microsoft.com/office/word/2012/wordml" xmlns:w16cex="http://schemas.microsoft.com/office/word/2018/wordml/cex" xmlns:w16cid="http://schemas.microsoft.com/office/word/2016/wordml/cid" xmlns:w16="http://schemas.microsoft.com/office/word/2018/wordml" xmlns:w16se="http://schemas.microsoft.com/office/word/2015/wordml/symex" xmlns:wpg="http://schemas.microsoft.com/office/word/2010/wordprocessingGroup" xmlns:wpi="http://schemas.microsoft.com/office/word/2010/wordprocessingInk" xmlns:wne="http://schemas.microsoft.com/office/word/2006/wordml" xmlns:wps="http://schemas.microsoft.com/office/word/2010/wordprocessingShape" mc:Ignorable="w14 w15 w16se w16cid w16 w16cex wp14">
+<w:hdr xmlns:wpc="http://schemas.microsoft.com/office/word/2010/wordprocessingCanvas" xmlns:cx="http://schemas.microsoft.com/office/drawing/2014/chartex" xmlns:cx1="http://schemas.microsoft.com/office/drawing/2015/9/8/chartex" xmlns:cx2="http://schemas.microsoft.com/office/drawing/2015/10/21/chartex" xmlns:cx3="http://schemas.microsoft.com/office/drawing/2016/5/9/chartex" xmlns:cx4="http://schemas.microsoft.com/office/drawing/2016/5/10/chartex" xmlns:cx5="http://schemas.microsoft.com/office/drawing/2016/5/11/chartex" xmlns:cx6="http://schemas.microsoft.com/office/drawing/2016/5/12/chartex" xmlns:cx7="http://schemas.microsoft.com/office/drawing/2016/5/13/chartex" xmlns:cx8="http://schemas.microsoft.com/office/drawing/2016/5/14/chartex" xmlns:mc="http://schemas.openxmlformats.org/markup-compatibility/2006" xmlns:aink="http://schemas.microsoft.com/office/drawing/2016/ink" xmlns:am3d="http://schemas.microsoft.com/office/drawing/2017/model3d" xmlns:o="urn:schemas-microsoft-com:office:office" xmlns:r="http://schemas.openxmlformats.org/officeDocument/2006/relationships" xmlns:m="http://schemas.openxmlformats.org/officeDocument/2006/math" xmlns:v="urn:schemas-microsoft-com:vml" xmlns:wp14="http://schemas.microsoft.com/office/word/2010/wordprocessingDrawing" xmlns:wp="http://schemas.openxmlformats.org/drawingml/2006/wordprocessingDrawing" xmlns:w10="urn:schemas-microsoft-com:office:word" xmlns:w="http://schemas.openxmlformats.org/wordprocessingml/2006/main" xmlns:w14="http://schemas.microsoft.com/office/word/2010/wordml" xmlns:w15="http://schemas.microsoft.com/office/word/2012/wordml" xmlns:w16cex="http://schemas.microsoft.com/office/word/2018/wordml/cex" xmlns:w16cid="http://schemas.microsoft.com/office/word/2016/wordml/cid" xmlns:w16="http://schemas.microsoft.com/office/word/2018/wordml" xmlns:w16sdtdh="http://schemas.microsoft.com/office/word/2020/wordml/sdtdatahash" xmlns:w16se="http://schemas.microsoft.com/office/word/2015/wordml/symex" xmlns:wpg="http://schemas.microsoft.com/office/word/2010/wordprocessingGroup" xmlns:wpi="http://schemas.microsoft.com/office/word/2010/wordprocessingInk" xmlns:wne="http://schemas.microsoft.com/office/word/2006/wordml" xmlns:wps="http://schemas.microsoft.com/office/word/2010/wordprocessingShape" mc:Ignorable="w14 w15 w16se w16cid w16 w16cex w16sdtdh wp14">
   <w:p>
     <w:pPr>
       <w:pStyle w:val="Cabealho"/>
@@ -15324,7 +14191,7 @@
 </file>
 
 <file path=word/header2.xml><?xml version="1.0" encoding="utf-8"?>
-<w:hdr xmlns:wpc="http://schemas.microsoft.com/office/word/2010/wordprocessingCanvas" xmlns:cx="http://schemas.microsoft.com/office/drawing/2014/chartex" xmlns:cx1="http://schemas.microsoft.com/office/drawing/2015/9/8/chartex" xmlns:cx2="http://schemas.microsoft.com/office/drawing/2015/10/21/chartex" xmlns:cx3="http://schemas.microsoft.com/office/drawing/2016/5/9/chartex" xmlns:cx4="http://schemas.microsoft.com/office/drawing/2016/5/10/chartex" xmlns:cx5="http://schemas.microsoft.com/office/drawing/2016/5/11/chartex" xmlns:cx6="http://schemas.microsoft.com/office/drawing/2016/5/12/chartex" xmlns:cx7="http://schemas.microsoft.com/office/drawing/2016/5/13/chartex" xmlns:cx8="http://schemas.microsoft.com/office/drawing/2016/5/14/chartex" xmlns:mc="http://schemas.openxmlformats.org/markup-compatibility/2006" xmlns:aink="http://schemas.microsoft.com/office/drawing/2016/ink" xmlns:am3d="http://schemas.microsoft.com/office/drawing/2017/model3d" xmlns:o="urn:schemas-microsoft-com:office:office" xmlns:r="http://schemas.openxmlformats.org/officeDocument/2006/relationships" xmlns:m="http://schemas.openxmlformats.org/officeDocument/2006/math" xmlns:v="urn:schemas-microsoft-com:vml" xmlns:wp14="http://schemas.microsoft.com/office/word/2010/wordprocessingDrawing" xmlns:wp="http://schemas.openxmlformats.org/drawingml/2006/wordprocessingDrawing" xmlns:w10="urn:schemas-microsoft-com:office:word" xmlns:w="http://schemas.openxmlformats.org/wordprocessingml/2006/main" xmlns:w14="http://schemas.microsoft.com/office/word/2010/wordml" xmlns:w15="http://schemas.microsoft.com/office/word/2012/wordml" xmlns:w16cex="http://schemas.microsoft.com/office/word/2018/wordml/cex" xmlns:w16cid="http://schemas.microsoft.com/office/word/2016/wordml/cid" xmlns:w16="http://schemas.microsoft.com/office/word/2018/wordml" xmlns:w16se="http://schemas.microsoft.com/office/word/2015/wordml/symex" xmlns:wpg="http://schemas.microsoft.com/office/word/2010/wordprocessingGroup" xmlns:wpi="http://schemas.microsoft.com/office/word/2010/wordprocessingInk" xmlns:wne="http://schemas.microsoft.com/office/word/2006/wordml" xmlns:wps="http://schemas.microsoft.com/office/word/2010/wordprocessingShape" mc:Ignorable="w14 w15 w16se w16cid w16 w16cex wp14">
+<w:hdr xmlns:wpc="http://schemas.microsoft.com/office/word/2010/wordprocessingCanvas" xmlns:cx="http://schemas.microsoft.com/office/drawing/2014/chartex" xmlns:cx1="http://schemas.microsoft.com/office/drawing/2015/9/8/chartex" xmlns:cx2="http://schemas.microsoft.com/office/drawing/2015/10/21/chartex" xmlns:cx3="http://schemas.microsoft.com/office/drawing/2016/5/9/chartex" xmlns:cx4="http://schemas.microsoft.com/office/drawing/2016/5/10/chartex" xmlns:cx5="http://schemas.microsoft.com/office/drawing/2016/5/11/chartex" xmlns:cx6="http://schemas.microsoft.com/office/drawing/2016/5/12/chartex" xmlns:cx7="http://schemas.microsoft.com/office/drawing/2016/5/13/chartex" xmlns:cx8="http://schemas.microsoft.com/office/drawing/2016/5/14/chartex" xmlns:mc="http://schemas.openxmlformats.org/markup-compatibility/2006" xmlns:aink="http://schemas.microsoft.com/office/drawing/2016/ink" xmlns:am3d="http://schemas.microsoft.com/office/drawing/2017/model3d" xmlns:o="urn:schemas-microsoft-com:office:office" xmlns:r="http://schemas.openxmlformats.org/officeDocument/2006/relationships" xmlns:m="http://schemas.openxmlformats.org/officeDocument/2006/math" xmlns:v="urn:schemas-microsoft-com:vml" xmlns:wp14="http://schemas.microsoft.com/office/word/2010/wordprocessingDrawing" xmlns:wp="http://schemas.openxmlformats.org/drawingml/2006/wordprocessingDrawing" xmlns:w10="urn:schemas-microsoft-com:office:word" xmlns:w="http://schemas.openxmlformats.org/wordprocessingml/2006/main" xmlns:w14="http://schemas.microsoft.com/office/word/2010/wordml" xmlns:w15="http://schemas.microsoft.com/office/word/2012/wordml" xmlns:w16cex="http://schemas.microsoft.com/office/word/2018/wordml/cex" xmlns:w16cid="http://schemas.microsoft.com/office/word/2016/wordml/cid" xmlns:w16="http://schemas.microsoft.com/office/word/2018/wordml" xmlns:w16sdtdh="http://schemas.microsoft.com/office/word/2020/wordml/sdtdatahash" xmlns:w16se="http://schemas.microsoft.com/office/word/2015/wordml/symex" xmlns:wpg="http://schemas.microsoft.com/office/word/2010/wordprocessingGroup" xmlns:wpi="http://schemas.microsoft.com/office/word/2010/wordprocessingInk" xmlns:wne="http://schemas.microsoft.com/office/word/2006/wordml" xmlns:wps="http://schemas.microsoft.com/office/word/2010/wordprocessingShape" mc:Ignorable="w14 w15 w16se w16cid w16 w16cex w16sdtdh wp14">
   <w:p>
     <w:pPr>
       <w:pStyle w:val="Cabealho"/>
@@ -15340,7 +14207,7 @@
 </file>
 
 <file path=word/header3.xml><?xml version="1.0" encoding="utf-8"?>
-<w:hdr xmlns:wpc="http://schemas.microsoft.com/office/word/2010/wordprocessingCanvas" xmlns:cx="http://schemas.microsoft.com/office/drawing/2014/chartex" xmlns:cx1="http://schemas.microsoft.com/office/drawing/2015/9/8/chartex" xmlns:cx2="http://schemas.microsoft.com/office/drawing/2015/10/21/chartex" xmlns:cx3="http://schemas.microsoft.com/office/drawing/2016/5/9/chartex" xmlns:cx4="http://schemas.microsoft.com/office/drawing/2016/5/10/chartex" xmlns:cx5="http://schemas.microsoft.com/office/drawing/2016/5/11/chartex" xmlns:cx6="http://schemas.microsoft.com/office/drawing/2016/5/12/chartex" xmlns:cx7="http://schemas.microsoft.com/office/drawing/2016/5/13/chartex" xmlns:cx8="http://schemas.microsoft.com/office/drawing/2016/5/14/chartex" xmlns:mc="http://schemas.openxmlformats.org/markup-compatibility/2006" xmlns:aink="http://schemas.microsoft.com/office/drawing/2016/ink" xmlns:am3d="http://schemas.microsoft.com/office/drawing/2017/model3d" xmlns:o="urn:schemas-microsoft-com:office:office" xmlns:r="http://schemas.openxmlformats.org/officeDocument/2006/relationships" xmlns:m="http://schemas.openxmlformats.org/officeDocument/2006/math" xmlns:v="urn:schemas-microsoft-com:vml" xmlns:wp14="http://schemas.microsoft.com/office/word/2010/wordprocessingDrawing" xmlns:wp="http://schemas.openxmlformats.org/drawingml/2006/wordprocessingDrawing" xmlns:w10="urn:schemas-microsoft-com:office:word" xmlns:w="http://schemas.openxmlformats.org/wordprocessingml/2006/main" xmlns:w14="http://schemas.microsoft.com/office/word/2010/wordml" xmlns:w15="http://schemas.microsoft.com/office/word/2012/wordml" xmlns:w16cex="http://schemas.microsoft.com/office/word/2018/wordml/cex" xmlns:w16cid="http://schemas.microsoft.com/office/word/2016/wordml/cid" xmlns:w16="http://schemas.microsoft.com/office/word/2018/wordml" xmlns:w16se="http://schemas.microsoft.com/office/word/2015/wordml/symex" xmlns:wpg="http://schemas.microsoft.com/office/word/2010/wordprocessingGroup" xmlns:wpi="http://schemas.microsoft.com/office/word/2010/wordprocessingInk" xmlns:wne="http://schemas.microsoft.com/office/word/2006/wordml" xmlns:wps="http://schemas.microsoft.com/office/word/2010/wordprocessingShape" mc:Ignorable="w14 w15 w16se w16cid w16 w16cex wp14">
+<w:hdr xmlns:wpc="http://schemas.microsoft.com/office/word/2010/wordprocessingCanvas" xmlns:cx="http://schemas.microsoft.com/office/drawing/2014/chartex" xmlns:cx1="http://schemas.microsoft.com/office/drawing/2015/9/8/chartex" xmlns:cx2="http://schemas.microsoft.com/office/drawing/2015/10/21/chartex" xmlns:cx3="http://schemas.microsoft.com/office/drawing/2016/5/9/chartex" xmlns:cx4="http://schemas.microsoft.com/office/drawing/2016/5/10/chartex" xmlns:cx5="http://schemas.microsoft.com/office/drawing/2016/5/11/chartex" xmlns:cx6="http://schemas.microsoft.com/office/drawing/2016/5/12/chartex" xmlns:cx7="http://schemas.microsoft.com/office/drawing/2016/5/13/chartex" xmlns:cx8="http://schemas.microsoft.com/office/drawing/2016/5/14/chartex" xmlns:mc="http://schemas.openxmlformats.org/markup-compatibility/2006" xmlns:aink="http://schemas.microsoft.com/office/drawing/2016/ink" xmlns:am3d="http://schemas.microsoft.com/office/drawing/2017/model3d" xmlns:o="urn:schemas-microsoft-com:office:office" xmlns:r="http://schemas.openxmlformats.org/officeDocument/2006/relationships" xmlns:m="http://schemas.openxmlformats.org/officeDocument/2006/math" xmlns:v="urn:schemas-microsoft-com:vml" xmlns:wp14="http://schemas.microsoft.com/office/word/2010/wordprocessingDrawing" xmlns:wp="http://schemas.openxmlformats.org/drawingml/2006/wordprocessingDrawing" xmlns:w10="urn:schemas-microsoft-com:office:word" xmlns:w="http://schemas.openxmlformats.org/wordprocessingml/2006/main" xmlns:w14="http://schemas.microsoft.com/office/word/2010/wordml" xmlns:w15="http://schemas.microsoft.com/office/word/2012/wordml" xmlns:w16cex="http://schemas.microsoft.com/office/word/2018/wordml/cex" xmlns:w16cid="http://schemas.microsoft.com/office/word/2016/wordml/cid" xmlns:w16="http://schemas.microsoft.com/office/word/2018/wordml" xmlns:w16sdtdh="http://schemas.microsoft.com/office/word/2020/wordml/sdtdatahash" xmlns:w16se="http://schemas.microsoft.com/office/word/2015/wordml/symex" xmlns:wpg="http://schemas.microsoft.com/office/word/2010/wordprocessingGroup" xmlns:wpi="http://schemas.microsoft.com/office/word/2010/wordprocessingInk" xmlns:wne="http://schemas.microsoft.com/office/word/2006/wordml" xmlns:wps="http://schemas.microsoft.com/office/word/2010/wordprocessingShape" mc:Ignorable="w14 w15 w16se w16cid w16 w16cex w16sdtdh wp14">
   <w:p>
     <w:pPr>
       <w:pStyle w:val="Cabealho"/>
@@ -15365,7 +14232,7 @@
 </file>
 
 <file path=word/header4.xml><?xml version="1.0" encoding="utf-8"?>
-<w:hdr xmlns:wpc="http://schemas.microsoft.com/office/word/2010/wordprocessingCanvas" xmlns:cx="http://schemas.microsoft.com/office/drawing/2014/chartex" xmlns:cx1="http://schemas.microsoft.com/office/drawing/2015/9/8/chartex" xmlns:cx2="http://schemas.microsoft.com/office/drawing/2015/10/21/chartex" xmlns:cx3="http://schemas.microsoft.com/office/drawing/2016/5/9/chartex" xmlns:cx4="http://schemas.microsoft.com/office/drawing/2016/5/10/chartex" xmlns:cx5="http://schemas.microsoft.com/office/drawing/2016/5/11/chartex" xmlns:cx6="http://schemas.microsoft.com/office/drawing/2016/5/12/chartex" xmlns:cx7="http://schemas.microsoft.com/office/drawing/2016/5/13/chartex" xmlns:cx8="http://schemas.microsoft.com/office/drawing/2016/5/14/chartex" xmlns:mc="http://schemas.openxmlformats.org/markup-compatibility/2006" xmlns:aink="http://schemas.microsoft.com/office/drawing/2016/ink" xmlns:am3d="http://schemas.microsoft.com/office/drawing/2017/model3d" xmlns:o="urn:schemas-microsoft-com:office:office" xmlns:r="http://schemas.openxmlformats.org/officeDocument/2006/relationships" xmlns:m="http://schemas.openxmlformats.org/officeDocument/2006/math" xmlns:v="urn:schemas-microsoft-com:vml" xmlns:wp14="http://schemas.microsoft.com/office/word/2010/wordprocessingDrawing" xmlns:wp="http://schemas.openxmlformats.org/drawingml/2006/wordprocessingDrawing" xmlns:w10="urn:schemas-microsoft-com:office:word" xmlns:w="http://schemas.openxmlformats.org/wordprocessingml/2006/main" xmlns:w14="http://schemas.microsoft.com/office/word/2010/wordml" xmlns:w15="http://schemas.microsoft.com/office/word/2012/wordml" xmlns:w16cex="http://schemas.microsoft.com/office/word/2018/wordml/cex" xmlns:w16cid="http://schemas.microsoft.com/office/word/2016/wordml/cid" xmlns:w16="http://schemas.microsoft.com/office/word/2018/wordml" xmlns:w16se="http://schemas.microsoft.com/office/word/2015/wordml/symex" xmlns:wpg="http://schemas.microsoft.com/office/word/2010/wordprocessingGroup" xmlns:wpi="http://schemas.microsoft.com/office/word/2010/wordprocessingInk" xmlns:wne="http://schemas.microsoft.com/office/word/2006/wordml" xmlns:wps="http://schemas.microsoft.com/office/word/2010/wordprocessingShape" mc:Ignorable="w14 w15 w16se w16cid w16 w16cex wp14">
+<w:hdr xmlns:wpc="http://schemas.microsoft.com/office/word/2010/wordprocessingCanvas" xmlns:cx="http://schemas.microsoft.com/office/drawing/2014/chartex" xmlns:cx1="http://schemas.microsoft.com/office/drawing/2015/9/8/chartex" xmlns:cx2="http://schemas.microsoft.com/office/drawing/2015/10/21/chartex" xmlns:cx3="http://schemas.microsoft.com/office/drawing/2016/5/9/chartex" xmlns:cx4="http://schemas.microsoft.com/office/drawing/2016/5/10/chartex" xmlns:cx5="http://schemas.microsoft.com/office/drawing/2016/5/11/chartex" xmlns:cx6="http://schemas.microsoft.com/office/drawing/2016/5/12/chartex" xmlns:cx7="http://schemas.microsoft.com/office/drawing/2016/5/13/chartex" xmlns:cx8="http://schemas.microsoft.com/office/drawing/2016/5/14/chartex" xmlns:mc="http://schemas.openxmlformats.org/markup-compatibility/2006" xmlns:aink="http://schemas.microsoft.com/office/drawing/2016/ink" xmlns:am3d="http://schemas.microsoft.com/office/drawing/2017/model3d" xmlns:o="urn:schemas-microsoft-com:office:office" xmlns:r="http://schemas.openxmlformats.org/officeDocument/2006/relationships" xmlns:m="http://schemas.openxmlformats.org/officeDocument/2006/math" xmlns:v="urn:schemas-microsoft-com:vml" xmlns:wp14="http://schemas.microsoft.com/office/word/2010/wordprocessingDrawing" xmlns:wp="http://schemas.openxmlformats.org/drawingml/2006/wordprocessingDrawing" xmlns:w10="urn:schemas-microsoft-com:office:word" xmlns:w="http://schemas.openxmlformats.org/wordprocessingml/2006/main" xmlns:w14="http://schemas.microsoft.com/office/word/2010/wordml" xmlns:w15="http://schemas.microsoft.com/office/word/2012/wordml" xmlns:w16cex="http://schemas.microsoft.com/office/word/2018/wordml/cex" xmlns:w16cid="http://schemas.microsoft.com/office/word/2016/wordml/cid" xmlns:w16="http://schemas.microsoft.com/office/word/2018/wordml" xmlns:w16sdtdh="http://schemas.microsoft.com/office/word/2020/wordml/sdtdatahash" xmlns:w16se="http://schemas.microsoft.com/office/word/2015/wordml/symex" xmlns:wpg="http://schemas.microsoft.com/office/word/2010/wordprocessingGroup" xmlns:wpi="http://schemas.microsoft.com/office/word/2010/wordprocessingInk" xmlns:wne="http://schemas.microsoft.com/office/word/2006/wordml" xmlns:wps="http://schemas.microsoft.com/office/word/2010/wordprocessingShape" mc:Ignorable="w14 w15 w16se w16cid w16 w16cex w16sdtdh wp14">
   <w:p>
     <w:pPr>
       <w:pStyle w:val="Cabealho"/>
@@ -15381,7 +14248,7 @@
 </file>
 
 <file path=word/header5.xml><?xml version="1.0" encoding="utf-8"?>
-<w:hdr xmlns:wpc="http://schemas.microsoft.com/office/word/2010/wordprocessingCanvas" xmlns:cx="http://schemas.microsoft.com/office/drawing/2014/chartex" xmlns:cx1="http://schemas.microsoft.com/office/drawing/2015/9/8/chartex" xmlns:cx2="http://schemas.microsoft.com/office/drawing/2015/10/21/chartex" xmlns:cx3="http://schemas.microsoft.com/office/drawing/2016/5/9/chartex" xmlns:cx4="http://schemas.microsoft.com/office/drawing/2016/5/10/chartex" xmlns:cx5="http://schemas.microsoft.com/office/drawing/2016/5/11/chartex" xmlns:cx6="http://schemas.microsoft.com/office/drawing/2016/5/12/chartex" xmlns:cx7="http://schemas.microsoft.com/office/drawing/2016/5/13/chartex" xmlns:cx8="http://schemas.microsoft.com/office/drawing/2016/5/14/chartex" xmlns:mc="http://schemas.openxmlformats.org/markup-compatibility/2006" xmlns:aink="http://schemas.microsoft.com/office/drawing/2016/ink" xmlns:am3d="http://schemas.microsoft.com/office/drawing/2017/model3d" xmlns:o="urn:schemas-microsoft-com:office:office" xmlns:r="http://schemas.openxmlformats.org/officeDocument/2006/relationships" xmlns:m="http://schemas.openxmlformats.org/officeDocument/2006/math" xmlns:v="urn:schemas-microsoft-com:vml" xmlns:wp14="http://schemas.microsoft.com/office/word/2010/wordprocessingDrawing" xmlns:wp="http://schemas.openxmlformats.org/drawingml/2006/wordprocessingDrawing" xmlns:w10="urn:schemas-microsoft-com:office:word" xmlns:w="http://schemas.openxmlformats.org/wordprocessingml/2006/main" xmlns:w14="http://schemas.microsoft.com/office/word/2010/wordml" xmlns:w15="http://schemas.microsoft.com/office/word/2012/wordml" xmlns:w16cex="http://schemas.microsoft.com/office/word/2018/wordml/cex" xmlns:w16cid="http://schemas.microsoft.com/office/word/2016/wordml/cid" xmlns:w16="http://schemas.microsoft.com/office/word/2018/wordml" xmlns:w16se="http://schemas.microsoft.com/office/word/2015/wordml/symex" xmlns:wpg="http://schemas.microsoft.com/office/word/2010/wordprocessingGroup" xmlns:wpi="http://schemas.microsoft.com/office/word/2010/wordprocessingInk" xmlns:wne="http://schemas.microsoft.com/office/word/2006/wordml" xmlns:wps="http://schemas.microsoft.com/office/word/2010/wordprocessingShape" mc:Ignorable="w14 w15 w16se w16cid w16 w16cex wp14">
+<w:hdr xmlns:wpc="http://schemas.microsoft.com/office/word/2010/wordprocessingCanvas" xmlns:cx="http://schemas.microsoft.com/office/drawing/2014/chartex" xmlns:cx1="http://schemas.microsoft.com/office/drawing/2015/9/8/chartex" xmlns:cx2="http://schemas.microsoft.com/office/drawing/2015/10/21/chartex" xmlns:cx3="http://schemas.microsoft.com/office/drawing/2016/5/9/chartex" xmlns:cx4="http://schemas.microsoft.com/office/drawing/2016/5/10/chartex" xmlns:cx5="http://schemas.microsoft.com/office/drawing/2016/5/11/chartex" xmlns:cx6="http://schemas.microsoft.com/office/drawing/2016/5/12/chartex" xmlns:cx7="http://schemas.microsoft.com/office/drawing/2016/5/13/chartex" xmlns:cx8="http://schemas.microsoft.com/office/drawing/2016/5/14/chartex" xmlns:mc="http://schemas.openxmlformats.org/markup-compatibility/2006" xmlns:aink="http://schemas.microsoft.com/office/drawing/2016/ink" xmlns:am3d="http://schemas.microsoft.com/office/drawing/2017/model3d" xmlns:o="urn:schemas-microsoft-com:office:office" xmlns:r="http://schemas.openxmlformats.org/officeDocument/2006/relationships" xmlns:m="http://schemas.openxmlformats.org/officeDocument/2006/math" xmlns:v="urn:schemas-microsoft-com:vml" xmlns:wp14="http://schemas.microsoft.com/office/word/2010/wordprocessingDrawing" xmlns:wp="http://schemas.openxmlformats.org/drawingml/2006/wordprocessingDrawing" xmlns:w10="urn:schemas-microsoft-com:office:word" xmlns:w="http://schemas.openxmlformats.org/wordprocessingml/2006/main" xmlns:w14="http://schemas.microsoft.com/office/word/2010/wordml" xmlns:w15="http://schemas.microsoft.com/office/word/2012/wordml" xmlns:w16cex="http://schemas.microsoft.com/office/word/2018/wordml/cex" xmlns:w16cid="http://schemas.microsoft.com/office/word/2016/wordml/cid" xmlns:w16="http://schemas.microsoft.com/office/word/2018/wordml" xmlns:w16sdtdh="http://schemas.microsoft.com/office/word/2020/wordml/sdtdatahash" xmlns:w16se="http://schemas.microsoft.com/office/word/2015/wordml/symex" xmlns:wpg="http://schemas.microsoft.com/office/word/2010/wordprocessingGroup" xmlns:wpi="http://schemas.microsoft.com/office/word/2010/wordprocessingInk" xmlns:wne="http://schemas.microsoft.com/office/word/2006/wordml" xmlns:wps="http://schemas.microsoft.com/office/word/2010/wordprocessingShape" mc:Ignorable="w14 w15 w16se w16cid w16 w16cex w16sdtdh wp14">
   <w:p>
     <w:pPr>
       <w:pStyle w:val="Cabealho"/>
@@ -15421,7 +14288,7 @@
 </file>
 
 <file path=word/header6.xml><?xml version="1.0" encoding="utf-8"?>
-<w:hdr xmlns:wpc="http://schemas.microsoft.com/office/word/2010/wordprocessingCanvas" xmlns:cx="http://schemas.microsoft.com/office/drawing/2014/chartex" xmlns:cx1="http://schemas.microsoft.com/office/drawing/2015/9/8/chartex" xmlns:cx2="http://schemas.microsoft.com/office/drawing/2015/10/21/chartex" xmlns:cx3="http://schemas.microsoft.com/office/drawing/2016/5/9/chartex" xmlns:cx4="http://schemas.microsoft.com/office/drawing/2016/5/10/chartex" xmlns:cx5="http://schemas.microsoft.com/office/drawing/2016/5/11/chartex" xmlns:cx6="http://schemas.microsoft.com/office/drawing/2016/5/12/chartex" xmlns:cx7="http://schemas.microsoft.com/office/drawing/2016/5/13/chartex" xmlns:cx8="http://schemas.microsoft.com/office/drawing/2016/5/14/chartex" xmlns:mc="http://schemas.openxmlformats.org/markup-compatibility/2006" xmlns:aink="http://schemas.microsoft.com/office/drawing/2016/ink" xmlns:am3d="http://schemas.microsoft.com/office/drawing/2017/model3d" xmlns:o="urn:schemas-microsoft-com:office:office" xmlns:r="http://schemas.openxmlformats.org/officeDocument/2006/relationships" xmlns:m="http://schemas.openxmlformats.org/officeDocument/2006/math" xmlns:v="urn:schemas-microsoft-com:vml" xmlns:wp14="http://schemas.microsoft.com/office/word/2010/wordprocessingDrawing" xmlns:wp="http://schemas.openxmlformats.org/drawingml/2006/wordprocessingDrawing" xmlns:w10="urn:schemas-microsoft-com:office:word" xmlns:w="http://schemas.openxmlformats.org/wordprocessingml/2006/main" xmlns:w14="http://schemas.microsoft.com/office/word/2010/wordml" xmlns:w15="http://schemas.microsoft.com/office/word/2012/wordml" xmlns:w16cex="http://schemas.microsoft.com/office/word/2018/wordml/cex" xmlns:w16cid="http://schemas.microsoft.com/office/word/2016/wordml/cid" xmlns:w16="http://schemas.microsoft.com/office/word/2018/wordml" xmlns:w16se="http://schemas.microsoft.com/office/word/2015/wordml/symex" xmlns:wpg="http://schemas.microsoft.com/office/word/2010/wordprocessingGroup" xmlns:wpi="http://schemas.microsoft.com/office/word/2010/wordprocessingInk" xmlns:wne="http://schemas.microsoft.com/office/word/2006/wordml" xmlns:wps="http://schemas.microsoft.com/office/word/2010/wordprocessingShape" mc:Ignorable="w14 w15 w16se w16cid w16 w16cex wp14">
+<w:hdr xmlns:wpc="http://schemas.microsoft.com/office/word/2010/wordprocessingCanvas" xmlns:cx="http://schemas.microsoft.com/office/drawing/2014/chartex" xmlns:cx1="http://schemas.microsoft.com/office/drawing/2015/9/8/chartex" xmlns:cx2="http://schemas.microsoft.com/office/drawing/2015/10/21/chartex" xmlns:cx3="http://schemas.microsoft.com/office/drawing/2016/5/9/chartex" xmlns:cx4="http://schemas.microsoft.com/office/drawing/2016/5/10/chartex" xmlns:cx5="http://schemas.microsoft.com/office/drawing/2016/5/11/chartex" xmlns:cx6="http://schemas.microsoft.com/office/drawing/2016/5/12/chartex" xmlns:cx7="http://schemas.microsoft.com/office/drawing/2016/5/13/chartex" xmlns:cx8="http://schemas.microsoft.com/office/drawing/2016/5/14/chartex" xmlns:mc="http://schemas.openxmlformats.org/markup-compatibility/2006" xmlns:aink="http://schemas.microsoft.com/office/drawing/2016/ink" xmlns:am3d="http://schemas.microsoft.com/office/drawing/2017/model3d" xmlns:o="urn:schemas-microsoft-com:office:office" xmlns:r="http://schemas.openxmlformats.org/officeDocument/2006/relationships" xmlns:m="http://schemas.openxmlformats.org/officeDocument/2006/math" xmlns:v="urn:schemas-microsoft-com:vml" xmlns:wp14="http://schemas.microsoft.com/office/word/2010/wordprocessingDrawing" xmlns:wp="http://schemas.openxmlformats.org/drawingml/2006/wordprocessingDrawing" xmlns:w10="urn:schemas-microsoft-com:office:word" xmlns:w="http://schemas.openxmlformats.org/wordprocessingml/2006/main" xmlns:w14="http://schemas.microsoft.com/office/word/2010/wordml" xmlns:w15="http://schemas.microsoft.com/office/word/2012/wordml" xmlns:w16cex="http://schemas.microsoft.com/office/word/2018/wordml/cex" xmlns:w16cid="http://schemas.microsoft.com/office/word/2016/wordml/cid" xmlns:w16="http://schemas.microsoft.com/office/word/2018/wordml" xmlns:w16sdtdh="http://schemas.microsoft.com/office/word/2020/wordml/sdtdatahash" xmlns:w16se="http://schemas.microsoft.com/office/word/2015/wordml/symex" xmlns:wpg="http://schemas.microsoft.com/office/word/2010/wordprocessingGroup" xmlns:wpi="http://schemas.microsoft.com/office/word/2010/wordprocessingInk" xmlns:wne="http://schemas.microsoft.com/office/word/2006/wordml" xmlns:wps="http://schemas.microsoft.com/office/word/2010/wordprocessingShape" mc:Ignorable="w14 w15 w16se w16cid w16 w16cex w16sdtdh wp14">
   <w:p>
     <w:pPr>
       <w:pStyle w:val="Cabealho"/>
@@ -15446,7 +14313,7 @@
 </file>
 
 <file path=word/numbering.xml><?xml version="1.0" encoding="utf-8"?>
-<w:numbering xmlns:wpc="http://schemas.microsoft.com/office/word/2010/wordprocessingCanvas" xmlns:cx="http://schemas.microsoft.com/office/drawing/2014/chartex" xmlns:cx1="http://schemas.microsoft.com/office/drawing/2015/9/8/chartex" xmlns:cx2="http://schemas.microsoft.com/office/drawing/2015/10/21/chartex" xmlns:cx3="http://schemas.microsoft.com/office/drawing/2016/5/9/chartex" xmlns:cx4="http://schemas.microsoft.com/office/drawing/2016/5/10/chartex" xmlns:cx5="http://schemas.microsoft.com/office/drawing/2016/5/11/chartex" xmlns:cx6="http://schemas.microsoft.com/office/drawing/2016/5/12/chartex" xmlns:cx7="http://schemas.microsoft.com/office/drawing/2016/5/13/chartex" xmlns:cx8="http://schemas.microsoft.com/office/drawing/2016/5/14/chartex" xmlns:mc="http://schemas.openxmlformats.org/markup-compatibility/2006" xmlns:aink="http://schemas.microsoft.com/office/drawing/2016/ink" xmlns:am3d="http://schemas.microsoft.com/office/drawing/2017/model3d" xmlns:o="urn:schemas-microsoft-com:office:office" xmlns:r="http://schemas.openxmlformats.org/officeDocument/2006/relationships" xmlns:m="http://schemas.openxmlformats.org/officeDocument/2006/math" xmlns:v="urn:schemas-microsoft-com:vml" xmlns:wp14="http://schemas.microsoft.com/office/word/2010/wordprocessingDrawing" xmlns:wp="http://schemas.openxmlformats.org/drawingml/2006/wordprocessingDrawing" xmlns:w10="urn:schemas-microsoft-com:office:word" xmlns:w="http://schemas.openxmlformats.org/wordprocessingml/2006/main" xmlns:w14="http://schemas.microsoft.com/office/word/2010/wordml" xmlns:w15="http://schemas.microsoft.com/office/word/2012/wordml" xmlns:w16cex="http://schemas.microsoft.com/office/word/2018/wordml/cex" xmlns:w16cid="http://schemas.microsoft.com/office/word/2016/wordml/cid" xmlns:w16="http://schemas.microsoft.com/office/word/2018/wordml" xmlns:w16se="http://schemas.microsoft.com/office/word/2015/wordml/symex" xmlns:wpg="http://schemas.microsoft.com/office/word/2010/wordprocessingGroup" xmlns:wpi="http://schemas.microsoft.com/office/word/2010/wordprocessingInk" xmlns:wne="http://schemas.microsoft.com/office/word/2006/wordml" xmlns:wps="http://schemas.microsoft.com/office/word/2010/wordprocessingShape" mc:Ignorable="w14 w15 w16se w16cid w16 w16cex wp14">
+<w:numbering xmlns:wpc="http://schemas.microsoft.com/office/word/2010/wordprocessingCanvas" xmlns:cx="http://schemas.microsoft.com/office/drawing/2014/chartex" xmlns:cx1="http://schemas.microsoft.com/office/drawing/2015/9/8/chartex" xmlns:cx2="http://schemas.microsoft.com/office/drawing/2015/10/21/chartex" xmlns:cx3="http://schemas.microsoft.com/office/drawing/2016/5/9/chartex" xmlns:cx4="http://schemas.microsoft.com/office/drawing/2016/5/10/chartex" xmlns:cx5="http://schemas.microsoft.com/office/drawing/2016/5/11/chartex" xmlns:cx6="http://schemas.microsoft.com/office/drawing/2016/5/12/chartex" xmlns:cx7="http://schemas.microsoft.com/office/drawing/2016/5/13/chartex" xmlns:cx8="http://schemas.microsoft.com/office/drawing/2016/5/14/chartex" xmlns:mc="http://schemas.openxmlformats.org/markup-compatibility/2006" xmlns:aink="http://schemas.microsoft.com/office/drawing/2016/ink" xmlns:am3d="http://schemas.microsoft.com/office/drawing/2017/model3d" xmlns:o="urn:schemas-microsoft-com:office:office" xmlns:r="http://schemas.openxmlformats.org/officeDocument/2006/relationships" xmlns:m="http://schemas.openxmlformats.org/officeDocument/2006/math" xmlns:v="urn:schemas-microsoft-com:vml" xmlns:wp14="http://schemas.microsoft.com/office/word/2010/wordprocessingDrawing" xmlns:wp="http://schemas.openxmlformats.org/drawingml/2006/wordprocessingDrawing" xmlns:w10="urn:schemas-microsoft-com:office:word" xmlns:w="http://schemas.openxmlformats.org/wordprocessingml/2006/main" xmlns:w14="http://schemas.microsoft.com/office/word/2010/wordml" xmlns:w15="http://schemas.microsoft.com/office/word/2012/wordml" xmlns:w16cex="http://schemas.microsoft.com/office/word/2018/wordml/cex" xmlns:w16cid="http://schemas.microsoft.com/office/word/2016/wordml/cid" xmlns:w16="http://schemas.microsoft.com/office/word/2018/wordml" xmlns:w16sdtdh="http://schemas.microsoft.com/office/word/2020/wordml/sdtdatahash" xmlns:w16se="http://schemas.microsoft.com/office/word/2015/wordml/symex" xmlns:wpg="http://schemas.microsoft.com/office/word/2010/wordprocessingGroup" xmlns:wpi="http://schemas.microsoft.com/office/word/2010/wordprocessingInk" xmlns:wne="http://schemas.microsoft.com/office/word/2006/wordml" xmlns:wps="http://schemas.microsoft.com/office/word/2010/wordprocessingShape" mc:Ignorable="w14 w15 w16se w16cid w16 w16cex w16sdtdh wp14">
   <w:numPicBullet w:numPicBulletId="0">
     <w:pict>
       <v:shapetype id="_x0000_t75" coordsize="21600,21600" o:spt="75" o:preferrelative="t" path="m@4@5l@4@11@9@11@9@5xe" filled="f" stroked="f">
@@ -15468,7 +14335,7 @@
         <v:path o:extrusionok="f" gradientshapeok="t" o:connecttype="rect"/>
         <o:lock v:ext="edit" aspectratio="t"/>
       </v:shapetype>
-      <v:shape id="_x0000_i1279" type="#_x0000_t75" style="width:3in;height:3in" o:bullet="t">
+      <v:shape id="_x0000_i1100" type="#_x0000_t75" style="width:3in;height:3in" o:bullet="t">
         <v:imagedata r:id="rId1" o:title=""/>
       </v:shape>
     </w:pict>
@@ -17623,7 +16490,7 @@
 </file>
 
 <file path=word/styles.xml><?xml version="1.0" encoding="utf-8"?>
-<w:styles xmlns:mc="http://schemas.openxmlformats.org/markup-compatibility/2006" xmlns:r="http://schemas.openxmlformats.org/officeDocument/2006/relationships" xmlns:w="http://schemas.openxmlformats.org/wordprocessingml/2006/main" xmlns:w14="http://schemas.microsoft.com/office/word/2010/wordml" xmlns:w15="http://schemas.microsoft.com/office/word/2012/wordml" xmlns:w16cex="http://schemas.microsoft.com/office/word/2018/wordml/cex" xmlns:w16cid="http://schemas.microsoft.com/office/word/2016/wordml/cid" xmlns:w16="http://schemas.microsoft.com/office/word/2018/wordml" xmlns:w16se="http://schemas.microsoft.com/office/word/2015/wordml/symex" mc:Ignorable="w14 w15 w16se w16cid w16 w16cex">
+<w:styles xmlns:mc="http://schemas.openxmlformats.org/markup-compatibility/2006" xmlns:r="http://schemas.openxmlformats.org/officeDocument/2006/relationships" xmlns:w="http://schemas.openxmlformats.org/wordprocessingml/2006/main" xmlns:w14="http://schemas.microsoft.com/office/word/2010/wordml" xmlns:w15="http://schemas.microsoft.com/office/word/2012/wordml" xmlns:w16cex="http://schemas.microsoft.com/office/word/2018/wordml/cex" xmlns:w16cid="http://schemas.microsoft.com/office/word/2016/wordml/cid" xmlns:w16="http://schemas.microsoft.com/office/word/2018/wordml" xmlns:w16sdtdh="http://schemas.microsoft.com/office/word/2020/wordml/sdtdatahash" xmlns:w16se="http://schemas.microsoft.com/office/word/2015/wordml/symex" mc:Ignorable="w14 w15 w16se w16cid w16 w16cex w16sdtdh">
   <w:docDefaults>
     <w:rPrDefault>
       <w:rPr>
@@ -19347,6 +18214,18 @@
       <w:szCs w:val="32"/>
     </w:rPr>
   </w:style>
+  <w:style w:type="character" w:styleId="MenoPendente">
+    <w:name w:val="Unresolved Mention"/>
+    <w:basedOn w:val="Fontepargpadro"/>
+    <w:uiPriority w:val="99"/>
+    <w:semiHidden/>
+    <w:unhideWhenUsed/>
+    <w:rsid w:val="001651F5"/>
+    <w:rPr>
+      <w:color w:val="605E5C"/>
+      <w:shd w:val="clear" w:color="auto" w:fill="E1DFDD"/>
+    </w:rPr>
+  </w:style>
 </w:styles>
 </file>
 

--- a/TG1/TG - Modelo - Modalidade 4 - Tecnologico ou Cientifico.docx
+++ b/TG1/TG - Modelo - Modalidade 4 - Tecnologico ou Cientifico.docx
@@ -907,46 +907,20 @@
     </w:p>
     <w:p>
       <w:pPr>
+        <w:tabs>
+          <w:tab w:val="left" w:pos="5949"/>
+        </w:tabs>
         <w:jc w:val="center"/>
-      </w:pPr>
-    </w:p>
-    <w:p>
-      <w:pPr>
-        <w:rPr>
-          <w:b/>
-          <w:bCs/>
-          <w:sz w:val="20"/>
-          <w:szCs w:val="20"/>
-        </w:rPr>
-      </w:pPr>
-      <w:r>
-        <w:rPr>
-          <w:b/>
-          <w:bCs/>
-          <w:sz w:val="20"/>
-          <w:szCs w:val="20"/>
-        </w:rPr>
-        <w:t>Dados Internacionais de Catalogação-na-Publicação (CIP)</w:t>
-      </w:r>
-    </w:p>
-    <w:p>
-      <w:pPr>
-        <w:suppressAutoHyphens/>
-        <w:rPr>
-          <w:sz w:val="20"/>
-          <w:szCs w:val="20"/>
-        </w:rPr>
-      </w:pPr>
-      <w:r>
-        <w:rPr>
-          <w:b/>
-          <w:bCs/>
-          <w:sz w:val="20"/>
-          <w:szCs w:val="20"/>
-        </w:rPr>
-        <w:lastRenderedPageBreak/>
-        <w:t>Divisão de Informação e Documentação</w:t>
-      </w:r>
+        <w:rPr>
+          <w:sz w:val="28"/>
+          <w:szCs w:val="28"/>
+        </w:rPr>
+      </w:pPr>
+    </w:p>
+    <w:p>
+      <w:pPr>
+        <w:jc w:val="center"/>
+      </w:pPr>
     </w:p>
     <w:p>
       <w:pPr>
@@ -2074,11 +2048,17 @@
     </w:p>
     <w:p>
       <w:r>
-        <w:t>TIPO DO TRABALHO/ANO: Trabalho de Graduação/20</w:t>
-      </w:r>
-      <w:r>
-        <w:rPr>
-          <w:color w:val="00B050"/>
+        <w:t>TIPO DO TRABALHO/ANO: Trabalho de Graduação/</w:t>
+      </w:r>
+      <w:r>
+        <w:rPr>
+          <w:color w:val="000000" w:themeColor="text1"/>
+        </w:rPr>
+        <w:t>20</w:t>
+      </w:r>
+      <w:r>
+        <w:rPr>
+          <w:color w:val="000000" w:themeColor="text1"/>
         </w:rPr>
         <w:t>22</w:t>
       </w:r>
@@ -3329,6 +3309,7 @@
           <w:tab w:val="right" w:leader="dot" w:pos="9062"/>
         </w:tabs>
         <w:rPr>
+          <w:rFonts w:asciiTheme="minorHAnsi" w:eastAsiaTheme="minorEastAsia" w:hAnsiTheme="minorHAnsi" w:cstheme="minorBidi"/>
           <w:noProof/>
           <w:sz w:val="22"/>
           <w:szCs w:val="22"/>
@@ -3362,30 +3343,14 @@
         </w:rPr>
         <w:fldChar w:fldCharType="separate"/>
       </w:r>
-      <w:hyperlink w:anchor="_Toc483917379" w:history="1">
+      <w:hyperlink w:anchor="_Toc99477997" w:history="1">
         <w:r>
           <w:rPr>
             <w:rStyle w:val="Hyperlink"/>
             <w:rFonts w:eastAsia="Arial Unicode MS"/>
             <w:noProof/>
           </w:rPr>
-          <w:t>Figura 1 - Proposta metod</w:t>
-        </w:r>
-        <w:r>
-          <w:rPr>
-            <w:rStyle w:val="Hyperlink"/>
-            <w:rFonts w:eastAsia="Arial Unicode MS"/>
-            <w:noProof/>
-          </w:rPr>
-          <w:t>o</w:t>
-        </w:r>
-        <w:r>
-          <w:rPr>
-            <w:rStyle w:val="Hyperlink"/>
-            <w:rFonts w:eastAsia="Arial Unicode MS"/>
-            <w:noProof/>
-          </w:rPr>
-          <w:t>lógica</w:t>
+          <w:t>Figura 1 – Rede Neural Convolucional DeepLearningBook, 2021).</w:t>
         </w:r>
         <w:r>
           <w:rPr>
@@ -3406,7 +3371,7 @@
             <w:noProof/>
             <w:webHidden/>
           </w:rPr>
-          <w:instrText xml:space="preserve"> PAGEREF _Toc483917379 \h </w:instrText>
+          <w:instrText xml:space="preserve"> PAGEREF _Toc99477997 \h </w:instrText>
         </w:r>
         <w:r>
           <w:rPr>
@@ -3426,7 +3391,7 @@
             <w:noProof/>
             <w:webHidden/>
           </w:rPr>
-          <w:t>17</w:t>
+          <w:t>15</w:t>
         </w:r>
         <w:r>
           <w:rPr>
@@ -3439,6 +3404,95 @@
     </w:p>
     <w:p>
       <w:pPr>
+        <w:pStyle w:val="ndicedeilustraes"/>
+        <w:tabs>
+          <w:tab w:val="right" w:leader="dot" w:pos="9062"/>
+        </w:tabs>
+        <w:rPr>
+          <w:rFonts w:asciiTheme="minorHAnsi" w:eastAsiaTheme="minorEastAsia" w:hAnsiTheme="minorHAnsi" w:cstheme="minorBidi"/>
+          <w:noProof/>
+          <w:sz w:val="22"/>
+          <w:szCs w:val="22"/>
+          <w:lang w:val="en-US" w:eastAsia="en-US"/>
+        </w:rPr>
+      </w:pPr>
+      <w:hyperlink w:anchor="_Toc99477998" w:history="1">
+        <w:r>
+          <w:rPr>
+            <w:rStyle w:val="Hyperlink"/>
+            <w:rFonts w:eastAsia="Arial Unicode MS"/>
+            <w:noProof/>
+          </w:rPr>
+          <w:t>Figura 2 – Processo de aná</w:t>
+        </w:r>
+        <w:r>
+          <w:rPr>
+            <w:rStyle w:val="Hyperlink"/>
+            <w:rFonts w:eastAsia="Arial Unicode MS"/>
+            <w:noProof/>
+          </w:rPr>
+          <w:t>l</w:t>
+        </w:r>
+        <w:r>
+          <w:rPr>
+            <w:rStyle w:val="Hyperlink"/>
+            <w:rFonts w:eastAsia="Arial Unicode MS"/>
+            <w:noProof/>
+          </w:rPr>
+          <w:t>ise em Python com OpenCV2</w:t>
+        </w:r>
+        <w:r>
+          <w:rPr>
+            <w:noProof/>
+            <w:webHidden/>
+          </w:rPr>
+          <w:tab/>
+        </w:r>
+        <w:r>
+          <w:rPr>
+            <w:noProof/>
+            <w:webHidden/>
+          </w:rPr>
+          <w:fldChar w:fldCharType="begin"/>
+        </w:r>
+        <w:r>
+          <w:rPr>
+            <w:noProof/>
+            <w:webHidden/>
+          </w:rPr>
+          <w:instrText xml:space="preserve"> PAGEREF _Toc99477998 \h </w:instrText>
+        </w:r>
+        <w:r>
+          <w:rPr>
+            <w:noProof/>
+            <w:webHidden/>
+          </w:rPr>
+        </w:r>
+        <w:r>
+          <w:rPr>
+            <w:noProof/>
+            <w:webHidden/>
+          </w:rPr>
+          <w:fldChar w:fldCharType="separate"/>
+        </w:r>
+        <w:r>
+          <w:rPr>
+            <w:noProof/>
+            <w:webHidden/>
+          </w:rPr>
+          <w:t>18</w:t>
+        </w:r>
+        <w:r>
+          <w:rPr>
+            <w:noProof/>
+            <w:webHidden/>
+          </w:rPr>
+          <w:fldChar w:fldCharType="end"/>
+        </w:r>
+      </w:hyperlink>
+    </w:p>
+    <w:p>
+      <w:pPr>
         <w:ind w:left="0"/>
         <w:rPr>
           <w:b/>
@@ -3860,7 +3914,6 @@
           <w:b/>
           <w:sz w:val="28"/>
         </w:rPr>
-        <w:lastRenderedPageBreak/>
         <w:t>LISTA</w:t>
       </w:r>
       <w:r>
@@ -3929,7 +3982,23 @@
             <w:rFonts w:eastAsia="Arial Unicode MS"/>
             <w:noProof/>
           </w:rPr>
-          <w:t>Tabela 1 - População de 15 a 24 anos de idade</w:t>
+          <w:t>Tabela 1 - População de 1</w:t>
+        </w:r>
+        <w:r>
+          <w:rPr>
+            <w:rStyle w:val="Hyperlink"/>
+            <w:rFonts w:eastAsia="Arial Unicode MS"/>
+            <w:noProof/>
+          </w:rPr>
+          <w:t>5</w:t>
+        </w:r>
+        <w:r>
+          <w:rPr>
+            <w:rStyle w:val="Hyperlink"/>
+            <w:rFonts w:eastAsia="Arial Unicode MS"/>
+            <w:noProof/>
+          </w:rPr>
+          <w:t xml:space="preserve"> a 24 anos de idade</w:t>
         </w:r>
         <w:r>
           <w:rPr>
@@ -4254,7 +4323,6 @@
           <w:b/>
           <w:sz w:val="28"/>
         </w:rPr>
-        <w:lastRenderedPageBreak/>
         <w:t>LISTA DE ABREVIATURAS E SIGLAS</w:t>
       </w:r>
     </w:p>
@@ -4272,227 +4340,51 @@
     <w:p>
       <w:pPr>
         <w:spacing w:line="360" w:lineRule="auto"/>
-      </w:pPr>
-      <w:r>
-        <w:t>ARF</w:t>
-      </w:r>
-      <w:r>
+        <w:rPr>
+          <w:lang w:val="en-US"/>
+        </w:rPr>
+      </w:pPr>
+      <w:r>
+        <w:rPr>
+          <w:lang w:val="en-US"/>
+        </w:rPr>
+        <w:t>CNN</w:t>
+      </w:r>
+      <w:r>
+        <w:rPr>
+          <w:lang w:val="en-US"/>
+        </w:rPr>
         <w:tab/>
       </w:r>
       <w:r>
-        <w:t>Árvore da Realidade Futura</w:t>
-      </w:r>
-    </w:p>
-    <w:p>
-      <w:pPr>
-        <w:spacing w:line="360" w:lineRule="auto"/>
         <w:rPr>
           <w:lang w:val="en-US"/>
         </w:rPr>
-      </w:pPr>
+        <w:t xml:space="preserve">Convolutional </w:t>
+      </w:r>
       <w:r>
         <w:rPr>
           <w:lang w:val="en-US"/>
         </w:rPr>
-        <w:t>APS</w:t>
+        <w:t>Ne</w:t>
       </w:r>
       <w:r>
         <w:rPr>
           <w:lang w:val="en-US"/>
         </w:rPr>
-        <w:tab/>
-      </w:r>
-      <w:r>
-        <w:rPr>
-          <w:i/>
-          <w:iCs/>
+        <w:t xml:space="preserve">ural Network </w:t>
+      </w:r>
+    </w:p>
+    <w:p>
+      <w:pPr>
+        <w:rPr>
           <w:lang w:val="en-US"/>
         </w:rPr>
-        <w:t>A</w:t>
-      </w:r>
-      <w:r>
-        <w:rPr>
-          <w:i/>
-          <w:iCs/>
-          <w:color w:val="000000"/>
-          <w:lang w:val="en-US"/>
-        </w:rPr>
-        <w:t xml:space="preserve">dvanced Planning and </w:t>
-      </w:r>
-      <w:r>
-        <w:rPr>
-          <w:i/>
-          <w:iCs/>
-          <w:lang w:val="en-US"/>
-        </w:rPr>
-        <w:t>S</w:t>
-      </w:r>
-      <w:r>
-        <w:rPr>
-          <w:i/>
-          <w:iCs/>
-          <w:color w:val="000000"/>
-          <w:lang w:val="en-US"/>
-        </w:rPr>
-        <w:t>cheduling</w:t>
-      </w:r>
-    </w:p>
-    <w:p>
-      <w:pPr>
-        <w:spacing w:line="360" w:lineRule="auto"/>
-        <w:rPr>
-          <w:lang w:val="en-US"/>
-        </w:rPr>
-      </w:pPr>
-      <w:r>
-        <w:rPr>
-          <w:lang w:val="en-US"/>
-        </w:rPr>
-        <w:t>ARA</w:t>
-      </w:r>
-      <w:r>
-        <w:rPr>
-          <w:lang w:val="en-US"/>
-        </w:rPr>
-        <w:tab/>
-      </w:r>
-      <w:proofErr w:type="spellStart"/>
-      <w:r>
-        <w:rPr>
-          <w:lang w:val="en-US"/>
-        </w:rPr>
-        <w:t>Árvore</w:t>
-      </w:r>
-      <w:proofErr w:type="spellEnd"/>
-      <w:r>
-        <w:rPr>
-          <w:lang w:val="en-US"/>
-        </w:rPr>
-        <w:t xml:space="preserve"> da </w:t>
-      </w:r>
-      <w:proofErr w:type="spellStart"/>
-      <w:r>
-        <w:rPr>
-          <w:lang w:val="en-US"/>
-        </w:rPr>
-        <w:t>Realidade</w:t>
-      </w:r>
-      <w:proofErr w:type="spellEnd"/>
-      <w:r>
-        <w:rPr>
-          <w:lang w:val="en-US"/>
-        </w:rPr>
-        <w:t xml:space="preserve"> </w:t>
-      </w:r>
-      <w:proofErr w:type="spellStart"/>
-      <w:r>
-        <w:rPr>
-          <w:lang w:val="en-US"/>
-        </w:rPr>
-        <w:t>Atual</w:t>
-      </w:r>
-      <w:proofErr w:type="spellEnd"/>
-    </w:p>
-    <w:p>
-      <w:pPr>
-        <w:spacing w:line="360" w:lineRule="auto"/>
-        <w:rPr>
-          <w:lang w:val="en-US"/>
-        </w:rPr>
-      </w:pPr>
-      <w:r>
-        <w:rPr>
-          <w:lang w:val="en-US"/>
-        </w:rPr>
-        <w:t>B2B</w:t>
-      </w:r>
-      <w:r>
-        <w:rPr>
-          <w:lang w:val="en-US"/>
-        </w:rPr>
-        <w:tab/>
-      </w:r>
-      <w:r>
-        <w:rPr>
-          <w:i/>
-          <w:iCs/>
-          <w:lang w:val="en-US"/>
-        </w:rPr>
-        <w:t>Business to Business</w:t>
-      </w:r>
-    </w:p>
-    <w:p>
-      <w:pPr>
-        <w:spacing w:line="360" w:lineRule="auto"/>
-        <w:rPr>
-          <w:lang w:val="en-US"/>
-        </w:rPr>
-      </w:pPr>
-      <w:r>
-        <w:rPr>
-          <w:lang w:val="en-US"/>
-        </w:rPr>
-        <w:t>CD</w:t>
-      </w:r>
-      <w:r>
-        <w:rPr>
-          <w:lang w:val="en-US"/>
-        </w:rPr>
-        <w:tab/>
-      </w:r>
-      <w:r>
-        <w:rPr>
-          <w:lang w:val="en-US"/>
-        </w:rPr>
-        <w:tab/>
-        <w:t xml:space="preserve">Centro de </w:t>
-      </w:r>
-      <w:proofErr w:type="spellStart"/>
-      <w:r>
-        <w:rPr>
-          <w:lang w:val="en-US"/>
-        </w:rPr>
-        <w:t>Distribuição</w:t>
-      </w:r>
-      <w:proofErr w:type="spellEnd"/>
-    </w:p>
-    <w:p>
-      <w:pPr>
-        <w:spacing w:line="360" w:lineRule="auto"/>
-        <w:rPr>
-          <w:lang w:val="en-US"/>
-        </w:rPr>
-      </w:pPr>
-      <w:r>
-        <w:rPr>
-          <w:lang w:val="en-US"/>
-        </w:rPr>
-        <w:t xml:space="preserve">CEPAA </w:t>
-      </w:r>
-      <w:r>
-        <w:rPr>
-          <w:lang w:val="en-US"/>
-        </w:rPr>
-        <w:tab/>
-      </w:r>
-      <w:r>
-        <w:rPr>
-          <w:i/>
-          <w:iCs/>
-          <w:lang w:val="en-US"/>
-        </w:rPr>
-        <w:t>Council on Economic Priorities Accreditation Agency</w:t>
-      </w:r>
-    </w:p>
-    <w:p>
-      <w:pPr>
-        <w:rPr>
-          <w:lang w:val="en-US"/>
-        </w:rPr>
-      </w:pPr>
-    </w:p>
-    <w:p>
-      <w:pPr>
+      </w:pPr>
+    </w:p>
+    <w:p>
+      <w:pPr>
+        <w:ind w:left="0"/>
         <w:rPr>
           <w:b/>
           <w:bCs/>
@@ -4509,7 +4401,6 @@
           <w:bCs/>
           <w:sz w:val="28"/>
           <w:szCs w:val="28"/>
-          <w:lang w:val="en-US"/>
         </w:rPr>
       </w:pPr>
     </w:p>
@@ -4520,315 +4411,6 @@
           <w:bCs/>
           <w:sz w:val="28"/>
           <w:szCs w:val="28"/>
-          <w:lang w:val="en-US"/>
-        </w:rPr>
-      </w:pPr>
-    </w:p>
-    <w:p>
-      <w:pPr>
-        <w:rPr>
-          <w:b/>
-          <w:bCs/>
-          <w:sz w:val="28"/>
-          <w:szCs w:val="28"/>
-          <w:lang w:val="en-US"/>
-        </w:rPr>
-      </w:pPr>
-    </w:p>
-    <w:p>
-      <w:pPr>
-        <w:rPr>
-          <w:b/>
-          <w:bCs/>
-          <w:sz w:val="28"/>
-          <w:szCs w:val="28"/>
-          <w:lang w:val="en-US"/>
-        </w:rPr>
-      </w:pPr>
-    </w:p>
-    <w:p>
-      <w:pPr>
-        <w:rPr>
-          <w:b/>
-          <w:bCs/>
-          <w:sz w:val="28"/>
-          <w:szCs w:val="28"/>
-          <w:lang w:val="en-US"/>
-        </w:rPr>
-      </w:pPr>
-    </w:p>
-    <w:p>
-      <w:pPr>
-        <w:rPr>
-          <w:b/>
-          <w:bCs/>
-          <w:sz w:val="28"/>
-          <w:szCs w:val="28"/>
-          <w:lang w:val="en-US"/>
-        </w:rPr>
-      </w:pPr>
-    </w:p>
-    <w:p>
-      <w:pPr>
-        <w:rPr>
-          <w:b/>
-          <w:bCs/>
-          <w:sz w:val="28"/>
-          <w:szCs w:val="28"/>
-          <w:lang w:val="en-US"/>
-        </w:rPr>
-      </w:pPr>
-    </w:p>
-    <w:p>
-      <w:pPr>
-        <w:rPr>
-          <w:b/>
-          <w:bCs/>
-          <w:sz w:val="28"/>
-          <w:szCs w:val="28"/>
-          <w:lang w:val="en-US"/>
-        </w:rPr>
-      </w:pPr>
-    </w:p>
-    <w:p>
-      <w:pPr>
-        <w:rPr>
-          <w:b/>
-          <w:bCs/>
-          <w:sz w:val="28"/>
-          <w:szCs w:val="28"/>
-          <w:lang w:val="en-US"/>
-        </w:rPr>
-      </w:pPr>
-    </w:p>
-    <w:p>
-      <w:pPr>
-        <w:rPr>
-          <w:b/>
-          <w:bCs/>
-          <w:sz w:val="28"/>
-          <w:szCs w:val="28"/>
-          <w:lang w:val="en-US"/>
-        </w:rPr>
-      </w:pPr>
-    </w:p>
-    <w:p>
-      <w:pPr>
-        <w:rPr>
-          <w:b/>
-          <w:bCs/>
-          <w:sz w:val="28"/>
-          <w:szCs w:val="28"/>
-          <w:lang w:val="en-US"/>
-        </w:rPr>
-      </w:pPr>
-    </w:p>
-    <w:p>
-      <w:pPr>
-        <w:rPr>
-          <w:b/>
-          <w:bCs/>
-          <w:sz w:val="28"/>
-          <w:szCs w:val="28"/>
-          <w:lang w:val="en-US"/>
-        </w:rPr>
-      </w:pPr>
-    </w:p>
-    <w:p>
-      <w:pPr>
-        <w:rPr>
-          <w:b/>
-          <w:bCs/>
-          <w:sz w:val="28"/>
-          <w:szCs w:val="28"/>
-          <w:lang w:val="en-US"/>
-        </w:rPr>
-      </w:pPr>
-    </w:p>
-    <w:p>
-      <w:pPr>
-        <w:rPr>
-          <w:b/>
-          <w:bCs/>
-          <w:sz w:val="28"/>
-          <w:szCs w:val="28"/>
-          <w:lang w:val="en-US"/>
-        </w:rPr>
-      </w:pPr>
-    </w:p>
-    <w:p>
-      <w:pPr>
-        <w:rPr>
-          <w:b/>
-          <w:bCs/>
-          <w:sz w:val="28"/>
-          <w:szCs w:val="28"/>
-          <w:lang w:val="en-US"/>
-        </w:rPr>
-      </w:pPr>
-    </w:p>
-    <w:p>
-      <w:pPr>
-        <w:rPr>
-          <w:b/>
-          <w:bCs/>
-          <w:sz w:val="28"/>
-          <w:szCs w:val="28"/>
-          <w:lang w:val="en-US"/>
-        </w:rPr>
-      </w:pPr>
-    </w:p>
-    <w:p>
-      <w:pPr>
-        <w:rPr>
-          <w:b/>
-          <w:bCs/>
-          <w:sz w:val="28"/>
-          <w:szCs w:val="28"/>
-          <w:lang w:val="en-US"/>
-        </w:rPr>
-      </w:pPr>
-    </w:p>
-    <w:p>
-      <w:pPr>
-        <w:rPr>
-          <w:b/>
-          <w:bCs/>
-          <w:sz w:val="28"/>
-          <w:szCs w:val="28"/>
-          <w:lang w:val="en-US"/>
-        </w:rPr>
-      </w:pPr>
-    </w:p>
-    <w:p>
-      <w:pPr>
-        <w:rPr>
-          <w:b/>
-          <w:bCs/>
-          <w:sz w:val="28"/>
-          <w:szCs w:val="28"/>
-          <w:lang w:val="en-US"/>
-        </w:rPr>
-      </w:pPr>
-    </w:p>
-    <w:p>
-      <w:pPr>
-        <w:rPr>
-          <w:b/>
-          <w:bCs/>
-          <w:sz w:val="28"/>
-          <w:szCs w:val="28"/>
-          <w:lang w:val="en-US"/>
-        </w:rPr>
-      </w:pPr>
-    </w:p>
-    <w:p>
-      <w:pPr>
-        <w:rPr>
-          <w:b/>
-          <w:bCs/>
-          <w:sz w:val="28"/>
-          <w:szCs w:val="28"/>
-          <w:lang w:val="en-US"/>
-        </w:rPr>
-      </w:pPr>
-    </w:p>
-    <w:p>
-      <w:pPr>
-        <w:rPr>
-          <w:b/>
-          <w:bCs/>
-          <w:sz w:val="28"/>
-          <w:szCs w:val="28"/>
-          <w:lang w:val="en-US"/>
-        </w:rPr>
-      </w:pPr>
-    </w:p>
-    <w:p>
-      <w:pPr>
-        <w:rPr>
-          <w:b/>
-          <w:bCs/>
-          <w:sz w:val="28"/>
-          <w:szCs w:val="28"/>
-          <w:lang w:val="en-US"/>
-        </w:rPr>
-      </w:pPr>
-    </w:p>
-    <w:p>
-      <w:pPr>
-        <w:rPr>
-          <w:b/>
-          <w:bCs/>
-          <w:sz w:val="28"/>
-          <w:szCs w:val="28"/>
-          <w:lang w:val="en-US"/>
-        </w:rPr>
-      </w:pPr>
-    </w:p>
-    <w:p>
-      <w:pPr>
-        <w:rPr>
-          <w:b/>
-          <w:bCs/>
-          <w:sz w:val="28"/>
-          <w:szCs w:val="28"/>
-          <w:lang w:val="en-US"/>
-        </w:rPr>
-      </w:pPr>
-    </w:p>
-    <w:p>
-      <w:pPr>
-        <w:rPr>
-          <w:b/>
-          <w:bCs/>
-          <w:sz w:val="28"/>
-          <w:szCs w:val="28"/>
-          <w:lang w:val="en-US"/>
-        </w:rPr>
-      </w:pPr>
-    </w:p>
-    <w:p>
-      <w:pPr>
-        <w:rPr>
-          <w:b/>
-          <w:bCs/>
-          <w:sz w:val="28"/>
-          <w:szCs w:val="28"/>
-          <w:lang w:val="en-US"/>
-        </w:rPr>
-      </w:pPr>
-    </w:p>
-    <w:p>
-      <w:pPr>
-        <w:rPr>
-          <w:b/>
-          <w:bCs/>
-          <w:sz w:val="28"/>
-          <w:szCs w:val="28"/>
-          <w:lang w:val="en-US"/>
-        </w:rPr>
-      </w:pPr>
-    </w:p>
-    <w:p>
-      <w:pPr>
-        <w:rPr>
-          <w:b/>
-          <w:bCs/>
-          <w:sz w:val="28"/>
-          <w:szCs w:val="28"/>
-          <w:lang w:val="en-US"/>
-        </w:rPr>
-      </w:pPr>
-    </w:p>
-    <w:p>
-      <w:pPr>
-        <w:rPr>
-          <w:b/>
-          <w:bCs/>
-          <w:sz w:val="28"/>
-          <w:szCs w:val="28"/>
-          <w:lang w:val="en-US"/>
         </w:rPr>
       </w:pPr>
     </w:p>
@@ -4845,442 +4427,6 @@
           <w:b/>
           <w:sz w:val="28"/>
         </w:rPr>
-        <w:lastRenderedPageBreak/>
-        <w:t>LISTA DE SÍMBOLOS</w:t>
-      </w:r>
-    </w:p>
-    <w:p>
-      <w:pPr>
-        <w:jc w:val="center"/>
-      </w:pPr>
-    </w:p>
-    <w:p>
-      <w:pPr>
-        <w:jc w:val="center"/>
-      </w:pPr>
-    </w:p>
-    <w:p>
-      <w:pPr>
-        <w:jc w:val="center"/>
-      </w:pPr>
-    </w:p>
-    <w:p>
-      <w:pPr>
-        <w:spacing w:line="360" w:lineRule="auto"/>
-      </w:pPr>
-      <w:proofErr w:type="spellStart"/>
-      <w:r>
-        <w:t>d</w:t>
-      </w:r>
-      <w:r>
-        <w:rPr>
-          <w:vertAlign w:val="subscript"/>
-        </w:rPr>
-        <w:t>ab</w:t>
-      </w:r>
-      <w:proofErr w:type="spellEnd"/>
-      <w:r>
-        <w:tab/>
-      </w:r>
-      <w:r>
-        <w:tab/>
-        <w:t>Distância Euclidiana</w:t>
-      </w:r>
-    </w:p>
-    <w:p>
-      <w:pPr>
-        <w:spacing w:line="360" w:lineRule="auto"/>
-      </w:pPr>
-      <w:r>
-        <w:t>O(n)</w:t>
-      </w:r>
-      <w:r>
-        <w:tab/>
-      </w:r>
-      <w:r>
-        <w:t>Ordem de um Algoritmo</w:t>
-      </w:r>
-    </w:p>
-    <w:p/>
-    <w:p>
-      <w:pPr>
-        <w:pStyle w:val="Ttulo1"/>
-        <w:keepNext w:val="0"/>
-        <w:spacing w:before="0" w:after="0" w:line="360" w:lineRule="auto"/>
-        <w:ind w:firstLine="709"/>
-        <w:jc w:val="both"/>
-        <w:rPr>
-          <w:b w:val="0"/>
-          <w:bCs w:val="0"/>
-          <w:caps w:val="0"/>
-          <w:color w:val="auto"/>
-        </w:rPr>
-      </w:pPr>
-    </w:p>
-    <w:p>
-      <w:pPr>
-        <w:rPr>
-          <w:b/>
-          <w:bCs/>
-          <w:sz w:val="28"/>
-          <w:szCs w:val="28"/>
-        </w:rPr>
-      </w:pPr>
-    </w:p>
-    <w:p>
-      <w:pPr>
-        <w:rPr>
-          <w:b/>
-          <w:bCs/>
-          <w:sz w:val="28"/>
-          <w:szCs w:val="28"/>
-        </w:rPr>
-      </w:pPr>
-    </w:p>
-    <w:p>
-      <w:pPr>
-        <w:rPr>
-          <w:b/>
-          <w:bCs/>
-          <w:sz w:val="28"/>
-          <w:szCs w:val="28"/>
-        </w:rPr>
-      </w:pPr>
-    </w:p>
-    <w:p>
-      <w:pPr>
-        <w:rPr>
-          <w:b/>
-          <w:bCs/>
-          <w:sz w:val="28"/>
-          <w:szCs w:val="28"/>
-        </w:rPr>
-      </w:pPr>
-    </w:p>
-    <w:p>
-      <w:pPr>
-        <w:rPr>
-          <w:b/>
-          <w:bCs/>
-          <w:sz w:val="28"/>
-          <w:szCs w:val="28"/>
-        </w:rPr>
-      </w:pPr>
-    </w:p>
-    <w:p>
-      <w:pPr>
-        <w:rPr>
-          <w:b/>
-          <w:bCs/>
-          <w:sz w:val="28"/>
-          <w:szCs w:val="28"/>
-        </w:rPr>
-      </w:pPr>
-    </w:p>
-    <w:p>
-      <w:pPr>
-        <w:rPr>
-          <w:b/>
-          <w:bCs/>
-          <w:sz w:val="28"/>
-          <w:szCs w:val="28"/>
-        </w:rPr>
-      </w:pPr>
-    </w:p>
-    <w:p>
-      <w:pPr>
-        <w:rPr>
-          <w:b/>
-          <w:bCs/>
-          <w:sz w:val="28"/>
-          <w:szCs w:val="28"/>
-        </w:rPr>
-      </w:pPr>
-    </w:p>
-    <w:p>
-      <w:pPr>
-        <w:rPr>
-          <w:b/>
-          <w:bCs/>
-          <w:sz w:val="28"/>
-          <w:szCs w:val="28"/>
-        </w:rPr>
-      </w:pPr>
-    </w:p>
-    <w:p>
-      <w:pPr>
-        <w:rPr>
-          <w:b/>
-          <w:bCs/>
-          <w:sz w:val="28"/>
-          <w:szCs w:val="28"/>
-        </w:rPr>
-      </w:pPr>
-    </w:p>
-    <w:p>
-      <w:pPr>
-        <w:rPr>
-          <w:b/>
-          <w:bCs/>
-          <w:sz w:val="28"/>
-          <w:szCs w:val="28"/>
-        </w:rPr>
-      </w:pPr>
-    </w:p>
-    <w:p>
-      <w:pPr>
-        <w:rPr>
-          <w:b/>
-          <w:bCs/>
-          <w:sz w:val="28"/>
-          <w:szCs w:val="28"/>
-        </w:rPr>
-      </w:pPr>
-    </w:p>
-    <w:p>
-      <w:pPr>
-        <w:rPr>
-          <w:b/>
-          <w:bCs/>
-          <w:sz w:val="28"/>
-          <w:szCs w:val="28"/>
-        </w:rPr>
-      </w:pPr>
-    </w:p>
-    <w:p>
-      <w:pPr>
-        <w:rPr>
-          <w:b/>
-          <w:bCs/>
-          <w:sz w:val="28"/>
-          <w:szCs w:val="28"/>
-        </w:rPr>
-      </w:pPr>
-    </w:p>
-    <w:p>
-      <w:pPr>
-        <w:rPr>
-          <w:b/>
-          <w:bCs/>
-          <w:sz w:val="28"/>
-          <w:szCs w:val="28"/>
-        </w:rPr>
-      </w:pPr>
-    </w:p>
-    <w:p>
-      <w:pPr>
-        <w:rPr>
-          <w:b/>
-          <w:bCs/>
-          <w:sz w:val="28"/>
-          <w:szCs w:val="28"/>
-        </w:rPr>
-      </w:pPr>
-    </w:p>
-    <w:p>
-      <w:pPr>
-        <w:rPr>
-          <w:b/>
-          <w:bCs/>
-          <w:sz w:val="28"/>
-          <w:szCs w:val="28"/>
-        </w:rPr>
-      </w:pPr>
-    </w:p>
-    <w:p>
-      <w:pPr>
-        <w:rPr>
-          <w:b/>
-          <w:bCs/>
-          <w:sz w:val="28"/>
-          <w:szCs w:val="28"/>
-        </w:rPr>
-      </w:pPr>
-    </w:p>
-    <w:p>
-      <w:pPr>
-        <w:rPr>
-          <w:b/>
-          <w:bCs/>
-          <w:sz w:val="28"/>
-          <w:szCs w:val="28"/>
-        </w:rPr>
-      </w:pPr>
-    </w:p>
-    <w:p>
-      <w:pPr>
-        <w:rPr>
-          <w:b/>
-          <w:bCs/>
-          <w:sz w:val="28"/>
-          <w:szCs w:val="28"/>
-        </w:rPr>
-      </w:pPr>
-    </w:p>
-    <w:p>
-      <w:pPr>
-        <w:rPr>
-          <w:b/>
-          <w:bCs/>
-          <w:sz w:val="28"/>
-          <w:szCs w:val="28"/>
-        </w:rPr>
-      </w:pPr>
-    </w:p>
-    <w:p>
-      <w:pPr>
-        <w:rPr>
-          <w:b/>
-          <w:bCs/>
-          <w:sz w:val="28"/>
-          <w:szCs w:val="28"/>
-        </w:rPr>
-      </w:pPr>
-    </w:p>
-    <w:p>
-      <w:pPr>
-        <w:rPr>
-          <w:b/>
-          <w:bCs/>
-          <w:sz w:val="28"/>
-          <w:szCs w:val="28"/>
-        </w:rPr>
-      </w:pPr>
-    </w:p>
-    <w:p>
-      <w:pPr>
-        <w:rPr>
-          <w:b/>
-          <w:bCs/>
-          <w:sz w:val="28"/>
-          <w:szCs w:val="28"/>
-        </w:rPr>
-      </w:pPr>
-    </w:p>
-    <w:p>
-      <w:pPr>
-        <w:rPr>
-          <w:b/>
-          <w:bCs/>
-          <w:sz w:val="28"/>
-          <w:szCs w:val="28"/>
-        </w:rPr>
-      </w:pPr>
-    </w:p>
-    <w:p>
-      <w:pPr>
-        <w:rPr>
-          <w:b/>
-          <w:bCs/>
-          <w:sz w:val="28"/>
-          <w:szCs w:val="28"/>
-        </w:rPr>
-      </w:pPr>
-    </w:p>
-    <w:p>
-      <w:pPr>
-        <w:rPr>
-          <w:b/>
-          <w:bCs/>
-          <w:sz w:val="28"/>
-          <w:szCs w:val="28"/>
-        </w:rPr>
-      </w:pPr>
-    </w:p>
-    <w:p>
-      <w:pPr>
-        <w:rPr>
-          <w:b/>
-          <w:bCs/>
-          <w:sz w:val="28"/>
-          <w:szCs w:val="28"/>
-        </w:rPr>
-      </w:pPr>
-    </w:p>
-    <w:p>
-      <w:pPr>
-        <w:rPr>
-          <w:b/>
-          <w:bCs/>
-          <w:sz w:val="28"/>
-          <w:szCs w:val="28"/>
-        </w:rPr>
-      </w:pPr>
-    </w:p>
-    <w:p>
-      <w:pPr>
-        <w:rPr>
-          <w:b/>
-          <w:bCs/>
-          <w:sz w:val="28"/>
-          <w:szCs w:val="28"/>
-        </w:rPr>
-      </w:pPr>
-    </w:p>
-    <w:p>
-      <w:pPr>
-        <w:rPr>
-          <w:b/>
-          <w:bCs/>
-          <w:sz w:val="28"/>
-          <w:szCs w:val="28"/>
-        </w:rPr>
-      </w:pPr>
-    </w:p>
-    <w:p>
-      <w:pPr>
-        <w:rPr>
-          <w:b/>
-          <w:bCs/>
-          <w:sz w:val="28"/>
-          <w:szCs w:val="28"/>
-        </w:rPr>
-      </w:pPr>
-    </w:p>
-    <w:p>
-      <w:pPr>
-        <w:rPr>
-          <w:b/>
-          <w:bCs/>
-          <w:sz w:val="28"/>
-          <w:szCs w:val="28"/>
-        </w:rPr>
-      </w:pPr>
-    </w:p>
-    <w:p>
-      <w:pPr>
-        <w:rPr>
-          <w:b/>
-          <w:bCs/>
-          <w:sz w:val="28"/>
-          <w:szCs w:val="28"/>
-        </w:rPr>
-      </w:pPr>
-    </w:p>
-    <w:p>
-      <w:pPr>
-        <w:rPr>
-          <w:b/>
-          <w:bCs/>
-          <w:sz w:val="28"/>
-          <w:szCs w:val="28"/>
-        </w:rPr>
-      </w:pPr>
-    </w:p>
-    <w:p>
-      <w:pPr>
-        <w:jc w:val="center"/>
-        <w:rPr>
-          <w:b/>
-          <w:sz w:val="28"/>
-        </w:rPr>
-      </w:pPr>
-      <w:r>
-        <w:rPr>
-          <w:b/>
-          <w:sz w:val="28"/>
-        </w:rPr>
-        <w:lastRenderedPageBreak/>
         <w:t>SUMÁRIO</w:t>
       </w:r>
     </w:p>
@@ -7447,7 +6593,21 @@
       </w:r>
       <w:proofErr w:type="spellEnd"/>
       <w:r>
-        <w:t>, Java e Python. Os frameworks e bibliotecas YOLO, Spring e Angular 2. Banco de dados utilizado</w:t>
+        <w:t>, Java e Python. Os frameworks e bibliotecas YOLO,</w:t>
+      </w:r>
+      <w:r>
+        <w:t xml:space="preserve"> CNN (</w:t>
+      </w:r>
+      <w:proofErr w:type="spellStart"/>
+      <w:r>
+        <w:t>Convolutional</w:t>
+      </w:r>
+      <w:proofErr w:type="spellEnd"/>
+      <w:r>
+        <w:t xml:space="preserve"> Neural Network),</w:t>
+      </w:r>
+      <w:r>
+        <w:t xml:space="preserve"> Spring e Angular 2. Banco de dados utilizado</w:t>
       </w:r>
       <w:r>
         <w:t xml:space="preserve"> </w:t>
@@ -8856,8 +8016,8 @@
         <w:spacing w:before="0" w:after="120" w:line="360" w:lineRule="auto"/>
         <w:jc w:val="both"/>
         <w:rPr>
-          <w:sz w:val="28"/>
-          <w:szCs w:val="28"/>
+          <w:caps w:val="0"/>
+          <w:color w:val="auto"/>
         </w:rPr>
       </w:pPr>
       <w:bookmarkStart w:id="35" w:name="_Toc483916792"/>
@@ -8869,6 +8029,183 @@
       <w:r>
         <w:rPr>
           <w:caps w:val="0"/>
+          <w:color w:val="auto"/>
+        </w:rPr>
+        <w:lastRenderedPageBreak/>
+        <w:t xml:space="preserve">2.14 </w:t>
+      </w:r>
+      <w:r>
+        <w:rPr>
+          <w:caps w:val="0"/>
+          <w:color w:val="auto"/>
+        </w:rPr>
+        <w:t xml:space="preserve">CNN – </w:t>
+      </w:r>
+      <w:proofErr w:type="spellStart"/>
+      <w:r>
+        <w:rPr>
+          <w:caps w:val="0"/>
+          <w:color w:val="auto"/>
+        </w:rPr>
+        <w:t>Convolutional</w:t>
+      </w:r>
+      <w:proofErr w:type="spellEnd"/>
+      <w:r>
+        <w:rPr>
+          <w:caps w:val="0"/>
+          <w:color w:val="auto"/>
+        </w:rPr>
+        <w:t xml:space="preserve"> Neural Network</w:t>
+      </w:r>
+    </w:p>
+    <w:p>
+      <w:pPr>
+        <w:spacing w:line="360" w:lineRule="auto"/>
+      </w:pPr>
+      <w:r>
+        <w:tab/>
+      </w:r>
+      <w:r>
+        <w:t xml:space="preserve">Uma Rede Neural </w:t>
+      </w:r>
+      <w:proofErr w:type="spellStart"/>
+      <w:r>
+        <w:t>Convolucional</w:t>
+      </w:r>
+      <w:proofErr w:type="spellEnd"/>
+      <w:r>
+        <w:t xml:space="preserve"> (</w:t>
+      </w:r>
+      <w:proofErr w:type="spellStart"/>
+      <w:r>
+        <w:t>ConvNet</w:t>
+      </w:r>
+      <w:proofErr w:type="spellEnd"/>
+      <w:r>
+        <w:t xml:space="preserve"> / </w:t>
+      </w:r>
+      <w:proofErr w:type="spellStart"/>
+      <w:r>
+        <w:t>Convolutional</w:t>
+      </w:r>
+      <w:proofErr w:type="spellEnd"/>
+      <w:r>
+        <w:t xml:space="preserve"> Neural Network / CNN) é um algoritmo de Aprendizado Profundo que pode captar uma imagem de entrada, atribuir importância (pesos e vieses que podem ser aprendidos) a vários aspectos / objetos da imagem e ser capaz de diferenciar um do outro.</w:t>
+      </w:r>
+    </w:p>
+    <w:p>
+      <w:pPr>
+        <w:spacing w:line="360" w:lineRule="auto"/>
+      </w:pPr>
+    </w:p>
+    <w:p>
+      <w:pPr>
+        <w:keepNext/>
+        <w:spacing w:line="360" w:lineRule="auto"/>
+      </w:pPr>
+      <w:r>
+        <w:rPr>
+          <w:noProof/>
+        </w:rPr>
+        <w:drawing>
+          <wp:inline distT="0" distB="0" distL="0" distR="0" wp14:anchorId="0ACA1DE2" wp14:editId="607284D7">
+            <wp:extent cx="5334000" cy="2657475"/>
+            <wp:effectExtent l="0" t="0" r="0" b="9525"/>
+            <wp:docPr id="5" name="Imagem 5" descr="Figura 1 - Rede Neural Convolucional"/>
+            <wp:cNvGraphicFramePr>
+              <a:graphicFrameLocks xmlns:a="http://schemas.openxmlformats.org/drawingml/2006/main" noChangeAspect="1"/>
+            </wp:cNvGraphicFramePr>
+            <a:graphic xmlns:a="http://schemas.openxmlformats.org/drawingml/2006/main">
+              <a:graphicData uri="http://schemas.openxmlformats.org/drawingml/2006/picture">
+                <pic:pic xmlns:pic="http://schemas.openxmlformats.org/drawingml/2006/picture">
+                  <pic:nvPicPr>
+                    <pic:cNvPr id="5" name="Imagem 5" descr="Figura 1 - Rede Neural Convolucional"/>
+                    <pic:cNvPicPr/>
+                  </pic:nvPicPr>
+                  <pic:blipFill>
+                    <a:blip r:embed="rId15"/>
+                    <a:stretch>
+                      <a:fillRect/>
+                    </a:stretch>
+                  </pic:blipFill>
+                  <pic:spPr>
+                    <a:xfrm>
+                      <a:off x="0" y="0"/>
+                      <a:ext cx="5334000" cy="2657475"/>
+                    </a:xfrm>
+                    <a:prstGeom prst="rect">
+                      <a:avLst/>
+                    </a:prstGeom>
+                  </pic:spPr>
+                </pic:pic>
+              </a:graphicData>
+            </a:graphic>
+          </wp:inline>
+        </w:drawing>
+      </w:r>
+    </w:p>
+    <w:p>
+      <w:pPr>
+        <w:pStyle w:val="Legenda"/>
+      </w:pPr>
+      <w:bookmarkStart w:id="41" w:name="_Toc99477997"/>
+      <w:r>
+        <w:t xml:space="preserve">Figura </w:t>
+      </w:r>
+      <w:r>
+        <w:fldChar w:fldCharType="begin"/>
+      </w:r>
+      <w:r>
+        <w:instrText xml:space="preserve"> SEQ Figura \* ARABIC </w:instrText>
+      </w:r>
+      <w:r>
+        <w:fldChar w:fldCharType="separate"/>
+      </w:r>
+      <w:r>
+        <w:rPr>
+          <w:noProof/>
+        </w:rPr>
+        <w:t>1</w:t>
+      </w:r>
+      <w:r>
+        <w:fldChar w:fldCharType="end"/>
+      </w:r>
+      <w:r>
+        <w:t xml:space="preserve"> – Rede Neural </w:t>
+      </w:r>
+      <w:proofErr w:type="spellStart"/>
+      <w:r>
+        <w:t>Convolucional</w:t>
+      </w:r>
+      <w:proofErr w:type="spellEnd"/>
+      <w:r>
+        <w:t xml:space="preserve"> </w:t>
+      </w:r>
+      <w:proofErr w:type="spellStart"/>
+      <w:r>
+        <w:t>DeepLearningBook</w:t>
+      </w:r>
+      <w:proofErr w:type="spellEnd"/>
+      <w:r>
+        <w:t>, 2021).</w:t>
+      </w:r>
+      <w:bookmarkEnd w:id="41"/>
+    </w:p>
+    <w:p>
+      <w:pPr>
+        <w:pStyle w:val="Ttulo1"/>
+        <w:keepNext w:val="0"/>
+        <w:pageBreakBefore/>
+        <w:spacing w:before="0" w:after="120" w:line="360" w:lineRule="auto"/>
+        <w:jc w:val="both"/>
+        <w:rPr>
+          <w:sz w:val="28"/>
+          <w:szCs w:val="28"/>
+        </w:rPr>
+      </w:pPr>
+      <w:r>
+        <w:rPr>
+          <w:caps w:val="0"/>
           <w:sz w:val="28"/>
           <w:szCs w:val="28"/>
         </w:rPr>
@@ -8894,9 +8231,9 @@
           <w:color w:val="auto"/>
         </w:rPr>
       </w:pPr>
-      <w:bookmarkStart w:id="41" w:name="_Toc98873377"/>
-      <w:bookmarkStart w:id="42" w:name="_Toc98873484"/>
-      <w:bookmarkStart w:id="43" w:name="_Toc26991663"/>
+      <w:bookmarkStart w:id="42" w:name="_Toc98873377"/>
+      <w:bookmarkStart w:id="43" w:name="_Toc98873484"/>
+      <w:bookmarkStart w:id="44" w:name="_Toc26991663"/>
       <w:r>
         <w:rPr>
           <w:rFonts w:eastAsia="Times New Roman"/>
@@ -8942,25 +8279,25 @@
         </w:rPr>
         <w:t>tecnologias e ferramentas utilizadas para tornar o projeto possível.</w:t>
       </w:r>
-      <w:bookmarkEnd w:id="41"/>
       <w:bookmarkEnd w:id="42"/>
+      <w:bookmarkEnd w:id="43"/>
     </w:p>
     <w:p>
       <w:pPr>
         <w:pStyle w:val="Ttulo2"/>
         <w:spacing w:line="360" w:lineRule="auto"/>
       </w:pPr>
-      <w:bookmarkStart w:id="44" w:name="_Toc98873378"/>
-      <w:bookmarkStart w:id="45" w:name="_Toc98873485"/>
+      <w:bookmarkStart w:id="45" w:name="_Toc98873378"/>
+      <w:bookmarkStart w:id="46" w:name="_Toc98873485"/>
       <w:r>
         <w:t xml:space="preserve">3.1. </w:t>
       </w:r>
-      <w:bookmarkEnd w:id="43"/>
+      <w:bookmarkEnd w:id="44"/>
       <w:r>
         <w:t>Requisitos</w:t>
       </w:r>
-      <w:bookmarkEnd w:id="44"/>
       <w:bookmarkEnd w:id="45"/>
+      <w:bookmarkEnd w:id="46"/>
     </w:p>
     <w:p>
       <w:r>
@@ -8973,18 +8310,18 @@
         <w:pStyle w:val="Ttulo2"/>
         <w:spacing w:line="360" w:lineRule="auto"/>
       </w:pPr>
-      <w:bookmarkStart w:id="46" w:name="_Toc26991664"/>
-      <w:bookmarkStart w:id="47" w:name="_Toc98873379"/>
-      <w:bookmarkStart w:id="48" w:name="_Toc98873486"/>
+      <w:bookmarkStart w:id="47" w:name="_Toc26991664"/>
+      <w:bookmarkStart w:id="48" w:name="_Toc98873379"/>
+      <w:bookmarkStart w:id="49" w:name="_Toc98873486"/>
       <w:r>
         <w:t xml:space="preserve">3.2. </w:t>
       </w:r>
-      <w:bookmarkEnd w:id="46"/>
+      <w:bookmarkEnd w:id="47"/>
       <w:r>
         <w:t>Requisitos Funcionais</w:t>
       </w:r>
-      <w:bookmarkEnd w:id="47"/>
       <w:bookmarkEnd w:id="48"/>
+      <w:bookmarkEnd w:id="49"/>
     </w:p>
     <w:p>
       <w:pPr>
@@ -9025,12 +8362,6 @@
     <w:p>
       <w:pPr>
         <w:pStyle w:val="PargrafodaLista"/>
-        <w:numPr>
-          <w:ilvl w:val="0"/>
-          <w:numId w:val="18"/>
-        </w:numPr>
-        <w:spacing w:line="360" w:lineRule="auto"/>
-        <w:jc w:val="both"/>
       </w:pPr>
       <w:r>
         <w:t>O sistema deve ser capaz de gerenciar as pastas onde será armazenado as imagens recebidas.</w:t>
@@ -9255,7 +8586,7 @@
                     </pic:cNvPicPr>
                   </pic:nvPicPr>
                   <pic:blipFill>
-                    <a:blip r:embed="rId15">
+                    <a:blip r:embed="rId16">
                       <a:extLst>
                         <a:ext uri="{28A0092B-C50C-407E-A947-70E740481C1C}">
                           <a14:useLocalDpi xmlns:a14="http://schemas.microsoft.com/office/drawing/2010/main" val="0"/>
@@ -9425,11 +8756,7 @@
       </w:r>
       <w:proofErr w:type="spellEnd"/>
       <w:r>
-        <w:t xml:space="preserve"> que irá utilizar esse método YOLO para fazer a </w:t>
-      </w:r>
-      <w:r>
-        <w:lastRenderedPageBreak/>
-        <w:t xml:space="preserve">detecção. O motivo do uso de </w:t>
+        <w:t xml:space="preserve"> que irá utilizar esse método YOLO para fazer a detecção. O motivo do uso de </w:t>
       </w:r>
       <w:proofErr w:type="spellStart"/>
       <w:r>
@@ -9446,6 +8773,7 @@
         <w:jc w:val="both"/>
       </w:pPr>
       <w:r>
+        <w:lastRenderedPageBreak/>
         <w:t xml:space="preserve">A biblioteca </w:t>
       </w:r>
       <w:proofErr w:type="spellStart"/>
@@ -9549,6 +8877,7 @@
     </w:p>
     <w:p>
       <w:pPr>
+        <w:keepNext/>
         <w:spacing w:line="360" w:lineRule="auto"/>
         <w:ind w:left="0"/>
         <w:jc w:val="both"/>
@@ -9573,7 +8902,7 @@
                     <pic:cNvPicPr/>
                   </pic:nvPicPr>
                   <pic:blipFill>
-                    <a:blip r:embed="rId16"/>
+                    <a:blip r:embed="rId17"/>
                     <a:stretch>
                       <a:fillRect/>
                     </a:stretch>
@@ -9596,6 +8925,38 @@
     </w:p>
     <w:p>
       <w:pPr>
+        <w:pStyle w:val="Legenda"/>
+        <w:jc w:val="both"/>
+      </w:pPr>
+      <w:bookmarkStart w:id="50" w:name="_Toc99477998"/>
+      <w:r>
+        <w:t xml:space="preserve">Figura </w:t>
+      </w:r>
+      <w:r>
+        <w:fldChar w:fldCharType="begin"/>
+      </w:r>
+      <w:r>
+        <w:instrText xml:space="preserve"> SEQ Figura \* ARABIC </w:instrText>
+      </w:r>
+      <w:r>
+        <w:fldChar w:fldCharType="separate"/>
+      </w:r>
+      <w:r>
+        <w:rPr>
+          <w:noProof/>
+        </w:rPr>
+        <w:t>2</w:t>
+      </w:r>
+      <w:r>
+        <w:fldChar w:fldCharType="end"/>
+      </w:r>
+      <w:r>
+        <w:t xml:space="preserve"> – Processo de análise em Python com OpenCV2</w:t>
+      </w:r>
+      <w:bookmarkEnd w:id="50"/>
+    </w:p>
+    <w:p>
+      <w:pPr>
         <w:spacing w:line="360" w:lineRule="auto"/>
         <w:ind w:left="0"/>
         <w:jc w:val="both"/>
@@ -9608,7 +8969,6 @@
       </w:r>
       <w:r>
         <w:tab/>
-        <w:t>Figura 2 – Processo de análise em Python com OpenCV2</w:t>
       </w:r>
     </w:p>
     <w:p>
@@ -9645,7 +9005,6 @@
         <w:jc w:val="both"/>
       </w:pPr>
       <w:r>
-        <w:lastRenderedPageBreak/>
         <w:t xml:space="preserve">Linha 20 - Define qual será a cor utilizada no retângulo de marcação quando detectar uma pessoa. </w:t>
       </w:r>
     </w:p>
@@ -9656,6 +9015,7 @@
         <w:jc w:val="both"/>
       </w:pPr>
       <w:r>
+        <w:lastRenderedPageBreak/>
         <w:t>Linha 22 - Representa a configuração dos parâmetros de escala da imagem, como por exemplo, altura e comprimento.</w:t>
       </w:r>
     </w:p>
@@ -9740,9 +9100,9 @@
           <w:szCs w:val="28"/>
         </w:rPr>
       </w:pPr>
-      <w:bookmarkStart w:id="49" w:name="_Toc483916793"/>
-      <w:bookmarkStart w:id="50" w:name="_Toc483916838"/>
-      <w:bookmarkStart w:id="51" w:name="_Toc26991665"/>
+      <w:bookmarkStart w:id="51" w:name="_Toc483916793"/>
+      <w:bookmarkStart w:id="52" w:name="_Toc483916838"/>
+      <w:bookmarkStart w:id="53" w:name="_Toc26991665"/>
       <w:r>
         <w:rPr>
           <w:caps w:val="0"/>
@@ -9752,8 +9112,8 @@
         <w:lastRenderedPageBreak/>
         <w:t xml:space="preserve"> </w:t>
       </w:r>
-      <w:bookmarkStart w:id="52" w:name="_Toc98873380"/>
-      <w:bookmarkStart w:id="53" w:name="_Toc98873487"/>
+      <w:bookmarkStart w:id="54" w:name="_Toc98873380"/>
+      <w:bookmarkStart w:id="55" w:name="_Toc98873487"/>
       <w:r>
         <w:rPr>
           <w:caps w:val="0"/>
@@ -9770,11 +9130,11 @@
         </w:rPr>
         <w:t>RESULTADOS</w:t>
       </w:r>
-      <w:bookmarkEnd w:id="49"/>
-      <w:bookmarkEnd w:id="50"/>
       <w:bookmarkEnd w:id="51"/>
       <w:bookmarkEnd w:id="52"/>
       <w:bookmarkEnd w:id="53"/>
+      <w:bookmarkEnd w:id="54"/>
+      <w:bookmarkEnd w:id="55"/>
     </w:p>
     <w:p>
       <w:pPr>
@@ -9783,17 +9143,199 @@
         <w:jc w:val="both"/>
       </w:pPr>
       <w:r>
-        <w:t xml:space="preserve">Nesta fase será realizada uma análise crítica dos resultados obtidos, comparando com os esperados e os visualizados na </w:t>
-      </w:r>
-      <w:r>
-        <w:t>Fundamentação Técnica</w:t>
-      </w:r>
-      <w:r>
-        <w:t>.</w:t>
-      </w:r>
-      <w:r>
-        <w:t xml:space="preserve"> Considerando o trabalho tecnológico nesse capítulo a demonstração da realização dos testes com o cliente são obrigatórios.</w:t>
-      </w:r>
+        <w:t>Para maior precisão nos resultados é necessário um número significativo de treinamentos para a rede neural, indicando tanto os valores positivos e negativos em relação a aprendizagem.</w:t>
+      </w:r>
+    </w:p>
+    <w:p>
+      <w:pPr>
+        <w:spacing w:line="360" w:lineRule="auto"/>
+        <w:ind w:firstLine="709"/>
+        <w:jc w:val="both"/>
+      </w:pPr>
+      <w:r>
+        <w:t>A Tecnologia YOLOv4 é uma rede bem treinada e disponibilizada gratuitamente para uso a qualquer programador.</w:t>
+      </w:r>
+    </w:p>
+    <w:p>
+      <w:pPr>
+        <w:spacing w:line="360" w:lineRule="auto"/>
+        <w:ind w:firstLine="709"/>
+        <w:jc w:val="both"/>
+      </w:pPr>
+      <w:r>
+        <w:t xml:space="preserve">Para a área de segurança </w:t>
+      </w:r>
+      <w:r>
+        <w:t>a tecnologia de identificação humana com redes neurais são altamente recomendáveis.</w:t>
+      </w:r>
+    </w:p>
+    <w:p>
+      <w:pPr>
+        <w:pStyle w:val="Ttulo2"/>
+        <w:numPr>
+          <w:ilvl w:val="1"/>
+          <w:numId w:val="17"/>
+        </w:numPr>
+        <w:spacing w:line="360" w:lineRule="auto"/>
+      </w:pPr>
+      <w:r>
+        <w:t>Resultados Técnicos</w:t>
+      </w:r>
+    </w:p>
+    <w:p>
+      <w:pPr>
+        <w:pStyle w:val="Corpodetexto"/>
+        <w:spacing w:line="360" w:lineRule="auto"/>
+        <w:ind w:firstLine="709"/>
+      </w:pPr>
+      <w:r>
+        <w:t>O processamento final chegou a ser 15 imagens por segundo</w:t>
+      </w:r>
+      <w:r>
+        <w:t xml:space="preserve"> em um ambiente com 8 gigabyte de memória </w:t>
+      </w:r>
+      <w:proofErr w:type="spellStart"/>
+      <w:r>
+        <w:t>ram</w:t>
+      </w:r>
+      <w:proofErr w:type="spellEnd"/>
+      <w:r>
+        <w:t xml:space="preserve"> e um CPU I5 7600.</w:t>
+      </w:r>
+    </w:p>
+    <w:p>
+      <w:pPr>
+        <w:pStyle w:val="Corpodetexto"/>
+        <w:spacing w:line="360" w:lineRule="auto"/>
+        <w:ind w:firstLine="709"/>
+      </w:pPr>
+      <w:r>
+        <w:t xml:space="preserve">O processamento final chegou a ser 25 imagens por segundo em um ambiente com 8 gigabyte de memória </w:t>
+      </w:r>
+      <w:proofErr w:type="spellStart"/>
+      <w:r>
+        <w:t>ram</w:t>
+      </w:r>
+      <w:proofErr w:type="spellEnd"/>
+      <w:r>
+        <w:t xml:space="preserve"> e uma placa de vídeo GFORCE 750 TI.</w:t>
+      </w:r>
+    </w:p>
+    <w:p>
+      <w:pPr>
+        <w:pStyle w:val="Ttulo2"/>
+        <w:spacing w:line="360" w:lineRule="auto"/>
+        <w:ind w:firstLine="421"/>
+      </w:pPr>
+      <w:bookmarkStart w:id="56" w:name="_Toc26991667"/>
+      <w:bookmarkStart w:id="57" w:name="_Toc98873382"/>
+      <w:bookmarkStart w:id="58" w:name="_Toc98873489"/>
+      <w:r>
+        <w:t xml:space="preserve">4.2. </w:t>
+      </w:r>
+      <w:bookmarkEnd w:id="56"/>
+      <w:bookmarkEnd w:id="57"/>
+      <w:bookmarkEnd w:id="58"/>
+      <w:r>
+        <w:t>Aprendizagens</w:t>
+      </w:r>
+    </w:p>
+    <w:p>
+      <w:pPr>
+        <w:pStyle w:val="Corpodetexto"/>
+        <w:spacing w:line="360" w:lineRule="auto"/>
+        <w:ind w:firstLine="709"/>
+      </w:pPr>
+      <w:r>
+        <w:t xml:space="preserve">Toda rede neural </w:t>
+      </w:r>
+      <w:proofErr w:type="spellStart"/>
+      <w:r>
+        <w:t>convolucional</w:t>
+      </w:r>
+      <w:proofErr w:type="spellEnd"/>
+      <w:r>
+        <w:t xml:space="preserve"> deve ser treinada com muitos dados de forma assertiva aos pontos falsos e verdadeiros.</w:t>
+      </w:r>
+    </w:p>
+    <w:p>
+      <w:pPr>
+        <w:pStyle w:val="Corpodetexto"/>
+        <w:spacing w:line="360" w:lineRule="auto"/>
+        <w:ind w:firstLine="709"/>
+      </w:pPr>
+      <w:proofErr w:type="spellStart"/>
+      <w:r>
+        <w:t>OpenCV</w:t>
+      </w:r>
+      <w:proofErr w:type="spellEnd"/>
+      <w:r>
+        <w:t xml:space="preserve"> é uma ótima biblioteca para utilização das redes neurais YOLO além de fornecer muitas funcionalidades de tratamento de imagens.</w:t>
+      </w:r>
+    </w:p>
+    <w:p>
+      <w:pPr>
+        <w:pStyle w:val="Corpodetexto"/>
+        <w:spacing w:line="360" w:lineRule="auto"/>
+        <w:ind w:firstLine="709"/>
+      </w:pPr>
+    </w:p>
+    <w:p/>
+    <w:p>
+      <w:pPr>
+        <w:pStyle w:val="Ttulo1"/>
+        <w:keepNext w:val="0"/>
+        <w:pageBreakBefore/>
+        <w:spacing w:after="120" w:line="360" w:lineRule="auto"/>
+        <w:rPr>
+          <w:sz w:val="28"/>
+          <w:szCs w:val="28"/>
+        </w:rPr>
+      </w:pPr>
+      <w:bookmarkStart w:id="59" w:name="_Toc483916794"/>
+      <w:bookmarkStart w:id="60" w:name="_Toc483916839"/>
+      <w:bookmarkStart w:id="61" w:name="_Toc26991668"/>
+      <w:bookmarkStart w:id="62" w:name="_Toc98873383"/>
+      <w:bookmarkStart w:id="63" w:name="_Toc98873490"/>
+      <w:bookmarkStart w:id="64" w:name="_Toc118654510"/>
+      <w:r>
+        <w:rPr>
+          <w:caps w:val="0"/>
+          <w:sz w:val="28"/>
+          <w:szCs w:val="28"/>
+        </w:rPr>
+        <w:lastRenderedPageBreak/>
+        <w:t>5. C</w:t>
+      </w:r>
+      <w:bookmarkEnd w:id="59"/>
+      <w:bookmarkEnd w:id="60"/>
+      <w:r>
+        <w:rPr>
+          <w:caps w:val="0"/>
+          <w:sz w:val="28"/>
+          <w:szCs w:val="28"/>
+        </w:rPr>
+        <w:t>ONSIDERAÇ</w:t>
+      </w:r>
+      <w:r>
+        <w:rPr>
+          <w:caps w:val="0"/>
+          <w:sz w:val="28"/>
+          <w:szCs w:val="28"/>
+        </w:rPr>
+        <w:t>ÕES FINAI</w:t>
+      </w:r>
+      <w:r>
+        <w:rPr>
+          <w:caps w:val="0"/>
+          <w:sz w:val="28"/>
+          <w:szCs w:val="28"/>
+        </w:rPr>
+        <w:t>S</w:t>
+      </w:r>
+      <w:bookmarkEnd w:id="61"/>
+      <w:bookmarkEnd w:id="62"/>
+      <w:bookmarkEnd w:id="63"/>
     </w:p>
     <w:p>
       <w:pPr>
@@ -9805,1490 +9347,7 @@
         <w:jc w:val="both"/>
       </w:pPr>
       <w:r>
-        <w:t>Em relação a</w:t>
-      </w:r>
-      <w:r>
-        <w:t xml:space="preserve"> formatação, deve seguir o </w:t>
-      </w:r>
-      <w:r>
-        <w:t xml:space="preserve">padrão </w:t>
-      </w:r>
-      <w:r>
-        <w:t>das instruções apresentadas ao final deste documento.</w:t>
-      </w:r>
-    </w:p>
-    <w:p>
-      <w:pPr>
-        <w:pStyle w:val="Ttulo2"/>
-        <w:spacing w:line="360" w:lineRule="auto"/>
-      </w:pPr>
-      <w:bookmarkStart w:id="54" w:name="_Toc26991666"/>
-      <w:bookmarkStart w:id="55" w:name="_Toc98873381"/>
-      <w:bookmarkStart w:id="56" w:name="_Toc98873488"/>
-      <w:r>
-        <w:t>4.1. Título 4.1</w:t>
-      </w:r>
-      <w:bookmarkEnd w:id="54"/>
-      <w:bookmarkEnd w:id="55"/>
-      <w:bookmarkEnd w:id="56"/>
-    </w:p>
-    <w:p>
-      <w:pPr>
-        <w:pStyle w:val="Corpodetexto"/>
-        <w:spacing w:line="360" w:lineRule="auto"/>
-        <w:ind w:firstLine="709"/>
-      </w:pPr>
-      <w:r>
-        <w:t>Texto</w:t>
-      </w:r>
-      <w:proofErr w:type="gramStart"/>
-      <w:r>
-        <w:t>.....</w:t>
-      </w:r>
-      <w:proofErr w:type="gramEnd"/>
-    </w:p>
-    <w:p>
-      <w:pPr>
-        <w:pStyle w:val="Ttulo2"/>
-        <w:spacing w:line="360" w:lineRule="auto"/>
-      </w:pPr>
-      <w:bookmarkStart w:id="57" w:name="_Toc26991667"/>
-      <w:bookmarkStart w:id="58" w:name="_Toc98873382"/>
-      <w:bookmarkStart w:id="59" w:name="_Toc98873489"/>
-      <w:r>
-        <w:t>4.2. Título 4.2</w:t>
-      </w:r>
-      <w:bookmarkEnd w:id="57"/>
-      <w:bookmarkEnd w:id="58"/>
-      <w:bookmarkEnd w:id="59"/>
-    </w:p>
-    <w:p>
-      <w:pPr>
-        <w:pStyle w:val="Corpodetexto"/>
-        <w:spacing w:line="360" w:lineRule="auto"/>
-        <w:ind w:firstLine="709"/>
-      </w:pPr>
-      <w:r>
-        <w:t>Texto</w:t>
-      </w:r>
-      <w:proofErr w:type="gramStart"/>
-      <w:r>
-        <w:t>.....</w:t>
-      </w:r>
-      <w:proofErr w:type="gramEnd"/>
-    </w:p>
-    <w:p/>
-    <w:p>
-      <w:pPr>
-        <w:pStyle w:val="Ttulo1"/>
-        <w:keepNext w:val="0"/>
-        <w:pageBreakBefore/>
-        <w:spacing w:after="120" w:line="360" w:lineRule="auto"/>
-        <w:rPr>
-          <w:sz w:val="28"/>
-          <w:szCs w:val="28"/>
-        </w:rPr>
-      </w:pPr>
-      <w:bookmarkStart w:id="60" w:name="_Toc483916794"/>
-      <w:bookmarkStart w:id="61" w:name="_Toc483916839"/>
-      <w:bookmarkStart w:id="62" w:name="_Toc26991668"/>
-      <w:bookmarkStart w:id="63" w:name="_Toc98873383"/>
-      <w:bookmarkStart w:id="64" w:name="_Toc98873490"/>
-      <w:bookmarkStart w:id="65" w:name="_Toc118654510"/>
-      <w:r>
-        <w:rPr>
-          <w:caps w:val="0"/>
-          <w:sz w:val="28"/>
-          <w:szCs w:val="28"/>
-        </w:rPr>
-        <w:lastRenderedPageBreak/>
-        <w:t>5. C</w:t>
-      </w:r>
-      <w:bookmarkEnd w:id="60"/>
-      <w:bookmarkEnd w:id="61"/>
-      <w:r>
-        <w:rPr>
-          <w:caps w:val="0"/>
-          <w:sz w:val="28"/>
-          <w:szCs w:val="28"/>
-        </w:rPr>
-        <w:t>ONSIDERAÇ</w:t>
-      </w:r>
-      <w:r>
-        <w:rPr>
-          <w:caps w:val="0"/>
-          <w:sz w:val="28"/>
-          <w:szCs w:val="28"/>
-        </w:rPr>
-        <w:t>ÕES FINAI</w:t>
-      </w:r>
-      <w:r>
-        <w:rPr>
-          <w:caps w:val="0"/>
-          <w:sz w:val="28"/>
-          <w:szCs w:val="28"/>
-        </w:rPr>
-        <w:t>S</w:t>
-      </w:r>
-      <w:bookmarkEnd w:id="62"/>
-      <w:bookmarkEnd w:id="63"/>
-      <w:bookmarkEnd w:id="64"/>
-    </w:p>
-    <w:p>
-      <w:pPr>
-        <w:spacing w:line="360" w:lineRule="auto"/>
-        <w:ind w:firstLine="709"/>
-        <w:jc w:val="both"/>
-      </w:pPr>
-      <w:r>
-        <w:t xml:space="preserve">Esta é a parte final do trabalho, referindo-se às hipóteses discutidas anteriormente. A conclusão é uma resposta para a problemática do tema proposto na introdução, com base nos resultados que o(s) autor(es) avaliou e interpretou. </w:t>
-      </w:r>
-    </w:p>
-    <w:p>
-      <w:pPr>
-        <w:autoSpaceDE w:val="0"/>
-        <w:autoSpaceDN w:val="0"/>
-        <w:adjustRightInd w:val="0"/>
-        <w:spacing w:line="360" w:lineRule="auto"/>
-        <w:ind w:firstLine="709"/>
-        <w:jc w:val="both"/>
-      </w:pPr>
-      <w:r>
-        <w:t xml:space="preserve">Em relação a formatação, deve seguir o mesmo </w:t>
-      </w:r>
-      <w:r>
-        <w:t>das instruções apresentadas ao final deste documento.</w:t>
-      </w:r>
-    </w:p>
-    <w:p>
-      <w:pPr>
-        <w:pStyle w:val="Ttulo2"/>
-        <w:spacing w:line="360" w:lineRule="auto"/>
-      </w:pPr>
-      <w:bookmarkStart w:id="66" w:name="_Toc26991669"/>
-      <w:bookmarkStart w:id="67" w:name="_Toc98873384"/>
-      <w:bookmarkStart w:id="68" w:name="_Toc98873491"/>
-      <w:r>
-        <w:t>5</w:t>
-      </w:r>
-      <w:r>
-        <w:t xml:space="preserve">.1. </w:t>
-      </w:r>
-      <w:r>
-        <w:t>Contribuições</w:t>
-      </w:r>
-      <w:bookmarkEnd w:id="66"/>
-      <w:bookmarkEnd w:id="67"/>
-      <w:bookmarkEnd w:id="68"/>
-    </w:p>
-    <w:p>
-      <w:r>
-        <w:t xml:space="preserve">Nessa </w:t>
-      </w:r>
-      <w:proofErr w:type="gramStart"/>
-      <w:r>
-        <w:t>seção  deverão</w:t>
-      </w:r>
-      <w:proofErr w:type="gramEnd"/>
-      <w:r>
-        <w:t xml:space="preserve"> ser listadas as contribuições do trabalho, experiências e dificuldades dos autor no decorrer do trabalho.</w:t>
-      </w:r>
-    </w:p>
-    <w:p/>
-    <w:p>
-      <w:pPr>
-        <w:pStyle w:val="Ttulo2"/>
-        <w:spacing w:line="360" w:lineRule="auto"/>
-      </w:pPr>
-      <w:bookmarkStart w:id="69" w:name="_Toc26991670"/>
-      <w:bookmarkStart w:id="70" w:name="_Toc98873385"/>
-      <w:bookmarkStart w:id="71" w:name="_Toc98873492"/>
-      <w:r>
-        <w:t>5.2</w:t>
-      </w:r>
-      <w:r>
-        <w:t xml:space="preserve">. </w:t>
-      </w:r>
-      <w:r>
-        <w:t>Trabalho Futuros</w:t>
-      </w:r>
-      <w:bookmarkEnd w:id="69"/>
-      <w:bookmarkEnd w:id="70"/>
-      <w:bookmarkEnd w:id="71"/>
-    </w:p>
-    <w:p>
-      <w:r>
-        <w:t>Este trabalho não encerra as contribuições no tema (incluir o tema), mas abre oportunidade para os seguintes trabalhos futuros:</w:t>
-      </w:r>
-    </w:p>
-    <w:p/>
-    <w:p>
-      <w:pPr>
-        <w:pStyle w:val="PargrafodaLista"/>
-        <w:numPr>
-          <w:ilvl w:val="0"/>
-          <w:numId w:val="15"/>
-        </w:numPr>
-      </w:pPr>
-      <w:r>
-        <w:t>Trabalho futuro 1</w:t>
-      </w:r>
-    </w:p>
-    <w:p>
-      <w:pPr>
-        <w:pStyle w:val="PargrafodaLista"/>
-        <w:numPr>
-          <w:ilvl w:val="0"/>
-          <w:numId w:val="15"/>
-        </w:numPr>
-      </w:pPr>
-      <w:r>
-        <w:t>Trabalho futuro 2</w:t>
-      </w:r>
-    </w:p>
-    <w:p>
-      <w:pPr>
-        <w:pStyle w:val="PargrafodaLista"/>
-        <w:numPr>
-          <w:ilvl w:val="0"/>
-          <w:numId w:val="15"/>
-        </w:numPr>
-      </w:pPr>
-      <w:r>
-        <w:t>Trabalho futuro N</w:t>
-      </w:r>
-    </w:p>
-    <w:p/>
-    <w:p/>
-    <w:p>
-      <w:pPr>
-        <w:spacing w:line="360" w:lineRule="auto"/>
-        <w:ind w:firstLine="709"/>
-        <w:jc w:val="both"/>
-      </w:pPr>
-    </w:p>
-    <w:p>
-      <w:pPr>
-        <w:pStyle w:val="Ttulo1"/>
-        <w:keepNext w:val="0"/>
-        <w:pageBreakBefore/>
-        <w:spacing w:after="120" w:line="360" w:lineRule="auto"/>
-        <w:rPr>
-          <w:sz w:val="28"/>
-          <w:szCs w:val="28"/>
-        </w:rPr>
-      </w:pPr>
-      <w:bookmarkStart w:id="72" w:name="_Toc26991671"/>
-      <w:bookmarkStart w:id="73" w:name="_Toc98873386"/>
-      <w:bookmarkStart w:id="74" w:name="_Toc98873493"/>
-      <w:bookmarkStart w:id="75" w:name="_Toc483916795"/>
-      <w:bookmarkStart w:id="76" w:name="_Toc483916840"/>
-      <w:r>
-        <w:rPr>
-          <w:caps w:val="0"/>
-          <w:sz w:val="28"/>
-          <w:szCs w:val="28"/>
-        </w:rPr>
-        <w:lastRenderedPageBreak/>
-        <w:t xml:space="preserve">6. </w:t>
-      </w:r>
-      <w:r>
-        <w:rPr>
-          <w:caps w:val="0"/>
-          <w:sz w:val="28"/>
-          <w:szCs w:val="28"/>
-        </w:rPr>
-        <w:t>REFERÊNCIAS</w:t>
-      </w:r>
-      <w:bookmarkEnd w:id="72"/>
-      <w:bookmarkEnd w:id="73"/>
-      <w:bookmarkEnd w:id="74"/>
-      <w:r>
-        <w:rPr>
-          <w:caps w:val="0"/>
-          <w:sz w:val="28"/>
-          <w:szCs w:val="28"/>
-        </w:rPr>
-        <w:t xml:space="preserve"> </w:t>
-      </w:r>
-      <w:bookmarkEnd w:id="65"/>
-      <w:bookmarkEnd w:id="75"/>
-      <w:bookmarkEnd w:id="76"/>
-    </w:p>
-    <w:p>
-      <w:pPr>
-        <w:pStyle w:val="Corpodetexto"/>
-        <w:spacing w:after="120" w:line="240" w:lineRule="auto"/>
-        <w:rPr>
-          <w:highlight w:val="yellow"/>
-        </w:rPr>
-      </w:pPr>
-      <w:bookmarkStart w:id="77" w:name="OLE_LINK1"/>
-      <w:bookmarkStart w:id="78" w:name="OLE_LINK2"/>
-      <w:r>
-        <w:rPr>
-          <w:highlight w:val="yellow"/>
-        </w:rPr>
-        <w:t xml:space="preserve">ORACLE. </w:t>
-      </w:r>
-      <w:r>
-        <w:rPr>
-          <w:b/>
-          <w:bCs/>
-          <w:highlight w:val="yellow"/>
-        </w:rPr>
-        <w:t>Apresentação e Definição sobre o que é Inteligência Artificial</w:t>
-      </w:r>
-      <w:r>
-        <w:rPr>
-          <w:b/>
-          <w:bCs/>
-          <w:highlight w:val="yellow"/>
-        </w:rPr>
-        <w:t>.</w:t>
-      </w:r>
-      <w:r>
-        <w:rPr>
-          <w:highlight w:val="yellow"/>
-        </w:rPr>
-        <w:t xml:space="preserve"> </w:t>
-      </w:r>
-      <w:r>
-        <w:rPr>
-          <w:highlight w:val="yellow"/>
-        </w:rPr>
-        <w:br/>
-        <w:t xml:space="preserve">Disponível em </w:t>
-      </w:r>
-      <w:r>
-        <w:rPr>
-          <w:highlight w:val="yellow"/>
-        </w:rPr>
-        <w:br/>
-      </w:r>
-      <w:r>
-        <w:rPr>
-          <w:highlight w:val="yellow"/>
-        </w:rPr>
-        <w:t>https://www.oracle.com/br/artificial-intelligence/what-is-ai/#:~:text=Em%20termos%20mais%20simples%2C%20a,base%20nas%20informa%C3%A7%C3%B5es%20que%20coletam</w:t>
-      </w:r>
-      <w:r>
-        <w:rPr>
-          <w:highlight w:val="yellow"/>
-        </w:rPr>
-        <w:t>.</w:t>
-      </w:r>
-    </w:p>
-    <w:p>
-      <w:pPr>
-        <w:pStyle w:val="Corpodetexto"/>
-        <w:spacing w:after="120" w:line="240" w:lineRule="auto"/>
-        <w:rPr>
-          <w:highlight w:val="yellow"/>
-        </w:rPr>
-      </w:pPr>
-      <w:r>
-        <w:rPr>
-          <w:highlight w:val="yellow"/>
-        </w:rPr>
-        <w:t xml:space="preserve">IBM. </w:t>
-      </w:r>
-      <w:r>
-        <w:rPr>
-          <w:b/>
-          <w:bCs/>
-          <w:highlight w:val="yellow"/>
-        </w:rPr>
-        <w:t>Apresentação e Definição sobre o que são as Redes Neurais.</w:t>
-      </w:r>
-      <w:r>
-        <w:rPr>
-          <w:b/>
-          <w:bCs/>
-          <w:highlight w:val="yellow"/>
-        </w:rPr>
-        <w:br/>
-      </w:r>
-      <w:r>
-        <w:rPr>
-          <w:highlight w:val="yellow"/>
-        </w:rPr>
-        <w:t>Disponível em</w:t>
-      </w:r>
-      <w:r>
-        <w:rPr>
-          <w:b/>
-          <w:bCs/>
-          <w:highlight w:val="yellow"/>
-        </w:rPr>
-        <w:br/>
-      </w:r>
-      <w:r>
-        <w:rPr>
-          <w:highlight w:val="yellow"/>
-        </w:rPr>
-        <w:t>https://www.ibm.com/br-pt/cloud/learn/neural-networks#:~:text=As%20redes%20neurais%20refletem%20o,machine%20learning%20e%20deep%20learning</w:t>
-      </w:r>
-      <w:r>
-        <w:rPr>
-          <w:highlight w:val="yellow"/>
-        </w:rPr>
-        <w:t>.</w:t>
-      </w:r>
-    </w:p>
-    <w:p>
-      <w:pPr>
-        <w:pStyle w:val="Corpodetexto"/>
-        <w:spacing w:after="120" w:line="240" w:lineRule="auto"/>
-        <w:rPr>
-          <w:highlight w:val="yellow"/>
-        </w:rPr>
-      </w:pPr>
-      <w:r>
-        <w:rPr>
-          <w:highlight w:val="yellow"/>
-        </w:rPr>
-        <w:t xml:space="preserve">IBM. </w:t>
-      </w:r>
-      <w:r>
-        <w:rPr>
-          <w:b/>
-          <w:bCs/>
-          <w:highlight w:val="yellow"/>
-        </w:rPr>
-        <w:t xml:space="preserve">Apresentação e Definição sobre o que é </w:t>
-      </w:r>
-      <w:proofErr w:type="spellStart"/>
-      <w:r>
-        <w:rPr>
-          <w:b/>
-          <w:bCs/>
-          <w:highlight w:val="yellow"/>
-        </w:rPr>
-        <w:t>Machine</w:t>
-      </w:r>
-      <w:proofErr w:type="spellEnd"/>
-      <w:r>
-        <w:rPr>
-          <w:b/>
-          <w:bCs/>
-          <w:highlight w:val="yellow"/>
-        </w:rPr>
-        <w:t xml:space="preserve"> Learning.</w:t>
-      </w:r>
-      <w:r>
-        <w:rPr>
-          <w:highlight w:val="yellow"/>
-        </w:rPr>
-        <w:br/>
-        <w:t>Disponível em</w:t>
-      </w:r>
-      <w:r>
-        <w:rPr>
-          <w:highlight w:val="yellow"/>
-        </w:rPr>
-        <w:br/>
-      </w:r>
-      <w:r>
-        <w:rPr>
-          <w:highlight w:val="yellow"/>
-        </w:rPr>
-        <w:t>https://www.ibm.com/br-pt/analytics/machine-learning</w:t>
-      </w:r>
-      <w:r>
-        <w:rPr>
-          <w:b/>
-          <w:bCs/>
-          <w:highlight w:val="yellow"/>
-        </w:rPr>
-        <w:br/>
-      </w:r>
-      <w:r>
-        <w:rPr>
-          <w:highlight w:val="yellow"/>
-        </w:rPr>
-        <w:t xml:space="preserve">SAS. </w:t>
-      </w:r>
-      <w:r>
-        <w:rPr>
-          <w:b/>
-          <w:bCs/>
-          <w:highlight w:val="yellow"/>
-        </w:rPr>
-        <w:t xml:space="preserve">Apresentação e Definição sobre o que é </w:t>
-      </w:r>
-      <w:proofErr w:type="spellStart"/>
-      <w:r>
-        <w:rPr>
-          <w:b/>
-          <w:bCs/>
-          <w:highlight w:val="yellow"/>
-        </w:rPr>
-        <w:t>Deep</w:t>
-      </w:r>
-      <w:proofErr w:type="spellEnd"/>
-      <w:r>
-        <w:rPr>
-          <w:b/>
-          <w:bCs/>
-          <w:highlight w:val="yellow"/>
-        </w:rPr>
-        <w:t xml:space="preserve"> Learning.</w:t>
-      </w:r>
-      <w:r>
-        <w:rPr>
-          <w:highlight w:val="yellow"/>
-        </w:rPr>
-        <w:br/>
-        <w:t>Disponível em</w:t>
-      </w:r>
-      <w:r>
-        <w:rPr>
-          <w:highlight w:val="yellow"/>
-        </w:rPr>
-        <w:br/>
-      </w:r>
-      <w:r>
-        <w:rPr>
-          <w:highlight w:val="yellow"/>
-        </w:rPr>
-        <w:t>https://www.sas.com/pt_br/insights/analytics/deep-learning.html</w:t>
-      </w:r>
-    </w:p>
-    <w:p>
-      <w:pPr>
-        <w:pStyle w:val="Corpodetexto"/>
-        <w:spacing w:after="120" w:line="240" w:lineRule="auto"/>
-        <w:rPr>
-          <w:highlight w:val="yellow"/>
-        </w:rPr>
-      </w:pPr>
-      <w:r>
-        <w:rPr>
-          <w:highlight w:val="yellow"/>
-        </w:rPr>
-        <w:t xml:space="preserve">YOLO. </w:t>
-      </w:r>
-      <w:r>
-        <w:rPr>
-          <w:b/>
-          <w:bCs/>
-          <w:highlight w:val="yellow"/>
-        </w:rPr>
-        <w:t>Apresentação e Definição da metodologia YOLO.</w:t>
-      </w:r>
-      <w:r>
-        <w:rPr>
-          <w:highlight w:val="yellow"/>
-        </w:rPr>
-        <w:br/>
-        <w:t xml:space="preserve">Disponível em </w:t>
-      </w:r>
-      <w:r>
-        <w:rPr>
-          <w:highlight w:val="yellow"/>
-        </w:rPr>
-        <w:br/>
-      </w:r>
-      <w:r>
-        <w:rPr>
-          <w:highlight w:val="yellow"/>
-        </w:rPr>
-        <w:t>https://iaexpert.academy/2020/10/13/deteccao-de-objetos-com-yolo-uma-abordagem-moderna/</w:t>
-      </w:r>
-      <w:bookmarkEnd w:id="77"/>
-      <w:bookmarkEnd w:id="78"/>
-    </w:p>
-    <w:p>
-      <w:pPr>
-        <w:pStyle w:val="Corpodetexto"/>
-        <w:spacing w:after="120" w:line="240" w:lineRule="auto"/>
-      </w:pPr>
-    </w:p>
-    <w:p>
-      <w:pPr>
-        <w:pStyle w:val="Corpodetexto"/>
-        <w:spacing w:after="120" w:line="240" w:lineRule="auto"/>
-      </w:pPr>
-    </w:p>
-    <w:p>
-      <w:pPr>
-        <w:pStyle w:val="Corpodetexto"/>
-        <w:spacing w:after="120" w:line="240" w:lineRule="auto"/>
-      </w:pPr>
-      <w:r>
-        <w:t xml:space="preserve">As referências acima são das fontes: </w:t>
-      </w:r>
-    </w:p>
-    <w:p>
-      <w:pPr>
-        <w:spacing w:line="360" w:lineRule="auto"/>
-      </w:pPr>
-      <w:r>
-        <w:rPr>
-          <w:highlight w:val="yellow"/>
-        </w:rPr>
-        <w:t>Amarelo:</w:t>
-      </w:r>
-      <w:r>
-        <w:t xml:space="preserve"> Internet</w:t>
-      </w:r>
-    </w:p>
-    <w:p>
-      <w:pPr>
-        <w:spacing w:line="360" w:lineRule="auto"/>
-      </w:pPr>
-      <w:r>
-        <w:rPr>
-          <w:highlight w:val="green"/>
-        </w:rPr>
-        <w:t>Verde:</w:t>
-      </w:r>
-      <w:r>
-        <w:t xml:space="preserve"> Dissertação ou Tese de Mestrado e Doutorado</w:t>
-      </w:r>
-    </w:p>
-    <w:p>
-      <w:pPr>
-        <w:spacing w:line="360" w:lineRule="auto"/>
-      </w:pPr>
-      <w:r>
-        <w:rPr>
-          <w:highlight w:val="cyan"/>
-        </w:rPr>
-        <w:t>Azul Claro:</w:t>
-      </w:r>
-      <w:r>
-        <w:t xml:space="preserve"> Artigo publicado em periódico</w:t>
-      </w:r>
-    </w:p>
-    <w:p>
-      <w:pPr>
-        <w:spacing w:line="360" w:lineRule="auto"/>
-      </w:pPr>
-      <w:r>
-        <w:rPr>
-          <w:highlight w:val="magenta"/>
-        </w:rPr>
-        <w:t>Magenta:</w:t>
-      </w:r>
-      <w:r>
-        <w:t xml:space="preserve"> Livro</w:t>
-      </w:r>
-    </w:p>
-    <w:p>
-      <w:pPr>
-        <w:spacing w:line="360" w:lineRule="auto"/>
-      </w:pPr>
-      <w:r>
-        <w:rPr>
-          <w:color w:val="FFFFFF"/>
-          <w:highlight w:val="darkBlue"/>
-        </w:rPr>
-        <w:t>Azul Escuro:</w:t>
-      </w:r>
-      <w:r>
-        <w:t xml:space="preserve"> Congresso</w:t>
-      </w:r>
-    </w:p>
-    <w:p>
-      <w:pPr>
-        <w:spacing w:line="360" w:lineRule="auto"/>
-        <w:rPr>
-          <w:b/>
-          <w:bCs/>
-        </w:rPr>
-      </w:pPr>
-      <w:r>
-        <w:rPr>
-          <w:b/>
-          <w:bCs/>
-          <w:highlight w:val="red"/>
-        </w:rPr>
-        <w:t>Vermelho:</w:t>
-      </w:r>
-      <w:r>
-        <w:rPr>
-          <w:b/>
-          <w:bCs/>
-        </w:rPr>
-        <w:t xml:space="preserve"> </w:t>
-      </w:r>
-      <w:r>
-        <w:rPr>
-          <w:bCs/>
-        </w:rPr>
-        <w:t>Capítulo de livro</w:t>
-      </w:r>
-    </w:p>
-    <w:p>
-      <w:pPr>
-        <w:spacing w:line="360" w:lineRule="auto"/>
-        <w:rPr>
-          <w:bCs/>
-        </w:rPr>
-      </w:pPr>
-      <w:r>
-        <w:rPr>
-          <w:b/>
-          <w:bCs/>
-          <w:highlight w:val="lightGray"/>
-        </w:rPr>
-        <w:t>Cinza:</w:t>
-      </w:r>
-      <w:r>
-        <w:rPr>
-          <w:b/>
-          <w:bCs/>
-        </w:rPr>
-        <w:t xml:space="preserve"> </w:t>
-      </w:r>
-      <w:r>
-        <w:rPr>
-          <w:bCs/>
-        </w:rPr>
-        <w:t xml:space="preserve">Normas técnicas </w:t>
-      </w:r>
-    </w:p>
-    <w:p>
-      <w:pPr>
-        <w:spacing w:line="360" w:lineRule="auto"/>
-        <w:rPr>
-          <w:bCs/>
-        </w:rPr>
-      </w:pPr>
-      <w:r>
-        <w:rPr>
-          <w:b/>
-          <w:bCs/>
-          <w:color w:val="FFFFFF"/>
-          <w:highlight w:val="darkMagenta"/>
-        </w:rPr>
-        <w:t>Roxo:</w:t>
-      </w:r>
-      <w:r>
-        <w:rPr>
-          <w:b/>
-          <w:bCs/>
-        </w:rPr>
-        <w:t xml:space="preserve"> </w:t>
-      </w:r>
-      <w:r>
-        <w:rPr>
-          <w:bCs/>
-        </w:rPr>
-        <w:t>Patentes</w:t>
-      </w:r>
-    </w:p>
-    <w:p>
-      <w:pPr>
-        <w:spacing w:line="360" w:lineRule="auto"/>
-        <w:rPr>
-          <w:b/>
-          <w:bCs/>
-        </w:rPr>
-      </w:pPr>
-      <w:r>
-        <w:rPr>
-          <w:b/>
-          <w:bCs/>
-          <w:highlight w:val="darkGreen"/>
-        </w:rPr>
-        <w:t>Verde Escuro:</w:t>
-      </w:r>
-      <w:r>
-        <w:rPr>
-          <w:b/>
-          <w:bCs/>
-        </w:rPr>
-        <w:t xml:space="preserve"> </w:t>
-      </w:r>
-      <w:r>
-        <w:rPr>
-          <w:bCs/>
-        </w:rPr>
-        <w:t>Programa de computador</w:t>
-      </w:r>
-      <w:r>
-        <w:rPr>
-          <w:b/>
-          <w:bCs/>
-        </w:rPr>
-        <w:t xml:space="preserve"> </w:t>
-      </w:r>
-    </w:p>
-    <w:p>
-      <w:pPr>
-        <w:spacing w:line="360" w:lineRule="auto"/>
-        <w:rPr>
-          <w:b/>
-          <w:bCs/>
-        </w:rPr>
-      </w:pPr>
-      <w:r>
-        <w:rPr>
-          <w:b/>
-          <w:bCs/>
-          <w:color w:val="FFFFFF"/>
-          <w:highlight w:val="darkRed"/>
-        </w:rPr>
-        <w:t>Marrom:</w:t>
-      </w:r>
-      <w:r>
-        <w:rPr>
-          <w:b/>
-          <w:bCs/>
-        </w:rPr>
-        <w:t xml:space="preserve"> </w:t>
-      </w:r>
-      <w:r>
-        <w:rPr>
-          <w:bCs/>
-        </w:rPr>
-        <w:t>Relatório técnico</w:t>
-      </w:r>
-    </w:p>
-    <w:p>
-      <w:pPr>
-        <w:spacing w:line="360" w:lineRule="auto"/>
-        <w:rPr>
-          <w:bCs/>
-          <w:color w:val="000000"/>
-        </w:rPr>
-      </w:pPr>
-      <w:r>
-        <w:rPr>
-          <w:b/>
-          <w:bCs/>
-          <w:color w:val="000000"/>
-          <w:highlight w:val="darkCyan"/>
-        </w:rPr>
-        <w:t xml:space="preserve">AZUL </w:t>
-      </w:r>
-      <w:r>
-        <w:rPr>
-          <w:b/>
-          <w:bCs/>
-          <w:color w:val="000000"/>
-          <w:highlight w:val="darkCyan"/>
-        </w:rPr>
-        <w:t>Petróleo</w:t>
-      </w:r>
-      <w:r>
-        <w:rPr>
-          <w:b/>
-          <w:bCs/>
-          <w:color w:val="000000"/>
-        </w:rPr>
-        <w:t xml:space="preserve">: </w:t>
-      </w:r>
-      <w:r>
-        <w:rPr>
-          <w:bCs/>
-          <w:color w:val="000000"/>
-        </w:rPr>
-        <w:t>Exemplo</w:t>
-      </w:r>
-      <w:r>
-        <w:rPr>
-          <w:bCs/>
-          <w:color w:val="000000"/>
-        </w:rPr>
-        <w:t xml:space="preserve"> de referência com apud</w:t>
-      </w:r>
-    </w:p>
-    <w:p>
-      <w:pPr>
-        <w:spacing w:line="360" w:lineRule="auto"/>
-        <w:ind w:left="0"/>
-        <w:rPr>
-          <w:b/>
-          <w:bCs/>
-        </w:rPr>
-      </w:pPr>
-    </w:p>
-    <w:p>
-      <w:pPr>
-        <w:pStyle w:val="Default"/>
-        <w:spacing w:line="360" w:lineRule="auto"/>
-        <w:ind w:firstLine="709"/>
-        <w:jc w:val="both"/>
-        <w:rPr>
-          <w:rFonts w:ascii="Times New Roman" w:hAnsi="Times New Roman" w:cs="Times New Roman"/>
-          <w:color w:val="auto"/>
-        </w:rPr>
-      </w:pPr>
-    </w:p>
-    <w:p>
-      <w:pPr>
-        <w:pStyle w:val="Default"/>
-        <w:spacing w:line="360" w:lineRule="auto"/>
-        <w:ind w:firstLine="709"/>
-        <w:jc w:val="both"/>
-        <w:rPr>
-          <w:rFonts w:ascii="Times New Roman" w:hAnsi="Times New Roman" w:cs="Times New Roman"/>
-          <w:color w:val="auto"/>
-        </w:rPr>
-      </w:pPr>
-    </w:p>
-    <w:p>
-      <w:pPr>
-        <w:pStyle w:val="Default"/>
-        <w:spacing w:line="360" w:lineRule="auto"/>
-        <w:ind w:firstLine="709"/>
-        <w:jc w:val="both"/>
-        <w:rPr>
-          <w:rFonts w:ascii="Times New Roman" w:hAnsi="Times New Roman" w:cs="Times New Roman"/>
-          <w:color w:val="auto"/>
-        </w:rPr>
-      </w:pPr>
-    </w:p>
-    <w:p>
-      <w:pPr>
-        <w:pStyle w:val="Default"/>
-        <w:spacing w:line="360" w:lineRule="auto"/>
-        <w:ind w:firstLine="709"/>
-        <w:jc w:val="both"/>
-        <w:rPr>
-          <w:rFonts w:ascii="Times New Roman" w:hAnsi="Times New Roman" w:cs="Times New Roman"/>
-          <w:color w:val="auto"/>
-        </w:rPr>
-      </w:pPr>
-    </w:p>
-    <w:p>
-      <w:pPr>
-        <w:pStyle w:val="Default"/>
-        <w:spacing w:line="360" w:lineRule="auto"/>
-        <w:ind w:firstLine="709"/>
-        <w:jc w:val="both"/>
-        <w:rPr>
-          <w:rFonts w:ascii="Times New Roman" w:hAnsi="Times New Roman" w:cs="Times New Roman"/>
-          <w:color w:val="auto"/>
-        </w:rPr>
-      </w:pPr>
-    </w:p>
-    <w:p>
-      <w:pPr>
-        <w:pStyle w:val="Default"/>
-        <w:spacing w:line="360" w:lineRule="auto"/>
-        <w:ind w:firstLine="709"/>
-        <w:jc w:val="both"/>
-        <w:rPr>
-          <w:rFonts w:ascii="Times New Roman" w:hAnsi="Times New Roman" w:cs="Times New Roman"/>
-          <w:color w:val="auto"/>
-        </w:rPr>
-      </w:pPr>
-    </w:p>
-    <w:p>
-      <w:pPr>
-        <w:pStyle w:val="Default"/>
-        <w:spacing w:line="360" w:lineRule="auto"/>
-        <w:ind w:firstLine="709"/>
-        <w:jc w:val="both"/>
-        <w:rPr>
-          <w:rFonts w:ascii="Times New Roman" w:hAnsi="Times New Roman" w:cs="Times New Roman"/>
-          <w:color w:val="auto"/>
-        </w:rPr>
-      </w:pPr>
-    </w:p>
-    <w:p>
-      <w:pPr>
-        <w:pStyle w:val="Default"/>
-        <w:spacing w:line="360" w:lineRule="auto"/>
-        <w:ind w:firstLine="709"/>
-        <w:jc w:val="both"/>
-        <w:rPr>
-          <w:rFonts w:ascii="Times New Roman" w:hAnsi="Times New Roman" w:cs="Times New Roman"/>
-          <w:color w:val="auto"/>
-        </w:rPr>
-      </w:pPr>
-    </w:p>
-    <w:p>
-      <w:pPr>
-        <w:pStyle w:val="Default"/>
-        <w:spacing w:line="360" w:lineRule="auto"/>
-        <w:ind w:firstLine="709"/>
-        <w:jc w:val="both"/>
-        <w:rPr>
-          <w:rFonts w:ascii="Times New Roman" w:hAnsi="Times New Roman" w:cs="Times New Roman"/>
-          <w:color w:val="auto"/>
-        </w:rPr>
-      </w:pPr>
-    </w:p>
-    <w:p>
-      <w:pPr>
-        <w:pStyle w:val="Default"/>
-        <w:spacing w:line="360" w:lineRule="auto"/>
-        <w:ind w:firstLine="709"/>
-        <w:jc w:val="both"/>
-        <w:rPr>
-          <w:rFonts w:ascii="Times New Roman" w:hAnsi="Times New Roman" w:cs="Times New Roman"/>
-          <w:color w:val="auto"/>
-        </w:rPr>
-      </w:pPr>
-    </w:p>
-    <w:p>
-      <w:pPr>
-        <w:pStyle w:val="Default"/>
-        <w:spacing w:line="360" w:lineRule="auto"/>
-        <w:ind w:firstLine="709"/>
-        <w:jc w:val="both"/>
-        <w:rPr>
-          <w:rFonts w:ascii="Times New Roman" w:hAnsi="Times New Roman" w:cs="Times New Roman"/>
-          <w:color w:val="auto"/>
-        </w:rPr>
-      </w:pPr>
-    </w:p>
-    <w:p>
-      <w:pPr>
-        <w:pStyle w:val="Default"/>
-        <w:spacing w:line="360" w:lineRule="auto"/>
-        <w:ind w:firstLine="709"/>
-        <w:jc w:val="both"/>
-        <w:rPr>
-          <w:rFonts w:ascii="Times New Roman" w:hAnsi="Times New Roman" w:cs="Times New Roman"/>
-          <w:color w:val="auto"/>
-        </w:rPr>
-      </w:pPr>
-    </w:p>
-    <w:p>
-      <w:pPr>
-        <w:pStyle w:val="Default"/>
-        <w:spacing w:line="360" w:lineRule="auto"/>
-        <w:ind w:firstLine="709"/>
-        <w:jc w:val="both"/>
-        <w:rPr>
-          <w:rFonts w:ascii="Times New Roman" w:hAnsi="Times New Roman" w:cs="Times New Roman"/>
-          <w:color w:val="auto"/>
-        </w:rPr>
-      </w:pPr>
-    </w:p>
-    <w:p>
-      <w:pPr>
-        <w:pStyle w:val="Default"/>
-        <w:spacing w:line="360" w:lineRule="auto"/>
-        <w:ind w:firstLine="709"/>
-        <w:jc w:val="both"/>
-        <w:rPr>
-          <w:rFonts w:ascii="Times New Roman" w:hAnsi="Times New Roman" w:cs="Times New Roman"/>
-          <w:color w:val="auto"/>
-        </w:rPr>
-      </w:pPr>
-    </w:p>
-    <w:p>
-      <w:pPr>
-        <w:pStyle w:val="Default"/>
-        <w:spacing w:line="360" w:lineRule="auto"/>
-        <w:ind w:firstLine="709"/>
-        <w:jc w:val="both"/>
-        <w:rPr>
-          <w:rFonts w:ascii="Times New Roman" w:hAnsi="Times New Roman" w:cs="Times New Roman"/>
-          <w:color w:val="auto"/>
-        </w:rPr>
-      </w:pPr>
-    </w:p>
-    <w:p>
-      <w:pPr>
-        <w:pStyle w:val="Default"/>
-        <w:spacing w:line="360" w:lineRule="auto"/>
-        <w:ind w:firstLine="709"/>
-        <w:jc w:val="both"/>
-        <w:rPr>
-          <w:rFonts w:ascii="Times New Roman" w:hAnsi="Times New Roman" w:cs="Times New Roman"/>
-          <w:color w:val="auto"/>
-        </w:rPr>
-      </w:pPr>
-    </w:p>
-    <w:p>
-      <w:pPr>
-        <w:pStyle w:val="Default"/>
-        <w:spacing w:line="360" w:lineRule="auto"/>
-        <w:ind w:firstLine="709"/>
-        <w:jc w:val="both"/>
-        <w:rPr>
-          <w:rFonts w:ascii="Times New Roman" w:hAnsi="Times New Roman" w:cs="Times New Roman"/>
-          <w:color w:val="auto"/>
-        </w:rPr>
-      </w:pPr>
-    </w:p>
-    <w:p>
-      <w:pPr>
-        <w:pStyle w:val="Default"/>
-        <w:spacing w:line="360" w:lineRule="auto"/>
-        <w:ind w:firstLine="709"/>
-        <w:jc w:val="both"/>
-        <w:rPr>
-          <w:rFonts w:ascii="Times New Roman" w:hAnsi="Times New Roman" w:cs="Times New Roman"/>
-          <w:color w:val="auto"/>
-        </w:rPr>
-      </w:pPr>
-    </w:p>
-    <w:p>
-      <w:pPr>
-        <w:pStyle w:val="Default"/>
-        <w:spacing w:line="360" w:lineRule="auto"/>
-        <w:ind w:firstLine="709"/>
-        <w:jc w:val="both"/>
-        <w:rPr>
-          <w:rFonts w:ascii="Times New Roman" w:hAnsi="Times New Roman" w:cs="Times New Roman"/>
-          <w:color w:val="auto"/>
-        </w:rPr>
-      </w:pPr>
-    </w:p>
-    <w:p>
-      <w:pPr>
-        <w:pStyle w:val="Ttulo1"/>
-        <w:ind w:left="480" w:hanging="480"/>
-      </w:pPr>
-      <w:bookmarkStart w:id="79" w:name="_Toc444183848"/>
-      <w:bookmarkStart w:id="80" w:name="_Toc483916796"/>
-      <w:bookmarkStart w:id="81" w:name="_Toc483916841"/>
-      <w:bookmarkStart w:id="82" w:name="_Toc26991672"/>
-      <w:bookmarkStart w:id="83" w:name="_Toc98873387"/>
-      <w:bookmarkStart w:id="84" w:name="_Toc98873494"/>
-      <w:bookmarkEnd w:id="40"/>
-      <w:r>
-        <w:rPr>
-          <w:caps w:val="0"/>
-        </w:rPr>
-        <w:t>APÊNDICE A/ANEXO A – EXEMPLO DE APÊNDICE</w:t>
-      </w:r>
-      <w:bookmarkEnd w:id="79"/>
-      <w:r>
-        <w:rPr>
-          <w:caps w:val="0"/>
-        </w:rPr>
-        <w:t>/ANEXO</w:t>
-      </w:r>
-      <w:bookmarkEnd w:id="80"/>
-      <w:bookmarkEnd w:id="81"/>
-      <w:bookmarkEnd w:id="82"/>
-      <w:bookmarkEnd w:id="83"/>
-      <w:bookmarkEnd w:id="84"/>
-    </w:p>
-    <w:p>
-      <w:pPr>
-        <w:rPr>
-          <w:b/>
-        </w:rPr>
-      </w:pPr>
-      <w:bookmarkStart w:id="85" w:name="_Toc444183849"/>
-      <w:r>
-        <w:rPr>
-          <w:b/>
-        </w:rPr>
-        <w:t>A.1</w:t>
-      </w:r>
-      <w:r>
-        <w:rPr>
-          <w:b/>
-        </w:rPr>
-        <w:tab/>
-        <w:t>Exemplo de Subseção do Apêndice A</w:t>
-      </w:r>
-      <w:bookmarkEnd w:id="85"/>
-    </w:p>
-    <w:p>
-      <w:pPr>
-        <w:pStyle w:val="Recuodecorpodetexto3"/>
-        <w:tabs>
-          <w:tab w:val="left" w:pos="0"/>
-        </w:tabs>
-        <w:spacing w:line="360" w:lineRule="auto"/>
-        <w:ind w:firstLine="709"/>
-      </w:pPr>
-    </w:p>
-    <w:p>
-      <w:pPr>
-        <w:spacing w:line="360" w:lineRule="auto"/>
-        <w:ind w:firstLine="709"/>
-        <w:jc w:val="both"/>
-      </w:pPr>
-      <w:r>
-        <w:t xml:space="preserve">Apêndice e anexos são opcionais no documento. O documento pode conter quantos apêndices ou anexos forem necessários. Lembrando que </w:t>
-      </w:r>
-      <w:r>
-        <w:rPr>
-          <w:b/>
-          <w:bCs/>
-        </w:rPr>
-        <w:t>Apêndice</w:t>
-      </w:r>
-      <w:r>
-        <w:t xml:space="preserve"> é um documento ou texto elaborado pelo autor a fim de complementar sua argumentação e </w:t>
-      </w:r>
-      <w:r>
-        <w:rPr>
-          <w:b/>
-          <w:bCs/>
-        </w:rPr>
-        <w:t>Anexo</w:t>
-      </w:r>
-      <w:r>
-        <w:t xml:space="preserve"> é um documento ou texto </w:t>
-      </w:r>
-      <w:r>
-        <w:rPr>
-          <w:b/>
-          <w:bCs/>
-        </w:rPr>
-        <w:t>não</w:t>
-      </w:r>
-      <w:r>
-        <w:t xml:space="preserve"> elaborado pelo autor que servem de fundamentação ou comprovação (por exemplo: relatórios, mapas, leis, estatutos dentre outros). Os apêndices devem aparecer após as referências, e os anexos, após os apêndices, e ambos devem constar no sumário. </w:t>
-      </w:r>
-    </w:p>
-    <w:p>
-      <w:pPr>
-        <w:spacing w:line="360" w:lineRule="auto"/>
-        <w:ind w:firstLine="709"/>
-        <w:jc w:val="both"/>
-      </w:pPr>
-      <w:r>
-        <w:t>Caso tenha mais do que um apêndice e ou um anexo, deve-se utilizar a nomenclatura: Apêndice A, Apêndice B, Apêndice C etc.</w:t>
-      </w:r>
-    </w:p>
-    <w:p>
-      <w:pPr>
-        <w:pStyle w:val="Corpodetexto"/>
-        <w:spacing w:after="120"/>
-      </w:pPr>
-    </w:p>
-    <w:p>
-      <w:pPr>
-        <w:pStyle w:val="Corpodetexto"/>
-        <w:spacing w:after="120"/>
-      </w:pPr>
-    </w:p>
-    <w:p>
-      <w:pPr>
-        <w:pStyle w:val="Corpodetexto"/>
-        <w:spacing w:after="120"/>
-      </w:pPr>
-    </w:p>
-    <w:p>
-      <w:pPr>
-        <w:pStyle w:val="Corpodetexto"/>
-        <w:spacing w:after="120"/>
-      </w:pPr>
-    </w:p>
-    <w:p>
-      <w:pPr>
-        <w:pStyle w:val="Corpodetexto"/>
-        <w:spacing w:after="120"/>
-      </w:pPr>
-    </w:p>
-    <w:p>
-      <w:pPr>
-        <w:pStyle w:val="Corpodetexto"/>
-        <w:spacing w:after="120"/>
-      </w:pPr>
-    </w:p>
-    <w:p>
-      <w:pPr>
-        <w:pStyle w:val="Corpodetexto"/>
-        <w:spacing w:after="120"/>
-      </w:pPr>
-    </w:p>
-    <w:p>
-      <w:pPr>
-        <w:pStyle w:val="Corpodetexto"/>
-        <w:spacing w:after="120"/>
-      </w:pPr>
-    </w:p>
-    <w:p>
-      <w:pPr>
-        <w:pStyle w:val="Corpodetexto"/>
-        <w:spacing w:after="120"/>
-      </w:pPr>
-    </w:p>
-    <w:p>
-      <w:pPr>
-        <w:pStyle w:val="Corpodetexto"/>
-        <w:spacing w:after="120"/>
-      </w:pPr>
-    </w:p>
-    <w:p>
-      <w:pPr>
-        <w:pStyle w:val="Corpodetexto"/>
-        <w:spacing w:after="120"/>
-      </w:pPr>
-    </w:p>
-    <w:p>
-      <w:pPr>
-        <w:pStyle w:val="Corpodetexto"/>
-        <w:spacing w:after="120"/>
-      </w:pPr>
-    </w:p>
-    <w:p>
-      <w:pPr>
-        <w:pStyle w:val="Corpodetexto"/>
-        <w:spacing w:after="120"/>
-      </w:pPr>
-    </w:p>
-    <w:p>
-      <w:pPr>
-        <w:pStyle w:val="Corpodetexto"/>
-        <w:spacing w:after="120"/>
-      </w:pPr>
-    </w:p>
-    <w:p>
-      <w:pPr>
-        <w:pStyle w:val="Corpodetexto"/>
-        <w:spacing w:after="120"/>
-        <w:jc w:val="center"/>
-        <w:rPr>
-          <w:b/>
-          <w:i/>
-          <w:u w:val="single"/>
-        </w:rPr>
-      </w:pPr>
-      <w:r>
-        <w:rPr>
-          <w:b/>
-          <w:i/>
-          <w:u w:val="single"/>
-        </w:rPr>
-        <w:t>INSTRUÇÕES GERAIS PARA FORMATAÇÃO DO TRABALHO DE GRADUAÇÃO</w:t>
-      </w:r>
-    </w:p>
-    <w:p>
-      <w:pPr>
-        <w:pStyle w:val="Corpodetexto"/>
-        <w:spacing w:after="120"/>
-        <w:jc w:val="center"/>
-        <w:rPr>
-          <w:b/>
-          <w:i/>
-          <w:u w:val="single"/>
-        </w:rPr>
-      </w:pPr>
-    </w:p>
-    <w:p>
-      <w:pPr>
-        <w:pStyle w:val="Ttulo2"/>
-        <w:spacing w:before="0" w:after="0" w:line="360" w:lineRule="auto"/>
-        <w:jc w:val="both"/>
-        <w:rPr>
-          <w:color w:val="000000" w:themeColor="text1"/>
-        </w:rPr>
-      </w:pPr>
-      <w:bookmarkStart w:id="86" w:name="_Toc26991673"/>
-      <w:bookmarkStart w:id="87" w:name="_Toc98873388"/>
-      <w:bookmarkStart w:id="88" w:name="_Toc98873495"/>
-      <w:r>
-        <w:rPr>
-          <w:color w:val="000000" w:themeColor="text1"/>
-        </w:rPr>
-        <w:t>Como deve ser a formatação das Figuras, Tabelas e Equações no trabalho</w:t>
-      </w:r>
-      <w:bookmarkEnd w:id="86"/>
-      <w:bookmarkEnd w:id="87"/>
-      <w:bookmarkEnd w:id="88"/>
-      <w:r>
-        <w:rPr>
-          <w:color w:val="000000" w:themeColor="text1"/>
-        </w:rPr>
-        <w:t xml:space="preserve"> </w:t>
-      </w:r>
-    </w:p>
-    <w:p>
-      <w:pPr>
-        <w:autoSpaceDE w:val="0"/>
-        <w:autoSpaceDN w:val="0"/>
-        <w:adjustRightInd w:val="0"/>
-        <w:spacing w:line="360" w:lineRule="auto"/>
-        <w:ind w:firstLine="709"/>
-        <w:jc w:val="both"/>
-        <w:rPr>
-          <w:color w:val="000000" w:themeColor="text1"/>
-        </w:rPr>
-      </w:pPr>
-      <w:r>
-        <w:rPr>
-          <w:color w:val="000000" w:themeColor="text1"/>
-        </w:rPr>
-        <w:t xml:space="preserve">É caracterizado como figura todo desenho, esquema, fluxograma, fotografia, gráfico, mapa, organograma, planta, quadro, retrato, figura, imagem, entre outros. </w:t>
-      </w:r>
-    </w:p>
-    <w:p>
-      <w:pPr>
-        <w:autoSpaceDE w:val="0"/>
-        <w:autoSpaceDN w:val="0"/>
-        <w:adjustRightInd w:val="0"/>
-        <w:spacing w:line="360" w:lineRule="auto"/>
-        <w:ind w:firstLine="709"/>
-        <w:jc w:val="both"/>
-        <w:rPr>
-          <w:color w:val="000000" w:themeColor="text1"/>
-        </w:rPr>
-      </w:pPr>
-      <w:r>
-        <w:rPr>
-          <w:color w:val="000000" w:themeColor="text1"/>
-        </w:rPr>
-        <w:t>Para as figuras sua identificação aparece na parte superior, precedida da palavra Figura seguida de seu número de ordem de ocorrência no texto, em algarismos arábicos, ponto (em negrito) e da respectiva legenda. A identificação da figura e a legenda devem ser em texto centralizado, e em espaçamento simples, caso ocupe mais de uma linha do texto. A legenda da figura deve conter as informações necessárias à sua compreensão.</w:t>
-      </w:r>
-    </w:p>
-    <w:p>
-      <w:pPr>
-        <w:autoSpaceDE w:val="0"/>
-        <w:autoSpaceDN w:val="0"/>
-        <w:adjustRightInd w:val="0"/>
-        <w:spacing w:line="360" w:lineRule="auto"/>
-        <w:ind w:firstLine="709"/>
-        <w:jc w:val="both"/>
-        <w:rPr>
-          <w:color w:val="000000" w:themeColor="text1"/>
-        </w:rPr>
-      </w:pPr>
-      <w:r>
-        <w:rPr>
-          <w:color w:val="000000" w:themeColor="text1"/>
-        </w:rPr>
-        <w:t>Na parte inferior da figura, deve ser indicado a fonte consultada de acordo com o modelo de referência adotado no trabalho (elemento obrigatório, mesmo que seja produção do próprio autor). A fonte deve ser alinhada à esquerda na figura em Times New Roma tamanho 10. A ilustração deve ser citada no texto como Figura (com a palavra iniciando em maiúsculo) seguida de seu número, o mais próximo possível do trecho a que se refere.</w:t>
-      </w:r>
-    </w:p>
-    <w:p>
-      <w:pPr>
-        <w:spacing w:line="360" w:lineRule="auto"/>
-        <w:rPr>
-          <w:color w:val="000000" w:themeColor="text1"/>
-        </w:rPr>
-      </w:pPr>
-    </w:p>
-    <w:p>
-      <w:pPr>
-        <w:spacing w:line="360" w:lineRule="auto"/>
-        <w:rPr>
-          <w:color w:val="000000" w:themeColor="text1"/>
-        </w:rPr>
-      </w:pPr>
-      <w:r>
-        <w:rPr>
-          <w:color w:val="000000" w:themeColor="text1"/>
-        </w:rPr>
-        <w:lastRenderedPageBreak/>
-        <w:t>EXEMPLO:</w:t>
-      </w:r>
-    </w:p>
-    <w:p>
-      <w:pPr>
-        <w:autoSpaceDE w:val="0"/>
-        <w:autoSpaceDN w:val="0"/>
-        <w:adjustRightInd w:val="0"/>
-        <w:spacing w:line="360" w:lineRule="auto"/>
-        <w:ind w:firstLine="709"/>
-        <w:jc w:val="both"/>
-        <w:rPr>
-          <w:color w:val="000000" w:themeColor="text1"/>
-        </w:rPr>
-      </w:pPr>
-      <w:r>
-        <w:rPr>
-          <w:color w:val="000000" w:themeColor="text1"/>
-        </w:rPr>
-        <w:t>Para atender os objetivos [...] e procedimentos técnicos utilizados na Figura 1. (Observe que a palavra figura inicia com letra maiúscula).</w:t>
+        <w:t>Este capítulo visa apresentar algumas das considerações a respeito do</w:t>
       </w:r>
     </w:p>
     <w:p>
@@ -11298,2214 +9357,432 @@
         <w:adjustRightInd w:val="0"/>
         <w:spacing w:line="360" w:lineRule="auto"/>
         <w:jc w:val="both"/>
-        <w:rPr>
-          <w:color w:val="000000" w:themeColor="text1"/>
-        </w:rPr>
-      </w:pPr>
-    </w:p>
-    <w:tbl>
-      <w:tblPr>
-        <w:tblW w:w="0" w:type="auto"/>
-        <w:jc w:val="center"/>
-        <w:tblLook w:val="00A0" w:firstRow="1" w:lastRow="0" w:firstColumn="1" w:lastColumn="0" w:noHBand="0" w:noVBand="0"/>
-      </w:tblPr>
-      <w:tblGrid>
-        <w:gridCol w:w="9072"/>
-      </w:tblGrid>
-      <w:tr>
-        <w:trPr>
-          <w:trHeight w:val="3775"/>
-          <w:jc w:val="center"/>
-        </w:trPr>
-        <w:tc>
-          <w:tcPr>
-            <w:tcW w:w="9212" w:type="dxa"/>
-          </w:tcPr>
-          <w:p>
-            <w:pPr>
-              <w:pStyle w:val="Legenda"/>
-              <w:keepNext/>
-              <w:ind w:left="0"/>
-              <w:jc w:val="center"/>
-              <w:rPr>
-                <w:color w:val="000000" w:themeColor="text1"/>
-                <w:sz w:val="24"/>
-              </w:rPr>
-            </w:pPr>
-            <w:bookmarkStart w:id="89" w:name="_Toc483917379"/>
-            <w:r>
-              <w:rPr>
-                <w:color w:val="000000" w:themeColor="text1"/>
-                <w:sz w:val="24"/>
-              </w:rPr>
-              <w:t xml:space="preserve">Figura </w:t>
-            </w:r>
-            <w:r>
-              <w:rPr>
-                <w:color w:val="000000" w:themeColor="text1"/>
-                <w:sz w:val="24"/>
-              </w:rPr>
-              <w:fldChar w:fldCharType="begin"/>
-            </w:r>
-            <w:r>
-              <w:rPr>
-                <w:color w:val="000000" w:themeColor="text1"/>
-                <w:sz w:val="24"/>
-              </w:rPr>
-              <w:instrText xml:space="preserve"> SEQ Figura \* ARABIC </w:instrText>
-            </w:r>
-            <w:r>
-              <w:rPr>
-                <w:color w:val="000000" w:themeColor="text1"/>
-                <w:sz w:val="24"/>
-              </w:rPr>
-              <w:fldChar w:fldCharType="separate"/>
-            </w:r>
-            <w:r>
-              <w:rPr>
-                <w:noProof/>
-                <w:color w:val="000000" w:themeColor="text1"/>
-                <w:sz w:val="24"/>
-              </w:rPr>
-              <w:t>1</w:t>
-            </w:r>
-            <w:r>
-              <w:rPr>
-                <w:color w:val="000000" w:themeColor="text1"/>
-                <w:sz w:val="24"/>
-              </w:rPr>
-              <w:fldChar w:fldCharType="end"/>
-            </w:r>
-            <w:r>
-              <w:rPr>
-                <w:color w:val="000000" w:themeColor="text1"/>
-                <w:sz w:val="24"/>
-              </w:rPr>
-              <w:t xml:space="preserve"> - Proposta metodológica</w:t>
-            </w:r>
-            <w:bookmarkEnd w:id="89"/>
-            <w:r>
-              <w:rPr>
-                <w:color w:val="000000" w:themeColor="text1"/>
-                <w:sz w:val="24"/>
-              </w:rPr>
-              <w:t>.</w:t>
-            </w:r>
-          </w:p>
-          <w:p>
-            <w:pPr>
-              <w:autoSpaceDE w:val="0"/>
-              <w:autoSpaceDN w:val="0"/>
-              <w:adjustRightInd w:val="0"/>
-              <w:ind w:left="0"/>
-              <w:jc w:val="both"/>
-              <w:rPr>
-                <w:color w:val="000000" w:themeColor="text1"/>
-              </w:rPr>
-            </w:pPr>
-            <w:r>
-              <w:rPr>
-                <w:noProof/>
-                <w:color w:val="000000" w:themeColor="text1"/>
-              </w:rPr>
-              <w:drawing>
-                <wp:inline distT="0" distB="0" distL="0" distR="0" wp14:anchorId="22B96869" wp14:editId="3DE758AA">
-                  <wp:extent cx="5581650" cy="2571750"/>
-                  <wp:effectExtent l="19050" t="0" r="0" b="0"/>
-                  <wp:docPr id="2" name="Imagem 2"/>
-                  <wp:cNvGraphicFramePr>
-                    <a:graphicFrameLocks xmlns:a="http://schemas.openxmlformats.org/drawingml/2006/main" noChangeAspect="1"/>
-                  </wp:cNvGraphicFramePr>
-                  <a:graphic xmlns:a="http://schemas.openxmlformats.org/drawingml/2006/main">
-                    <a:graphicData uri="http://schemas.openxmlformats.org/drawingml/2006/picture">
-                      <pic:pic xmlns:pic="http://schemas.openxmlformats.org/drawingml/2006/picture">
-                        <pic:nvPicPr>
-                          <pic:cNvPr id="0" name="Picture 2"/>
-                          <pic:cNvPicPr>
-                            <a:picLocks noChangeAspect="1" noChangeArrowheads="1"/>
-                          </pic:cNvPicPr>
-                        </pic:nvPicPr>
-                        <pic:blipFill>
-                          <a:blip r:embed="rId17"/>
-                          <a:srcRect/>
-                          <a:stretch>
-                            <a:fillRect/>
-                          </a:stretch>
-                        </pic:blipFill>
-                        <pic:spPr bwMode="auto">
-                          <a:xfrm>
-                            <a:off x="0" y="0"/>
-                            <a:ext cx="5581650" cy="2571750"/>
-                          </a:xfrm>
-                          <a:prstGeom prst="rect">
-                            <a:avLst/>
-                          </a:prstGeom>
-                          <a:noFill/>
-                          <a:ln w="9525">
-                            <a:noFill/>
-                            <a:miter lim="800000"/>
-                            <a:headEnd/>
-                            <a:tailEnd/>
-                          </a:ln>
-                        </pic:spPr>
-                      </pic:pic>
-                    </a:graphicData>
-                  </a:graphic>
-                </wp:inline>
-              </w:drawing>
-            </w:r>
-          </w:p>
-        </w:tc>
-      </w:tr>
-    </w:tbl>
-    <w:p>
-      <w:pPr>
-        <w:autoSpaceDE w:val="0"/>
-        <w:autoSpaceDN w:val="0"/>
-        <w:adjustRightInd w:val="0"/>
+      </w:pPr>
+      <w:r>
+        <w:t>desenvolvimento do trabalho, experiências, conclusões, assim como sugestões para trabalhos</w:t>
+      </w:r>
+      <w:r>
+        <w:t xml:space="preserve"> </w:t>
+      </w:r>
+      <w:r>
+        <w:t>futuros.</w:t>
+      </w:r>
+    </w:p>
+    <w:p>
+      <w:pPr>
+        <w:pStyle w:val="Ttulo2"/>
         <w:spacing w:line="360" w:lineRule="auto"/>
-        <w:ind w:left="0"/>
-        <w:jc w:val="both"/>
-        <w:rPr>
-          <w:b/>
-          <w:bCs/>
-          <w:color w:val="000000" w:themeColor="text1"/>
-          <w:sz w:val="20"/>
-          <w:szCs w:val="20"/>
-        </w:rPr>
-      </w:pPr>
-      <w:r>
-        <w:rPr>
-          <w:color w:val="000000" w:themeColor="text1"/>
-          <w:sz w:val="20"/>
-          <w:szCs w:val="20"/>
-        </w:rPr>
-        <w:t>Fonte: Adaptada de Santos (2010).</w:t>
-      </w:r>
-    </w:p>
-    <w:p>
-      <w:pPr>
-        <w:autoSpaceDE w:val="0"/>
-        <w:autoSpaceDN w:val="0"/>
-        <w:adjustRightInd w:val="0"/>
+      </w:pPr>
+      <w:bookmarkStart w:id="65" w:name="_Toc26991669"/>
+      <w:bookmarkStart w:id="66" w:name="_Toc98873384"/>
+      <w:bookmarkStart w:id="67" w:name="_Toc98873491"/>
+      <w:r>
+        <w:t>5</w:t>
+      </w:r>
+      <w:r>
+        <w:t xml:space="preserve">.1. </w:t>
+      </w:r>
+      <w:r>
+        <w:t>Contribuições</w:t>
+      </w:r>
+      <w:bookmarkEnd w:id="65"/>
+      <w:bookmarkEnd w:id="66"/>
+      <w:bookmarkEnd w:id="67"/>
+    </w:p>
+    <w:p>
+      <w:pPr>
+        <w:ind w:firstLine="421"/>
+      </w:pPr>
+      <w:r>
+        <w:t xml:space="preserve">Nessa </w:t>
+      </w:r>
+      <w:r>
+        <w:t>seção deverão</w:t>
+      </w:r>
+      <w:r>
+        <w:t xml:space="preserve"> ser listadas as contribuições do trabalho, experiências e dificuldades </w:t>
+      </w:r>
+      <w:proofErr w:type="gramStart"/>
+      <w:r>
+        <w:t>dos autor</w:t>
+      </w:r>
+      <w:proofErr w:type="gramEnd"/>
+      <w:r>
+        <w:t xml:space="preserve"> no decorrer do trabalho.</w:t>
+      </w:r>
+    </w:p>
+    <w:p/>
+    <w:p>
+      <w:pPr>
+        <w:pStyle w:val="Ttulo2"/>
         <w:spacing w:line="360" w:lineRule="auto"/>
-        <w:ind w:left="0"/>
-        <w:jc w:val="both"/>
-        <w:rPr>
-          <w:color w:val="000000" w:themeColor="text1"/>
-        </w:rPr>
-      </w:pPr>
-    </w:p>
-    <w:p>
-      <w:pPr>
-        <w:autoSpaceDE w:val="0"/>
-        <w:autoSpaceDN w:val="0"/>
-        <w:adjustRightInd w:val="0"/>
+      </w:pPr>
+      <w:bookmarkStart w:id="68" w:name="_Toc26991670"/>
+      <w:bookmarkStart w:id="69" w:name="_Toc98873385"/>
+      <w:bookmarkStart w:id="70" w:name="_Toc98873492"/>
+      <w:r>
+        <w:t>5.2</w:t>
+      </w:r>
+      <w:r>
+        <w:t xml:space="preserve">. </w:t>
+      </w:r>
+      <w:r>
+        <w:t>Trabalho Futuros</w:t>
+      </w:r>
+      <w:bookmarkEnd w:id="68"/>
+      <w:bookmarkEnd w:id="69"/>
+      <w:bookmarkEnd w:id="70"/>
+    </w:p>
+    <w:p>
+      <w:pPr>
+        <w:ind w:firstLine="421"/>
+      </w:pPr>
+      <w:r>
+        <w:t xml:space="preserve">Para trabalhos </w:t>
+      </w:r>
+      <w:r>
+        <w:t>futuros, sugere-se a otimização do processamento de imagens com implementação de novas redes neurais ou novos treinamentos para a rede neural, como por exemplo YOLOv5.</w:t>
+      </w:r>
+    </w:p>
+    <w:p/>
+    <w:p>
+      <w:pPr>
         <w:spacing w:line="360" w:lineRule="auto"/>
         <w:ind w:firstLine="709"/>
         <w:jc w:val="both"/>
-        <w:rPr>
-          <w:color w:val="000000" w:themeColor="text1"/>
-        </w:rPr>
-      </w:pPr>
-      <w:r>
-        <w:rPr>
-          <w:color w:val="000000" w:themeColor="text1"/>
-        </w:rPr>
-        <w:t>Para as tabelas sua identificação aparece na parte superior, precedida da palavra Tabela seguida de seu número de ordem de ocorrência no texto, em algarismos arábicos, ponto (em negrito) e da respectiva legenda. A identificação da tabela e a legenda devem ser em texto centralizado, e em espaçamento simples, caso ocupe mais de uma linha do texto. A legenda da tabela deve conter as informações necessárias à sua compreensão.</w:t>
-      </w:r>
-    </w:p>
-    <w:p>
-      <w:pPr>
-        <w:autoSpaceDE w:val="0"/>
-        <w:autoSpaceDN w:val="0"/>
-        <w:adjustRightInd w:val="0"/>
-        <w:spacing w:line="360" w:lineRule="auto"/>
-        <w:ind w:firstLine="709"/>
-        <w:jc w:val="both"/>
-        <w:rPr>
-          <w:color w:val="000000" w:themeColor="text1"/>
-        </w:rPr>
-      </w:pPr>
-      <w:r>
-        <w:rPr>
-          <w:color w:val="000000" w:themeColor="text1"/>
-        </w:rPr>
-        <w:t>Na parte inferior da tabela, deve ser indicado a fonte consultada de acordo com o modelo de referência adotado no (elemento obrigatório, mesmo que seja produção do próprio autor). A fonte deve ser alinhada à esquerda na tabela em Times New Roma tamanho 10. A tabela deve ser citada no texto como Tabela (com a palavra iniciando em maiúsculo) seguida de seu número, o mais próximo possível do trecho a que se refere.</w:t>
-      </w:r>
-    </w:p>
-    <w:p>
-      <w:pPr>
-        <w:spacing w:line="360" w:lineRule="auto"/>
-        <w:rPr>
-          <w:color w:val="000000" w:themeColor="text1"/>
-        </w:rPr>
-      </w:pPr>
-    </w:p>
-    <w:p>
-      <w:pPr>
-        <w:spacing w:line="360" w:lineRule="auto"/>
-        <w:rPr>
-          <w:color w:val="000000" w:themeColor="text1"/>
-        </w:rPr>
-      </w:pPr>
-      <w:r>
-        <w:rPr>
-          <w:color w:val="000000" w:themeColor="text1"/>
-        </w:rPr>
-        <w:t>EXEMPLO:</w:t>
-      </w:r>
-    </w:p>
-    <w:p>
-      <w:pPr>
-        <w:autoSpaceDE w:val="0"/>
-        <w:autoSpaceDN w:val="0"/>
-        <w:adjustRightInd w:val="0"/>
-        <w:spacing w:line="360" w:lineRule="auto"/>
-        <w:ind w:firstLine="709"/>
-        <w:jc w:val="both"/>
-        <w:rPr>
-          <w:color w:val="000000" w:themeColor="text1"/>
-        </w:rPr>
-      </w:pPr>
-      <w:r>
-        <w:rPr>
-          <w:color w:val="000000" w:themeColor="text1"/>
-        </w:rPr>
-        <w:t>A Tabela 1 apresenta a população entre... (observe que a palavra tabela inicia com letra maiúscula).</w:t>
-      </w:r>
-    </w:p>
-    <w:p>
-      <w:pPr>
-        <w:autoSpaceDE w:val="0"/>
-        <w:autoSpaceDN w:val="0"/>
-        <w:adjustRightInd w:val="0"/>
-        <w:jc w:val="both"/>
-        <w:rPr>
-          <w:b/>
-          <w:bCs/>
-          <w:color w:val="000000" w:themeColor="text1"/>
-        </w:rPr>
-      </w:pPr>
-    </w:p>
-    <w:p>
-      <w:pPr>
-        <w:autoSpaceDE w:val="0"/>
-        <w:autoSpaceDN w:val="0"/>
-        <w:adjustRightInd w:val="0"/>
-        <w:jc w:val="both"/>
-        <w:rPr>
-          <w:b/>
-          <w:bCs/>
-          <w:color w:val="000000" w:themeColor="text1"/>
-        </w:rPr>
-      </w:pPr>
-    </w:p>
-    <w:p>
-      <w:pPr>
-        <w:autoSpaceDE w:val="0"/>
-        <w:autoSpaceDN w:val="0"/>
-        <w:adjustRightInd w:val="0"/>
-        <w:jc w:val="both"/>
-        <w:rPr>
-          <w:b/>
-          <w:bCs/>
-          <w:color w:val="000000" w:themeColor="text1"/>
-        </w:rPr>
-      </w:pPr>
-    </w:p>
-    <w:p>
-      <w:pPr>
-        <w:autoSpaceDE w:val="0"/>
-        <w:autoSpaceDN w:val="0"/>
-        <w:adjustRightInd w:val="0"/>
-        <w:jc w:val="both"/>
-        <w:rPr>
-          <w:b/>
-          <w:bCs/>
-          <w:color w:val="000000" w:themeColor="text1"/>
-        </w:rPr>
-      </w:pPr>
-    </w:p>
-    <w:p>
-      <w:pPr>
-        <w:autoSpaceDE w:val="0"/>
-        <w:autoSpaceDN w:val="0"/>
-        <w:adjustRightInd w:val="0"/>
-        <w:jc w:val="both"/>
-        <w:rPr>
-          <w:b/>
-          <w:bCs/>
-          <w:color w:val="000000" w:themeColor="text1"/>
-        </w:rPr>
-      </w:pPr>
-    </w:p>
-    <w:p>
-      <w:pPr>
-        <w:autoSpaceDE w:val="0"/>
-        <w:autoSpaceDN w:val="0"/>
-        <w:adjustRightInd w:val="0"/>
-        <w:jc w:val="both"/>
-        <w:rPr>
-          <w:b/>
-          <w:bCs/>
-          <w:color w:val="000000" w:themeColor="text1"/>
-        </w:rPr>
-      </w:pPr>
-    </w:p>
-    <w:p>
-      <w:pPr>
-        <w:autoSpaceDE w:val="0"/>
-        <w:autoSpaceDN w:val="0"/>
-        <w:adjustRightInd w:val="0"/>
-        <w:jc w:val="both"/>
-        <w:rPr>
-          <w:b/>
-          <w:bCs/>
-          <w:color w:val="000000" w:themeColor="text1"/>
-        </w:rPr>
-      </w:pPr>
-    </w:p>
-    <w:p>
-      <w:pPr>
-        <w:autoSpaceDE w:val="0"/>
-        <w:autoSpaceDN w:val="0"/>
-        <w:adjustRightInd w:val="0"/>
-        <w:jc w:val="both"/>
-        <w:rPr>
-          <w:b/>
-          <w:bCs/>
-          <w:color w:val="000000" w:themeColor="text1"/>
-        </w:rPr>
-      </w:pPr>
-    </w:p>
-    <w:p>
-      <w:pPr>
-        <w:pStyle w:val="Legenda"/>
-        <w:keepNext/>
-        <w:ind w:left="0"/>
-        <w:jc w:val="center"/>
-        <w:rPr>
-          <w:color w:val="000000" w:themeColor="text1"/>
-          <w:sz w:val="24"/>
-        </w:rPr>
-      </w:pPr>
-      <w:bookmarkStart w:id="90" w:name="_Toc483917392"/>
-      <w:r>
-        <w:rPr>
-          <w:color w:val="000000" w:themeColor="text1"/>
-          <w:sz w:val="24"/>
-        </w:rPr>
-        <w:t xml:space="preserve">Tabela </w:t>
-      </w:r>
-      <w:r>
-        <w:rPr>
-          <w:color w:val="000000" w:themeColor="text1"/>
-          <w:sz w:val="24"/>
-        </w:rPr>
-        <w:fldChar w:fldCharType="begin"/>
-      </w:r>
-      <w:r>
-        <w:rPr>
-          <w:color w:val="000000" w:themeColor="text1"/>
-          <w:sz w:val="24"/>
-        </w:rPr>
-        <w:instrText xml:space="preserve"> SEQ Tabela \* ARABIC </w:instrText>
-      </w:r>
-      <w:r>
-        <w:rPr>
-          <w:color w:val="000000" w:themeColor="text1"/>
-          <w:sz w:val="24"/>
-        </w:rPr>
-        <w:fldChar w:fldCharType="separate"/>
-      </w:r>
-      <w:r>
-        <w:rPr>
-          <w:noProof/>
-          <w:color w:val="000000" w:themeColor="text1"/>
-          <w:sz w:val="24"/>
-        </w:rPr>
-        <w:t>1</w:t>
-      </w:r>
-      <w:r>
-        <w:rPr>
-          <w:color w:val="000000" w:themeColor="text1"/>
-          <w:sz w:val="24"/>
-        </w:rPr>
-        <w:fldChar w:fldCharType="end"/>
-      </w:r>
-      <w:r>
-        <w:rPr>
-          <w:color w:val="000000" w:themeColor="text1"/>
-          <w:sz w:val="24"/>
-        </w:rPr>
-        <w:t xml:space="preserve"> - População de 15 a 24 anos de idade</w:t>
-      </w:r>
-      <w:bookmarkEnd w:id="90"/>
-      <w:r>
-        <w:rPr>
-          <w:color w:val="000000" w:themeColor="text1"/>
-          <w:sz w:val="24"/>
+      </w:pPr>
+    </w:p>
+    <w:p>
+      <w:pPr>
+        <w:pStyle w:val="Ttulo1"/>
+        <w:keepNext w:val="0"/>
+        <w:pageBreakBefore/>
+        <w:spacing w:after="120" w:line="360" w:lineRule="auto"/>
+        <w:rPr>
+          <w:sz w:val="28"/>
+          <w:szCs w:val="28"/>
+        </w:rPr>
+      </w:pPr>
+      <w:bookmarkStart w:id="71" w:name="_Toc26991671"/>
+      <w:bookmarkStart w:id="72" w:name="_Toc98873386"/>
+      <w:bookmarkStart w:id="73" w:name="_Toc98873493"/>
+      <w:bookmarkStart w:id="74" w:name="_Toc483916795"/>
+      <w:bookmarkStart w:id="75" w:name="_Toc483916840"/>
+      <w:r>
+        <w:rPr>
+          <w:caps w:val="0"/>
+          <w:sz w:val="28"/>
+          <w:szCs w:val="28"/>
+        </w:rPr>
+        <w:lastRenderedPageBreak/>
+        <w:t xml:space="preserve">6. </w:t>
+      </w:r>
+      <w:r>
+        <w:rPr>
+          <w:caps w:val="0"/>
+          <w:sz w:val="28"/>
+          <w:szCs w:val="28"/>
+        </w:rPr>
+        <w:t>REFERÊNCIAS</w:t>
+      </w:r>
+      <w:bookmarkEnd w:id="71"/>
+      <w:bookmarkEnd w:id="72"/>
+      <w:bookmarkEnd w:id="73"/>
+      <w:r>
+        <w:rPr>
+          <w:caps w:val="0"/>
+          <w:sz w:val="28"/>
+          <w:szCs w:val="28"/>
+        </w:rPr>
+        <w:t xml:space="preserve"> </w:t>
+      </w:r>
+      <w:bookmarkEnd w:id="64"/>
+      <w:bookmarkEnd w:id="74"/>
+      <w:bookmarkEnd w:id="75"/>
+    </w:p>
+    <w:p>
+      <w:pPr>
+        <w:pStyle w:val="Corpodetexto"/>
+        <w:spacing w:after="120" w:line="240" w:lineRule="auto"/>
+        <w:rPr>
+          <w:highlight w:val="yellow"/>
+        </w:rPr>
+      </w:pPr>
+      <w:bookmarkStart w:id="76" w:name="OLE_LINK1"/>
+      <w:bookmarkStart w:id="77" w:name="OLE_LINK2"/>
+      <w:r>
+        <w:rPr>
+          <w:highlight w:val="yellow"/>
+        </w:rPr>
+        <w:t xml:space="preserve">ORACLE. </w:t>
+      </w:r>
+      <w:r>
+        <w:rPr>
+          <w:b/>
+          <w:bCs/>
+          <w:highlight w:val="yellow"/>
+        </w:rPr>
+        <w:t>Apresentação e Definição sobre o que é Inteligência Artificial</w:t>
+      </w:r>
+      <w:r>
+        <w:rPr>
+          <w:b/>
+          <w:bCs/>
+          <w:highlight w:val="yellow"/>
         </w:rPr>
         <w:t>.</w:t>
       </w:r>
-    </w:p>
-    <w:tbl>
-      <w:tblPr>
-        <w:tblW w:w="0" w:type="auto"/>
-        <w:tblBorders>
-          <w:top w:val="single" w:sz="4" w:space="0" w:color="000000"/>
-          <w:left w:val="single" w:sz="4" w:space="0" w:color="000000"/>
-          <w:bottom w:val="single" w:sz="4" w:space="0" w:color="000000"/>
-          <w:right w:val="single" w:sz="4" w:space="0" w:color="000000"/>
-          <w:insideH w:val="single" w:sz="4" w:space="0" w:color="000000"/>
-          <w:insideV w:val="single" w:sz="4" w:space="0" w:color="000000"/>
-        </w:tblBorders>
-        <w:tblLook w:val="00A0" w:firstRow="1" w:lastRow="0" w:firstColumn="1" w:lastColumn="0" w:noHBand="0" w:noVBand="0"/>
-      </w:tblPr>
-      <w:tblGrid>
-        <w:gridCol w:w="1156"/>
-        <w:gridCol w:w="1486"/>
-        <w:gridCol w:w="1459"/>
-        <w:gridCol w:w="1413"/>
-        <w:gridCol w:w="1797"/>
-        <w:gridCol w:w="1731"/>
-      </w:tblGrid>
-      <w:tr>
-        <w:tc>
-          <w:tcPr>
-            <w:tcW w:w="1305" w:type="dxa"/>
-            <w:vMerge w:val="restart"/>
-            <w:tcBorders>
-              <w:top w:val="single" w:sz="12" w:space="0" w:color="000000"/>
-              <w:left w:val="single" w:sz="12" w:space="0" w:color="000000"/>
-              <w:right w:val="single" w:sz="12" w:space="0" w:color="000000"/>
-            </w:tcBorders>
-          </w:tcPr>
-          <w:p>
-            <w:pPr>
-              <w:autoSpaceDE w:val="0"/>
-              <w:autoSpaceDN w:val="0"/>
-              <w:adjustRightInd w:val="0"/>
-              <w:jc w:val="center"/>
-              <w:rPr>
-                <w:b/>
-                <w:bCs/>
-                <w:color w:val="000000" w:themeColor="text1"/>
-              </w:rPr>
-            </w:pPr>
-          </w:p>
-          <w:p>
-            <w:pPr>
-              <w:autoSpaceDE w:val="0"/>
-              <w:autoSpaceDN w:val="0"/>
-              <w:adjustRightInd w:val="0"/>
-              <w:jc w:val="center"/>
-              <w:rPr>
-                <w:b/>
-                <w:bCs/>
-                <w:color w:val="000000" w:themeColor="text1"/>
-              </w:rPr>
-            </w:pPr>
-          </w:p>
-          <w:p>
-            <w:pPr>
-              <w:autoSpaceDE w:val="0"/>
-              <w:autoSpaceDN w:val="0"/>
-              <w:adjustRightInd w:val="0"/>
-              <w:jc w:val="center"/>
-              <w:rPr>
-                <w:b/>
-                <w:bCs/>
-                <w:color w:val="000000" w:themeColor="text1"/>
-              </w:rPr>
-            </w:pPr>
-            <w:r>
-              <w:rPr>
-                <w:b/>
-                <w:bCs/>
-                <w:color w:val="000000" w:themeColor="text1"/>
-              </w:rPr>
-              <w:t>Ano</w:t>
-            </w:r>
-          </w:p>
-        </w:tc>
-        <w:tc>
-          <w:tcPr>
-            <w:tcW w:w="7983" w:type="dxa"/>
-            <w:gridSpan w:val="5"/>
-            <w:tcBorders>
-              <w:top w:val="single" w:sz="12" w:space="0" w:color="000000"/>
-              <w:left w:val="single" w:sz="12" w:space="0" w:color="000000"/>
-              <w:bottom w:val="single" w:sz="12" w:space="0" w:color="000000"/>
-              <w:right w:val="single" w:sz="12" w:space="0" w:color="000000"/>
-            </w:tcBorders>
-          </w:tcPr>
-          <w:p>
-            <w:pPr>
-              <w:autoSpaceDE w:val="0"/>
-              <w:autoSpaceDN w:val="0"/>
-              <w:adjustRightInd w:val="0"/>
-              <w:jc w:val="center"/>
-              <w:rPr>
-                <w:b/>
-                <w:bCs/>
-                <w:color w:val="000000" w:themeColor="text1"/>
-              </w:rPr>
-            </w:pPr>
-            <w:r>
-              <w:rPr>
-                <w:b/>
-                <w:bCs/>
-                <w:color w:val="000000" w:themeColor="text1"/>
-              </w:rPr>
-              <w:t>População de 15 a 24 anos de idade</w:t>
-            </w:r>
-          </w:p>
-        </w:tc>
-      </w:tr>
-      <w:tr>
-        <w:tc>
-          <w:tcPr>
-            <w:tcW w:w="1305" w:type="dxa"/>
-            <w:vMerge/>
-            <w:tcBorders>
-              <w:left w:val="single" w:sz="12" w:space="0" w:color="000000"/>
-              <w:right w:val="single" w:sz="12" w:space="0" w:color="000000"/>
-            </w:tcBorders>
-          </w:tcPr>
-          <w:p>
-            <w:pPr>
-              <w:autoSpaceDE w:val="0"/>
-              <w:autoSpaceDN w:val="0"/>
-              <w:adjustRightInd w:val="0"/>
-              <w:jc w:val="center"/>
-              <w:rPr>
-                <w:b/>
-                <w:bCs/>
-                <w:color w:val="000000" w:themeColor="text1"/>
-              </w:rPr>
-            </w:pPr>
-          </w:p>
-        </w:tc>
-        <w:tc>
-          <w:tcPr>
-            <w:tcW w:w="1505" w:type="dxa"/>
-            <w:vMerge w:val="restart"/>
-            <w:tcBorders>
-              <w:top w:val="single" w:sz="12" w:space="0" w:color="000000"/>
-              <w:left w:val="single" w:sz="12" w:space="0" w:color="000000"/>
-              <w:right w:val="single" w:sz="12" w:space="0" w:color="000000"/>
-            </w:tcBorders>
-          </w:tcPr>
-          <w:p>
-            <w:pPr>
-              <w:autoSpaceDE w:val="0"/>
-              <w:autoSpaceDN w:val="0"/>
-              <w:adjustRightInd w:val="0"/>
-              <w:jc w:val="center"/>
-              <w:rPr>
-                <w:b/>
-                <w:bCs/>
-                <w:color w:val="000000" w:themeColor="text1"/>
-              </w:rPr>
-            </w:pPr>
-          </w:p>
-          <w:p>
-            <w:pPr>
-              <w:autoSpaceDE w:val="0"/>
-              <w:autoSpaceDN w:val="0"/>
-              <w:adjustRightInd w:val="0"/>
-              <w:jc w:val="center"/>
-              <w:rPr>
-                <w:b/>
-                <w:bCs/>
-                <w:color w:val="000000" w:themeColor="text1"/>
-              </w:rPr>
-            </w:pPr>
-            <w:r>
-              <w:rPr>
-                <w:b/>
-                <w:bCs/>
-                <w:color w:val="000000" w:themeColor="text1"/>
-              </w:rPr>
-              <w:t>Total Absoluto</w:t>
-            </w:r>
-          </w:p>
-        </w:tc>
-        <w:tc>
-          <w:tcPr>
-            <w:tcW w:w="2950" w:type="dxa"/>
-            <w:gridSpan w:val="2"/>
-            <w:tcBorders>
-              <w:top w:val="single" w:sz="12" w:space="0" w:color="000000"/>
-              <w:left w:val="single" w:sz="12" w:space="0" w:color="000000"/>
-              <w:right w:val="single" w:sz="12" w:space="0" w:color="000000"/>
-            </w:tcBorders>
-          </w:tcPr>
-          <w:p>
-            <w:pPr>
-              <w:autoSpaceDE w:val="0"/>
-              <w:autoSpaceDN w:val="0"/>
-              <w:adjustRightInd w:val="0"/>
-              <w:jc w:val="center"/>
-              <w:rPr>
-                <w:b/>
-                <w:bCs/>
-                <w:color w:val="000000" w:themeColor="text1"/>
-              </w:rPr>
-            </w:pPr>
-            <w:r>
-              <w:rPr>
-                <w:b/>
-                <w:bCs/>
-                <w:color w:val="000000" w:themeColor="text1"/>
-              </w:rPr>
-              <w:t>Variação</w:t>
-            </w:r>
-          </w:p>
-          <w:p>
-            <w:pPr>
-              <w:autoSpaceDE w:val="0"/>
-              <w:autoSpaceDN w:val="0"/>
-              <w:adjustRightInd w:val="0"/>
-              <w:jc w:val="center"/>
-              <w:rPr>
-                <w:b/>
-                <w:bCs/>
-                <w:color w:val="000000" w:themeColor="text1"/>
-              </w:rPr>
-            </w:pPr>
-          </w:p>
-        </w:tc>
-        <w:tc>
-          <w:tcPr>
-            <w:tcW w:w="1797" w:type="dxa"/>
-            <w:vMerge w:val="restart"/>
-            <w:tcBorders>
-              <w:top w:val="single" w:sz="12" w:space="0" w:color="000000"/>
-              <w:left w:val="single" w:sz="12" w:space="0" w:color="000000"/>
-              <w:right w:val="single" w:sz="12" w:space="0" w:color="000000"/>
-            </w:tcBorders>
-          </w:tcPr>
-          <w:p>
-            <w:pPr>
-              <w:autoSpaceDE w:val="0"/>
-              <w:autoSpaceDN w:val="0"/>
-              <w:adjustRightInd w:val="0"/>
-              <w:jc w:val="center"/>
-              <w:rPr>
-                <w:b/>
-                <w:bCs/>
-                <w:color w:val="000000" w:themeColor="text1"/>
-              </w:rPr>
-            </w:pPr>
-            <w:r>
-              <w:rPr>
-                <w:b/>
-                <w:bCs/>
-                <w:color w:val="000000" w:themeColor="text1"/>
-              </w:rPr>
-              <w:t>Participação em relação à população total</w:t>
-            </w:r>
-          </w:p>
-        </w:tc>
-        <w:tc>
-          <w:tcPr>
-            <w:tcW w:w="1731" w:type="dxa"/>
-            <w:vMerge w:val="restart"/>
-            <w:tcBorders>
-              <w:top w:val="single" w:sz="12" w:space="0" w:color="000000"/>
-              <w:left w:val="single" w:sz="12" w:space="0" w:color="000000"/>
-              <w:right w:val="single" w:sz="12" w:space="0" w:color="000000"/>
-            </w:tcBorders>
-          </w:tcPr>
-          <w:p>
-            <w:pPr>
-              <w:autoSpaceDE w:val="0"/>
-              <w:autoSpaceDN w:val="0"/>
-              <w:adjustRightInd w:val="0"/>
-              <w:jc w:val="center"/>
-              <w:rPr>
-                <w:b/>
-                <w:bCs/>
-                <w:color w:val="000000" w:themeColor="text1"/>
-              </w:rPr>
-            </w:pPr>
-            <w:r>
-              <w:rPr>
-                <w:b/>
-                <w:bCs/>
-                <w:color w:val="000000" w:themeColor="text1"/>
-              </w:rPr>
-              <w:t>Taxa de crescimento (%)</w:t>
-            </w:r>
-          </w:p>
-        </w:tc>
-      </w:tr>
-      <w:tr>
-        <w:tc>
-          <w:tcPr>
-            <w:tcW w:w="1305" w:type="dxa"/>
-            <w:vMerge/>
-            <w:tcBorders>
-              <w:left w:val="single" w:sz="12" w:space="0" w:color="000000"/>
-              <w:bottom w:val="single" w:sz="12" w:space="0" w:color="000000"/>
-              <w:right w:val="single" w:sz="12" w:space="0" w:color="000000"/>
-            </w:tcBorders>
-          </w:tcPr>
-          <w:p>
-            <w:pPr>
-              <w:autoSpaceDE w:val="0"/>
-              <w:autoSpaceDN w:val="0"/>
-              <w:adjustRightInd w:val="0"/>
-              <w:jc w:val="both"/>
-              <w:rPr>
-                <w:color w:val="000000" w:themeColor="text1"/>
-              </w:rPr>
-            </w:pPr>
-          </w:p>
-        </w:tc>
-        <w:tc>
-          <w:tcPr>
-            <w:tcW w:w="1505" w:type="dxa"/>
-            <w:vMerge/>
-            <w:tcBorders>
-              <w:left w:val="single" w:sz="12" w:space="0" w:color="000000"/>
-              <w:bottom w:val="single" w:sz="12" w:space="0" w:color="000000"/>
-              <w:right w:val="single" w:sz="12" w:space="0" w:color="000000"/>
-            </w:tcBorders>
-          </w:tcPr>
-          <w:p>
-            <w:pPr>
-              <w:autoSpaceDE w:val="0"/>
-              <w:autoSpaceDN w:val="0"/>
-              <w:adjustRightInd w:val="0"/>
-              <w:jc w:val="both"/>
-              <w:rPr>
-                <w:color w:val="000000" w:themeColor="text1"/>
-              </w:rPr>
-            </w:pPr>
-          </w:p>
-        </w:tc>
-        <w:tc>
-          <w:tcPr>
-            <w:tcW w:w="1489" w:type="dxa"/>
-            <w:tcBorders>
-              <w:top w:val="single" w:sz="12" w:space="0" w:color="000000"/>
-              <w:left w:val="single" w:sz="12" w:space="0" w:color="000000"/>
-              <w:bottom w:val="single" w:sz="12" w:space="0" w:color="000000"/>
-              <w:right w:val="single" w:sz="12" w:space="0" w:color="000000"/>
-            </w:tcBorders>
-          </w:tcPr>
-          <w:p>
-            <w:pPr>
-              <w:autoSpaceDE w:val="0"/>
-              <w:autoSpaceDN w:val="0"/>
-              <w:adjustRightInd w:val="0"/>
-              <w:jc w:val="center"/>
-              <w:rPr>
-                <w:b/>
-                <w:bCs/>
-                <w:color w:val="000000" w:themeColor="text1"/>
-              </w:rPr>
-            </w:pPr>
-            <w:r>
-              <w:rPr>
-                <w:b/>
-                <w:bCs/>
-                <w:color w:val="000000" w:themeColor="text1"/>
-              </w:rPr>
-              <w:t>Absoluta</w:t>
-            </w:r>
-          </w:p>
-        </w:tc>
-        <w:tc>
-          <w:tcPr>
-            <w:tcW w:w="1461" w:type="dxa"/>
-            <w:tcBorders>
-              <w:top w:val="single" w:sz="12" w:space="0" w:color="000000"/>
-              <w:left w:val="single" w:sz="12" w:space="0" w:color="000000"/>
-              <w:bottom w:val="single" w:sz="12" w:space="0" w:color="000000"/>
-              <w:right w:val="single" w:sz="12" w:space="0" w:color="000000"/>
-            </w:tcBorders>
-          </w:tcPr>
-          <w:p>
-            <w:pPr>
-              <w:autoSpaceDE w:val="0"/>
-              <w:autoSpaceDN w:val="0"/>
-              <w:adjustRightInd w:val="0"/>
-              <w:jc w:val="center"/>
-              <w:rPr>
-                <w:b/>
-                <w:bCs/>
-                <w:color w:val="000000" w:themeColor="text1"/>
-              </w:rPr>
-            </w:pPr>
-            <w:r>
-              <w:rPr>
-                <w:b/>
-                <w:bCs/>
-                <w:color w:val="000000" w:themeColor="text1"/>
-              </w:rPr>
-              <w:t>Relativa (%)</w:t>
-            </w:r>
-          </w:p>
-        </w:tc>
-        <w:tc>
-          <w:tcPr>
-            <w:tcW w:w="1797" w:type="dxa"/>
-            <w:vMerge/>
-            <w:tcBorders>
-              <w:left w:val="single" w:sz="12" w:space="0" w:color="000000"/>
-              <w:bottom w:val="single" w:sz="12" w:space="0" w:color="000000"/>
-              <w:right w:val="single" w:sz="12" w:space="0" w:color="000000"/>
-            </w:tcBorders>
-          </w:tcPr>
-          <w:p>
-            <w:pPr>
-              <w:autoSpaceDE w:val="0"/>
-              <w:autoSpaceDN w:val="0"/>
-              <w:adjustRightInd w:val="0"/>
-              <w:jc w:val="both"/>
-              <w:rPr>
-                <w:color w:val="000000" w:themeColor="text1"/>
-              </w:rPr>
-            </w:pPr>
-          </w:p>
-        </w:tc>
-        <w:tc>
-          <w:tcPr>
-            <w:tcW w:w="1731" w:type="dxa"/>
-            <w:vMerge/>
-            <w:tcBorders>
-              <w:left w:val="single" w:sz="12" w:space="0" w:color="000000"/>
-              <w:bottom w:val="single" w:sz="12" w:space="0" w:color="000000"/>
-              <w:right w:val="single" w:sz="12" w:space="0" w:color="000000"/>
-            </w:tcBorders>
-          </w:tcPr>
-          <w:p>
-            <w:pPr>
-              <w:autoSpaceDE w:val="0"/>
-              <w:autoSpaceDN w:val="0"/>
-              <w:adjustRightInd w:val="0"/>
-              <w:jc w:val="both"/>
-              <w:rPr>
-                <w:color w:val="000000" w:themeColor="text1"/>
-              </w:rPr>
-            </w:pPr>
-          </w:p>
-        </w:tc>
-      </w:tr>
-      <w:tr>
-        <w:tc>
-          <w:tcPr>
-            <w:tcW w:w="1305" w:type="dxa"/>
-            <w:tcBorders>
-              <w:top w:val="single" w:sz="12" w:space="0" w:color="000000"/>
-              <w:left w:val="single" w:sz="12" w:space="0" w:color="000000"/>
-            </w:tcBorders>
-          </w:tcPr>
-          <w:p>
-            <w:pPr>
-              <w:autoSpaceDE w:val="0"/>
-              <w:autoSpaceDN w:val="0"/>
-              <w:adjustRightInd w:val="0"/>
-              <w:jc w:val="center"/>
-              <w:rPr>
-                <w:color w:val="000000" w:themeColor="text1"/>
-              </w:rPr>
-            </w:pPr>
-            <w:r>
-              <w:rPr>
-                <w:color w:val="000000" w:themeColor="text1"/>
-              </w:rPr>
-              <w:t>1940</w:t>
-            </w:r>
-          </w:p>
-        </w:tc>
-        <w:tc>
-          <w:tcPr>
-            <w:tcW w:w="1505" w:type="dxa"/>
-            <w:tcBorders>
-              <w:top w:val="single" w:sz="12" w:space="0" w:color="000000"/>
-            </w:tcBorders>
-          </w:tcPr>
-          <w:p>
-            <w:pPr>
-              <w:autoSpaceDE w:val="0"/>
-              <w:autoSpaceDN w:val="0"/>
-              <w:adjustRightInd w:val="0"/>
-              <w:jc w:val="center"/>
-              <w:rPr>
-                <w:color w:val="000000" w:themeColor="text1"/>
-              </w:rPr>
-            </w:pPr>
-            <w:r>
-              <w:rPr>
-                <w:color w:val="000000" w:themeColor="text1"/>
-              </w:rPr>
-              <w:t>8246733</w:t>
-            </w:r>
-          </w:p>
-        </w:tc>
-        <w:tc>
-          <w:tcPr>
-            <w:tcW w:w="1489" w:type="dxa"/>
-            <w:tcBorders>
-              <w:top w:val="single" w:sz="12" w:space="0" w:color="000000"/>
-            </w:tcBorders>
-          </w:tcPr>
-          <w:p>
-            <w:pPr>
-              <w:autoSpaceDE w:val="0"/>
-              <w:autoSpaceDN w:val="0"/>
-              <w:adjustRightInd w:val="0"/>
-              <w:jc w:val="center"/>
-              <w:rPr>
-                <w:color w:val="000000" w:themeColor="text1"/>
-              </w:rPr>
-            </w:pPr>
-          </w:p>
-        </w:tc>
-        <w:tc>
-          <w:tcPr>
-            <w:tcW w:w="1461" w:type="dxa"/>
-            <w:tcBorders>
-              <w:top w:val="single" w:sz="12" w:space="0" w:color="000000"/>
-            </w:tcBorders>
-          </w:tcPr>
-          <w:p>
-            <w:pPr>
-              <w:autoSpaceDE w:val="0"/>
-              <w:autoSpaceDN w:val="0"/>
-              <w:adjustRightInd w:val="0"/>
-              <w:jc w:val="center"/>
-              <w:rPr>
-                <w:color w:val="000000" w:themeColor="text1"/>
-              </w:rPr>
-            </w:pPr>
-          </w:p>
-        </w:tc>
-        <w:tc>
-          <w:tcPr>
-            <w:tcW w:w="1797" w:type="dxa"/>
-            <w:tcBorders>
-              <w:top w:val="single" w:sz="12" w:space="0" w:color="000000"/>
-            </w:tcBorders>
-          </w:tcPr>
-          <w:p>
-            <w:pPr>
-              <w:autoSpaceDE w:val="0"/>
-              <w:autoSpaceDN w:val="0"/>
-              <w:adjustRightInd w:val="0"/>
-              <w:jc w:val="center"/>
-              <w:rPr>
-                <w:color w:val="000000" w:themeColor="text1"/>
-              </w:rPr>
-            </w:pPr>
-            <w:r>
-              <w:rPr>
-                <w:color w:val="000000" w:themeColor="text1"/>
-              </w:rPr>
-              <w:t>20,1</w:t>
-            </w:r>
-          </w:p>
-        </w:tc>
-        <w:tc>
-          <w:tcPr>
-            <w:tcW w:w="1731" w:type="dxa"/>
-            <w:tcBorders>
-              <w:top w:val="single" w:sz="12" w:space="0" w:color="000000"/>
-              <w:right w:val="single" w:sz="12" w:space="0" w:color="000000"/>
-            </w:tcBorders>
-          </w:tcPr>
-          <w:p>
-            <w:pPr>
-              <w:autoSpaceDE w:val="0"/>
-              <w:autoSpaceDN w:val="0"/>
-              <w:adjustRightInd w:val="0"/>
-              <w:jc w:val="center"/>
-              <w:rPr>
-                <w:color w:val="000000" w:themeColor="text1"/>
-              </w:rPr>
-            </w:pPr>
-          </w:p>
-        </w:tc>
-      </w:tr>
-      <w:tr>
-        <w:tc>
-          <w:tcPr>
-            <w:tcW w:w="1305" w:type="dxa"/>
-            <w:tcBorders>
-              <w:left w:val="single" w:sz="12" w:space="0" w:color="000000"/>
-            </w:tcBorders>
-          </w:tcPr>
-          <w:p>
-            <w:pPr>
-              <w:autoSpaceDE w:val="0"/>
-              <w:autoSpaceDN w:val="0"/>
-              <w:adjustRightInd w:val="0"/>
-              <w:jc w:val="center"/>
-              <w:rPr>
-                <w:color w:val="000000" w:themeColor="text1"/>
-              </w:rPr>
-            </w:pPr>
-            <w:r>
-              <w:rPr>
-                <w:color w:val="000000" w:themeColor="text1"/>
-              </w:rPr>
-              <w:t>1950</w:t>
-            </w:r>
-          </w:p>
-        </w:tc>
-        <w:tc>
-          <w:tcPr>
-            <w:tcW w:w="1505" w:type="dxa"/>
-          </w:tcPr>
-          <w:p>
-            <w:pPr>
-              <w:autoSpaceDE w:val="0"/>
-              <w:autoSpaceDN w:val="0"/>
-              <w:adjustRightInd w:val="0"/>
-              <w:jc w:val="center"/>
-              <w:rPr>
-                <w:color w:val="000000" w:themeColor="text1"/>
-              </w:rPr>
-            </w:pPr>
-            <w:r>
-              <w:rPr>
-                <w:color w:val="000000" w:themeColor="text1"/>
-              </w:rPr>
-              <w:t>10489368</w:t>
-            </w:r>
-          </w:p>
-        </w:tc>
-        <w:tc>
-          <w:tcPr>
-            <w:tcW w:w="1489" w:type="dxa"/>
-          </w:tcPr>
-          <w:p>
-            <w:pPr>
-              <w:autoSpaceDE w:val="0"/>
-              <w:autoSpaceDN w:val="0"/>
-              <w:adjustRightInd w:val="0"/>
-              <w:jc w:val="center"/>
-              <w:rPr>
-                <w:color w:val="000000" w:themeColor="text1"/>
-              </w:rPr>
-            </w:pPr>
-            <w:r>
-              <w:rPr>
-                <w:color w:val="000000" w:themeColor="text1"/>
-              </w:rPr>
-              <w:t>2426352</w:t>
-            </w:r>
-          </w:p>
-        </w:tc>
-        <w:tc>
-          <w:tcPr>
-            <w:tcW w:w="1461" w:type="dxa"/>
-          </w:tcPr>
-          <w:p>
-            <w:pPr>
-              <w:autoSpaceDE w:val="0"/>
-              <w:autoSpaceDN w:val="0"/>
-              <w:adjustRightInd w:val="0"/>
-              <w:jc w:val="center"/>
-              <w:rPr>
-                <w:color w:val="000000" w:themeColor="text1"/>
-              </w:rPr>
-            </w:pPr>
-            <w:r>
-              <w:rPr>
-                <w:color w:val="000000" w:themeColor="text1"/>
-              </w:rPr>
-              <w:t>27,2</w:t>
-            </w:r>
-          </w:p>
-        </w:tc>
-        <w:tc>
-          <w:tcPr>
-            <w:tcW w:w="1797" w:type="dxa"/>
-          </w:tcPr>
-          <w:p>
-            <w:pPr>
-              <w:autoSpaceDE w:val="0"/>
-              <w:autoSpaceDN w:val="0"/>
-              <w:adjustRightInd w:val="0"/>
-              <w:jc w:val="center"/>
-              <w:rPr>
-                <w:color w:val="000000" w:themeColor="text1"/>
-              </w:rPr>
-            </w:pPr>
-            <w:r>
-              <w:rPr>
-                <w:color w:val="000000" w:themeColor="text1"/>
-              </w:rPr>
-              <w:t>20,3</w:t>
-            </w:r>
-          </w:p>
-        </w:tc>
-        <w:tc>
-          <w:tcPr>
-            <w:tcW w:w="1731" w:type="dxa"/>
-            <w:tcBorders>
-              <w:right w:val="single" w:sz="12" w:space="0" w:color="000000"/>
-            </w:tcBorders>
-          </w:tcPr>
-          <w:p>
-            <w:pPr>
-              <w:autoSpaceDE w:val="0"/>
-              <w:autoSpaceDN w:val="0"/>
-              <w:adjustRightInd w:val="0"/>
-              <w:jc w:val="center"/>
-              <w:rPr>
-                <w:color w:val="000000" w:themeColor="text1"/>
-              </w:rPr>
-            </w:pPr>
-            <w:r>
-              <w:rPr>
-                <w:color w:val="000000" w:themeColor="text1"/>
-              </w:rPr>
-              <w:t>2,4</w:t>
-            </w:r>
-          </w:p>
-        </w:tc>
-      </w:tr>
-      <w:tr>
-        <w:tc>
-          <w:tcPr>
-            <w:tcW w:w="1305" w:type="dxa"/>
-            <w:tcBorders>
-              <w:left w:val="single" w:sz="12" w:space="0" w:color="000000"/>
-            </w:tcBorders>
-          </w:tcPr>
-          <w:p>
-            <w:pPr>
-              <w:autoSpaceDE w:val="0"/>
-              <w:autoSpaceDN w:val="0"/>
-              <w:adjustRightInd w:val="0"/>
-              <w:jc w:val="center"/>
-              <w:rPr>
-                <w:color w:val="000000" w:themeColor="text1"/>
-              </w:rPr>
-            </w:pPr>
-            <w:r>
-              <w:rPr>
-                <w:color w:val="000000" w:themeColor="text1"/>
-              </w:rPr>
-              <w:t>1960</w:t>
-            </w:r>
-          </w:p>
-        </w:tc>
-        <w:tc>
-          <w:tcPr>
-            <w:tcW w:w="1505" w:type="dxa"/>
-          </w:tcPr>
-          <w:p>
-            <w:pPr>
-              <w:autoSpaceDE w:val="0"/>
-              <w:autoSpaceDN w:val="0"/>
-              <w:adjustRightInd w:val="0"/>
-              <w:jc w:val="center"/>
-              <w:rPr>
-                <w:color w:val="000000" w:themeColor="text1"/>
-              </w:rPr>
-            </w:pPr>
-            <w:r>
-              <w:rPr>
-                <w:color w:val="000000" w:themeColor="text1"/>
-              </w:rPr>
-              <w:t>13413413</w:t>
-            </w:r>
-          </w:p>
-        </w:tc>
-        <w:tc>
-          <w:tcPr>
-            <w:tcW w:w="1489" w:type="dxa"/>
-          </w:tcPr>
-          <w:p>
-            <w:pPr>
-              <w:autoSpaceDE w:val="0"/>
-              <w:autoSpaceDN w:val="0"/>
-              <w:adjustRightInd w:val="0"/>
-              <w:jc w:val="center"/>
-              <w:rPr>
-                <w:color w:val="000000" w:themeColor="text1"/>
-              </w:rPr>
-            </w:pPr>
-            <w:r>
-              <w:rPr>
-                <w:color w:val="000000" w:themeColor="text1"/>
-              </w:rPr>
-              <w:t>2924048</w:t>
-            </w:r>
-          </w:p>
-        </w:tc>
-        <w:tc>
-          <w:tcPr>
-            <w:tcW w:w="1461" w:type="dxa"/>
-          </w:tcPr>
-          <w:p>
-            <w:pPr>
-              <w:autoSpaceDE w:val="0"/>
-              <w:autoSpaceDN w:val="0"/>
-              <w:adjustRightInd w:val="0"/>
-              <w:jc w:val="center"/>
-              <w:rPr>
-                <w:color w:val="000000" w:themeColor="text1"/>
-              </w:rPr>
-            </w:pPr>
-            <w:r>
-              <w:rPr>
-                <w:color w:val="000000" w:themeColor="text1"/>
-              </w:rPr>
-              <w:t>27,9</w:t>
-            </w:r>
-          </w:p>
-        </w:tc>
-        <w:tc>
-          <w:tcPr>
-            <w:tcW w:w="1797" w:type="dxa"/>
-          </w:tcPr>
-          <w:p>
-            <w:pPr>
-              <w:autoSpaceDE w:val="0"/>
-              <w:autoSpaceDN w:val="0"/>
-              <w:adjustRightInd w:val="0"/>
-              <w:jc w:val="center"/>
-              <w:rPr>
-                <w:color w:val="000000" w:themeColor="text1"/>
-              </w:rPr>
-            </w:pPr>
-            <w:r>
-              <w:rPr>
-                <w:color w:val="000000" w:themeColor="text1"/>
-              </w:rPr>
-              <w:t>19,2</w:t>
-            </w:r>
-          </w:p>
-        </w:tc>
-        <w:tc>
-          <w:tcPr>
-            <w:tcW w:w="1731" w:type="dxa"/>
-            <w:tcBorders>
-              <w:right w:val="single" w:sz="12" w:space="0" w:color="000000"/>
-            </w:tcBorders>
-          </w:tcPr>
-          <w:p>
-            <w:pPr>
-              <w:autoSpaceDE w:val="0"/>
-              <w:autoSpaceDN w:val="0"/>
-              <w:adjustRightInd w:val="0"/>
-              <w:jc w:val="center"/>
-              <w:rPr>
-                <w:color w:val="000000" w:themeColor="text1"/>
-              </w:rPr>
-            </w:pPr>
-            <w:r>
-              <w:rPr>
-                <w:color w:val="000000" w:themeColor="text1"/>
-              </w:rPr>
-              <w:t>2,5</w:t>
-            </w:r>
-          </w:p>
-        </w:tc>
-      </w:tr>
-      <w:tr>
-        <w:tc>
-          <w:tcPr>
-            <w:tcW w:w="1305" w:type="dxa"/>
-            <w:tcBorders>
-              <w:left w:val="single" w:sz="12" w:space="0" w:color="000000"/>
-            </w:tcBorders>
-          </w:tcPr>
-          <w:p>
-            <w:pPr>
-              <w:autoSpaceDE w:val="0"/>
-              <w:autoSpaceDN w:val="0"/>
-              <w:adjustRightInd w:val="0"/>
-              <w:jc w:val="center"/>
-              <w:rPr>
-                <w:color w:val="000000" w:themeColor="text1"/>
-              </w:rPr>
-            </w:pPr>
-            <w:r>
-              <w:rPr>
-                <w:color w:val="000000" w:themeColor="text1"/>
-              </w:rPr>
-              <w:t>1970</w:t>
-            </w:r>
-          </w:p>
-        </w:tc>
-        <w:tc>
-          <w:tcPr>
-            <w:tcW w:w="1505" w:type="dxa"/>
-          </w:tcPr>
-          <w:p>
-            <w:pPr>
-              <w:autoSpaceDE w:val="0"/>
-              <w:autoSpaceDN w:val="0"/>
-              <w:adjustRightInd w:val="0"/>
-              <w:jc w:val="center"/>
-              <w:rPr>
-                <w:color w:val="000000" w:themeColor="text1"/>
-              </w:rPr>
-            </w:pPr>
-            <w:r>
-              <w:rPr>
-                <w:color w:val="000000" w:themeColor="text1"/>
-              </w:rPr>
-              <w:t>18539088</w:t>
-            </w:r>
-          </w:p>
-        </w:tc>
-        <w:tc>
-          <w:tcPr>
-            <w:tcW w:w="1489" w:type="dxa"/>
-          </w:tcPr>
-          <w:p>
-            <w:pPr>
-              <w:autoSpaceDE w:val="0"/>
-              <w:autoSpaceDN w:val="0"/>
-              <w:adjustRightInd w:val="0"/>
-              <w:jc w:val="center"/>
-              <w:rPr>
-                <w:color w:val="000000" w:themeColor="text1"/>
-              </w:rPr>
-            </w:pPr>
-            <w:r>
-              <w:rPr>
-                <w:color w:val="000000" w:themeColor="text1"/>
-              </w:rPr>
-              <w:t>5125672</w:t>
-            </w:r>
-          </w:p>
-        </w:tc>
-        <w:tc>
-          <w:tcPr>
-            <w:tcW w:w="1461" w:type="dxa"/>
-          </w:tcPr>
-          <w:p>
-            <w:pPr>
-              <w:autoSpaceDE w:val="0"/>
-              <w:autoSpaceDN w:val="0"/>
-              <w:adjustRightInd w:val="0"/>
-              <w:jc w:val="center"/>
-              <w:rPr>
-                <w:color w:val="000000" w:themeColor="text1"/>
-              </w:rPr>
-            </w:pPr>
-            <w:r>
-              <w:rPr>
-                <w:color w:val="000000" w:themeColor="text1"/>
-              </w:rPr>
-              <w:t>38,2</w:t>
-            </w:r>
-          </w:p>
-        </w:tc>
-        <w:tc>
-          <w:tcPr>
-            <w:tcW w:w="1797" w:type="dxa"/>
-          </w:tcPr>
-          <w:p>
-            <w:pPr>
-              <w:autoSpaceDE w:val="0"/>
-              <w:autoSpaceDN w:val="0"/>
-              <w:adjustRightInd w:val="0"/>
-              <w:jc w:val="center"/>
-              <w:rPr>
-                <w:color w:val="000000" w:themeColor="text1"/>
-              </w:rPr>
-            </w:pPr>
-            <w:r>
-              <w:rPr>
-                <w:color w:val="000000" w:themeColor="text1"/>
-              </w:rPr>
-              <w:t>19,9</w:t>
-            </w:r>
-          </w:p>
-        </w:tc>
-        <w:tc>
-          <w:tcPr>
-            <w:tcW w:w="1731" w:type="dxa"/>
-            <w:tcBorders>
-              <w:right w:val="single" w:sz="12" w:space="0" w:color="000000"/>
-            </w:tcBorders>
-          </w:tcPr>
-          <w:p>
-            <w:pPr>
-              <w:autoSpaceDE w:val="0"/>
-              <w:autoSpaceDN w:val="0"/>
-              <w:adjustRightInd w:val="0"/>
-              <w:jc w:val="center"/>
-              <w:rPr>
-                <w:color w:val="000000" w:themeColor="text1"/>
-              </w:rPr>
-            </w:pPr>
-            <w:r>
-              <w:rPr>
-                <w:color w:val="000000" w:themeColor="text1"/>
-              </w:rPr>
-              <w:t>3,3</w:t>
-            </w:r>
-          </w:p>
-        </w:tc>
-      </w:tr>
-      <w:tr>
-        <w:tc>
-          <w:tcPr>
-            <w:tcW w:w="1305" w:type="dxa"/>
-            <w:tcBorders>
-              <w:left w:val="single" w:sz="12" w:space="0" w:color="000000"/>
-            </w:tcBorders>
-          </w:tcPr>
-          <w:p>
-            <w:pPr>
-              <w:autoSpaceDE w:val="0"/>
-              <w:autoSpaceDN w:val="0"/>
-              <w:adjustRightInd w:val="0"/>
-              <w:jc w:val="center"/>
-              <w:rPr>
-                <w:color w:val="000000" w:themeColor="text1"/>
-              </w:rPr>
-            </w:pPr>
-            <w:r>
-              <w:rPr>
-                <w:color w:val="000000" w:themeColor="text1"/>
-              </w:rPr>
-              <w:t>1980</w:t>
-            </w:r>
-          </w:p>
-        </w:tc>
-        <w:tc>
-          <w:tcPr>
-            <w:tcW w:w="1505" w:type="dxa"/>
-          </w:tcPr>
-          <w:p>
-            <w:pPr>
-              <w:autoSpaceDE w:val="0"/>
-              <w:autoSpaceDN w:val="0"/>
-              <w:adjustRightInd w:val="0"/>
-              <w:jc w:val="center"/>
-              <w:rPr>
-                <w:color w:val="000000" w:themeColor="text1"/>
-              </w:rPr>
-            </w:pPr>
-            <w:r>
-              <w:rPr>
-                <w:color w:val="000000" w:themeColor="text1"/>
-              </w:rPr>
-              <w:t>25089191</w:t>
-            </w:r>
-          </w:p>
-        </w:tc>
-        <w:tc>
-          <w:tcPr>
-            <w:tcW w:w="1489" w:type="dxa"/>
-          </w:tcPr>
-          <w:p>
-            <w:pPr>
-              <w:autoSpaceDE w:val="0"/>
-              <w:autoSpaceDN w:val="0"/>
-              <w:adjustRightInd w:val="0"/>
-              <w:jc w:val="center"/>
-              <w:rPr>
-                <w:color w:val="000000" w:themeColor="text1"/>
-              </w:rPr>
-            </w:pPr>
-            <w:r>
-              <w:rPr>
-                <w:color w:val="000000" w:themeColor="text1"/>
-              </w:rPr>
-              <w:t>6550103</w:t>
-            </w:r>
-          </w:p>
-        </w:tc>
-        <w:tc>
-          <w:tcPr>
-            <w:tcW w:w="1461" w:type="dxa"/>
-          </w:tcPr>
-          <w:p>
-            <w:pPr>
-              <w:autoSpaceDE w:val="0"/>
-              <w:autoSpaceDN w:val="0"/>
-              <w:adjustRightInd w:val="0"/>
-              <w:jc w:val="center"/>
-              <w:rPr>
-                <w:color w:val="000000" w:themeColor="text1"/>
-              </w:rPr>
-            </w:pPr>
-            <w:r>
-              <w:rPr>
-                <w:color w:val="000000" w:themeColor="text1"/>
-              </w:rPr>
-              <w:t>35,3</w:t>
-            </w:r>
-          </w:p>
-        </w:tc>
-        <w:tc>
-          <w:tcPr>
-            <w:tcW w:w="1797" w:type="dxa"/>
-          </w:tcPr>
-          <w:p>
-            <w:pPr>
-              <w:autoSpaceDE w:val="0"/>
-              <w:autoSpaceDN w:val="0"/>
-              <w:adjustRightInd w:val="0"/>
-              <w:jc w:val="center"/>
-              <w:rPr>
-                <w:color w:val="000000" w:themeColor="text1"/>
-              </w:rPr>
-            </w:pPr>
-            <w:r>
-              <w:rPr>
-                <w:color w:val="000000" w:themeColor="text1"/>
-              </w:rPr>
-              <w:t>21,1</w:t>
-            </w:r>
-          </w:p>
-        </w:tc>
-        <w:tc>
-          <w:tcPr>
-            <w:tcW w:w="1731" w:type="dxa"/>
-            <w:tcBorders>
-              <w:right w:val="single" w:sz="12" w:space="0" w:color="000000"/>
-            </w:tcBorders>
-          </w:tcPr>
-          <w:p>
-            <w:pPr>
-              <w:autoSpaceDE w:val="0"/>
-              <w:autoSpaceDN w:val="0"/>
-              <w:adjustRightInd w:val="0"/>
-              <w:jc w:val="center"/>
-              <w:rPr>
-                <w:color w:val="000000" w:themeColor="text1"/>
-              </w:rPr>
-            </w:pPr>
-            <w:r>
-              <w:rPr>
-                <w:color w:val="000000" w:themeColor="text1"/>
-              </w:rPr>
-              <w:t>3,1</w:t>
-            </w:r>
-          </w:p>
-        </w:tc>
-      </w:tr>
-      <w:tr>
-        <w:tc>
-          <w:tcPr>
-            <w:tcW w:w="1305" w:type="dxa"/>
-            <w:tcBorders>
-              <w:left w:val="single" w:sz="12" w:space="0" w:color="000000"/>
-            </w:tcBorders>
-          </w:tcPr>
-          <w:p>
-            <w:pPr>
-              <w:autoSpaceDE w:val="0"/>
-              <w:autoSpaceDN w:val="0"/>
-              <w:adjustRightInd w:val="0"/>
-              <w:jc w:val="center"/>
-              <w:rPr>
-                <w:color w:val="000000" w:themeColor="text1"/>
-              </w:rPr>
-            </w:pPr>
-            <w:r>
-              <w:rPr>
-                <w:color w:val="000000" w:themeColor="text1"/>
-              </w:rPr>
-              <w:t>1991</w:t>
-            </w:r>
-          </w:p>
-        </w:tc>
-        <w:tc>
-          <w:tcPr>
-            <w:tcW w:w="1505" w:type="dxa"/>
-          </w:tcPr>
-          <w:p>
-            <w:pPr>
-              <w:autoSpaceDE w:val="0"/>
-              <w:autoSpaceDN w:val="0"/>
-              <w:adjustRightInd w:val="0"/>
-              <w:jc w:val="center"/>
-              <w:rPr>
-                <w:color w:val="000000" w:themeColor="text1"/>
-              </w:rPr>
-            </w:pPr>
-            <w:r>
-              <w:rPr>
-                <w:color w:val="000000" w:themeColor="text1"/>
-              </w:rPr>
-              <w:t>28582350</w:t>
-            </w:r>
-          </w:p>
-        </w:tc>
-        <w:tc>
-          <w:tcPr>
-            <w:tcW w:w="1489" w:type="dxa"/>
-          </w:tcPr>
-          <w:p>
-            <w:pPr>
-              <w:autoSpaceDE w:val="0"/>
-              <w:autoSpaceDN w:val="0"/>
-              <w:adjustRightInd w:val="0"/>
-              <w:jc w:val="center"/>
-              <w:rPr>
-                <w:color w:val="000000" w:themeColor="text1"/>
-              </w:rPr>
-            </w:pPr>
-            <w:r>
-              <w:rPr>
-                <w:color w:val="000000" w:themeColor="text1"/>
-              </w:rPr>
-              <w:t>3493159</w:t>
-            </w:r>
-          </w:p>
-        </w:tc>
-        <w:tc>
-          <w:tcPr>
-            <w:tcW w:w="1461" w:type="dxa"/>
-          </w:tcPr>
-          <w:p>
-            <w:pPr>
-              <w:autoSpaceDE w:val="0"/>
-              <w:autoSpaceDN w:val="0"/>
-              <w:adjustRightInd w:val="0"/>
-              <w:jc w:val="center"/>
-              <w:rPr>
-                <w:color w:val="000000" w:themeColor="text1"/>
-              </w:rPr>
-            </w:pPr>
-            <w:r>
-              <w:rPr>
-                <w:color w:val="000000" w:themeColor="text1"/>
-              </w:rPr>
-              <w:t>13,9</w:t>
-            </w:r>
-          </w:p>
-        </w:tc>
-        <w:tc>
-          <w:tcPr>
-            <w:tcW w:w="1797" w:type="dxa"/>
-          </w:tcPr>
-          <w:p>
-            <w:pPr>
-              <w:autoSpaceDE w:val="0"/>
-              <w:autoSpaceDN w:val="0"/>
-              <w:adjustRightInd w:val="0"/>
-              <w:jc w:val="center"/>
-              <w:rPr>
-                <w:color w:val="000000" w:themeColor="text1"/>
-              </w:rPr>
-            </w:pPr>
-            <w:r>
-              <w:rPr>
-                <w:color w:val="000000" w:themeColor="text1"/>
-              </w:rPr>
-              <w:t>19,5</w:t>
-            </w:r>
-          </w:p>
-        </w:tc>
-        <w:tc>
-          <w:tcPr>
-            <w:tcW w:w="1731" w:type="dxa"/>
-            <w:tcBorders>
-              <w:right w:val="single" w:sz="12" w:space="0" w:color="000000"/>
-            </w:tcBorders>
-          </w:tcPr>
-          <w:p>
-            <w:pPr>
-              <w:autoSpaceDE w:val="0"/>
-              <w:autoSpaceDN w:val="0"/>
-              <w:adjustRightInd w:val="0"/>
-              <w:jc w:val="center"/>
-              <w:rPr>
-                <w:color w:val="000000" w:themeColor="text1"/>
-              </w:rPr>
-            </w:pPr>
-            <w:r>
-              <w:rPr>
-                <w:color w:val="000000" w:themeColor="text1"/>
-              </w:rPr>
-              <w:t>1,2</w:t>
-            </w:r>
-          </w:p>
-        </w:tc>
-      </w:tr>
-      <w:tr>
-        <w:tc>
-          <w:tcPr>
-            <w:tcW w:w="1305" w:type="dxa"/>
-            <w:tcBorders>
-              <w:left w:val="single" w:sz="12" w:space="0" w:color="000000"/>
-              <w:bottom w:val="single" w:sz="12" w:space="0" w:color="000000"/>
-            </w:tcBorders>
-          </w:tcPr>
-          <w:p>
-            <w:pPr>
-              <w:autoSpaceDE w:val="0"/>
-              <w:autoSpaceDN w:val="0"/>
-              <w:adjustRightInd w:val="0"/>
-              <w:jc w:val="center"/>
-              <w:rPr>
-                <w:color w:val="000000" w:themeColor="text1"/>
-              </w:rPr>
-            </w:pPr>
-            <w:r>
-              <w:rPr>
-                <w:color w:val="000000" w:themeColor="text1"/>
-              </w:rPr>
-              <w:t>1996</w:t>
-            </w:r>
-          </w:p>
-        </w:tc>
-        <w:tc>
-          <w:tcPr>
-            <w:tcW w:w="1505" w:type="dxa"/>
-            <w:tcBorders>
-              <w:bottom w:val="single" w:sz="12" w:space="0" w:color="000000"/>
-            </w:tcBorders>
-          </w:tcPr>
-          <w:p>
-            <w:pPr>
-              <w:autoSpaceDE w:val="0"/>
-              <w:autoSpaceDN w:val="0"/>
-              <w:adjustRightInd w:val="0"/>
-              <w:jc w:val="center"/>
-              <w:rPr>
-                <w:color w:val="000000" w:themeColor="text1"/>
-              </w:rPr>
-            </w:pPr>
-            <w:r>
-              <w:rPr>
-                <w:color w:val="000000" w:themeColor="text1"/>
-              </w:rPr>
-              <w:t>31088484</w:t>
-            </w:r>
-          </w:p>
-        </w:tc>
-        <w:tc>
-          <w:tcPr>
-            <w:tcW w:w="1489" w:type="dxa"/>
-            <w:tcBorders>
-              <w:bottom w:val="single" w:sz="12" w:space="0" w:color="000000"/>
-            </w:tcBorders>
-          </w:tcPr>
-          <w:p>
-            <w:pPr>
-              <w:autoSpaceDE w:val="0"/>
-              <w:autoSpaceDN w:val="0"/>
-              <w:adjustRightInd w:val="0"/>
-              <w:jc w:val="center"/>
-              <w:rPr>
-                <w:color w:val="000000" w:themeColor="text1"/>
-              </w:rPr>
-            </w:pPr>
-            <w:r>
-              <w:rPr>
-                <w:color w:val="000000" w:themeColor="text1"/>
-              </w:rPr>
-              <w:t>2506134</w:t>
-            </w:r>
-          </w:p>
-        </w:tc>
-        <w:tc>
-          <w:tcPr>
-            <w:tcW w:w="1461" w:type="dxa"/>
-            <w:tcBorders>
-              <w:bottom w:val="single" w:sz="12" w:space="0" w:color="000000"/>
-            </w:tcBorders>
-          </w:tcPr>
-          <w:p>
-            <w:pPr>
-              <w:autoSpaceDE w:val="0"/>
-              <w:autoSpaceDN w:val="0"/>
-              <w:adjustRightInd w:val="0"/>
-              <w:jc w:val="center"/>
-              <w:rPr>
-                <w:color w:val="000000" w:themeColor="text1"/>
-              </w:rPr>
-            </w:pPr>
-            <w:r>
-              <w:rPr>
-                <w:color w:val="000000" w:themeColor="text1"/>
-              </w:rPr>
-              <w:t>8,8</w:t>
-            </w:r>
-          </w:p>
-        </w:tc>
-        <w:tc>
-          <w:tcPr>
-            <w:tcW w:w="1797" w:type="dxa"/>
-            <w:tcBorders>
-              <w:bottom w:val="single" w:sz="12" w:space="0" w:color="000000"/>
-            </w:tcBorders>
-          </w:tcPr>
-          <w:p>
-            <w:pPr>
-              <w:autoSpaceDE w:val="0"/>
-              <w:autoSpaceDN w:val="0"/>
-              <w:adjustRightInd w:val="0"/>
-              <w:jc w:val="center"/>
-              <w:rPr>
-                <w:color w:val="000000" w:themeColor="text1"/>
-              </w:rPr>
-            </w:pPr>
-            <w:r>
-              <w:rPr>
-                <w:color w:val="000000" w:themeColor="text1"/>
-              </w:rPr>
-              <w:t>19,8</w:t>
-            </w:r>
-          </w:p>
-        </w:tc>
-        <w:tc>
-          <w:tcPr>
-            <w:tcW w:w="1731" w:type="dxa"/>
-            <w:tcBorders>
-              <w:bottom w:val="single" w:sz="12" w:space="0" w:color="000000"/>
-              <w:right w:val="single" w:sz="12" w:space="0" w:color="000000"/>
-            </w:tcBorders>
-          </w:tcPr>
-          <w:p>
-            <w:pPr>
-              <w:autoSpaceDE w:val="0"/>
-              <w:autoSpaceDN w:val="0"/>
-              <w:adjustRightInd w:val="0"/>
-              <w:jc w:val="center"/>
-              <w:rPr>
-                <w:color w:val="000000" w:themeColor="text1"/>
-              </w:rPr>
-            </w:pPr>
-            <w:r>
-              <w:rPr>
-                <w:color w:val="000000" w:themeColor="text1"/>
-              </w:rPr>
-              <w:t>1,7</w:t>
-            </w:r>
-          </w:p>
-        </w:tc>
-      </w:tr>
-    </w:tbl>
-    <w:p>
-      <w:pPr>
-        <w:autoSpaceDE w:val="0"/>
-        <w:autoSpaceDN w:val="0"/>
-        <w:adjustRightInd w:val="0"/>
-        <w:ind w:left="0"/>
-        <w:jc w:val="both"/>
-        <w:rPr>
-          <w:color w:val="000000" w:themeColor="text1"/>
-          <w:sz w:val="16"/>
-          <w:szCs w:val="20"/>
-        </w:rPr>
-      </w:pPr>
-      <w:r>
-        <w:rPr>
-          <w:color w:val="000000" w:themeColor="text1"/>
-          <w:sz w:val="20"/>
-        </w:rPr>
-        <w:t>Fonte: Oliveira (2015)</w:t>
-      </w:r>
-    </w:p>
-    <w:p>
-      <w:pPr>
-        <w:autoSpaceDE w:val="0"/>
-        <w:autoSpaceDN w:val="0"/>
-        <w:adjustRightInd w:val="0"/>
-        <w:ind w:left="0"/>
-        <w:jc w:val="both"/>
-        <w:rPr>
-          <w:color w:val="000000" w:themeColor="text1"/>
-          <w:sz w:val="20"/>
-          <w:szCs w:val="20"/>
-        </w:rPr>
-      </w:pPr>
-    </w:p>
-    <w:p>
-      <w:pPr>
-        <w:autoSpaceDE w:val="0"/>
-        <w:autoSpaceDN w:val="0"/>
-        <w:adjustRightInd w:val="0"/>
-        <w:jc w:val="both"/>
-        <w:rPr>
-          <w:color w:val="000000" w:themeColor="text1"/>
-        </w:rPr>
-      </w:pPr>
-    </w:p>
-    <w:p>
-      <w:pPr>
-        <w:autoSpaceDE w:val="0"/>
-        <w:autoSpaceDN w:val="0"/>
-        <w:adjustRightInd w:val="0"/>
-        <w:spacing w:line="360" w:lineRule="auto"/>
-        <w:ind w:firstLine="709"/>
-        <w:jc w:val="both"/>
-        <w:rPr>
-          <w:color w:val="000000" w:themeColor="text1"/>
-        </w:rPr>
-      </w:pPr>
-      <w:r>
-        <w:rPr>
-          <w:color w:val="000000" w:themeColor="text1"/>
-        </w:rPr>
-        <w:t>No caso das equações, para facilitar a leitura, devem aparecer no texto como Equação seguida de seu número de ordem de ocorrência no texto, em algarismos arábicos. As variáveis da equação devem estar descritas em seguida.</w:t>
-      </w:r>
-    </w:p>
-    <w:p>
-      <w:pPr>
-        <w:autoSpaceDE w:val="0"/>
-        <w:autoSpaceDN w:val="0"/>
-        <w:adjustRightInd w:val="0"/>
-        <w:spacing w:line="360" w:lineRule="auto"/>
-        <w:jc w:val="both"/>
-        <w:rPr>
-          <w:color w:val="000000" w:themeColor="text1"/>
-        </w:rPr>
-      </w:pPr>
-    </w:p>
-    <w:p>
-      <w:pPr>
-        <w:spacing w:line="360" w:lineRule="auto"/>
-        <w:rPr>
-          <w:color w:val="000000" w:themeColor="text1"/>
-        </w:rPr>
-      </w:pPr>
-      <w:r>
-        <w:rPr>
-          <w:color w:val="000000" w:themeColor="text1"/>
-        </w:rPr>
-        <w:t>EXEMPLO:</w:t>
-      </w:r>
-    </w:p>
-    <w:p>
-      <w:pPr>
-        <w:spacing w:line="360" w:lineRule="auto"/>
-        <w:ind w:left="289" w:firstLine="709"/>
-        <w:rPr>
-          <w:color w:val="000000" w:themeColor="text1"/>
-        </w:rPr>
-      </w:pPr>
-      <w:r>
-        <w:rPr>
-          <w:color w:val="000000" w:themeColor="text1"/>
-        </w:rPr>
-        <w:t>A Equação 1 representa a condição... (observe que a palavra equação inicia com letra maiúscula).</w:t>
-      </w:r>
-    </w:p>
-    <w:p>
-      <w:pPr>
-        <w:spacing w:line="360" w:lineRule="auto"/>
-        <w:jc w:val="center"/>
-        <w:rPr>
-          <w:color w:val="000000" w:themeColor="text1"/>
-        </w:rPr>
-      </w:pPr>
-      <w:r>
-        <w:rPr>
-          <w:color w:val="000000" w:themeColor="text1"/>
-        </w:rPr>
-        <w:t>x</w:t>
-      </w:r>
-      <w:r>
-        <w:rPr>
-          <w:color w:val="000000" w:themeColor="text1"/>
-          <w:vertAlign w:val="superscript"/>
-        </w:rPr>
-        <w:t>2</w:t>
-      </w:r>
-      <w:r>
-        <w:rPr>
-          <w:color w:val="000000" w:themeColor="text1"/>
-        </w:rPr>
-        <w:t xml:space="preserve"> + y</w:t>
-      </w:r>
-      <w:r>
-        <w:rPr>
-          <w:color w:val="000000" w:themeColor="text1"/>
-          <w:vertAlign w:val="superscript"/>
-        </w:rPr>
-        <w:t>2</w:t>
-      </w:r>
-      <w:r>
-        <w:rPr>
-          <w:color w:val="000000" w:themeColor="text1"/>
-        </w:rPr>
-        <w:t xml:space="preserve"> = z</w:t>
-      </w:r>
-      <w:r>
-        <w:rPr>
-          <w:color w:val="000000" w:themeColor="text1"/>
-          <w:vertAlign w:val="superscript"/>
-        </w:rPr>
-        <w:t xml:space="preserve">2                                                                                               </w:t>
-      </w:r>
-      <w:proofErr w:type="gramStart"/>
-      <w:r>
-        <w:rPr>
-          <w:color w:val="000000" w:themeColor="text1"/>
-          <w:vertAlign w:val="superscript"/>
-        </w:rPr>
-        <w:t xml:space="preserve">   </w:t>
-      </w:r>
-      <w:r>
-        <w:rPr>
-          <w:color w:val="000000" w:themeColor="text1"/>
-        </w:rPr>
-        <w:t>(</w:t>
-      </w:r>
-      <w:proofErr w:type="gramEnd"/>
-      <w:r>
-        <w:rPr>
-          <w:color w:val="000000" w:themeColor="text1"/>
-        </w:rPr>
-        <w:t>1)</w:t>
-      </w:r>
-    </w:p>
-    <w:p>
-      <w:pPr>
-        <w:spacing w:line="360" w:lineRule="auto"/>
-        <w:jc w:val="both"/>
-        <w:rPr>
-          <w:color w:val="000000" w:themeColor="text1"/>
-        </w:rPr>
-      </w:pPr>
-      <w:r>
-        <w:rPr>
-          <w:color w:val="000000" w:themeColor="text1"/>
-        </w:rPr>
-        <w:t>Onde x, y e z são variáveis do processo.</w:t>
-      </w:r>
-    </w:p>
-    <w:p>
-      <w:pPr>
-        <w:autoSpaceDE w:val="0"/>
-        <w:autoSpaceDN w:val="0"/>
-        <w:adjustRightInd w:val="0"/>
-        <w:jc w:val="both"/>
-        <w:rPr>
-          <w:color w:val="000000" w:themeColor="text1"/>
-        </w:rPr>
-      </w:pPr>
-    </w:p>
-    <w:p>
-      <w:pPr>
-        <w:pStyle w:val="Ttulo2"/>
-        <w:spacing w:before="0" w:after="0" w:line="360" w:lineRule="auto"/>
-        <w:jc w:val="both"/>
-        <w:rPr>
-          <w:color w:val="000000" w:themeColor="text1"/>
-        </w:rPr>
-      </w:pPr>
-      <w:bookmarkStart w:id="91" w:name="_Toc483916788"/>
-      <w:bookmarkStart w:id="92" w:name="_Toc483916833"/>
-      <w:bookmarkStart w:id="93" w:name="_Toc26991674"/>
-      <w:bookmarkStart w:id="94" w:name="_Toc98873389"/>
-      <w:bookmarkStart w:id="95" w:name="_Toc98873496"/>
-      <w:r>
-        <w:rPr>
-          <w:color w:val="000000" w:themeColor="text1"/>
-        </w:rPr>
-        <w:t>Como deve ser mencionada as Siglas no trabalho</w:t>
-      </w:r>
-      <w:bookmarkEnd w:id="91"/>
-      <w:bookmarkEnd w:id="92"/>
-      <w:bookmarkEnd w:id="93"/>
-      <w:bookmarkEnd w:id="94"/>
-      <w:bookmarkEnd w:id="95"/>
-    </w:p>
-    <w:p>
-      <w:pPr>
-        <w:spacing w:line="360" w:lineRule="auto"/>
-        <w:ind w:firstLine="709"/>
-        <w:jc w:val="both"/>
-        <w:rPr>
-          <w:color w:val="000000" w:themeColor="text1"/>
-        </w:rPr>
-      </w:pPr>
-      <w:r>
-        <w:rPr>
-          <w:color w:val="000000" w:themeColor="text1"/>
-        </w:rPr>
-        <w:t>Caso o(s) autor(es) do trabalho opte em não utilizar a lista de abreviaturas e siglas, quando mencionadas pela primeira vez no texto, deve ser indicada entre parêntesis, precedida do nome completo. EXEMPLO: Segundo a Associação Brasileira de Normas Técnicas (ABNT) ... (observe que as palavras referentes à abreviação iniciam com a letra maiúscula).</w:t>
-      </w:r>
-    </w:p>
-    <w:p>
-      <w:pPr>
-        <w:spacing w:line="360" w:lineRule="auto"/>
-        <w:ind w:left="0"/>
-        <w:jc w:val="both"/>
-      </w:pPr>
-    </w:p>
-    <w:p>
-      <w:pPr>
-        <w:pStyle w:val="Ttulo2"/>
-        <w:spacing w:before="0" w:after="0" w:line="360" w:lineRule="auto"/>
-        <w:jc w:val="both"/>
-        <w:rPr>
-          <w:color w:val="000000" w:themeColor="text1"/>
-        </w:rPr>
-      </w:pPr>
-      <w:bookmarkStart w:id="96" w:name="_Toc26991675"/>
-      <w:bookmarkStart w:id="97" w:name="_Toc98873390"/>
-      <w:bookmarkStart w:id="98" w:name="_Toc98873497"/>
-      <w:r>
-        <w:rPr>
-          <w:color w:val="000000" w:themeColor="text1"/>
-        </w:rPr>
-        <w:lastRenderedPageBreak/>
-        <w:t>Como deve ser feitas as citações no trabalho</w:t>
-      </w:r>
-      <w:bookmarkEnd w:id="96"/>
-      <w:bookmarkEnd w:id="97"/>
-      <w:bookmarkEnd w:id="98"/>
-      <w:r>
-        <w:rPr>
-          <w:color w:val="000000" w:themeColor="text1"/>
+      <w:r>
+        <w:rPr>
+          <w:highlight w:val="yellow"/>
         </w:rPr>
         <w:t xml:space="preserve"> </w:t>
       </w:r>
-    </w:p>
-    <w:p>
-      <w:pPr>
-        <w:spacing w:line="360" w:lineRule="auto"/>
-        <w:ind w:left="0" w:firstLine="288"/>
-        <w:jc w:val="both"/>
-      </w:pPr>
-      <w:r>
-        <w:t xml:space="preserve">As citações no texto, figuras e tabelas devem seguir o sistema “autor-data”. Este sistema deve ser seguido consistentemente ao longo de todo o trabalho, permitindo sua </w:t>
-      </w:r>
-      <w:r>
-        <w:t>correlação na lista de referências (item REFERÊNCIAS BIBLIOGRÁFICAS).</w:t>
-      </w:r>
-      <w:r>
-        <w:t xml:space="preserve"> </w:t>
-      </w:r>
-    </w:p>
-    <w:p/>
-    <w:p>
-      <w:pPr>
-        <w:rPr>
-          <w:b/>
-          <w:u w:val="single"/>
-        </w:rPr>
-      </w:pPr>
-      <w:r>
-        <w:rPr>
-          <w:b/>
-          <w:u w:val="single"/>
-        </w:rPr>
-        <w:t>Sistema autor-data</w:t>
-      </w:r>
-    </w:p>
-    <w:p>
-      <w:pPr>
-        <w:rPr>
-          <w:b/>
-          <w:u w:val="single"/>
-        </w:rPr>
-      </w:pPr>
+      <w:r>
+        <w:rPr>
+          <w:highlight w:val="yellow"/>
+        </w:rPr>
+        <w:br/>
+        <w:t xml:space="preserve">Disponível em </w:t>
+      </w:r>
+      <w:r>
+        <w:rPr>
+          <w:highlight w:val="yellow"/>
+        </w:rPr>
+        <w:br/>
+      </w:r>
+      <w:r>
+        <w:rPr>
+          <w:highlight w:val="yellow"/>
+        </w:rPr>
+        <w:t>https://www.oracle.com/br/artificial-intelligence/what-is-ai/#:~:text=Em%20termos%20mais%20simples%2C%20a,base%20nas%20informa%C3%A7%C3%B5es%20que%20coletam</w:t>
+      </w:r>
+      <w:r>
+        <w:rPr>
+          <w:highlight w:val="yellow"/>
+        </w:rPr>
+        <w:t>.</w:t>
+      </w:r>
+    </w:p>
+    <w:p>
+      <w:pPr>
+        <w:pStyle w:val="Corpodetexto"/>
+        <w:spacing w:after="120" w:line="240" w:lineRule="auto"/>
+        <w:rPr>
+          <w:highlight w:val="yellow"/>
+        </w:rPr>
+      </w:pPr>
+      <w:r>
+        <w:rPr>
+          <w:highlight w:val="yellow"/>
+        </w:rPr>
+        <w:t xml:space="preserve">IBM. </w:t>
+      </w:r>
+      <w:r>
+        <w:rPr>
+          <w:b/>
+          <w:bCs/>
+          <w:highlight w:val="yellow"/>
+        </w:rPr>
+        <w:t>Apresentação e Definição sobre o que são as Redes Neurais.</w:t>
+      </w:r>
+      <w:r>
+        <w:rPr>
+          <w:b/>
+          <w:bCs/>
+          <w:highlight w:val="yellow"/>
+        </w:rPr>
+        <w:br/>
+      </w:r>
+      <w:r>
+        <w:rPr>
+          <w:highlight w:val="yellow"/>
+        </w:rPr>
+        <w:t>Disponível em</w:t>
+      </w:r>
+      <w:r>
+        <w:rPr>
+          <w:b/>
+          <w:bCs/>
+          <w:highlight w:val="yellow"/>
+        </w:rPr>
+        <w:br/>
+      </w:r>
+      <w:r>
+        <w:rPr>
+          <w:highlight w:val="yellow"/>
+        </w:rPr>
+        <w:t>https://www.ibm.com/br-pt/cloud/learn/neural-networks#:~:text=As%20redes%20neurais%20refletem%20o,machine%20learning%20e%20deep%20learning</w:t>
+      </w:r>
+      <w:r>
+        <w:rPr>
+          <w:highlight w:val="yellow"/>
+        </w:rPr>
+        <w:t>.</w:t>
+      </w:r>
+    </w:p>
+    <w:p>
+      <w:pPr>
+        <w:pStyle w:val="Corpodetexto"/>
+        <w:spacing w:after="120" w:line="240" w:lineRule="auto"/>
+        <w:rPr>
+          <w:highlight w:val="yellow"/>
+        </w:rPr>
+      </w:pPr>
+      <w:r>
+        <w:rPr>
+          <w:highlight w:val="yellow"/>
+        </w:rPr>
+        <w:t xml:space="preserve">IBM. </w:t>
+      </w:r>
+      <w:r>
+        <w:rPr>
+          <w:b/>
+          <w:bCs/>
+          <w:highlight w:val="yellow"/>
+        </w:rPr>
+        <w:t xml:space="preserve">Apresentação e Definição sobre o que é </w:t>
+      </w:r>
+      <w:proofErr w:type="spellStart"/>
+      <w:r>
+        <w:rPr>
+          <w:b/>
+          <w:bCs/>
+          <w:highlight w:val="yellow"/>
+        </w:rPr>
+        <w:t>Machine</w:t>
+      </w:r>
+      <w:proofErr w:type="spellEnd"/>
+      <w:r>
+        <w:rPr>
+          <w:b/>
+          <w:bCs/>
+          <w:highlight w:val="yellow"/>
+        </w:rPr>
+        <w:t xml:space="preserve"> Learning.</w:t>
+      </w:r>
+      <w:r>
+        <w:rPr>
+          <w:highlight w:val="yellow"/>
+        </w:rPr>
+        <w:br/>
+        <w:t>Disponível em</w:t>
+      </w:r>
+      <w:r>
+        <w:rPr>
+          <w:highlight w:val="yellow"/>
+        </w:rPr>
+        <w:br/>
+      </w:r>
+      <w:r>
+        <w:rPr>
+          <w:highlight w:val="yellow"/>
+        </w:rPr>
+        <w:t>https://www.ibm.com/br-pt/analytics/machine-learning</w:t>
+      </w:r>
+      <w:r>
+        <w:rPr>
+          <w:b/>
+          <w:bCs/>
+          <w:highlight w:val="yellow"/>
+        </w:rPr>
+        <w:br/>
+      </w:r>
+      <w:r>
+        <w:rPr>
+          <w:highlight w:val="yellow"/>
+        </w:rPr>
+        <w:t xml:space="preserve">SAS. </w:t>
+      </w:r>
+      <w:r>
+        <w:rPr>
+          <w:b/>
+          <w:bCs/>
+          <w:highlight w:val="yellow"/>
+        </w:rPr>
+        <w:t xml:space="preserve">Apresentação e Definição sobre o que é </w:t>
+      </w:r>
+      <w:proofErr w:type="spellStart"/>
+      <w:r>
+        <w:rPr>
+          <w:b/>
+          <w:bCs/>
+          <w:highlight w:val="yellow"/>
+        </w:rPr>
+        <w:t>Deep</w:t>
+      </w:r>
+      <w:proofErr w:type="spellEnd"/>
+      <w:r>
+        <w:rPr>
+          <w:b/>
+          <w:bCs/>
+          <w:highlight w:val="yellow"/>
+        </w:rPr>
+        <w:t xml:space="preserve"> Learning.</w:t>
+      </w:r>
+      <w:r>
+        <w:rPr>
+          <w:highlight w:val="yellow"/>
+        </w:rPr>
+        <w:br/>
+        <w:t>Disponível em</w:t>
+      </w:r>
+      <w:r>
+        <w:rPr>
+          <w:highlight w:val="yellow"/>
+        </w:rPr>
+        <w:br/>
+      </w:r>
+      <w:r>
+        <w:rPr>
+          <w:highlight w:val="yellow"/>
+        </w:rPr>
+        <w:t>https://www.sas.com/pt_br/insights/analytics/deep-learning.html</w:t>
+      </w:r>
+    </w:p>
+    <w:p>
+      <w:pPr>
+        <w:pStyle w:val="Corpodetexto"/>
+        <w:spacing w:after="120" w:line="240" w:lineRule="auto"/>
+        <w:rPr>
+          <w:highlight w:val="yellow"/>
+        </w:rPr>
+      </w:pPr>
+      <w:r>
+        <w:rPr>
+          <w:highlight w:val="yellow"/>
+        </w:rPr>
+        <w:t xml:space="preserve">YOLO. </w:t>
+      </w:r>
+      <w:r>
+        <w:rPr>
+          <w:b/>
+          <w:bCs/>
+          <w:highlight w:val="yellow"/>
+        </w:rPr>
+        <w:t>Apresentação e Definição da metodologia YOLO.</w:t>
+      </w:r>
+      <w:r>
+        <w:rPr>
+          <w:highlight w:val="yellow"/>
+        </w:rPr>
+        <w:br/>
+        <w:t xml:space="preserve">Disponível em </w:t>
+      </w:r>
+      <w:r>
+        <w:rPr>
+          <w:highlight w:val="yellow"/>
+        </w:rPr>
+        <w:br/>
+      </w:r>
+      <w:r>
+        <w:rPr>
+          <w:highlight w:val="yellow"/>
+        </w:rPr>
+        <w:t>https://iaexpert.academy/2020/10/13/deteccao-de-objetos-com-yolo-uma-abordagem-moderna/</w:t>
+      </w:r>
+      <w:bookmarkEnd w:id="76"/>
+      <w:bookmarkEnd w:id="77"/>
     </w:p>
     <w:p>
       <w:pPr>
@@ -13515,580 +9792,16 @@
         <w:jc w:val="both"/>
         <w:rPr>
           <w:rFonts w:ascii="Times New Roman" w:hAnsi="Times New Roman" w:cs="Times New Roman"/>
-        </w:rPr>
-      </w:pPr>
-      <w:r>
-        <w:rPr>
-          <w:rFonts w:ascii="Times New Roman" w:hAnsi="Times New Roman" w:cs="Times New Roman"/>
           <w:color w:val="auto"/>
         </w:rPr>
-        <w:t xml:space="preserve">No texto, deve-se indicar o(s) Autor(es) pelo SOBRENOME sem as iniciais, em maiúsculas, </w:t>
-      </w:r>
-      <w:r>
-        <w:rPr>
-          <w:rFonts w:ascii="Times New Roman" w:hAnsi="Times New Roman" w:cs="Times New Roman"/>
-        </w:rPr>
-        <w:t xml:space="preserve">seguido do ano da publicação, separados por vírgula e entre parênteses. Casos especiais de citação devem seguir o modelo (ver </w:t>
-      </w:r>
-      <w:proofErr w:type="gramStart"/>
-      <w:r>
-        <w:rPr>
-          <w:rFonts w:ascii="Times New Roman" w:hAnsi="Times New Roman" w:cs="Times New Roman"/>
-        </w:rPr>
-        <w:t>item Como</w:t>
-      </w:r>
-      <w:proofErr w:type="gramEnd"/>
-      <w:r>
-        <w:rPr>
-          <w:rFonts w:ascii="Times New Roman" w:hAnsi="Times New Roman" w:cs="Times New Roman"/>
-        </w:rPr>
-        <w:t xml:space="preserve"> utilizar as referências bibliográficas no texto do trabalho). No texto das referências, o sistema data-autor, devem aparecer em ordem alfabética.</w:t>
-      </w:r>
-    </w:p>
-    <w:p>
-      <w:pPr>
-        <w:pStyle w:val="Default"/>
-        <w:spacing w:line="360" w:lineRule="auto"/>
-        <w:ind w:firstLine="709"/>
-        <w:jc w:val="both"/>
-        <w:rPr>
-          <w:rFonts w:ascii="Times New Roman" w:hAnsi="Times New Roman" w:cs="Times New Roman"/>
-        </w:rPr>
-      </w:pPr>
-    </w:p>
-    <w:p>
-      <w:pPr>
-        <w:pStyle w:val="Default"/>
-        <w:spacing w:line="360" w:lineRule="auto"/>
-        <w:jc w:val="both"/>
-        <w:rPr>
-          <w:rFonts w:ascii="Times New Roman" w:hAnsi="Times New Roman" w:cs="Times New Roman"/>
-        </w:rPr>
-      </w:pPr>
-      <w:r>
-        <w:rPr>
-          <w:rFonts w:ascii="Times New Roman" w:hAnsi="Times New Roman" w:cs="Times New Roman"/>
-        </w:rPr>
-        <w:t>EXEMPLOS:</w:t>
-      </w:r>
-    </w:p>
-    <w:p>
-      <w:pPr>
-        <w:pStyle w:val="Default"/>
-        <w:spacing w:line="360" w:lineRule="auto"/>
-        <w:jc w:val="both"/>
-        <w:rPr>
-          <w:rFonts w:ascii="Times New Roman" w:hAnsi="Times New Roman" w:cs="Times New Roman"/>
-        </w:rPr>
-      </w:pPr>
-      <w:r>
-        <w:rPr>
-          <w:rFonts w:ascii="Times New Roman" w:hAnsi="Times New Roman" w:cs="Times New Roman"/>
-          <w:b/>
-          <w:bCs/>
-        </w:rPr>
-        <w:t>(a)</w:t>
-      </w:r>
-      <w:r>
-        <w:rPr>
-          <w:rFonts w:ascii="Times New Roman" w:hAnsi="Times New Roman" w:cs="Times New Roman"/>
-        </w:rPr>
-        <w:t xml:space="preserve"> Robôs flexíveis apresentam graus de liberdade adicionais (SOUZA, 2013). </w:t>
-      </w:r>
-    </w:p>
-    <w:p>
-      <w:pPr>
-        <w:pStyle w:val="Default"/>
-        <w:spacing w:line="360" w:lineRule="auto"/>
-        <w:jc w:val="both"/>
-        <w:rPr>
-          <w:rFonts w:ascii="Times New Roman" w:hAnsi="Times New Roman" w:cs="Times New Roman"/>
-        </w:rPr>
-      </w:pPr>
-      <w:r>
-        <w:rPr>
-          <w:rFonts w:ascii="Times New Roman" w:hAnsi="Times New Roman" w:cs="Times New Roman"/>
-          <w:b/>
-          <w:bCs/>
-        </w:rPr>
-        <w:t>(b)</w:t>
-      </w:r>
-      <w:r>
-        <w:rPr>
-          <w:rFonts w:ascii="Times New Roman" w:hAnsi="Times New Roman" w:cs="Times New Roman"/>
-        </w:rPr>
-        <w:t xml:space="preserve"> Citações de mais de um documento de autores diferentes devem ser separados por “;”. Exemplo: (SILVA, 2003; COSTA, 2000; OLIVEIRA, 2014).</w:t>
-      </w:r>
-    </w:p>
-    <w:p>
-      <w:pPr>
-        <w:pStyle w:val="Default"/>
-        <w:spacing w:line="360" w:lineRule="auto"/>
-        <w:jc w:val="both"/>
-        <w:rPr>
-          <w:rFonts w:ascii="Times New Roman" w:hAnsi="Times New Roman" w:cs="Times New Roman"/>
-        </w:rPr>
-      </w:pPr>
-      <w:r>
-        <w:rPr>
-          <w:rFonts w:ascii="Times New Roman" w:hAnsi="Times New Roman" w:cs="Times New Roman"/>
-          <w:b/>
-          <w:bCs/>
-        </w:rPr>
-        <w:t>(c)</w:t>
-      </w:r>
-      <w:r>
-        <w:rPr>
-          <w:rFonts w:ascii="Times New Roman" w:hAnsi="Times New Roman" w:cs="Times New Roman"/>
-        </w:rPr>
-        <w:t xml:space="preserve"> Quando houver coincidência de sobrenomes de autores, acrescentar as iniciais de seus prenomes: (BARBOSA, C., 1958) e (BARBOSA, O., 1958). Se mesmo assim existir coincidência, colocam-se os prenomes por extenso: (BARBOSA, Cássio, 1965) e (BARBOSA, Celso, 1965).</w:t>
-      </w:r>
-    </w:p>
-    <w:p>
-      <w:pPr>
-        <w:pStyle w:val="Default"/>
-        <w:spacing w:line="360" w:lineRule="auto"/>
-        <w:jc w:val="both"/>
-        <w:rPr>
-          <w:rFonts w:ascii="Times New Roman" w:hAnsi="Times New Roman" w:cs="Times New Roman"/>
-        </w:rPr>
-      </w:pPr>
-      <w:r>
-        <w:rPr>
-          <w:rFonts w:ascii="Times New Roman" w:hAnsi="Times New Roman" w:cs="Times New Roman"/>
-          <w:b/>
-          <w:bCs/>
-        </w:rPr>
-        <w:t>(d)</w:t>
-      </w:r>
-      <w:r>
-        <w:rPr>
-          <w:rFonts w:ascii="Times New Roman" w:hAnsi="Times New Roman" w:cs="Times New Roman"/>
-        </w:rPr>
-        <w:t xml:space="preserve"> As citações de diversos documentos do mesmo autor, publicados num mesmo ano, são distinguidas pelo acréscimo de letras minúsculas, em ordem alfabética, após a data e sem espacejamento. Acrescentar as letras após a data, tanto a citação, quanto na referência. Exemplo: a pesquisa apresentou um resultado (SILVA, 2010a) </w:t>
-      </w:r>
-      <w:proofErr w:type="gramStart"/>
-      <w:r>
-        <w:rPr>
-          <w:rFonts w:ascii="Times New Roman" w:hAnsi="Times New Roman" w:cs="Times New Roman"/>
-        </w:rPr>
-        <w:t>e também</w:t>
-      </w:r>
-      <w:proofErr w:type="gramEnd"/>
-      <w:r>
-        <w:rPr>
-          <w:rFonts w:ascii="Times New Roman" w:hAnsi="Times New Roman" w:cs="Times New Roman"/>
-        </w:rPr>
-        <w:t xml:space="preserve"> outro resultado (SILVA, 2010b).</w:t>
-      </w:r>
-    </w:p>
-    <w:p>
-      <w:pPr>
-        <w:pStyle w:val="Default"/>
-        <w:spacing w:line="360" w:lineRule="auto"/>
-        <w:jc w:val="both"/>
-        <w:rPr>
-          <w:rFonts w:ascii="Times New Roman" w:hAnsi="Times New Roman" w:cs="Times New Roman"/>
-        </w:rPr>
-      </w:pPr>
-    </w:p>
-    <w:p>
-      <w:pPr>
-        <w:pStyle w:val="Ttulo2"/>
-        <w:spacing w:before="0" w:after="0" w:line="360" w:lineRule="auto"/>
-        <w:jc w:val="both"/>
-        <w:rPr>
-          <w:color w:val="000000" w:themeColor="text1"/>
-        </w:rPr>
-      </w:pPr>
-      <w:bookmarkStart w:id="99" w:name="_Toc26991676"/>
-      <w:bookmarkStart w:id="100" w:name="_Toc98873391"/>
-      <w:bookmarkStart w:id="101" w:name="_Toc98873498"/>
-      <w:r>
-        <w:rPr>
-          <w:color w:val="000000" w:themeColor="text1"/>
-        </w:rPr>
-        <w:t>Como utilizar as referências bibliográficas no texto do trabalho</w:t>
-      </w:r>
-      <w:bookmarkEnd w:id="99"/>
-      <w:bookmarkEnd w:id="100"/>
-      <w:bookmarkEnd w:id="101"/>
-    </w:p>
-    <w:p>
-      <w:pPr>
-        <w:rPr>
-          <w:b/>
-          <w:u w:val="single"/>
-        </w:rPr>
-      </w:pPr>
-    </w:p>
-    <w:p>
-      <w:pPr>
-        <w:pStyle w:val="Default"/>
-        <w:spacing w:line="360" w:lineRule="auto"/>
-        <w:ind w:firstLine="709"/>
-        <w:jc w:val="both"/>
-        <w:rPr>
-          <w:rFonts w:ascii="Times New Roman" w:hAnsi="Times New Roman" w:cs="Times New Roman"/>
-        </w:rPr>
-      </w:pPr>
-      <w:r>
-        <w:rPr>
-          <w:rFonts w:ascii="Times New Roman" w:hAnsi="Times New Roman" w:cs="Times New Roman"/>
-        </w:rPr>
-        <w:t>No texto há várias maneiras de referenciar a literatura utilizada para o desenvolvimento do trabalho. Há várias maneiras de se fazer uma citação como, citação indireta, citação indireta, citação de citação e entre outras.</w:t>
-      </w:r>
-    </w:p>
-    <w:p>
-      <w:pPr>
-        <w:autoSpaceDE w:val="0"/>
-        <w:autoSpaceDN w:val="0"/>
-        <w:adjustRightInd w:val="0"/>
-        <w:spacing w:line="360" w:lineRule="auto"/>
-        <w:jc w:val="both"/>
-        <w:rPr>
-          <w:b/>
-          <w:bCs/>
-          <w:u w:val="single"/>
-        </w:rPr>
-      </w:pPr>
-    </w:p>
-    <w:p>
-      <w:pPr>
-        <w:autoSpaceDE w:val="0"/>
-        <w:autoSpaceDN w:val="0"/>
-        <w:adjustRightInd w:val="0"/>
-        <w:spacing w:line="360" w:lineRule="auto"/>
-        <w:jc w:val="both"/>
-      </w:pPr>
-      <w:r>
-        <w:rPr>
-          <w:b/>
-          <w:bCs/>
-        </w:rPr>
-        <w:t xml:space="preserve">(a) Citação indireta: </w:t>
-      </w:r>
-      <w:r>
-        <w:t>No caso de citações indiretas onde o texto foi baseado na obra de um autor consultado. No texto, pode ser referenciado como:</w:t>
-      </w:r>
-    </w:p>
+      </w:pPr>
+    </w:p>
+    <w:bookmarkEnd w:id="40"/>
     <w:p>
       <w:pPr>
         <w:pStyle w:val="Corpodetexto"/>
-        <w:spacing w:line="360" w:lineRule="auto"/>
-      </w:pPr>
-      <w:r>
-        <w:rPr>
-          <w:caps/>
-        </w:rPr>
-        <w:lastRenderedPageBreak/>
-        <w:t xml:space="preserve">exemplo: </w:t>
-      </w:r>
-    </w:p>
-    <w:p>
-      <w:pPr>
-        <w:spacing w:line="360" w:lineRule="auto"/>
-        <w:ind w:firstLine="709"/>
-      </w:pPr>
-      <w:r>
-        <w:t xml:space="preserve">Segundo Santos (2010), o apoio ao... </w:t>
-      </w:r>
-    </w:p>
-    <w:p>
-      <w:pPr>
-        <w:spacing w:line="360" w:lineRule="auto"/>
-        <w:ind w:firstLine="709"/>
-      </w:pPr>
-      <w:r>
-        <w:t xml:space="preserve">Santos (2010) acredita que... </w:t>
-      </w:r>
-    </w:p>
-    <w:p>
-      <w:pPr>
-        <w:spacing w:line="360" w:lineRule="auto"/>
-        <w:ind w:firstLine="709"/>
-      </w:pPr>
-      <w:r>
-        <w:t>O sistema deve ser dimensionado (SANTOS, 2010).</w:t>
-      </w:r>
-    </w:p>
-    <w:p>
-      <w:pPr>
-        <w:pStyle w:val="Corpodetexto"/>
-        <w:spacing w:line="360" w:lineRule="auto"/>
-      </w:pPr>
-    </w:p>
-    <w:p>
-      <w:pPr>
-        <w:pStyle w:val="Corpodetexto"/>
-        <w:spacing w:line="360" w:lineRule="auto"/>
-      </w:pPr>
-      <w:r>
-        <w:rPr>
-          <w:b/>
-          <w:bCs/>
-        </w:rPr>
-        <w:t xml:space="preserve">(b) Citação direta: </w:t>
-      </w:r>
-      <w:r>
-        <w:t>No caso de citações diretas, onde ocorreu a transcrição textual de parte da obra de um autor consultado, deve-se colocar a citação entre aspas e indicar a página onde se encontra a citação na referência.</w:t>
-      </w:r>
-    </w:p>
-    <w:p>
-      <w:pPr>
-        <w:pStyle w:val="Corpodetexto"/>
-        <w:spacing w:line="360" w:lineRule="auto"/>
-      </w:pPr>
-      <w:r>
-        <w:rPr>
-          <w:caps/>
-        </w:rPr>
-        <w:t xml:space="preserve">exemplo: </w:t>
-      </w:r>
-    </w:p>
-    <w:p>
-      <w:pPr>
-        <w:pStyle w:val="Corpodetexto"/>
-        <w:spacing w:line="360" w:lineRule="auto"/>
-        <w:ind w:firstLine="709"/>
-      </w:pPr>
-      <w:r>
-        <w:t>Santos (2010, p. 23) afirma que “seu método será aplicado nos trabalhos em série”.</w:t>
-      </w:r>
-    </w:p>
-    <w:p>
-      <w:pPr>
-        <w:pStyle w:val="Corpodetexto"/>
-        <w:spacing w:line="360" w:lineRule="auto"/>
-        <w:ind w:firstLine="709"/>
-      </w:pPr>
-      <w:r>
-        <w:t>“O trabalho pode ser entendido como um ponto chave” (SANTOS, 2010).</w:t>
-      </w:r>
-    </w:p>
-    <w:p>
-      <w:pPr>
-        <w:pStyle w:val="Corpodetexto"/>
-        <w:spacing w:line="360" w:lineRule="auto"/>
-        <w:rPr>
-          <w:caps/>
-        </w:rPr>
-      </w:pPr>
-    </w:p>
-    <w:p>
-      <w:pPr>
-        <w:autoSpaceDE w:val="0"/>
-        <w:autoSpaceDN w:val="0"/>
-        <w:adjustRightInd w:val="0"/>
-        <w:spacing w:line="360" w:lineRule="auto"/>
-        <w:jc w:val="both"/>
-        <w:rPr>
-          <w:caps/>
-        </w:rPr>
-      </w:pPr>
-      <w:r>
-        <w:rPr>
-          <w:b/>
-          <w:bCs/>
-        </w:rPr>
-        <w:t xml:space="preserve">(c) Citação com 4 ou mais autores: </w:t>
-      </w:r>
-      <w:r>
-        <w:t xml:space="preserve">Em uma citação com 4 ou mais autores coloca-se o nome do primeiro autor seguido de et </w:t>
-      </w:r>
-      <w:proofErr w:type="gramStart"/>
-      <w:r>
-        <w:t>al..</w:t>
-      </w:r>
-      <w:proofErr w:type="gramEnd"/>
-    </w:p>
-    <w:p>
-      <w:pPr>
-        <w:pStyle w:val="Corpodetexto"/>
-        <w:spacing w:line="360" w:lineRule="auto"/>
-      </w:pPr>
-      <w:r>
-        <w:rPr>
-          <w:caps/>
-        </w:rPr>
-        <w:t xml:space="preserve">exemplo: </w:t>
-      </w:r>
-    </w:p>
-    <w:p>
-      <w:pPr>
-        <w:pStyle w:val="Corpodetexto"/>
-        <w:spacing w:line="360" w:lineRule="auto"/>
-        <w:ind w:firstLine="709"/>
-      </w:pPr>
-      <w:r>
-        <w:t>Segundo Miguel et al. (2010), a diferença [...] e qualitativa é que...</w:t>
-      </w:r>
-    </w:p>
-    <w:p>
-      <w:pPr>
-        <w:pStyle w:val="Corpodetexto"/>
-        <w:spacing w:line="360" w:lineRule="auto"/>
-        <w:ind w:firstLine="709"/>
-      </w:pPr>
-      <w:r>
-        <w:t>A diferença [...] e qualitativa é que [...] final (MIGUEL et al., 2010).</w:t>
-      </w:r>
-    </w:p>
-    <w:p>
-      <w:pPr>
-        <w:autoSpaceDE w:val="0"/>
-        <w:autoSpaceDN w:val="0"/>
-        <w:adjustRightInd w:val="0"/>
-        <w:spacing w:line="360" w:lineRule="auto"/>
-        <w:jc w:val="both"/>
-        <w:rPr>
-          <w:b/>
-          <w:bCs/>
-        </w:rPr>
-      </w:pPr>
-    </w:p>
-    <w:p>
-      <w:pPr>
-        <w:autoSpaceDE w:val="0"/>
-        <w:autoSpaceDN w:val="0"/>
-        <w:adjustRightInd w:val="0"/>
-        <w:spacing w:line="360" w:lineRule="auto"/>
-        <w:jc w:val="both"/>
-        <w:rPr>
-          <w:caps/>
-        </w:rPr>
-      </w:pPr>
-      <w:r>
-        <w:rPr>
-          <w:b/>
-          <w:bCs/>
-        </w:rPr>
-        <w:t xml:space="preserve">(d) Citação de citação: </w:t>
-      </w:r>
-      <w:r>
-        <w:t>É uma citação, direta ou indireta, de um texto em que não se teve acesso ao original.</w:t>
-      </w:r>
-    </w:p>
-    <w:p>
-      <w:pPr>
-        <w:pStyle w:val="Corpodetexto"/>
-        <w:spacing w:line="360" w:lineRule="auto"/>
-      </w:pPr>
-      <w:r>
-        <w:rPr>
-          <w:caps/>
-        </w:rPr>
-        <w:t xml:space="preserve">exemplo: </w:t>
-      </w:r>
-    </w:p>
-    <w:p>
-      <w:pPr>
-        <w:spacing w:line="360" w:lineRule="auto"/>
-        <w:ind w:firstLine="709"/>
-      </w:pPr>
-      <w:r>
-        <w:t>Segundo Pires (2008 apud SANTOS, 2010), o apoio ao...</w:t>
-      </w:r>
-    </w:p>
-    <w:p>
-      <w:pPr>
-        <w:spacing w:line="360" w:lineRule="auto"/>
-        <w:ind w:firstLine="709"/>
-      </w:pPr>
-      <w:r>
-        <w:t>Segundo Pires (2008) citado por Santos (2010), o apoio ao... (opção ao apud)</w:t>
-      </w:r>
-    </w:p>
-    <w:p>
-      <w:pPr>
-        <w:spacing w:line="360" w:lineRule="auto"/>
-        <w:ind w:firstLine="709"/>
-      </w:pPr>
-      <w:r>
-        <w:t>O sistema de testes do perfil é subliminar (PIRES, 2009 apud SANTOS, 2010).</w:t>
-      </w:r>
-    </w:p>
-    <w:p>
-      <w:pPr>
-        <w:spacing w:line="360" w:lineRule="auto"/>
-        <w:jc w:val="both"/>
-      </w:pPr>
-      <w:r>
-        <w:rPr>
-          <w:b/>
-          <w:bCs/>
-        </w:rPr>
-        <w:t xml:space="preserve">(e) Citação longa: </w:t>
-      </w:r>
-      <w:r>
-        <w:t xml:space="preserve">Citações com mais de 3 linhas devem receber uma formatação especial, onde o tamanho da letra será 10, com espaçamento simples e início do parágrafo com 4 cm. </w:t>
-      </w:r>
-    </w:p>
-    <w:p>
-      <w:pPr>
-        <w:pStyle w:val="Corpodetexto"/>
-        <w:spacing w:line="360" w:lineRule="auto"/>
-      </w:pPr>
-      <w:r>
-        <w:rPr>
-          <w:caps/>
-        </w:rPr>
-        <w:t xml:space="preserve">exemplo: </w:t>
-      </w:r>
-      <w:r>
-        <w:t>Para sistema data-autor</w:t>
-      </w:r>
-    </w:p>
-    <w:p>
-      <w:pPr>
-        <w:pStyle w:val="Corpodetexto"/>
-        <w:spacing w:line="360" w:lineRule="auto"/>
-        <w:ind w:firstLine="709"/>
-      </w:pPr>
-      <w:r>
-        <w:rPr>
-          <w:color w:val="000000"/>
-        </w:rPr>
-        <w:t xml:space="preserve">Esta relevância também foi constatada por </w:t>
-      </w:r>
-      <w:r>
-        <w:t xml:space="preserve">Hansen e </w:t>
-      </w:r>
-      <w:proofErr w:type="spellStart"/>
-      <w:r>
-        <w:t>Mowen</w:t>
-      </w:r>
-      <w:proofErr w:type="spellEnd"/>
-      <w:r>
-        <w:t xml:space="preserve"> (2001, p. 31) na afirmação de que:</w:t>
-      </w:r>
-    </w:p>
-    <w:p>
-      <w:pPr>
-        <w:pStyle w:val="Corpodetexto"/>
-        <w:spacing w:line="240" w:lineRule="auto"/>
-        <w:ind w:left="2268"/>
-        <w:rPr>
-          <w:sz w:val="20"/>
-          <w:szCs w:val="20"/>
-        </w:rPr>
-      </w:pPr>
-      <w:r>
-        <w:rPr>
-          <w:sz w:val="20"/>
-          <w:szCs w:val="20"/>
-        </w:rPr>
-        <w:t>“A grande melhoria no transporte e na comunicação levaram a um mercado global para muitas empresas de manufatura e de serviços. Várias décadas atrás, as empresas não sabiam sobre, e nem se importavam com, o que empresas similares do Japão, França, Alemanha e Cingapura estavam fazendo. Estas empresas estrangeiras não eram concorrentes, já que os mercados eram separados por uma distância geográfica.”</w:t>
-      </w:r>
-    </w:p>
-    <w:p>
-      <w:pPr>
-        <w:spacing w:line="360" w:lineRule="auto"/>
-        <w:ind w:firstLine="709"/>
-        <w:jc w:val="both"/>
-        <w:rPr>
-          <w:color w:val="000000" w:themeColor="text1"/>
-        </w:rPr>
+        <w:spacing w:after="120"/>
+        <w:ind w:left="0"/>
       </w:pPr>
     </w:p>
     <w:sectPr>
@@ -14253,36 +9966,17 @@
     <w:pPr>
       <w:pStyle w:val="Cabealho"/>
       <w:jc w:val="right"/>
+      <w:rPr>
+        <w:lang w:val="en-US"/>
+      </w:rPr>
     </w:pPr>
-    <w:r>
-      <w:fldChar w:fldCharType="begin"/>
-    </w:r>
-    <w:r>
-      <w:instrText>PAGE   \* MERGEFORMAT</w:instrText>
-    </w:r>
-    <w:r>
-      <w:fldChar w:fldCharType="separate"/>
-    </w:r>
     <w:r>
       <w:rPr>
         <w:noProof/>
+        <w:lang w:val="en-US"/>
       </w:rPr>
-      <w:t>20</w:t>
+      <w:t>xii</w:t>
     </w:r>
-    <w:r>
-      <w:fldChar w:fldCharType="end"/>
-    </w:r>
-  </w:p>
-  <w:p>
-    <w:pPr>
-      <w:pStyle w:val="Cabealho"/>
-      <w:tabs>
-        <w:tab w:val="clear" w:pos="4419"/>
-        <w:tab w:val="clear" w:pos="8838"/>
-      </w:tabs>
-      <w:ind w:right="360"/>
-      <w:jc w:val="right"/>
-    </w:pPr>
   </w:p>
 </w:hdr>
 </file>
@@ -14335,7 +10029,7 @@
         <v:path o:extrusionok="f" gradientshapeok="t" o:connecttype="rect"/>
         <o:lock v:ext="edit" aspectratio="t"/>
       </v:shapetype>
-      <v:shape id="_x0000_i1100" type="#_x0000_t75" style="width:3in;height:3in" o:bullet="t">
+      <v:shape id="_x0000_i1102" type="#_x0000_t75" style="width:3in;height:3in" o:bullet="t">
         <v:imagedata r:id="rId1" o:title=""/>
       </v:shape>
     </w:pict>
@@ -16229,9 +11923,9 @@
   </w:abstractNum>
   <w:abstractNum w:abstractNumId="17" w15:restartNumberingAfterBreak="0">
     <w:nsid w:val="61954B7B"/>
-    <w:multiLevelType w:val="hybridMultilevel"/>
-    <w:tmpl w:val="FBD01C4A"/>
-    <w:lvl w:ilvl="0" w:tplc="0416000F">
+    <w:multiLevelType w:val="multilevel"/>
+    <w:tmpl w:val="CD7831DE"/>
+    <w:lvl w:ilvl="0">
       <w:start w:val="1"/>
       <w:numFmt w:val="decimal"/>
       <w:lvlText w:val="%1."/>
@@ -16240,77 +11934,109 @@
         <w:ind w:left="1008" w:hanging="360"/>
       </w:pPr>
     </w:lvl>
-    <w:lvl w:ilvl="1" w:tplc="04160019" w:tentative="1">
-      <w:start w:val="1"/>
-      <w:numFmt w:val="lowerLetter"/>
-      <w:lvlText w:val="%2."/>
-      <w:lvlJc w:val="left"/>
-      <w:pPr>
-        <w:ind w:left="1728" w:hanging="360"/>
-      </w:pPr>
-    </w:lvl>
-    <w:lvl w:ilvl="2" w:tplc="0416001B" w:tentative="1">
-      <w:start w:val="1"/>
-      <w:numFmt w:val="lowerRoman"/>
-      <w:lvlText w:val="%3."/>
-      <w:lvlJc w:val="right"/>
-      <w:pPr>
-        <w:ind w:left="2448" w:hanging="180"/>
-      </w:pPr>
-    </w:lvl>
-    <w:lvl w:ilvl="3" w:tplc="0416000F" w:tentative="1">
+    <w:lvl w:ilvl="1">
       <w:start w:val="1"/>
       <w:numFmt w:val="decimal"/>
-      <w:lvlText w:val="%4."/>
-      <w:lvlJc w:val="left"/>
-      <w:pPr>
-        <w:ind w:left="3168" w:hanging="360"/>
-      </w:pPr>
-    </w:lvl>
-    <w:lvl w:ilvl="4" w:tplc="04160019" w:tentative="1">
-      <w:start w:val="1"/>
-      <w:numFmt w:val="lowerLetter"/>
-      <w:lvlText w:val="%5."/>
-      <w:lvlJc w:val="left"/>
-      <w:pPr>
-        <w:ind w:left="3888" w:hanging="360"/>
-      </w:pPr>
-    </w:lvl>
-    <w:lvl w:ilvl="5" w:tplc="0416001B" w:tentative="1">
-      <w:start w:val="1"/>
-      <w:numFmt w:val="lowerRoman"/>
-      <w:lvlText w:val="%6."/>
-      <w:lvlJc w:val="right"/>
-      <w:pPr>
-        <w:ind w:left="4608" w:hanging="180"/>
-      </w:pPr>
-    </w:lvl>
-    <w:lvl w:ilvl="6" w:tplc="0416000F" w:tentative="1">
+      <w:isLgl/>
+      <w:lvlText w:val="%1.%2."/>
+      <w:lvlJc w:val="left"/>
+      <w:pPr>
+        <w:ind w:left="1068" w:hanging="420"/>
+      </w:pPr>
+      <w:rPr>
+        <w:rFonts w:hint="default"/>
+      </w:rPr>
+    </w:lvl>
+    <w:lvl w:ilvl="2">
       <w:start w:val="1"/>
       <w:numFmt w:val="decimal"/>
-      <w:lvlText w:val="%7."/>
-      <w:lvlJc w:val="left"/>
-      <w:pPr>
-        <w:ind w:left="5328" w:hanging="360"/>
-      </w:pPr>
-    </w:lvl>
-    <w:lvl w:ilvl="7" w:tplc="04160019" w:tentative="1">
-      <w:start w:val="1"/>
-      <w:numFmt w:val="lowerLetter"/>
-      <w:lvlText w:val="%8."/>
-      <w:lvlJc w:val="left"/>
-      <w:pPr>
-        <w:ind w:left="6048" w:hanging="360"/>
-      </w:pPr>
-    </w:lvl>
-    <w:lvl w:ilvl="8" w:tplc="0416001B" w:tentative="1">
-      <w:start w:val="1"/>
-      <w:numFmt w:val="lowerRoman"/>
-      <w:lvlText w:val="%9."/>
-      <w:lvlJc w:val="right"/>
-      <w:pPr>
-        <w:ind w:left="6768" w:hanging="180"/>
-      </w:pPr>
+      <w:isLgl/>
+      <w:lvlText w:val="%1.%2.%3."/>
+      <w:lvlJc w:val="left"/>
+      <w:pPr>
+        <w:ind w:left="1368" w:hanging="720"/>
+      </w:pPr>
+      <w:rPr>
+        <w:rFonts w:hint="default"/>
+      </w:rPr>
+    </w:lvl>
+    <w:lvl w:ilvl="3">
+      <w:start w:val="1"/>
+      <w:numFmt w:val="decimal"/>
+      <w:isLgl/>
+      <w:lvlText w:val="%1.%2.%3.%4."/>
+      <w:lvlJc w:val="left"/>
+      <w:pPr>
+        <w:ind w:left="1368" w:hanging="720"/>
+      </w:pPr>
+      <w:rPr>
+        <w:rFonts w:hint="default"/>
+      </w:rPr>
+    </w:lvl>
+    <w:lvl w:ilvl="4">
+      <w:start w:val="1"/>
+      <w:numFmt w:val="decimal"/>
+      <w:isLgl/>
+      <w:lvlText w:val="%1.%2.%3.%4.%5."/>
+      <w:lvlJc w:val="left"/>
+      <w:pPr>
+        <w:ind w:left="1728" w:hanging="1080"/>
+      </w:pPr>
+      <w:rPr>
+        <w:rFonts w:hint="default"/>
+      </w:rPr>
+    </w:lvl>
+    <w:lvl w:ilvl="5">
+      <w:start w:val="1"/>
+      <w:numFmt w:val="decimal"/>
+      <w:isLgl/>
+      <w:lvlText w:val="%1.%2.%3.%4.%5.%6."/>
+      <w:lvlJc w:val="left"/>
+      <w:pPr>
+        <w:ind w:left="1728" w:hanging="1080"/>
+      </w:pPr>
+      <w:rPr>
+        <w:rFonts w:hint="default"/>
+      </w:rPr>
+    </w:lvl>
+    <w:lvl w:ilvl="6">
+      <w:start w:val="1"/>
+      <w:numFmt w:val="decimal"/>
+      <w:isLgl/>
+      <w:lvlText w:val="%1.%2.%3.%4.%5.%6.%7."/>
+      <w:lvlJc w:val="left"/>
+      <w:pPr>
+        <w:ind w:left="2088" w:hanging="1440"/>
+      </w:pPr>
+      <w:rPr>
+        <w:rFonts w:hint="default"/>
+      </w:rPr>
+    </w:lvl>
+    <w:lvl w:ilvl="7">
+      <w:start w:val="1"/>
+      <w:numFmt w:val="decimal"/>
+      <w:isLgl/>
+      <w:lvlText w:val="%1.%2.%3.%4.%5.%6.%7.%8."/>
+      <w:lvlJc w:val="left"/>
+      <w:pPr>
+        <w:ind w:left="2088" w:hanging="1440"/>
+      </w:pPr>
+      <w:rPr>
+        <w:rFonts w:hint="default"/>
+      </w:rPr>
+    </w:lvl>
+    <w:lvl w:ilvl="8">
+      <w:start w:val="1"/>
+      <w:numFmt w:val="decimal"/>
+      <w:isLgl/>
+      <w:lvlText w:val="%1.%2.%3.%4.%5.%6.%7.%8.%9."/>
+      <w:lvlJc w:val="left"/>
+      <w:pPr>
+        <w:ind w:left="2448" w:hanging="1800"/>
+      </w:pPr>
+      <w:rPr>
+        <w:rFonts w:hint="default"/>
+      </w:rPr>
     </w:lvl>
   </w:abstractNum>
   <w:abstractNum w:abstractNumId="18" w15:restartNumberingAfterBreak="0">

--- a/TG1/TG - Modelo - Modalidade 4 - Tecnologico ou Cientifico.docx
+++ b/TG1/TG - Modelo - Modalidade 4 - Tecnologico ou Cientifico.docx
@@ -1363,7 +1363,7 @@
                             </w:r>
                             <w:r>
                               <w:rPr>
-                                <w:color w:val="00B050"/>
+                                <w:color w:val="000000" w:themeColor="text1"/>
                                 <w:sz w:val="20"/>
                                 <w:szCs w:val="20"/>
                               </w:rPr>
@@ -1795,7 +1795,7 @@
                       </w:r>
                       <w:r>
                         <w:rPr>
-                          <w:color w:val="00B050"/>
+                          <w:color w:val="000000" w:themeColor="text1"/>
                           <w:sz w:val="20"/>
                           <w:szCs w:val="20"/>
                         </w:rPr>
@@ -1977,15 +1977,7 @@
         <w:t>999f</w:t>
       </w:r>
       <w:r>
-        <w:t xml:space="preserve">. Trabalho de Graduação - FATEC de São José dos Campos: Professor </w:t>
-      </w:r>
-      <w:proofErr w:type="spellStart"/>
-      <w:r>
-        <w:t>Jessen</w:t>
-      </w:r>
-      <w:proofErr w:type="spellEnd"/>
-      <w:r>
-        <w:t xml:space="preserve"> Vidal.</w:t>
+        <w:t>. Trabalho de Graduação - FATEC de São José dos Campos: Professor Jessen Vidal.</w:t>
       </w:r>
     </w:p>
     <w:p/>
@@ -2074,15 +2066,7 @@
         <w:spacing w:line="240" w:lineRule="auto"/>
       </w:pPr>
       <w:r>
-        <w:t xml:space="preserve">É concedida à FATEC de São José dos Campos: Professor </w:t>
-      </w:r>
-      <w:proofErr w:type="spellStart"/>
-      <w:r>
-        <w:t>Jessen</w:t>
-      </w:r>
-      <w:proofErr w:type="spellEnd"/>
-      <w:r>
-        <w:t xml:space="preserve"> Vidal permissão para reproduzir cópias deste Trabalho e para emprestar ou vender cópias somente para propósitos acadêmicos e científicos. O autor reserva outros direitos de publicação e nenhuma parte deste Trabalho pode ser reproduzida sem a autorização do autor.</w:t>
+        <w:t>É concedida à FATEC de São José dos Campos: Professor Jessen Vidal permissão para reproduzir cópias deste Trabalho e para emprestar ou vender cópias somente para propósitos acadêmicos e científicos. O autor reserva outros direitos de publicação e nenhuma parte deste Trabalho pode ser reproduzida sem a autorização do autor.</w:t>
       </w:r>
     </w:p>
     <w:p>
@@ -2160,21 +2144,7 @@
               <w:rPr>
                 <w:color w:val="000000" w:themeColor="text1"/>
               </w:rPr>
-              <w:t xml:space="preserve">Avenida Pedro </w:t>
-            </w:r>
-            <w:proofErr w:type="spellStart"/>
-            <w:r>
-              <w:rPr>
-                <w:color w:val="000000" w:themeColor="text1"/>
-              </w:rPr>
-              <w:t>Friggi</w:t>
-            </w:r>
-            <w:proofErr w:type="spellEnd"/>
-            <w:r>
-              <w:rPr>
-                <w:color w:val="000000" w:themeColor="text1"/>
-              </w:rPr>
-              <w:t>, 3100 – Bloco 12 Apto 34</w:t>
+              <w:t>Avenida Pedro Friggi, 3100 – Bloco 12 Apto 34</w:t>
             </w:r>
           </w:p>
           <w:p>
@@ -2522,32 +2492,40 @@
       <w:pPr>
         <w:jc w:val="center"/>
         <w:rPr>
-          <w:color w:val="00B050"/>
-        </w:rPr>
-      </w:pPr>
-      <w:r>
-        <w:rPr>
-          <w:b/>
-          <w:bCs/>
-          <w:color w:val="00B050"/>
-        </w:rPr>
-        <w:t>Titulação, Nome do Orientador – Sigla da Instituição</w:t>
-      </w:r>
-      <w:r>
-        <w:rPr>
-          <w:b/>
-          <w:bCs/>
-          <w:color w:val="00B050"/>
+          <w:color w:val="000000" w:themeColor="text1"/>
+        </w:rPr>
+      </w:pPr>
+      <w:r>
+        <w:rPr>
+          <w:b/>
+          <w:bCs/>
+          <w:color w:val="000000" w:themeColor="text1"/>
+        </w:rPr>
+        <w:t>ME</w:t>
+      </w:r>
+      <w:r>
+        <w:rPr>
+          <w:b/>
+          <w:bCs/>
+          <w:color w:val="000000" w:themeColor="text1"/>
+        </w:rPr>
+        <w:t xml:space="preserve">, </w:t>
+      </w:r>
+      <w:r>
+        <w:rPr>
+          <w:b/>
+          <w:bCs/>
+          <w:color w:val="000000" w:themeColor="text1"/>
+        </w:rPr>
+        <w:t>Carlos Lombardi Garcia</w:t>
+      </w:r>
+      <w:r>
+        <w:rPr>
+          <w:b/>
+          <w:bCs/>
+          <w:color w:val="000000" w:themeColor="text1"/>
         </w:rPr>
         <w:t xml:space="preserve"> </w:t>
-      </w:r>
-      <w:r>
-        <w:rPr>
-          <w:b/>
-          <w:bCs/>
-          <w:color w:val="00B050"/>
-        </w:rPr>
-        <w:t>Titulação</w:t>
       </w:r>
     </w:p>
     <w:p>
@@ -3343,7 +3321,7 @@
         </w:rPr>
         <w:fldChar w:fldCharType="separate"/>
       </w:r>
-      <w:hyperlink w:anchor="_Toc99477997" w:history="1">
+      <w:hyperlink w:anchor="_Toc99478877" w:history="1">
         <w:r>
           <w:rPr>
             <w:rStyle w:val="Hyperlink"/>
@@ -3371,7 +3349,80 @@
             <w:noProof/>
             <w:webHidden/>
           </w:rPr>
-          <w:instrText xml:space="preserve"> PAGEREF _Toc99477997 \h </w:instrText>
+          <w:instrText xml:space="preserve"> PAGEREF _Toc99478877 \h </w:instrText>
+        </w:r>
+        <w:r>
+          <w:rPr>
+            <w:noProof/>
+            <w:webHidden/>
+          </w:rPr>
+        </w:r>
+        <w:r>
+          <w:rPr>
+            <w:noProof/>
+            <w:webHidden/>
+          </w:rPr>
+          <w:fldChar w:fldCharType="separate"/>
+        </w:r>
+        <w:r>
+          <w:rPr>
+            <w:noProof/>
+            <w:webHidden/>
+          </w:rPr>
+          <w:t>13</w:t>
+        </w:r>
+        <w:r>
+          <w:rPr>
+            <w:noProof/>
+            <w:webHidden/>
+          </w:rPr>
+          <w:fldChar w:fldCharType="end"/>
+        </w:r>
+      </w:hyperlink>
+    </w:p>
+    <w:p>
+      <w:pPr>
+        <w:pStyle w:val="ndicedeilustraes"/>
+        <w:tabs>
+          <w:tab w:val="right" w:leader="dot" w:pos="9062"/>
+        </w:tabs>
+        <w:rPr>
+          <w:rFonts w:asciiTheme="minorHAnsi" w:eastAsiaTheme="minorEastAsia" w:hAnsiTheme="minorHAnsi" w:cstheme="minorBidi"/>
+          <w:noProof/>
+          <w:sz w:val="22"/>
+          <w:szCs w:val="22"/>
+          <w:lang w:val="en-US" w:eastAsia="en-US"/>
+        </w:rPr>
+      </w:pPr>
+      <w:hyperlink w:anchor="_Toc99478878" w:history="1">
+        <w:r>
+          <w:rPr>
+            <w:rStyle w:val="Hyperlink"/>
+            <w:rFonts w:eastAsia="Arial Unicode MS"/>
+            <w:noProof/>
+          </w:rPr>
+          <w:t>Figura 2 - Fluxograma de processo de análise</w:t>
+        </w:r>
+        <w:r>
+          <w:rPr>
+            <w:noProof/>
+            <w:webHidden/>
+          </w:rPr>
+          <w:tab/>
+        </w:r>
+        <w:r>
+          <w:rPr>
+            <w:noProof/>
+            <w:webHidden/>
+          </w:rPr>
+          <w:fldChar w:fldCharType="begin"/>
+        </w:r>
+        <w:r>
+          <w:rPr>
+            <w:noProof/>
+            <w:webHidden/>
+          </w:rPr>
+          <w:instrText xml:space="preserve"> PAGEREF _Toc99478878 \h </w:instrText>
         </w:r>
         <w:r>
           <w:rPr>
@@ -3416,30 +3467,14 @@
           <w:lang w:val="en-US" w:eastAsia="en-US"/>
         </w:rPr>
       </w:pPr>
-      <w:hyperlink w:anchor="_Toc99477998" w:history="1">
+      <w:hyperlink w:anchor="_Toc99478879" w:history="1">
         <w:r>
           <w:rPr>
             <w:rStyle w:val="Hyperlink"/>
             <w:rFonts w:eastAsia="Arial Unicode MS"/>
             <w:noProof/>
           </w:rPr>
-          <w:t>Figura 2 – Processo de aná</w:t>
-        </w:r>
-        <w:r>
-          <w:rPr>
-            <w:rStyle w:val="Hyperlink"/>
-            <w:rFonts w:eastAsia="Arial Unicode MS"/>
-            <w:noProof/>
-          </w:rPr>
-          <w:t>l</w:t>
-        </w:r>
-        <w:r>
-          <w:rPr>
-            <w:rStyle w:val="Hyperlink"/>
-            <w:rFonts w:eastAsia="Arial Unicode MS"/>
-            <w:noProof/>
-          </w:rPr>
-          <w:t>ise em Python com OpenCV2</w:t>
+          <w:t>Figura 3 – Processo de análise em Python com OpenCV2</w:t>
         </w:r>
         <w:r>
           <w:rPr>
@@ -3460,7 +3495,7 @@
             <w:noProof/>
             <w:webHidden/>
           </w:rPr>
-          <w:instrText xml:space="preserve"> PAGEREF _Toc99477998 \h </w:instrText>
+          <w:instrText xml:space="preserve"> PAGEREF _Toc99478879 \h </w:instrText>
         </w:r>
         <w:r>
           <w:rPr>
@@ -3480,7 +3515,7 @@
             <w:noProof/>
             <w:webHidden/>
           </w:rPr>
-          <w:t>18</w:t>
+          <w:t>16</w:t>
         </w:r>
         <w:r>
           <w:rPr>
@@ -3493,512 +3528,26 @@
     </w:p>
     <w:p>
       <w:pPr>
-        <w:ind w:left="0"/>
-        <w:rPr>
-          <w:b/>
-          <w:bCs/>
-          <w:sz w:val="28"/>
-          <w:szCs w:val="28"/>
-        </w:rPr>
-      </w:pPr>
-      <w:r>
-        <w:rPr>
-          <w:b/>
-          <w:bCs/>
-          <w:sz w:val="28"/>
-          <w:szCs w:val="28"/>
-        </w:rPr>
-        <w:fldChar w:fldCharType="end"/>
-      </w:r>
-    </w:p>
-    <w:p>
-      <w:pPr>
-        <w:rPr>
-          <w:b/>
-          <w:bCs/>
-          <w:sz w:val="28"/>
-          <w:szCs w:val="28"/>
-        </w:rPr>
-      </w:pPr>
-    </w:p>
-    <w:p>
-      <w:pPr>
-        <w:rPr>
-          <w:b/>
-          <w:bCs/>
-          <w:sz w:val="28"/>
-          <w:szCs w:val="28"/>
-        </w:rPr>
-      </w:pPr>
-    </w:p>
-    <w:p>
-      <w:pPr>
-        <w:rPr>
-          <w:b/>
-          <w:bCs/>
-          <w:sz w:val="28"/>
-          <w:szCs w:val="28"/>
-        </w:rPr>
-      </w:pPr>
-    </w:p>
-    <w:p>
-      <w:pPr>
-        <w:rPr>
-          <w:b/>
-          <w:bCs/>
-          <w:sz w:val="28"/>
-          <w:szCs w:val="28"/>
-        </w:rPr>
-      </w:pPr>
-    </w:p>
-    <w:p>
-      <w:pPr>
-        <w:rPr>
-          <w:b/>
-          <w:bCs/>
-          <w:sz w:val="28"/>
-          <w:szCs w:val="28"/>
-        </w:rPr>
-      </w:pPr>
-    </w:p>
-    <w:p>
-      <w:pPr>
-        <w:rPr>
-          <w:b/>
-          <w:bCs/>
-          <w:sz w:val="28"/>
-          <w:szCs w:val="28"/>
-        </w:rPr>
-      </w:pPr>
-    </w:p>
-    <w:p>
-      <w:pPr>
-        <w:rPr>
-          <w:b/>
-          <w:bCs/>
-          <w:sz w:val="28"/>
-          <w:szCs w:val="28"/>
-        </w:rPr>
-      </w:pPr>
-    </w:p>
-    <w:p>
-      <w:pPr>
-        <w:rPr>
-          <w:b/>
-          <w:bCs/>
-          <w:sz w:val="28"/>
-          <w:szCs w:val="28"/>
-        </w:rPr>
-      </w:pPr>
-    </w:p>
-    <w:p>
-      <w:pPr>
-        <w:rPr>
-          <w:b/>
-          <w:bCs/>
-          <w:sz w:val="28"/>
-          <w:szCs w:val="28"/>
-        </w:rPr>
-      </w:pPr>
-    </w:p>
-    <w:p>
-      <w:pPr>
-        <w:rPr>
-          <w:b/>
-          <w:bCs/>
-          <w:sz w:val="28"/>
-          <w:szCs w:val="28"/>
-        </w:rPr>
-      </w:pPr>
-    </w:p>
-    <w:p>
-      <w:pPr>
-        <w:rPr>
-          <w:b/>
-          <w:bCs/>
-          <w:sz w:val="28"/>
-          <w:szCs w:val="28"/>
-        </w:rPr>
-      </w:pPr>
-    </w:p>
-    <w:p>
-      <w:pPr>
-        <w:rPr>
-          <w:b/>
-          <w:bCs/>
-          <w:sz w:val="28"/>
-          <w:szCs w:val="28"/>
-        </w:rPr>
-      </w:pPr>
-    </w:p>
-    <w:p>
-      <w:pPr>
-        <w:rPr>
-          <w:b/>
-          <w:bCs/>
-          <w:sz w:val="28"/>
-          <w:szCs w:val="28"/>
-        </w:rPr>
-      </w:pPr>
-    </w:p>
-    <w:p>
-      <w:pPr>
-        <w:rPr>
-          <w:b/>
-          <w:bCs/>
-          <w:sz w:val="28"/>
-          <w:szCs w:val="28"/>
-        </w:rPr>
-      </w:pPr>
-    </w:p>
-    <w:p>
-      <w:pPr>
-        <w:rPr>
-          <w:b/>
-          <w:bCs/>
-          <w:sz w:val="28"/>
-          <w:szCs w:val="28"/>
-        </w:rPr>
-      </w:pPr>
-    </w:p>
-    <w:p>
-      <w:pPr>
-        <w:rPr>
-          <w:b/>
-          <w:bCs/>
-          <w:sz w:val="28"/>
-          <w:szCs w:val="28"/>
-        </w:rPr>
-      </w:pPr>
-    </w:p>
-    <w:p>
-      <w:pPr>
-        <w:rPr>
-          <w:b/>
-          <w:bCs/>
-          <w:sz w:val="28"/>
-          <w:szCs w:val="28"/>
-        </w:rPr>
-      </w:pPr>
-    </w:p>
-    <w:p>
-      <w:pPr>
-        <w:rPr>
-          <w:b/>
-          <w:bCs/>
-          <w:sz w:val="28"/>
-          <w:szCs w:val="28"/>
-        </w:rPr>
-      </w:pPr>
-    </w:p>
-    <w:p>
-      <w:pPr>
-        <w:rPr>
-          <w:b/>
-          <w:bCs/>
-          <w:sz w:val="28"/>
-          <w:szCs w:val="28"/>
-        </w:rPr>
-      </w:pPr>
-    </w:p>
-    <w:p>
-      <w:pPr>
-        <w:rPr>
-          <w:b/>
-          <w:bCs/>
-          <w:sz w:val="28"/>
-          <w:szCs w:val="28"/>
-        </w:rPr>
-      </w:pPr>
-    </w:p>
-    <w:p>
-      <w:pPr>
-        <w:rPr>
-          <w:b/>
-          <w:bCs/>
-          <w:sz w:val="28"/>
-          <w:szCs w:val="28"/>
-        </w:rPr>
-      </w:pPr>
-    </w:p>
-    <w:p>
-      <w:pPr>
-        <w:rPr>
-          <w:b/>
-          <w:bCs/>
-          <w:sz w:val="28"/>
-          <w:szCs w:val="28"/>
-        </w:rPr>
-      </w:pPr>
-    </w:p>
-    <w:p>
-      <w:pPr>
-        <w:rPr>
-          <w:b/>
-          <w:bCs/>
-          <w:sz w:val="28"/>
-          <w:szCs w:val="28"/>
-        </w:rPr>
-      </w:pPr>
-    </w:p>
-    <w:p>
-      <w:pPr>
-        <w:rPr>
-          <w:b/>
-          <w:bCs/>
-          <w:sz w:val="28"/>
-          <w:szCs w:val="28"/>
-        </w:rPr>
-      </w:pPr>
-    </w:p>
-    <w:p>
-      <w:pPr>
-        <w:rPr>
-          <w:b/>
-          <w:bCs/>
-          <w:sz w:val="28"/>
-          <w:szCs w:val="28"/>
-        </w:rPr>
-      </w:pPr>
-    </w:p>
-    <w:p>
-      <w:pPr>
-        <w:rPr>
-          <w:b/>
-          <w:bCs/>
-          <w:sz w:val="28"/>
-          <w:szCs w:val="28"/>
-        </w:rPr>
-      </w:pPr>
-    </w:p>
-    <w:p>
-      <w:pPr>
-        <w:rPr>
-          <w:b/>
-          <w:bCs/>
-          <w:sz w:val="28"/>
-          <w:szCs w:val="28"/>
-        </w:rPr>
-      </w:pPr>
-    </w:p>
-    <w:p>
-      <w:pPr>
-        <w:rPr>
-          <w:b/>
-          <w:bCs/>
-          <w:sz w:val="28"/>
-          <w:szCs w:val="28"/>
-        </w:rPr>
-      </w:pPr>
-    </w:p>
-    <w:p>
-      <w:pPr>
-        <w:rPr>
-          <w:b/>
-          <w:bCs/>
-          <w:sz w:val="28"/>
-          <w:szCs w:val="28"/>
-        </w:rPr>
-      </w:pPr>
-    </w:p>
-    <w:p>
-      <w:pPr>
-        <w:rPr>
-          <w:b/>
-          <w:bCs/>
-          <w:sz w:val="28"/>
-          <w:szCs w:val="28"/>
-        </w:rPr>
-      </w:pPr>
-    </w:p>
-    <w:p>
-      <w:pPr>
-        <w:rPr>
-          <w:b/>
-          <w:bCs/>
-          <w:sz w:val="28"/>
-          <w:szCs w:val="28"/>
-        </w:rPr>
-      </w:pPr>
-    </w:p>
-    <w:p>
-      <w:pPr>
-        <w:rPr>
-          <w:b/>
-          <w:bCs/>
-          <w:sz w:val="28"/>
-          <w:szCs w:val="28"/>
-        </w:rPr>
-      </w:pPr>
-    </w:p>
-    <w:p>
-      <w:pPr>
-        <w:rPr>
-          <w:b/>
-          <w:bCs/>
-          <w:sz w:val="28"/>
-          <w:szCs w:val="28"/>
-        </w:rPr>
-      </w:pPr>
-    </w:p>
-    <w:p>
-      <w:pPr>
-        <w:rPr>
-          <w:b/>
-          <w:bCs/>
-          <w:sz w:val="28"/>
-          <w:szCs w:val="28"/>
-        </w:rPr>
-      </w:pPr>
-    </w:p>
-    <w:p>
-      <w:pPr>
-        <w:rPr>
-          <w:b/>
-          <w:bCs/>
-          <w:sz w:val="28"/>
-          <w:szCs w:val="28"/>
-        </w:rPr>
-      </w:pPr>
-    </w:p>
-    <w:p>
-      <w:pPr>
-        <w:rPr>
-          <w:b/>
-          <w:bCs/>
-          <w:sz w:val="28"/>
-          <w:szCs w:val="28"/>
-        </w:rPr>
-      </w:pPr>
-    </w:p>
-    <w:p>
-      <w:pPr>
-        <w:rPr>
-          <w:b/>
-          <w:bCs/>
-          <w:sz w:val="28"/>
-          <w:szCs w:val="28"/>
-        </w:rPr>
-      </w:pPr>
-    </w:p>
-    <w:p>
-      <w:pPr>
-        <w:rPr>
-          <w:b/>
-          <w:bCs/>
-          <w:sz w:val="28"/>
-          <w:szCs w:val="28"/>
-        </w:rPr>
-      </w:pPr>
-    </w:p>
-    <w:p>
-      <w:pPr>
-        <w:rPr>
-          <w:b/>
-          <w:bCs/>
-          <w:sz w:val="28"/>
-          <w:szCs w:val="28"/>
-        </w:rPr>
-      </w:pPr>
-    </w:p>
-    <w:p>
-      <w:pPr>
-        <w:jc w:val="center"/>
-        <w:rPr>
-          <w:sz w:val="28"/>
-          <w:szCs w:val="28"/>
-        </w:rPr>
-      </w:pPr>
-      <w:r>
-        <w:rPr>
-          <w:b/>
-          <w:sz w:val="28"/>
-        </w:rPr>
-        <w:t>LISTA</w:t>
-      </w:r>
-      <w:r>
-        <w:rPr>
-          <w:sz w:val="28"/>
-          <w:szCs w:val="28"/>
-        </w:rPr>
-        <w:t xml:space="preserve"> </w:t>
-      </w:r>
-      <w:r>
-        <w:rPr>
-          <w:b/>
-          <w:sz w:val="28"/>
-        </w:rPr>
-        <w:t>DE TABELAS</w:t>
-      </w:r>
-    </w:p>
-    <w:p>
-      <w:pPr>
-        <w:jc w:val="center"/>
-      </w:pPr>
-    </w:p>
-    <w:p>
-      <w:pPr>
-        <w:jc w:val="center"/>
-      </w:pPr>
-    </w:p>
-    <w:p>
-      <w:pPr>
         <w:pStyle w:val="ndicedeilustraes"/>
         <w:tabs>
           <w:tab w:val="right" w:leader="dot" w:pos="9062"/>
         </w:tabs>
         <w:rPr>
+          <w:rFonts w:asciiTheme="minorHAnsi" w:eastAsiaTheme="minorEastAsia" w:hAnsiTheme="minorHAnsi" w:cstheme="minorBidi"/>
           <w:noProof/>
           <w:sz w:val="22"/>
           <w:szCs w:val="22"/>
           <w:lang w:val="en-US" w:eastAsia="en-US"/>
         </w:rPr>
       </w:pPr>
-      <w:r>
-        <w:rPr>
-          <w:sz w:val="28"/>
-          <w:szCs w:val="28"/>
-        </w:rPr>
-        <w:fldChar w:fldCharType="begin"/>
-      </w:r>
-      <w:r>
-        <w:rPr>
-          <w:sz w:val="28"/>
-          <w:szCs w:val="28"/>
-        </w:rPr>
-        <w:instrText xml:space="preserve"> TOC \h \z \c "Tabela" </w:instrText>
-      </w:r>
-      <w:r>
-        <w:rPr>
-          <w:sz w:val="28"/>
-          <w:szCs w:val="28"/>
-        </w:rPr>
-        <w:fldChar w:fldCharType="separate"/>
-      </w:r>
-      <w:hyperlink w:anchor="_Toc483917392" w:history="1">
+      <w:hyperlink w:anchor="_Toc99478880" w:history="1">
         <w:r>
           <w:rPr>
             <w:rStyle w:val="Hyperlink"/>
             <w:rFonts w:eastAsia="Arial Unicode MS"/>
             <w:noProof/>
           </w:rPr>
-          <w:t>Tabela 1 - População de 1</w:t>
-        </w:r>
-        <w:r>
-          <w:rPr>
-            <w:rStyle w:val="Hyperlink"/>
-            <w:rFonts w:eastAsia="Arial Unicode MS"/>
-            <w:noProof/>
-          </w:rPr>
-          <w:t>5</w:t>
-        </w:r>
-        <w:r>
-          <w:rPr>
-            <w:rStyle w:val="Hyperlink"/>
-            <w:rFonts w:eastAsia="Arial Unicode MS"/>
-            <w:noProof/>
-          </w:rPr>
-          <w:t xml:space="preserve"> a 24 anos de idade</w:t>
+          <w:t>Figura 4 - Resultado obtido após processamento de imagem</w:t>
         </w:r>
         <w:r>
           <w:rPr>
@@ -4019,7 +3568,7 @@
             <w:noProof/>
             <w:webHidden/>
           </w:rPr>
-          <w:instrText xml:space="preserve"> PAGEREF _Toc483917392 \h </w:instrText>
+          <w:instrText xml:space="preserve"> PAGEREF _Toc99478880 \h </w:instrText>
         </w:r>
         <w:r>
           <w:rPr>
@@ -4039,7 +3588,7 @@
             <w:noProof/>
             <w:webHidden/>
           </w:rPr>
-          <w:t>18</w:t>
+          <w:t>17</w:t>
         </w:r>
         <w:r>
           <w:rPr>
@@ -4052,255 +3601,50 @@
     </w:p>
     <w:p>
       <w:pPr>
+        <w:ind w:left="0"/>
+        <w:rPr>
+          <w:b/>
+          <w:bCs/>
+          <w:sz w:val="28"/>
+          <w:szCs w:val="28"/>
+        </w:rPr>
+      </w:pPr>
+      <w:r>
+        <w:rPr>
+          <w:b/>
+          <w:bCs/>
+          <w:sz w:val="28"/>
+          <w:szCs w:val="28"/>
+        </w:rPr>
+        <w:fldChar w:fldCharType="end"/>
+      </w:r>
+    </w:p>
+    <w:p>
+      <w:pPr>
+        <w:rPr>
+          <w:b/>
+          <w:bCs/>
+          <w:sz w:val="28"/>
+          <w:szCs w:val="28"/>
+        </w:rPr>
+      </w:pPr>
+    </w:p>
+    <w:p>
+      <w:pPr>
+        <w:rPr>
+          <w:b/>
+          <w:bCs/>
+          <w:sz w:val="28"/>
+          <w:szCs w:val="28"/>
+        </w:rPr>
+      </w:pPr>
+    </w:p>
+    <w:p>
+      <w:pPr>
         <w:pStyle w:val="Ttulo1"/>
         <w:keepNext w:val="0"/>
         <w:spacing w:before="0" w:after="0" w:line="360" w:lineRule="auto"/>
-        <w:rPr>
-          <w:sz w:val="28"/>
-          <w:szCs w:val="28"/>
-        </w:rPr>
-      </w:pPr>
-      <w:r>
-        <w:rPr>
-          <w:sz w:val="28"/>
-          <w:szCs w:val="28"/>
-        </w:rPr>
-        <w:fldChar w:fldCharType="end"/>
-      </w:r>
-    </w:p>
-    <w:p>
-      <w:pPr>
-        <w:pStyle w:val="Ttulo1"/>
-        <w:keepNext w:val="0"/>
-        <w:spacing w:before="0" w:after="0" w:line="360" w:lineRule="auto"/>
-        <w:jc w:val="center"/>
-        <w:rPr>
-          <w:sz w:val="28"/>
-          <w:szCs w:val="28"/>
-        </w:rPr>
-      </w:pPr>
-    </w:p>
-    <w:p>
-      <w:pPr>
-        <w:pStyle w:val="Ttulo1"/>
-        <w:keepNext w:val="0"/>
-        <w:spacing w:before="0" w:after="0" w:line="360" w:lineRule="auto"/>
-        <w:jc w:val="center"/>
-        <w:rPr>
-          <w:sz w:val="28"/>
-          <w:szCs w:val="28"/>
-        </w:rPr>
-      </w:pPr>
-    </w:p>
-    <w:p>
-      <w:pPr>
-        <w:pStyle w:val="Ttulo1"/>
-        <w:keepNext w:val="0"/>
-        <w:spacing w:before="0" w:after="0" w:line="360" w:lineRule="auto"/>
-        <w:jc w:val="center"/>
-        <w:rPr>
-          <w:sz w:val="28"/>
-          <w:szCs w:val="28"/>
-        </w:rPr>
-      </w:pPr>
-    </w:p>
-    <w:p>
-      <w:pPr>
-        <w:pStyle w:val="Ttulo1"/>
-        <w:keepNext w:val="0"/>
-        <w:spacing w:before="0" w:after="0" w:line="360" w:lineRule="auto"/>
-        <w:jc w:val="center"/>
-        <w:rPr>
-          <w:sz w:val="28"/>
-          <w:szCs w:val="28"/>
-        </w:rPr>
-      </w:pPr>
-    </w:p>
-    <w:p>
-      <w:pPr>
-        <w:pStyle w:val="Ttulo1"/>
-        <w:keepNext w:val="0"/>
-        <w:spacing w:before="0" w:after="0" w:line="360" w:lineRule="auto"/>
-        <w:jc w:val="center"/>
-        <w:rPr>
-          <w:sz w:val="28"/>
-          <w:szCs w:val="28"/>
-        </w:rPr>
-      </w:pPr>
-    </w:p>
-    <w:p>
-      <w:pPr>
-        <w:pStyle w:val="Ttulo1"/>
-        <w:keepNext w:val="0"/>
-        <w:spacing w:before="0" w:after="0" w:line="360" w:lineRule="auto"/>
-        <w:jc w:val="center"/>
-        <w:rPr>
-          <w:sz w:val="28"/>
-          <w:szCs w:val="28"/>
-        </w:rPr>
-      </w:pPr>
-    </w:p>
-    <w:p>
-      <w:pPr>
-        <w:pStyle w:val="Ttulo1"/>
-        <w:keepNext w:val="0"/>
-        <w:spacing w:before="0" w:after="0" w:line="360" w:lineRule="auto"/>
-        <w:jc w:val="center"/>
-        <w:rPr>
-          <w:sz w:val="28"/>
-          <w:szCs w:val="28"/>
-        </w:rPr>
-      </w:pPr>
-    </w:p>
-    <w:p>
-      <w:pPr>
-        <w:pStyle w:val="Ttulo1"/>
-        <w:keepNext w:val="0"/>
-        <w:spacing w:before="0" w:after="0" w:line="360" w:lineRule="auto"/>
-        <w:jc w:val="center"/>
-        <w:rPr>
-          <w:sz w:val="28"/>
-          <w:szCs w:val="28"/>
-        </w:rPr>
-      </w:pPr>
-    </w:p>
-    <w:p>
-      <w:pPr>
-        <w:pStyle w:val="Ttulo1"/>
-        <w:keepNext w:val="0"/>
-        <w:spacing w:before="0" w:after="0" w:line="360" w:lineRule="auto"/>
-        <w:jc w:val="center"/>
-        <w:rPr>
-          <w:sz w:val="28"/>
-          <w:szCs w:val="28"/>
-        </w:rPr>
-      </w:pPr>
-    </w:p>
-    <w:p>
-      <w:pPr>
-        <w:pStyle w:val="Ttulo1"/>
-        <w:keepNext w:val="0"/>
-        <w:spacing w:before="0" w:after="0" w:line="360" w:lineRule="auto"/>
-        <w:jc w:val="center"/>
-        <w:rPr>
-          <w:sz w:val="28"/>
-          <w:szCs w:val="28"/>
-        </w:rPr>
-      </w:pPr>
-    </w:p>
-    <w:p>
-      <w:pPr>
-        <w:pStyle w:val="Ttulo1"/>
-        <w:keepNext w:val="0"/>
-        <w:spacing w:before="0" w:after="0" w:line="360" w:lineRule="auto"/>
-        <w:jc w:val="center"/>
-        <w:rPr>
-          <w:sz w:val="28"/>
-          <w:szCs w:val="28"/>
-        </w:rPr>
-      </w:pPr>
-    </w:p>
-    <w:p>
-      <w:pPr>
-        <w:pStyle w:val="Ttulo1"/>
-        <w:keepNext w:val="0"/>
-        <w:spacing w:before="0" w:after="0" w:line="360" w:lineRule="auto"/>
-        <w:jc w:val="center"/>
-        <w:rPr>
-          <w:sz w:val="28"/>
-          <w:szCs w:val="28"/>
-        </w:rPr>
-      </w:pPr>
-    </w:p>
-    <w:p>
-      <w:pPr>
-        <w:pStyle w:val="Ttulo1"/>
-        <w:keepNext w:val="0"/>
-        <w:spacing w:before="0" w:after="0" w:line="360" w:lineRule="auto"/>
-        <w:jc w:val="center"/>
-        <w:rPr>
-          <w:sz w:val="28"/>
-          <w:szCs w:val="28"/>
-        </w:rPr>
-      </w:pPr>
-    </w:p>
-    <w:p>
-      <w:pPr>
-        <w:pStyle w:val="Ttulo1"/>
-        <w:keepNext w:val="0"/>
-        <w:spacing w:before="0" w:after="0" w:line="360" w:lineRule="auto"/>
-        <w:jc w:val="center"/>
-        <w:rPr>
-          <w:sz w:val="28"/>
-          <w:szCs w:val="28"/>
-        </w:rPr>
-      </w:pPr>
-    </w:p>
-    <w:p>
-      <w:pPr>
-        <w:pStyle w:val="Ttulo1"/>
-        <w:keepNext w:val="0"/>
-        <w:spacing w:before="0" w:after="0" w:line="360" w:lineRule="auto"/>
-        <w:jc w:val="center"/>
-        <w:rPr>
-          <w:sz w:val="28"/>
-          <w:szCs w:val="28"/>
-        </w:rPr>
-      </w:pPr>
-    </w:p>
-    <w:p>
-      <w:pPr>
-        <w:pStyle w:val="Ttulo1"/>
-        <w:keepNext w:val="0"/>
-        <w:spacing w:before="0" w:after="0" w:line="360" w:lineRule="auto"/>
-        <w:jc w:val="center"/>
-        <w:rPr>
-          <w:sz w:val="28"/>
-          <w:szCs w:val="28"/>
-        </w:rPr>
-      </w:pPr>
-    </w:p>
-    <w:p>
-      <w:pPr>
-        <w:pStyle w:val="Ttulo1"/>
-        <w:keepNext w:val="0"/>
-        <w:spacing w:before="0" w:after="0" w:line="360" w:lineRule="auto"/>
-        <w:jc w:val="center"/>
-        <w:rPr>
-          <w:sz w:val="28"/>
-          <w:szCs w:val="28"/>
-        </w:rPr>
-      </w:pPr>
-    </w:p>
-    <w:p>
-      <w:pPr>
-        <w:pStyle w:val="Ttulo1"/>
-        <w:keepNext w:val="0"/>
-        <w:spacing w:before="0" w:after="0" w:line="360" w:lineRule="auto"/>
-        <w:jc w:val="center"/>
-        <w:rPr>
-          <w:sz w:val="28"/>
-          <w:szCs w:val="28"/>
-        </w:rPr>
-      </w:pPr>
-    </w:p>
-    <w:p/>
-    <w:p/>
-    <w:p/>
-    <w:p/>
-    <w:p/>
-    <w:p/>
-    <w:p/>
-    <w:p/>
-    <w:p/>
-    <w:p/>
-    <w:p/>
-    <w:p>
-      <w:pPr>
-        <w:pStyle w:val="Ttulo1"/>
-        <w:keepNext w:val="0"/>
-        <w:spacing w:before="0" w:after="0" w:line="360" w:lineRule="auto"/>
-        <w:jc w:val="center"/>
+        <w:ind w:left="0"/>
         <w:rPr>
           <w:sz w:val="28"/>
           <w:szCs w:val="28"/>
@@ -4340,6 +3684,20 @@
     <w:p>
       <w:pPr>
         <w:spacing w:line="360" w:lineRule="auto"/>
+      </w:pPr>
+      <w:r>
+        <w:t>CNN</w:t>
+      </w:r>
+      <w:r>
+        <w:tab/>
+      </w:r>
+      <w:r>
+        <w:t xml:space="preserve">Convolutional Neural Network </w:t>
+      </w:r>
+    </w:p>
+    <w:p>
+      <w:pPr>
+        <w:spacing w:line="360" w:lineRule="auto"/>
         <w:rPr>
           <w:lang w:val="en-US"/>
         </w:rPr>
@@ -4348,39 +3706,79 @@
         <w:rPr>
           <w:lang w:val="en-US"/>
         </w:rPr>
-        <w:t>CNN</w:t>
+        <w:t>CPU</w:t>
       </w:r>
       <w:r>
         <w:rPr>
           <w:lang w:val="en-US"/>
         </w:rPr>
         <w:tab/>
+        <w:t>Central Process</w:t>
       </w:r>
       <w:r>
         <w:rPr>
           <w:lang w:val="en-US"/>
         </w:rPr>
-        <w:t xml:space="preserve">Convolutional </w:t>
+        <w:t>ing</w:t>
       </w:r>
       <w:r>
         <w:rPr>
           <w:lang w:val="en-US"/>
         </w:rPr>
-        <w:t>Ne</w:t>
-      </w:r>
-      <w:r>
+        <w:t xml:space="preserve"> Unit</w:t>
+      </w:r>
+    </w:p>
+    <w:p>
+      <w:pPr>
         <w:rPr>
           <w:lang w:val="en-US"/>
         </w:rPr>
-        <w:t xml:space="preserve">ural Network </w:t>
-      </w:r>
-    </w:p>
-    <w:p>
-      <w:pPr>
+      </w:pPr>
+      <w:r>
         <w:rPr>
           <w:lang w:val="en-US"/>
         </w:rPr>
-      </w:pPr>
+        <w:t>IP</w:t>
+      </w:r>
+      <w:r>
+        <w:rPr>
+          <w:lang w:val="en-US"/>
+        </w:rPr>
+        <w:tab/>
+      </w:r>
+      <w:r>
+        <w:rPr>
+          <w:lang w:val="en-US"/>
+        </w:rPr>
+        <w:t xml:space="preserve">       </w:t>
+      </w:r>
+      <w:r>
+        <w:rPr>
+          <w:lang w:val="en-US"/>
+        </w:rPr>
+        <w:tab/>
+        <w:t>Internet Protocol</w:t>
+      </w:r>
+    </w:p>
+    <w:p>
+      <w:pPr>
+        <w:rPr>
+          <w:lang w:val="en-US"/>
+        </w:rPr>
+      </w:pPr>
+    </w:p>
+    <w:p>
+      <w:pPr>
+        <w:rPr>
+          <w:lang w:val="en-US"/>
+        </w:rPr>
+      </w:pPr>
+      <w:r>
+        <w:rPr>
+          <w:lang w:val="en-US"/>
+        </w:rPr>
+        <w:tab/>
+      </w:r>
     </w:p>
     <w:p>
       <w:pPr>
@@ -4396,21 +3794,345 @@
     </w:p>
     <w:p>
       <w:pPr>
+        <w:ind w:left="0"/>
         <w:rPr>
           <w:b/>
           <w:bCs/>
           <w:sz w:val="28"/>
           <w:szCs w:val="28"/>
-        </w:rPr>
-      </w:pPr>
-    </w:p>
-    <w:p>
-      <w:pPr>
+          <w:lang w:val="en-US"/>
+        </w:rPr>
+      </w:pPr>
+      <w:r>
         <w:rPr>
           <w:b/>
           <w:bCs/>
           <w:sz w:val="28"/>
           <w:szCs w:val="28"/>
+          <w:lang w:val="en-US"/>
+        </w:rPr>
+        <w:tab/>
+      </w:r>
+    </w:p>
+    <w:p>
+      <w:pPr>
+        <w:ind w:left="0"/>
+        <w:rPr>
+          <w:b/>
+          <w:bCs/>
+          <w:sz w:val="28"/>
+          <w:szCs w:val="28"/>
+          <w:lang w:val="en-US"/>
+        </w:rPr>
+      </w:pPr>
+    </w:p>
+    <w:p>
+      <w:pPr>
+        <w:ind w:left="0"/>
+        <w:rPr>
+          <w:b/>
+          <w:bCs/>
+          <w:sz w:val="28"/>
+          <w:szCs w:val="28"/>
+          <w:lang w:val="en-US"/>
+        </w:rPr>
+      </w:pPr>
+    </w:p>
+    <w:p>
+      <w:pPr>
+        <w:ind w:left="0"/>
+        <w:rPr>
+          <w:b/>
+          <w:bCs/>
+          <w:sz w:val="28"/>
+          <w:szCs w:val="28"/>
+          <w:lang w:val="en-US"/>
+        </w:rPr>
+      </w:pPr>
+    </w:p>
+    <w:p>
+      <w:pPr>
+        <w:ind w:left="0"/>
+        <w:rPr>
+          <w:b/>
+          <w:bCs/>
+          <w:sz w:val="28"/>
+          <w:szCs w:val="28"/>
+          <w:lang w:val="en-US"/>
+        </w:rPr>
+      </w:pPr>
+    </w:p>
+    <w:p>
+      <w:pPr>
+        <w:ind w:left="0"/>
+        <w:rPr>
+          <w:b/>
+          <w:bCs/>
+          <w:sz w:val="28"/>
+          <w:szCs w:val="28"/>
+          <w:lang w:val="en-US"/>
+        </w:rPr>
+      </w:pPr>
+    </w:p>
+    <w:p>
+      <w:pPr>
+        <w:ind w:left="0"/>
+        <w:rPr>
+          <w:b/>
+          <w:bCs/>
+          <w:sz w:val="28"/>
+          <w:szCs w:val="28"/>
+          <w:lang w:val="en-US"/>
+        </w:rPr>
+      </w:pPr>
+    </w:p>
+    <w:p>
+      <w:pPr>
+        <w:ind w:left="0"/>
+        <w:rPr>
+          <w:b/>
+          <w:bCs/>
+          <w:sz w:val="28"/>
+          <w:szCs w:val="28"/>
+          <w:lang w:val="en-US"/>
+        </w:rPr>
+      </w:pPr>
+    </w:p>
+    <w:p>
+      <w:pPr>
+        <w:ind w:left="0"/>
+        <w:rPr>
+          <w:b/>
+          <w:bCs/>
+          <w:sz w:val="28"/>
+          <w:szCs w:val="28"/>
+          <w:lang w:val="en-US"/>
+        </w:rPr>
+      </w:pPr>
+    </w:p>
+    <w:p>
+      <w:pPr>
+        <w:ind w:left="0"/>
+        <w:rPr>
+          <w:b/>
+          <w:bCs/>
+          <w:sz w:val="28"/>
+          <w:szCs w:val="28"/>
+          <w:lang w:val="en-US"/>
+        </w:rPr>
+      </w:pPr>
+    </w:p>
+    <w:p>
+      <w:pPr>
+        <w:ind w:left="0"/>
+        <w:rPr>
+          <w:b/>
+          <w:bCs/>
+          <w:sz w:val="28"/>
+          <w:szCs w:val="28"/>
+          <w:lang w:val="en-US"/>
+        </w:rPr>
+      </w:pPr>
+    </w:p>
+    <w:p>
+      <w:pPr>
+        <w:ind w:left="0"/>
+        <w:rPr>
+          <w:b/>
+          <w:bCs/>
+          <w:sz w:val="28"/>
+          <w:szCs w:val="28"/>
+          <w:lang w:val="en-US"/>
+        </w:rPr>
+      </w:pPr>
+    </w:p>
+    <w:p>
+      <w:pPr>
+        <w:ind w:left="0"/>
+        <w:rPr>
+          <w:b/>
+          <w:bCs/>
+          <w:sz w:val="28"/>
+          <w:szCs w:val="28"/>
+          <w:lang w:val="en-US"/>
+        </w:rPr>
+      </w:pPr>
+    </w:p>
+    <w:p>
+      <w:pPr>
+        <w:ind w:left="0"/>
+        <w:rPr>
+          <w:b/>
+          <w:bCs/>
+          <w:sz w:val="28"/>
+          <w:szCs w:val="28"/>
+          <w:lang w:val="en-US"/>
+        </w:rPr>
+      </w:pPr>
+    </w:p>
+    <w:p>
+      <w:pPr>
+        <w:ind w:left="0"/>
+        <w:rPr>
+          <w:b/>
+          <w:bCs/>
+          <w:sz w:val="28"/>
+          <w:szCs w:val="28"/>
+          <w:lang w:val="en-US"/>
+        </w:rPr>
+      </w:pPr>
+    </w:p>
+    <w:p>
+      <w:pPr>
+        <w:ind w:left="0"/>
+        <w:rPr>
+          <w:b/>
+          <w:bCs/>
+          <w:sz w:val="28"/>
+          <w:szCs w:val="28"/>
+          <w:lang w:val="en-US"/>
+        </w:rPr>
+      </w:pPr>
+    </w:p>
+    <w:p>
+      <w:pPr>
+        <w:ind w:left="0"/>
+        <w:rPr>
+          <w:b/>
+          <w:bCs/>
+          <w:sz w:val="28"/>
+          <w:szCs w:val="28"/>
+          <w:lang w:val="en-US"/>
+        </w:rPr>
+      </w:pPr>
+    </w:p>
+    <w:p>
+      <w:pPr>
+        <w:ind w:left="0"/>
+        <w:rPr>
+          <w:b/>
+          <w:bCs/>
+          <w:sz w:val="28"/>
+          <w:szCs w:val="28"/>
+          <w:lang w:val="en-US"/>
+        </w:rPr>
+      </w:pPr>
+    </w:p>
+    <w:p>
+      <w:pPr>
+        <w:ind w:left="0"/>
+        <w:rPr>
+          <w:b/>
+          <w:bCs/>
+          <w:sz w:val="28"/>
+          <w:szCs w:val="28"/>
+          <w:lang w:val="en-US"/>
+        </w:rPr>
+      </w:pPr>
+    </w:p>
+    <w:p>
+      <w:pPr>
+        <w:ind w:left="0"/>
+        <w:rPr>
+          <w:b/>
+          <w:bCs/>
+          <w:sz w:val="28"/>
+          <w:szCs w:val="28"/>
+          <w:lang w:val="en-US"/>
+        </w:rPr>
+      </w:pPr>
+    </w:p>
+    <w:p>
+      <w:pPr>
+        <w:ind w:left="0"/>
+        <w:rPr>
+          <w:b/>
+          <w:bCs/>
+          <w:sz w:val="28"/>
+          <w:szCs w:val="28"/>
+          <w:lang w:val="en-US"/>
+        </w:rPr>
+      </w:pPr>
+    </w:p>
+    <w:p>
+      <w:pPr>
+        <w:ind w:left="0"/>
+        <w:rPr>
+          <w:b/>
+          <w:bCs/>
+          <w:sz w:val="28"/>
+          <w:szCs w:val="28"/>
+          <w:lang w:val="en-US"/>
+        </w:rPr>
+      </w:pPr>
+    </w:p>
+    <w:p>
+      <w:pPr>
+        <w:ind w:left="0"/>
+        <w:rPr>
+          <w:b/>
+          <w:bCs/>
+          <w:sz w:val="28"/>
+          <w:szCs w:val="28"/>
+          <w:lang w:val="en-US"/>
+        </w:rPr>
+      </w:pPr>
+    </w:p>
+    <w:p>
+      <w:pPr>
+        <w:ind w:left="0"/>
+        <w:rPr>
+          <w:b/>
+          <w:bCs/>
+          <w:sz w:val="28"/>
+          <w:szCs w:val="28"/>
+          <w:lang w:val="en-US"/>
+        </w:rPr>
+      </w:pPr>
+    </w:p>
+    <w:p>
+      <w:pPr>
+        <w:ind w:left="0"/>
+        <w:rPr>
+          <w:b/>
+          <w:bCs/>
+          <w:sz w:val="28"/>
+          <w:szCs w:val="28"/>
+          <w:lang w:val="en-US"/>
+        </w:rPr>
+      </w:pPr>
+    </w:p>
+    <w:p>
+      <w:pPr>
+        <w:ind w:left="0"/>
+        <w:rPr>
+          <w:b/>
+          <w:bCs/>
+          <w:sz w:val="28"/>
+          <w:szCs w:val="28"/>
+          <w:lang w:val="en-US"/>
+        </w:rPr>
+      </w:pPr>
+    </w:p>
+    <w:p>
+      <w:pPr>
+        <w:rPr>
+          <w:b/>
+          <w:bCs/>
+          <w:sz w:val="28"/>
+          <w:szCs w:val="28"/>
+          <w:lang w:val="en-US"/>
+        </w:rPr>
+      </w:pPr>
+    </w:p>
+    <w:p>
+      <w:pPr>
+        <w:rPr>
+          <w:b/>
+          <w:bCs/>
+          <w:sz w:val="28"/>
+          <w:szCs w:val="28"/>
+          <w:lang w:val="en-US"/>
         </w:rPr>
       </w:pPr>
     </w:p>
@@ -4474,6 +4196,7 @@
               <w:noProof/>
               <w:sz w:val="22"/>
               <w:szCs w:val="22"/>
+              <w:lang w:val="en-US" w:eastAsia="en-US"/>
             </w:rPr>
           </w:pPr>
           <w:r>
@@ -4485,7 +4208,7 @@
           <w:r>
             <w:fldChar w:fldCharType="separate"/>
           </w:r>
-          <w:hyperlink w:anchor="_Toc98873477" w:history="1">
+          <w:hyperlink w:anchor="_Toc99478710" w:history="1">
             <w:r>
               <w:rPr>
                 <w:rStyle w:val="Hyperlink"/>
@@ -4512,7 +4235,7 @@
                 <w:noProof/>
                 <w:webHidden/>
               </w:rPr>
-              <w:instrText xml:space="preserve"> PAGEREF _Toc98873477 \h </w:instrText>
+              <w:instrText xml:space="preserve"> PAGEREF _Toc99478710 \h </w:instrText>
             </w:r>
             <w:r>
               <w:rPr>
@@ -4532,7 +4255,7 @@
                 <w:noProof/>
                 <w:webHidden/>
               </w:rPr>
-              <w:t>15</w:t>
+              <w:t>9</w:t>
             </w:r>
             <w:r>
               <w:rPr>
@@ -4554,15 +4277,30 @@
               <w:noProof/>
               <w:sz w:val="22"/>
               <w:szCs w:val="22"/>
+              <w:lang w:val="en-US" w:eastAsia="en-US"/>
             </w:rPr>
           </w:pPr>
-          <w:hyperlink w:anchor="_Toc98873478" w:history="1">
+          <w:hyperlink w:anchor="_Toc99478711" w:history="1">
             <w:r>
               <w:rPr>
                 <w:rStyle w:val="Hyperlink"/>
                 <w:noProof/>
               </w:rPr>
-              <w:t>1.1. Objetivos do Trabalho</w:t>
+              <w:t>1.1. Objet</w:t>
+            </w:r>
+            <w:r>
+              <w:rPr>
+                <w:rStyle w:val="Hyperlink"/>
+                <w:noProof/>
+              </w:rPr>
+              <w:t>i</w:t>
+            </w:r>
+            <w:r>
+              <w:rPr>
+                <w:rStyle w:val="Hyperlink"/>
+                <w:noProof/>
+              </w:rPr>
+              <w:t>vos do Trabalho</w:t>
             </w:r>
             <w:r>
               <w:rPr>
@@ -4583,7 +4321,7 @@
                 <w:noProof/>
                 <w:webHidden/>
               </w:rPr>
-              <w:instrText xml:space="preserve"> PAGEREF _Toc98873478 \h </w:instrText>
+              <w:instrText xml:space="preserve"> PAGEREF _Toc99478711 \h </w:instrText>
             </w:r>
             <w:r>
               <w:rPr>
@@ -4603,7 +4341,7 @@
                 <w:noProof/>
                 <w:webHidden/>
               </w:rPr>
-              <w:t>15</w:t>
+              <w:t>9</w:t>
             </w:r>
             <w:r>
               <w:rPr>
@@ -4625,9 +4363,10 @@
               <w:noProof/>
               <w:sz w:val="22"/>
               <w:szCs w:val="22"/>
+              <w:lang w:val="en-US" w:eastAsia="en-US"/>
             </w:rPr>
           </w:pPr>
-          <w:hyperlink w:anchor="_Toc98873479" w:history="1">
+          <w:hyperlink w:anchor="_Toc99478712" w:history="1">
             <w:r>
               <w:rPr>
                 <w:rStyle w:val="Hyperlink"/>
@@ -4654,7 +4393,7 @@
                 <w:noProof/>
                 <w:webHidden/>
               </w:rPr>
-              <w:instrText xml:space="preserve"> PAGEREF _Toc98873479 \h </w:instrText>
+              <w:instrText xml:space="preserve"> PAGEREF _Toc99478712 \h </w:instrText>
             </w:r>
             <w:r>
               <w:rPr>
@@ -4674,7 +4413,7 @@
                 <w:noProof/>
                 <w:webHidden/>
               </w:rPr>
-              <w:t>15</w:t>
+              <w:t>9</w:t>
             </w:r>
             <w:r>
               <w:rPr>
@@ -4698,9 +4437,10 @@
               <w:noProof/>
               <w:sz w:val="22"/>
               <w:szCs w:val="22"/>
+              <w:lang w:val="en-US" w:eastAsia="en-US"/>
             </w:rPr>
           </w:pPr>
-          <w:hyperlink w:anchor="_Toc98873480" w:history="1">
+          <w:hyperlink w:anchor="_Toc99478713" w:history="1">
             <w:r>
               <w:rPr>
                 <w:rStyle w:val="Hyperlink"/>
@@ -4727,7 +4467,7 @@
                 <w:noProof/>
                 <w:webHidden/>
               </w:rPr>
-              <w:instrText xml:space="preserve"> PAGEREF _Toc98873480 \h </w:instrText>
+              <w:instrText xml:space="preserve"> PAGEREF _Toc99478713 \h </w:instrText>
             </w:r>
             <w:r>
               <w:rPr>
@@ -4747,7 +4487,7 @@
                 <w:noProof/>
                 <w:webHidden/>
               </w:rPr>
-              <w:t>16</w:t>
+              <w:t>10</w:t>
             </w:r>
             <w:r>
               <w:rPr>
@@ -4769,9 +4509,10 @@
               <w:noProof/>
               <w:sz w:val="22"/>
               <w:szCs w:val="22"/>
+              <w:lang w:val="en-US" w:eastAsia="en-US"/>
             </w:rPr>
           </w:pPr>
-          <w:hyperlink w:anchor="_Toc98873481" w:history="1">
+          <w:hyperlink w:anchor="_Toc99478714" w:history="1">
             <w:r>
               <w:rPr>
                 <w:rStyle w:val="Hyperlink"/>
@@ -4798,7 +4539,7 @@
                 <w:noProof/>
                 <w:webHidden/>
               </w:rPr>
-              <w:instrText xml:space="preserve"> PAGEREF _Toc98873481 \h </w:instrText>
+              <w:instrText xml:space="preserve"> PAGEREF _Toc99478714 \h </w:instrText>
             </w:r>
             <w:r>
               <w:rPr>
@@ -4818,7 +4559,7 @@
                 <w:noProof/>
                 <w:webHidden/>
               </w:rPr>
-              <w:t>16</w:t>
+              <w:t>10</w:t>
             </w:r>
             <w:r>
               <w:rPr>
@@ -4840,9 +4581,10 @@
               <w:noProof/>
               <w:sz w:val="22"/>
               <w:szCs w:val="22"/>
+              <w:lang w:val="en-US" w:eastAsia="en-US"/>
             </w:rPr>
           </w:pPr>
-          <w:hyperlink w:anchor="_Toc98873482" w:history="1">
+          <w:hyperlink w:anchor="_Toc99478715" w:history="1">
             <w:r>
               <w:rPr>
                 <w:rStyle w:val="Hyperlink"/>
@@ -4869,7 +4611,7 @@
                 <w:noProof/>
                 <w:webHidden/>
               </w:rPr>
-              <w:instrText xml:space="preserve"> PAGEREF _Toc98873482 \h </w:instrText>
+              <w:instrText xml:space="preserve"> PAGEREF _Toc99478715 \h </w:instrText>
             </w:r>
             <w:r>
               <w:rPr>
@@ -4889,7 +4631,7 @@
                 <w:noProof/>
                 <w:webHidden/>
               </w:rPr>
-              <w:t>16</w:t>
+              <w:t>10</w:t>
             </w:r>
             <w:r>
               <w:rPr>
@@ -4913,15 +4655,16 @@
               <w:noProof/>
               <w:sz w:val="22"/>
               <w:szCs w:val="22"/>
+              <w:lang w:val="en-US" w:eastAsia="en-US"/>
             </w:rPr>
           </w:pPr>
-          <w:hyperlink w:anchor="_Toc98873483" w:history="1">
+          <w:hyperlink w:anchor="_Toc99478716" w:history="1">
             <w:r>
               <w:rPr>
                 <w:rStyle w:val="Hyperlink"/>
                 <w:noProof/>
               </w:rPr>
-              <w:t>3. DESENVOLVIMENTO</w:t>
+              <w:t>2.14 CNN – Convolutional Neural Network</w:t>
             </w:r>
             <w:r>
               <w:rPr>
@@ -4942,7 +4685,7 @@
                 <w:noProof/>
                 <w:webHidden/>
               </w:rPr>
-              <w:instrText xml:space="preserve"> PAGEREF _Toc98873483 \h </w:instrText>
+              <w:instrText xml:space="preserve"> PAGEREF _Toc99478716 \h </w:instrText>
             </w:r>
             <w:r>
               <w:rPr>
@@ -4962,220 +4705,7 @@
                 <w:noProof/>
                 <w:webHidden/>
               </w:rPr>
-              <w:t>19</w:t>
-            </w:r>
-            <w:r>
-              <w:rPr>
-                <w:noProof/>
-                <w:webHidden/>
-              </w:rPr>
-              <w:fldChar w:fldCharType="end"/>
-            </w:r>
-          </w:hyperlink>
-        </w:p>
-        <w:p>
-          <w:pPr>
-            <w:pStyle w:val="Sumrio2"/>
-            <w:tabs>
-              <w:tab w:val="right" w:leader="dot" w:pos="9062"/>
-            </w:tabs>
-            <w:rPr>
-              <w:rFonts w:asciiTheme="minorHAnsi" w:eastAsiaTheme="minorEastAsia" w:hAnsiTheme="minorHAnsi" w:cstheme="minorBidi"/>
-              <w:noProof/>
-              <w:sz w:val="22"/>
-              <w:szCs w:val="22"/>
-            </w:rPr>
-          </w:pPr>
-          <w:hyperlink w:anchor="_Toc98873484" w:history="1">
-            <w:r>
-              <w:rPr>
-                <w:rStyle w:val="Hyperlink"/>
-                <w:noProof/>
-              </w:rPr>
-              <w:t>Neste capítulo será abordado o desenvolvimento do projeto. A primeira seção abordará a arquitetura, assim como os requisitos do projeto. A segunda seção será voltada às tecnologias e ferramentas utilizadas para tornar o projeto possível.</w:t>
-            </w:r>
-            <w:r>
-              <w:rPr>
-                <w:noProof/>
-                <w:webHidden/>
-              </w:rPr>
-              <w:tab/>
-            </w:r>
-            <w:r>
-              <w:rPr>
-                <w:noProof/>
-                <w:webHidden/>
-              </w:rPr>
-              <w:fldChar w:fldCharType="begin"/>
-            </w:r>
-            <w:r>
-              <w:rPr>
-                <w:noProof/>
-                <w:webHidden/>
-              </w:rPr>
-              <w:instrText xml:space="preserve"> PAGEREF _Toc98873484 \h </w:instrText>
-            </w:r>
-            <w:r>
-              <w:rPr>
-                <w:noProof/>
-                <w:webHidden/>
-              </w:rPr>
-            </w:r>
-            <w:r>
-              <w:rPr>
-                <w:noProof/>
-                <w:webHidden/>
-              </w:rPr>
-              <w:fldChar w:fldCharType="separate"/>
-            </w:r>
-            <w:r>
-              <w:rPr>
-                <w:noProof/>
-                <w:webHidden/>
-              </w:rPr>
-              <w:t>19</w:t>
-            </w:r>
-            <w:r>
-              <w:rPr>
-                <w:noProof/>
-                <w:webHidden/>
-              </w:rPr>
-              <w:fldChar w:fldCharType="end"/>
-            </w:r>
-          </w:hyperlink>
-        </w:p>
-        <w:p>
-          <w:pPr>
-            <w:pStyle w:val="Sumrio2"/>
-            <w:tabs>
-              <w:tab w:val="right" w:leader="dot" w:pos="9062"/>
-            </w:tabs>
-            <w:rPr>
-              <w:rFonts w:asciiTheme="minorHAnsi" w:eastAsiaTheme="minorEastAsia" w:hAnsiTheme="minorHAnsi" w:cstheme="minorBidi"/>
-              <w:noProof/>
-              <w:sz w:val="22"/>
-              <w:szCs w:val="22"/>
-            </w:rPr>
-          </w:pPr>
-          <w:hyperlink w:anchor="_Toc98873485" w:history="1">
-            <w:r>
-              <w:rPr>
-                <w:rStyle w:val="Hyperlink"/>
-                <w:noProof/>
-              </w:rPr>
-              <w:t>3.1. Requisitos</w:t>
-            </w:r>
-            <w:r>
-              <w:rPr>
-                <w:noProof/>
-                <w:webHidden/>
-              </w:rPr>
-              <w:tab/>
-            </w:r>
-            <w:r>
-              <w:rPr>
-                <w:noProof/>
-                <w:webHidden/>
-              </w:rPr>
-              <w:fldChar w:fldCharType="begin"/>
-            </w:r>
-            <w:r>
-              <w:rPr>
-                <w:noProof/>
-                <w:webHidden/>
-              </w:rPr>
-              <w:instrText xml:space="preserve"> PAGEREF _Toc98873485 \h </w:instrText>
-            </w:r>
-            <w:r>
-              <w:rPr>
-                <w:noProof/>
-                <w:webHidden/>
-              </w:rPr>
-            </w:r>
-            <w:r>
-              <w:rPr>
-                <w:noProof/>
-                <w:webHidden/>
-              </w:rPr>
-              <w:fldChar w:fldCharType="separate"/>
-            </w:r>
-            <w:r>
-              <w:rPr>
-                <w:noProof/>
-                <w:webHidden/>
-              </w:rPr>
-              <w:t>19</w:t>
-            </w:r>
-            <w:r>
-              <w:rPr>
-                <w:noProof/>
-                <w:webHidden/>
-              </w:rPr>
-              <w:fldChar w:fldCharType="end"/>
-            </w:r>
-          </w:hyperlink>
-        </w:p>
-        <w:p>
-          <w:pPr>
-            <w:pStyle w:val="Sumrio2"/>
-            <w:tabs>
-              <w:tab w:val="right" w:leader="dot" w:pos="9062"/>
-            </w:tabs>
-            <w:rPr>
-              <w:rFonts w:asciiTheme="minorHAnsi" w:eastAsiaTheme="minorEastAsia" w:hAnsiTheme="minorHAnsi" w:cstheme="minorBidi"/>
-              <w:noProof/>
-              <w:sz w:val="22"/>
-              <w:szCs w:val="22"/>
-            </w:rPr>
-          </w:pPr>
-          <w:hyperlink w:anchor="_Toc98873486" w:history="1">
-            <w:r>
-              <w:rPr>
-                <w:rStyle w:val="Hyperlink"/>
-                <w:noProof/>
-              </w:rPr>
-              <w:t>3.2. Requisitos Funcionais</w:t>
-            </w:r>
-            <w:r>
-              <w:rPr>
-                <w:noProof/>
-                <w:webHidden/>
-              </w:rPr>
-              <w:tab/>
-            </w:r>
-            <w:r>
-              <w:rPr>
-                <w:noProof/>
-                <w:webHidden/>
-              </w:rPr>
-              <w:fldChar w:fldCharType="begin"/>
-            </w:r>
-            <w:r>
-              <w:rPr>
-                <w:noProof/>
-                <w:webHidden/>
-              </w:rPr>
-              <w:instrText xml:space="preserve"> PAGEREF _Toc98873486 \h </w:instrText>
-            </w:r>
-            <w:r>
-              <w:rPr>
-                <w:noProof/>
-                <w:webHidden/>
-              </w:rPr>
-            </w:r>
-            <w:r>
-              <w:rPr>
-                <w:noProof/>
-                <w:webHidden/>
-              </w:rPr>
-              <w:fldChar w:fldCharType="separate"/>
-            </w:r>
-            <w:r>
-              <w:rPr>
-                <w:noProof/>
-                <w:webHidden/>
-              </w:rPr>
-              <w:t>19</w:t>
+              <w:t>13</w:t>
             </w:r>
             <w:r>
               <w:rPr>
@@ -5199,15 +4729,16 @@
               <w:noProof/>
               <w:sz w:val="22"/>
               <w:szCs w:val="22"/>
+              <w:lang w:val="en-US" w:eastAsia="en-US"/>
             </w:rPr>
           </w:pPr>
-          <w:hyperlink w:anchor="_Toc98873487" w:history="1">
+          <w:hyperlink w:anchor="_Toc99478717" w:history="1">
             <w:r>
               <w:rPr>
                 <w:rStyle w:val="Hyperlink"/>
                 <w:noProof/>
               </w:rPr>
-              <w:t>4. RESULTADOS</w:t>
+              <w:t>3. DESENVOLVIMENTO</w:t>
             </w:r>
             <w:r>
               <w:rPr>
@@ -5228,7 +4759,7 @@
                 <w:noProof/>
                 <w:webHidden/>
               </w:rPr>
-              <w:instrText xml:space="preserve"> PAGEREF _Toc98873487 \h </w:instrText>
+              <w:instrText xml:space="preserve"> PAGEREF _Toc99478717 \h </w:instrText>
             </w:r>
             <w:r>
               <w:rPr>
@@ -5248,7 +4779,7 @@
                 <w:noProof/>
                 <w:webHidden/>
               </w:rPr>
-              <w:t>23</w:t>
+              <w:t>14</w:t>
             </w:r>
             <w:r>
               <w:rPr>
@@ -5270,15 +4801,16 @@
               <w:noProof/>
               <w:sz w:val="22"/>
               <w:szCs w:val="22"/>
+              <w:lang w:val="en-US" w:eastAsia="en-US"/>
             </w:rPr>
           </w:pPr>
-          <w:hyperlink w:anchor="_Toc98873488" w:history="1">
+          <w:hyperlink w:anchor="_Toc99478718" w:history="1">
             <w:r>
               <w:rPr>
                 <w:rStyle w:val="Hyperlink"/>
                 <w:noProof/>
               </w:rPr>
-              <w:t>4.1. Título 4.1</w:t>
+              <w:t>Neste capítulo será abordado o desenvolvimento do projeto. A primeira seção abordará a arquitetura, assim como os requisitos do projeto. A segunda seção será voltada às tecnologias e ferramentas utilizadas para tornar o projeto possível.</w:t>
             </w:r>
             <w:r>
               <w:rPr>
@@ -5299,7 +4831,7 @@
                 <w:noProof/>
                 <w:webHidden/>
               </w:rPr>
-              <w:instrText xml:space="preserve"> PAGEREF _Toc98873488 \h </w:instrText>
+              <w:instrText xml:space="preserve"> PAGEREF _Toc99478718 \h </w:instrText>
             </w:r>
             <w:r>
               <w:rPr>
@@ -5319,7 +4851,7 @@
                 <w:noProof/>
                 <w:webHidden/>
               </w:rPr>
-              <w:t>23</w:t>
+              <w:t>14</w:t>
             </w:r>
             <w:r>
               <w:rPr>
@@ -5341,15 +4873,16 @@
               <w:noProof/>
               <w:sz w:val="22"/>
               <w:szCs w:val="22"/>
+              <w:lang w:val="en-US" w:eastAsia="en-US"/>
             </w:rPr>
           </w:pPr>
-          <w:hyperlink w:anchor="_Toc98873489" w:history="1">
+          <w:hyperlink w:anchor="_Toc99478719" w:history="1">
             <w:r>
               <w:rPr>
                 <w:rStyle w:val="Hyperlink"/>
                 <w:noProof/>
               </w:rPr>
-              <w:t>4.2. Título 4.2</w:t>
+              <w:t>3.1. Requisitos</w:t>
             </w:r>
             <w:r>
               <w:rPr>
@@ -5370,7 +4903,7 @@
                 <w:noProof/>
                 <w:webHidden/>
               </w:rPr>
-              <w:instrText xml:space="preserve"> PAGEREF _Toc98873489 \h </w:instrText>
+              <w:instrText xml:space="preserve"> PAGEREF _Toc99478719 \h </w:instrText>
             </w:r>
             <w:r>
               <w:rPr>
@@ -5390,7 +4923,79 @@
                 <w:noProof/>
                 <w:webHidden/>
               </w:rPr>
-              <w:t>23</w:t>
+              <w:t>14</w:t>
+            </w:r>
+            <w:r>
+              <w:rPr>
+                <w:noProof/>
+                <w:webHidden/>
+              </w:rPr>
+              <w:fldChar w:fldCharType="end"/>
+            </w:r>
+          </w:hyperlink>
+        </w:p>
+        <w:p>
+          <w:pPr>
+            <w:pStyle w:val="Sumrio2"/>
+            <w:tabs>
+              <w:tab w:val="right" w:leader="dot" w:pos="9062"/>
+            </w:tabs>
+            <w:rPr>
+              <w:rFonts w:asciiTheme="minorHAnsi" w:eastAsiaTheme="minorEastAsia" w:hAnsiTheme="minorHAnsi" w:cstheme="minorBidi"/>
+              <w:noProof/>
+              <w:sz w:val="22"/>
+              <w:szCs w:val="22"/>
+              <w:lang w:val="en-US" w:eastAsia="en-US"/>
+            </w:rPr>
+          </w:pPr>
+          <w:hyperlink w:anchor="_Toc99478720" w:history="1">
+            <w:r>
+              <w:rPr>
+                <w:rStyle w:val="Hyperlink"/>
+                <w:noProof/>
+              </w:rPr>
+              <w:t>3.2. Requisitos Funcionais</w:t>
+            </w:r>
+            <w:r>
+              <w:rPr>
+                <w:noProof/>
+                <w:webHidden/>
+              </w:rPr>
+              <w:tab/>
+            </w:r>
+            <w:r>
+              <w:rPr>
+                <w:noProof/>
+                <w:webHidden/>
+              </w:rPr>
+              <w:fldChar w:fldCharType="begin"/>
+            </w:r>
+            <w:r>
+              <w:rPr>
+                <w:noProof/>
+                <w:webHidden/>
+              </w:rPr>
+              <w:instrText xml:space="preserve"> PAGEREF _Toc99478720 \h </w:instrText>
+            </w:r>
+            <w:r>
+              <w:rPr>
+                <w:noProof/>
+                <w:webHidden/>
+              </w:rPr>
+            </w:r>
+            <w:r>
+              <w:rPr>
+                <w:noProof/>
+                <w:webHidden/>
+              </w:rPr>
+              <w:fldChar w:fldCharType="separate"/>
+            </w:r>
+            <w:r>
+              <w:rPr>
+                <w:noProof/>
+                <w:webHidden/>
+              </w:rPr>
+              <w:t>14</w:t>
             </w:r>
             <w:r>
               <w:rPr>
@@ -5414,15 +5019,16 @@
               <w:noProof/>
               <w:sz w:val="22"/>
               <w:szCs w:val="22"/>
+              <w:lang w:val="en-US" w:eastAsia="en-US"/>
             </w:rPr>
           </w:pPr>
-          <w:hyperlink w:anchor="_Toc98873490" w:history="1">
+          <w:hyperlink w:anchor="_Toc99478721" w:history="1">
             <w:r>
               <w:rPr>
                 <w:rStyle w:val="Hyperlink"/>
                 <w:noProof/>
               </w:rPr>
-              <w:t>5. CONSIDERAÇÕES FINAIS</w:t>
+              <w:t>4. RESULTADOS</w:t>
             </w:r>
             <w:r>
               <w:rPr>
@@ -5443,7 +5049,7 @@
                 <w:noProof/>
                 <w:webHidden/>
               </w:rPr>
-              <w:instrText xml:space="preserve"> PAGEREF _Toc98873490 \h </w:instrText>
+              <w:instrText xml:space="preserve"> PAGEREF _Toc99478721 \h </w:instrText>
             </w:r>
             <w:r>
               <w:rPr>
@@ -5463,7 +5069,97 @@
                 <w:noProof/>
                 <w:webHidden/>
               </w:rPr>
-              <w:t>24</w:t>
+              <w:t>18</w:t>
+            </w:r>
+            <w:r>
+              <w:rPr>
+                <w:noProof/>
+                <w:webHidden/>
+              </w:rPr>
+              <w:fldChar w:fldCharType="end"/>
+            </w:r>
+          </w:hyperlink>
+        </w:p>
+        <w:p>
+          <w:pPr>
+            <w:pStyle w:val="Sumrio2"/>
+            <w:tabs>
+              <w:tab w:val="left" w:pos="960"/>
+              <w:tab w:val="right" w:leader="dot" w:pos="9062"/>
+            </w:tabs>
+            <w:rPr>
+              <w:rFonts w:asciiTheme="minorHAnsi" w:eastAsiaTheme="minorEastAsia" w:hAnsiTheme="minorHAnsi" w:cstheme="minorBidi"/>
+              <w:noProof/>
+              <w:sz w:val="22"/>
+              <w:szCs w:val="22"/>
+              <w:lang w:val="en-US" w:eastAsia="en-US"/>
+            </w:rPr>
+          </w:pPr>
+          <w:hyperlink w:anchor="_Toc99478722" w:history="1">
+            <w:r>
+              <w:rPr>
+                <w:rStyle w:val="Hyperlink"/>
+                <w:noProof/>
+              </w:rPr>
+              <w:t>4.1.</w:t>
+            </w:r>
+            <w:r>
+              <w:rPr>
+                <w:rFonts w:asciiTheme="minorHAnsi" w:eastAsiaTheme="minorEastAsia" w:hAnsiTheme="minorHAnsi" w:cstheme="minorBidi"/>
+                <w:noProof/>
+                <w:sz w:val="22"/>
+                <w:szCs w:val="22"/>
+                <w:lang w:val="en-US" w:eastAsia="en-US"/>
+              </w:rPr>
+              <w:tab/>
+            </w:r>
+            <w:r>
+              <w:rPr>
+                <w:rStyle w:val="Hyperlink"/>
+                <w:noProof/>
+              </w:rPr>
+              <w:t>Resultados Técnicos</w:t>
+            </w:r>
+            <w:r>
+              <w:rPr>
+                <w:noProof/>
+                <w:webHidden/>
+              </w:rPr>
+              <w:tab/>
+            </w:r>
+            <w:r>
+              <w:rPr>
+                <w:noProof/>
+                <w:webHidden/>
+              </w:rPr>
+              <w:fldChar w:fldCharType="begin"/>
+            </w:r>
+            <w:r>
+              <w:rPr>
+                <w:noProof/>
+                <w:webHidden/>
+              </w:rPr>
+              <w:instrText xml:space="preserve"> PAGEREF _Toc99478722 \h </w:instrText>
+            </w:r>
+            <w:r>
+              <w:rPr>
+                <w:noProof/>
+                <w:webHidden/>
+              </w:rPr>
+            </w:r>
+            <w:r>
+              <w:rPr>
+                <w:noProof/>
+                <w:webHidden/>
+              </w:rPr>
+              <w:fldChar w:fldCharType="separate"/>
+            </w:r>
+            <w:r>
+              <w:rPr>
+                <w:noProof/>
+                <w:webHidden/>
+              </w:rPr>
+              <w:t>18</w:t>
             </w:r>
             <w:r>
               <w:rPr>
@@ -5485,15 +5181,16 @@
               <w:noProof/>
               <w:sz w:val="22"/>
               <w:szCs w:val="22"/>
+              <w:lang w:val="en-US" w:eastAsia="en-US"/>
             </w:rPr>
           </w:pPr>
-          <w:hyperlink w:anchor="_Toc98873491" w:history="1">
+          <w:hyperlink w:anchor="_Toc99478723" w:history="1">
             <w:r>
               <w:rPr>
                 <w:rStyle w:val="Hyperlink"/>
                 <w:noProof/>
               </w:rPr>
-              <w:t>5.1. Contribuições</w:t>
+              <w:t>4.2. Aprendizagens</w:t>
             </w:r>
             <w:r>
               <w:rPr>
@@ -5514,7 +5211,7 @@
                 <w:noProof/>
                 <w:webHidden/>
               </w:rPr>
-              <w:instrText xml:space="preserve"> PAGEREF _Toc98873491 \h </w:instrText>
+              <w:instrText xml:space="preserve"> PAGEREF _Toc99478723 \h </w:instrText>
             </w:r>
             <w:r>
               <w:rPr>
@@ -5534,78 +5231,7 @@
                 <w:noProof/>
                 <w:webHidden/>
               </w:rPr>
-              <w:t>24</w:t>
-            </w:r>
-            <w:r>
-              <w:rPr>
-                <w:noProof/>
-                <w:webHidden/>
-              </w:rPr>
-              <w:fldChar w:fldCharType="end"/>
-            </w:r>
-          </w:hyperlink>
-        </w:p>
-        <w:p>
-          <w:pPr>
-            <w:pStyle w:val="Sumrio2"/>
-            <w:tabs>
-              <w:tab w:val="right" w:leader="dot" w:pos="9062"/>
-            </w:tabs>
-            <w:rPr>
-              <w:rFonts w:asciiTheme="minorHAnsi" w:eastAsiaTheme="minorEastAsia" w:hAnsiTheme="minorHAnsi" w:cstheme="minorBidi"/>
-              <w:noProof/>
-              <w:sz w:val="22"/>
-              <w:szCs w:val="22"/>
-            </w:rPr>
-          </w:pPr>
-          <w:hyperlink w:anchor="_Toc98873492" w:history="1">
-            <w:r>
-              <w:rPr>
-                <w:rStyle w:val="Hyperlink"/>
-                <w:noProof/>
-              </w:rPr>
-              <w:t>5.2. Trabalho Futuros</w:t>
-            </w:r>
-            <w:r>
-              <w:rPr>
-                <w:noProof/>
-                <w:webHidden/>
-              </w:rPr>
-              <w:tab/>
-            </w:r>
-            <w:r>
-              <w:rPr>
-                <w:noProof/>
-                <w:webHidden/>
-              </w:rPr>
-              <w:fldChar w:fldCharType="begin"/>
-            </w:r>
-            <w:r>
-              <w:rPr>
-                <w:noProof/>
-                <w:webHidden/>
-              </w:rPr>
-              <w:instrText xml:space="preserve"> PAGEREF _Toc98873492 \h </w:instrText>
-            </w:r>
-            <w:r>
-              <w:rPr>
-                <w:noProof/>
-                <w:webHidden/>
-              </w:rPr>
-            </w:r>
-            <w:r>
-              <w:rPr>
-                <w:noProof/>
-                <w:webHidden/>
-              </w:rPr>
-              <w:fldChar w:fldCharType="separate"/>
-            </w:r>
-            <w:r>
-              <w:rPr>
-                <w:noProof/>
-                <w:webHidden/>
-              </w:rPr>
-              <w:t>24</w:t>
+              <w:t>18</w:t>
             </w:r>
             <w:r>
               <w:rPr>
@@ -5629,15 +5255,16 @@
               <w:noProof/>
               <w:sz w:val="22"/>
               <w:szCs w:val="22"/>
+              <w:lang w:val="en-US" w:eastAsia="en-US"/>
             </w:rPr>
           </w:pPr>
-          <w:hyperlink w:anchor="_Toc98873493" w:history="1">
+          <w:hyperlink w:anchor="_Toc99478724" w:history="1">
             <w:r>
               <w:rPr>
                 <w:rStyle w:val="Hyperlink"/>
                 <w:noProof/>
               </w:rPr>
-              <w:t>6. REFERÊNCIAS</w:t>
+              <w:t>5. CONSIDERAÇÕES FINAIS</w:t>
             </w:r>
             <w:r>
               <w:rPr>
@@ -5658,7 +5285,7 @@
                 <w:noProof/>
                 <w:webHidden/>
               </w:rPr>
-              <w:instrText xml:space="preserve"> PAGEREF _Toc98873493 \h </w:instrText>
+              <w:instrText xml:space="preserve"> PAGEREF _Toc99478724 \h </w:instrText>
             </w:r>
             <w:r>
               <w:rPr>
@@ -5678,7 +5305,151 @@
                 <w:noProof/>
                 <w:webHidden/>
               </w:rPr>
-              <w:t>25</w:t>
+              <w:t>19</w:t>
+            </w:r>
+            <w:r>
+              <w:rPr>
+                <w:noProof/>
+                <w:webHidden/>
+              </w:rPr>
+              <w:fldChar w:fldCharType="end"/>
+            </w:r>
+          </w:hyperlink>
+        </w:p>
+        <w:p>
+          <w:pPr>
+            <w:pStyle w:val="Sumrio2"/>
+            <w:tabs>
+              <w:tab w:val="right" w:leader="dot" w:pos="9062"/>
+            </w:tabs>
+            <w:rPr>
+              <w:rFonts w:asciiTheme="minorHAnsi" w:eastAsiaTheme="minorEastAsia" w:hAnsiTheme="minorHAnsi" w:cstheme="minorBidi"/>
+              <w:noProof/>
+              <w:sz w:val="22"/>
+              <w:szCs w:val="22"/>
+              <w:lang w:val="en-US" w:eastAsia="en-US"/>
+            </w:rPr>
+          </w:pPr>
+          <w:hyperlink w:anchor="_Toc99478725" w:history="1">
+            <w:r>
+              <w:rPr>
+                <w:rStyle w:val="Hyperlink"/>
+                <w:noProof/>
+              </w:rPr>
+              <w:t>5.1. Contribuições</w:t>
+            </w:r>
+            <w:r>
+              <w:rPr>
+                <w:noProof/>
+                <w:webHidden/>
+              </w:rPr>
+              <w:tab/>
+            </w:r>
+            <w:r>
+              <w:rPr>
+                <w:noProof/>
+                <w:webHidden/>
+              </w:rPr>
+              <w:fldChar w:fldCharType="begin"/>
+            </w:r>
+            <w:r>
+              <w:rPr>
+                <w:noProof/>
+                <w:webHidden/>
+              </w:rPr>
+              <w:instrText xml:space="preserve"> PAGEREF _Toc99478725 \h </w:instrText>
+            </w:r>
+            <w:r>
+              <w:rPr>
+                <w:noProof/>
+                <w:webHidden/>
+              </w:rPr>
+            </w:r>
+            <w:r>
+              <w:rPr>
+                <w:noProof/>
+                <w:webHidden/>
+              </w:rPr>
+              <w:fldChar w:fldCharType="separate"/>
+            </w:r>
+            <w:r>
+              <w:rPr>
+                <w:noProof/>
+                <w:webHidden/>
+              </w:rPr>
+              <w:t>19</w:t>
+            </w:r>
+            <w:r>
+              <w:rPr>
+                <w:noProof/>
+                <w:webHidden/>
+              </w:rPr>
+              <w:fldChar w:fldCharType="end"/>
+            </w:r>
+          </w:hyperlink>
+        </w:p>
+        <w:p>
+          <w:pPr>
+            <w:pStyle w:val="Sumrio2"/>
+            <w:tabs>
+              <w:tab w:val="right" w:leader="dot" w:pos="9062"/>
+            </w:tabs>
+            <w:rPr>
+              <w:rFonts w:asciiTheme="minorHAnsi" w:eastAsiaTheme="minorEastAsia" w:hAnsiTheme="minorHAnsi" w:cstheme="minorBidi"/>
+              <w:noProof/>
+              <w:sz w:val="22"/>
+              <w:szCs w:val="22"/>
+              <w:lang w:val="en-US" w:eastAsia="en-US"/>
+            </w:rPr>
+          </w:pPr>
+          <w:hyperlink w:anchor="_Toc99478726" w:history="1">
+            <w:r>
+              <w:rPr>
+                <w:rStyle w:val="Hyperlink"/>
+                <w:noProof/>
+              </w:rPr>
+              <w:t>5.2. Trabalho Futuros</w:t>
+            </w:r>
+            <w:r>
+              <w:rPr>
+                <w:noProof/>
+                <w:webHidden/>
+              </w:rPr>
+              <w:tab/>
+            </w:r>
+            <w:r>
+              <w:rPr>
+                <w:noProof/>
+                <w:webHidden/>
+              </w:rPr>
+              <w:fldChar w:fldCharType="begin"/>
+            </w:r>
+            <w:r>
+              <w:rPr>
+                <w:noProof/>
+                <w:webHidden/>
+              </w:rPr>
+              <w:instrText xml:space="preserve"> PAGEREF _Toc99478726 \h </w:instrText>
+            </w:r>
+            <w:r>
+              <w:rPr>
+                <w:noProof/>
+                <w:webHidden/>
+              </w:rPr>
+            </w:r>
+            <w:r>
+              <w:rPr>
+                <w:noProof/>
+                <w:webHidden/>
+              </w:rPr>
+              <w:fldChar w:fldCharType="separate"/>
+            </w:r>
+            <w:r>
+              <w:rPr>
+                <w:noProof/>
+                <w:webHidden/>
+              </w:rPr>
+              <w:t>19</w:t>
             </w:r>
             <w:r>
               <w:rPr>
@@ -5702,15 +5473,16 @@
               <w:noProof/>
               <w:sz w:val="22"/>
               <w:szCs w:val="22"/>
+              <w:lang w:val="en-US" w:eastAsia="en-US"/>
             </w:rPr>
           </w:pPr>
-          <w:hyperlink w:anchor="_Toc98873494" w:history="1">
+          <w:hyperlink w:anchor="_Toc99478727" w:history="1">
             <w:r>
               <w:rPr>
                 <w:rStyle w:val="Hyperlink"/>
                 <w:noProof/>
               </w:rPr>
-              <w:t>APÊNDICE A/ANEXO A – EXEMPLO DE APÊNDICE/ANEXO</w:t>
+              <w:t>6. REFERÊNCIAS</w:t>
             </w:r>
             <w:r>
               <w:rPr>
@@ -5731,7 +5503,7 @@
                 <w:noProof/>
                 <w:webHidden/>
               </w:rPr>
-              <w:instrText xml:space="preserve"> PAGEREF _Toc98873494 \h </w:instrText>
+              <w:instrText xml:space="preserve"> PAGEREF _Toc99478727 \h </w:instrText>
             </w:r>
             <w:r>
               <w:rPr>
@@ -5751,291 +5523,7 @@
                 <w:noProof/>
                 <w:webHidden/>
               </w:rPr>
-              <w:t>27</w:t>
-            </w:r>
-            <w:r>
-              <w:rPr>
-                <w:noProof/>
-                <w:webHidden/>
-              </w:rPr>
-              <w:fldChar w:fldCharType="end"/>
-            </w:r>
-          </w:hyperlink>
-        </w:p>
-        <w:p>
-          <w:pPr>
-            <w:pStyle w:val="Sumrio2"/>
-            <w:tabs>
-              <w:tab w:val="right" w:leader="dot" w:pos="9062"/>
-            </w:tabs>
-            <w:rPr>
-              <w:rFonts w:asciiTheme="minorHAnsi" w:eastAsiaTheme="minorEastAsia" w:hAnsiTheme="minorHAnsi" w:cstheme="minorBidi"/>
-              <w:noProof/>
-              <w:sz w:val="22"/>
-              <w:szCs w:val="22"/>
-            </w:rPr>
-          </w:pPr>
-          <w:hyperlink w:anchor="_Toc98873495" w:history="1">
-            <w:r>
-              <w:rPr>
-                <w:rStyle w:val="Hyperlink"/>
-                <w:noProof/>
-              </w:rPr>
-              <w:t>Como deve ser a formatação das Figuras, Tabelas e Equações no trabalho</w:t>
-            </w:r>
-            <w:r>
-              <w:rPr>
-                <w:noProof/>
-                <w:webHidden/>
-              </w:rPr>
-              <w:tab/>
-            </w:r>
-            <w:r>
-              <w:rPr>
-                <w:noProof/>
-                <w:webHidden/>
-              </w:rPr>
-              <w:fldChar w:fldCharType="begin"/>
-            </w:r>
-            <w:r>
-              <w:rPr>
-                <w:noProof/>
-                <w:webHidden/>
-              </w:rPr>
-              <w:instrText xml:space="preserve"> PAGEREF _Toc98873495 \h </w:instrText>
-            </w:r>
-            <w:r>
-              <w:rPr>
-                <w:noProof/>
-                <w:webHidden/>
-              </w:rPr>
-            </w:r>
-            <w:r>
-              <w:rPr>
-                <w:noProof/>
-                <w:webHidden/>
-              </w:rPr>
-              <w:fldChar w:fldCharType="separate"/>
-            </w:r>
-            <w:r>
-              <w:rPr>
-                <w:noProof/>
-                <w:webHidden/>
-              </w:rPr>
-              <w:t>28</w:t>
-            </w:r>
-            <w:r>
-              <w:rPr>
-                <w:noProof/>
-                <w:webHidden/>
-              </w:rPr>
-              <w:fldChar w:fldCharType="end"/>
-            </w:r>
-          </w:hyperlink>
-        </w:p>
-        <w:p>
-          <w:pPr>
-            <w:pStyle w:val="Sumrio2"/>
-            <w:tabs>
-              <w:tab w:val="right" w:leader="dot" w:pos="9062"/>
-            </w:tabs>
-            <w:rPr>
-              <w:rFonts w:asciiTheme="minorHAnsi" w:eastAsiaTheme="minorEastAsia" w:hAnsiTheme="minorHAnsi" w:cstheme="minorBidi"/>
-              <w:noProof/>
-              <w:sz w:val="22"/>
-              <w:szCs w:val="22"/>
-            </w:rPr>
-          </w:pPr>
-          <w:hyperlink w:anchor="_Toc98873496" w:history="1">
-            <w:r>
-              <w:rPr>
-                <w:rStyle w:val="Hyperlink"/>
-                <w:noProof/>
-              </w:rPr>
-              <w:t>Como deve ser mencionada as Siglas no trabalho</w:t>
-            </w:r>
-            <w:r>
-              <w:rPr>
-                <w:noProof/>
-                <w:webHidden/>
-              </w:rPr>
-              <w:tab/>
-            </w:r>
-            <w:r>
-              <w:rPr>
-                <w:noProof/>
-                <w:webHidden/>
-              </w:rPr>
-              <w:fldChar w:fldCharType="begin"/>
-            </w:r>
-            <w:r>
-              <w:rPr>
-                <w:noProof/>
-                <w:webHidden/>
-              </w:rPr>
-              <w:instrText xml:space="preserve"> PAGEREF _Toc98873496 \h </w:instrText>
-            </w:r>
-            <w:r>
-              <w:rPr>
-                <w:noProof/>
-                <w:webHidden/>
-              </w:rPr>
-            </w:r>
-            <w:r>
-              <w:rPr>
-                <w:noProof/>
-                <w:webHidden/>
-              </w:rPr>
-              <w:fldChar w:fldCharType="separate"/>
-            </w:r>
-            <w:r>
-              <w:rPr>
-                <w:noProof/>
-                <w:webHidden/>
-              </w:rPr>
-              <w:t>30</w:t>
-            </w:r>
-            <w:r>
-              <w:rPr>
-                <w:noProof/>
-                <w:webHidden/>
-              </w:rPr>
-              <w:fldChar w:fldCharType="end"/>
-            </w:r>
-          </w:hyperlink>
-        </w:p>
-        <w:p>
-          <w:pPr>
-            <w:pStyle w:val="Sumrio2"/>
-            <w:tabs>
-              <w:tab w:val="right" w:leader="dot" w:pos="9062"/>
-            </w:tabs>
-            <w:rPr>
-              <w:rFonts w:asciiTheme="minorHAnsi" w:eastAsiaTheme="minorEastAsia" w:hAnsiTheme="minorHAnsi" w:cstheme="minorBidi"/>
-              <w:noProof/>
-              <w:sz w:val="22"/>
-              <w:szCs w:val="22"/>
-            </w:rPr>
-          </w:pPr>
-          <w:hyperlink w:anchor="_Toc98873497" w:history="1">
-            <w:r>
-              <w:rPr>
-                <w:rStyle w:val="Hyperlink"/>
-                <w:noProof/>
-              </w:rPr>
-              <w:t>Como deve ser feitas as citações no trabalho</w:t>
-            </w:r>
-            <w:r>
-              <w:rPr>
-                <w:noProof/>
-                <w:webHidden/>
-              </w:rPr>
-              <w:tab/>
-            </w:r>
-            <w:r>
-              <w:rPr>
-                <w:noProof/>
-                <w:webHidden/>
-              </w:rPr>
-              <w:fldChar w:fldCharType="begin"/>
-            </w:r>
-            <w:r>
-              <w:rPr>
-                <w:noProof/>
-                <w:webHidden/>
-              </w:rPr>
-              <w:instrText xml:space="preserve"> PAGEREF _Toc98873497 \h </w:instrText>
-            </w:r>
-            <w:r>
-              <w:rPr>
-                <w:noProof/>
-                <w:webHidden/>
-              </w:rPr>
-            </w:r>
-            <w:r>
-              <w:rPr>
-                <w:noProof/>
-                <w:webHidden/>
-              </w:rPr>
-              <w:fldChar w:fldCharType="separate"/>
-            </w:r>
-            <w:r>
-              <w:rPr>
-                <w:noProof/>
-                <w:webHidden/>
-              </w:rPr>
-              <w:t>30</w:t>
-            </w:r>
-            <w:r>
-              <w:rPr>
-                <w:noProof/>
-                <w:webHidden/>
-              </w:rPr>
-              <w:fldChar w:fldCharType="end"/>
-            </w:r>
-          </w:hyperlink>
-        </w:p>
-        <w:p>
-          <w:pPr>
-            <w:pStyle w:val="Sumrio2"/>
-            <w:tabs>
-              <w:tab w:val="right" w:leader="dot" w:pos="9062"/>
-            </w:tabs>
-            <w:rPr>
-              <w:rFonts w:asciiTheme="minorHAnsi" w:eastAsiaTheme="minorEastAsia" w:hAnsiTheme="minorHAnsi" w:cstheme="minorBidi"/>
-              <w:noProof/>
-              <w:sz w:val="22"/>
-              <w:szCs w:val="22"/>
-            </w:rPr>
-          </w:pPr>
-          <w:hyperlink w:anchor="_Toc98873498" w:history="1">
-            <w:r>
-              <w:rPr>
-                <w:rStyle w:val="Hyperlink"/>
-                <w:noProof/>
-              </w:rPr>
-              <w:t>Como utilizar as referências bibliográficas no texto do trabalho</w:t>
-            </w:r>
-            <w:r>
-              <w:rPr>
-                <w:noProof/>
-                <w:webHidden/>
-              </w:rPr>
-              <w:tab/>
-            </w:r>
-            <w:r>
-              <w:rPr>
-                <w:noProof/>
-                <w:webHidden/>
-              </w:rPr>
-              <w:fldChar w:fldCharType="begin"/>
-            </w:r>
-            <w:r>
-              <w:rPr>
-                <w:noProof/>
-                <w:webHidden/>
-              </w:rPr>
-              <w:instrText xml:space="preserve"> PAGEREF _Toc98873498 \h </w:instrText>
-            </w:r>
-            <w:r>
-              <w:rPr>
-                <w:noProof/>
-                <w:webHidden/>
-              </w:rPr>
-            </w:r>
-            <w:r>
-              <w:rPr>
-                <w:noProof/>
-                <w:webHidden/>
-              </w:rPr>
-              <w:fldChar w:fldCharType="separate"/>
-            </w:r>
-            <w:r>
-              <w:rPr>
-                <w:noProof/>
-                <w:webHidden/>
-              </w:rPr>
-              <w:t>31</w:t>
+              <w:t>20</w:t>
             </w:r>
             <w:r>
               <w:rPr>
@@ -6125,7 +5613,7 @@
       <w:bookmarkStart w:id="2" w:name="_Toc483916828"/>
       <w:bookmarkStart w:id="3" w:name="_Toc26991656"/>
       <w:bookmarkStart w:id="4" w:name="_Toc98873370"/>
-      <w:bookmarkStart w:id="5" w:name="_Toc98873477"/>
+      <w:bookmarkStart w:id="5" w:name="_Toc99478710"/>
       <w:r>
         <w:rPr>
           <w:caps w:val="0"/>
@@ -6183,13 +5671,23 @@
         <w:t xml:space="preserve"> como identificação de pessoas em câmera de segurança</w:t>
       </w:r>
       <w:r>
-        <w:t xml:space="preserve"> e com base nisto foi definido um projeto para instalação das funções de identificação dentro de escolas </w:t>
-      </w:r>
-      <w:proofErr w:type="spellStart"/>
-      <w:r>
-        <w:t>publicas</w:t>
-      </w:r>
-      <w:proofErr w:type="spellEnd"/>
+        <w:t xml:space="preserve"> e com base </w:t>
+      </w:r>
+      <w:r>
+        <w:t>no resultado</w:t>
+      </w:r>
+      <w:r>
+        <w:t xml:space="preserve"> foi definido um projeto para instalação</w:t>
+      </w:r>
+      <w:r>
+        <w:t xml:space="preserve"> </w:t>
+      </w:r>
+      <w:r>
+        <w:t xml:space="preserve">das funções de identificação dentro de escolas </w:t>
+      </w:r>
+      <w:r>
+        <w:t>públicas</w:t>
+      </w:r>
       <w:r>
         <w:t xml:space="preserve"> creches entre outros locais públicos.</w:t>
       </w:r>
@@ -6213,8 +5711,8 @@
       <w:bookmarkStart w:id="8" w:name="_Toc483916829"/>
       <w:bookmarkStart w:id="9" w:name="_Toc26991657"/>
       <w:bookmarkStart w:id="10" w:name="_Toc98873371"/>
-      <w:bookmarkStart w:id="11" w:name="_Toc98873478"/>
-      <w:bookmarkStart w:id="12" w:name="_Toc118654379"/>
+      <w:bookmarkStart w:id="11" w:name="_Toc118654379"/>
+      <w:bookmarkStart w:id="12" w:name="_Toc99478711"/>
       <w:r>
         <w:t>1.</w:t>
       </w:r>
@@ -6235,7 +5733,7 @@
       </w:r>
       <w:bookmarkEnd w:id="9"/>
       <w:bookmarkEnd w:id="10"/>
-      <w:bookmarkEnd w:id="11"/>
+      <w:bookmarkEnd w:id="12"/>
       <w:r>
         <w:t xml:space="preserve"> </w:t>
       </w:r>
@@ -6247,7 +5745,7 @@
         <w:ind w:left="709"/>
       </w:pPr>
       <w:bookmarkStart w:id="13" w:name="_Toc118654380"/>
-      <w:bookmarkEnd w:id="12"/>
+      <w:bookmarkEnd w:id="11"/>
       <w:r>
         <w:t xml:space="preserve">O objetivo geral deste trabalho é desenvolver </w:t>
       </w:r>
@@ -6351,7 +5849,7 @@
       <w:bookmarkStart w:id="16" w:name="_Toc483916831"/>
       <w:bookmarkStart w:id="17" w:name="_Toc26991658"/>
       <w:bookmarkStart w:id="18" w:name="_Toc98873372"/>
-      <w:bookmarkStart w:id="19" w:name="_Toc98873479"/>
+      <w:bookmarkStart w:id="19" w:name="_Toc99478712"/>
       <w:bookmarkEnd w:id="13"/>
       <w:r>
         <w:t>1.</w:t>
@@ -6390,19 +5888,10 @@
           <w:b/>
           <w:bCs/>
         </w:rPr>
-        <w:t>Capítulo 2</w:t>
-      </w:r>
-      <w:r>
-        <w:t xml:space="preserve"> é feita a </w:t>
-      </w:r>
-      <w:r>
-        <w:t>fundamentação das tecnologia</w:t>
-      </w:r>
-      <w:r>
-        <w:t>s</w:t>
-      </w:r>
-      <w:r>
-        <w:t>.</w:t>
+        <w:t>Capítulo 1</w:t>
+      </w:r>
+      <w:r>
+        <w:t xml:space="preserve"> Apresenta informações de introdução ao trabalho.</w:t>
       </w:r>
     </w:p>
     <w:p>
@@ -6416,10 +5905,22 @@
           <w:b/>
           <w:bCs/>
         </w:rPr>
-        <w:t>Capítulo 3</w:t>
-      </w:r>
-      <w:r>
-        <w:t xml:space="preserve"> apresenta o desenvolvimento da solução</w:t>
+        <w:t>Capítulo 2</w:t>
+      </w:r>
+      <w:r>
+        <w:t xml:space="preserve"> </w:t>
+      </w:r>
+      <w:r>
+        <w:t>Apresenta</w:t>
+      </w:r>
+      <w:r>
+        <w:t xml:space="preserve"> a </w:t>
+      </w:r>
+      <w:r>
+        <w:t>fundamentação das tecnologia</w:t>
+      </w:r>
+      <w:r>
+        <w:t>s</w:t>
       </w:r>
       <w:r>
         <w:t>.</w:t>
@@ -6436,10 +5937,16 @@
           <w:b/>
           <w:bCs/>
         </w:rPr>
-        <w:t>Capítulo 4</w:t>
-      </w:r>
-      <w:r>
-        <w:t xml:space="preserve"> são apresentados os resultados</w:t>
+        <w:t>Capítulo 3</w:t>
+      </w:r>
+      <w:r>
+        <w:t xml:space="preserve"> </w:t>
+      </w:r>
+      <w:r>
+        <w:t>A</w:t>
+      </w:r>
+      <w:r>
+        <w:t>presenta o desenvolvimento da solução</w:t>
       </w:r>
       <w:r>
         <w:t>.</w:t>
@@ -6456,6 +5963,38 @@
           <w:b/>
           <w:bCs/>
         </w:rPr>
+        <w:t>Capítulo 4</w:t>
+      </w:r>
+      <w:r>
+        <w:t xml:space="preserve"> </w:t>
+      </w:r>
+      <w:r>
+        <w:t xml:space="preserve">Apresenta os </w:t>
+      </w:r>
+      <w:r>
+        <w:t>resultados</w:t>
+      </w:r>
+      <w:r>
+        <w:t xml:space="preserve"> obtidos </w:t>
+      </w:r>
+      <w:r>
+        <w:t>e aprendizagens</w:t>
+      </w:r>
+      <w:r>
+        <w:t>.</w:t>
+      </w:r>
+    </w:p>
+    <w:p>
+      <w:pPr>
+        <w:pStyle w:val="Corpodetexto"/>
+        <w:spacing w:line="360" w:lineRule="auto"/>
+        <w:ind w:firstLine="709"/>
+      </w:pPr>
+      <w:r>
+        <w:rPr>
+          <w:b/>
+          <w:bCs/>
+        </w:rPr>
         <w:t xml:space="preserve">Capítulo </w:t>
       </w:r>
       <w:r>
@@ -6466,7 +6005,13 @@
         <w:t>5</w:t>
       </w:r>
       <w:r>
-        <w:t xml:space="preserve"> apresenta as </w:t>
+        <w:t xml:space="preserve"> </w:t>
+      </w:r>
+      <w:r>
+        <w:t>A</w:t>
+      </w:r>
+      <w:r>
+        <w:t xml:space="preserve">presenta as </w:t>
       </w:r>
       <w:r>
         <w:t xml:space="preserve">considerações finais </w:t>
@@ -6476,6 +6021,23 @@
       </w:r>
       <w:r>
         <w:t>.</w:t>
+      </w:r>
+    </w:p>
+    <w:p>
+      <w:pPr>
+        <w:pStyle w:val="Corpodetexto"/>
+        <w:spacing w:line="360" w:lineRule="auto"/>
+        <w:ind w:firstLine="709"/>
+      </w:pPr>
+      <w:r>
+        <w:rPr>
+          <w:b/>
+          <w:bCs/>
+        </w:rPr>
+        <w:t xml:space="preserve">Capítulo 6 </w:t>
+      </w:r>
+      <w:r>
+        <w:t>Apresenta as referências utilizadas para desenvolvimento.</w:t>
       </w:r>
     </w:p>
     <w:p>
@@ -6500,7 +6062,7 @@
       <w:bookmarkStart w:id="21" w:name="_Toc483916834"/>
       <w:bookmarkStart w:id="22" w:name="_Toc26991659"/>
       <w:bookmarkStart w:id="23" w:name="_Toc98873373"/>
-      <w:bookmarkStart w:id="24" w:name="_Toc98873480"/>
+      <w:bookmarkStart w:id="24" w:name="_Toc99478713"/>
       <w:r>
         <w:rPr>
           <w:caps w:val="0"/>
@@ -6577,46 +6139,17 @@
         <w:jc w:val="both"/>
       </w:pPr>
       <w:r>
-        <w:t>Seções posteriores mostram uma breve explicação sobre as tecnologias, Sistema de controle de versão de dados (</w:t>
-      </w:r>
-      <w:proofErr w:type="spellStart"/>
-      <w:r>
-        <w:t>Github</w:t>
-      </w:r>
-      <w:proofErr w:type="spellEnd"/>
-      <w:r>
-        <w:t xml:space="preserve">), Linguagens de programação </w:t>
-      </w:r>
-      <w:proofErr w:type="spellStart"/>
-      <w:r>
-        <w:t>Typescript</w:t>
-      </w:r>
-      <w:proofErr w:type="spellEnd"/>
-      <w:r>
-        <w:t>, Java e Python. Os frameworks e bibliotecas YOLO,</w:t>
-      </w:r>
-      <w:r>
-        <w:t xml:space="preserve"> CNN (</w:t>
-      </w:r>
-      <w:proofErr w:type="spellStart"/>
-      <w:r>
-        <w:t>Convolutional</w:t>
-      </w:r>
-      <w:proofErr w:type="spellEnd"/>
-      <w:r>
-        <w:t xml:space="preserve"> Neural Network),</w:t>
+        <w:t>Seções posteriores mostram uma breve explicação sobre as tecnologias, Sistema de controle de versão de dados (Github), Linguagens de programação Typescript, Java e Python. Os frameworks e bibliotecas YOLO,</w:t>
+      </w:r>
+      <w:r>
+        <w:t xml:space="preserve"> CNN (Convolutional Neural Network),</w:t>
       </w:r>
       <w:r>
         <w:t xml:space="preserve"> Spring e Angular 2. Banco de dados utilizado</w:t>
       </w:r>
       <w:r>
-        <w:t xml:space="preserve"> </w:t>
-      </w:r>
-      <w:proofErr w:type="spellStart"/>
-      <w:r>
-        <w:t>Mysql</w:t>
-      </w:r>
-      <w:proofErr w:type="spellEnd"/>
+        <w:t xml:space="preserve"> Mysql</w:t>
+      </w:r>
       <w:r>
         <w:t>.</w:t>
       </w:r>
@@ -6630,7 +6163,7 @@
       <w:bookmarkStart w:id="26" w:name="_Toc483916835"/>
       <w:bookmarkStart w:id="27" w:name="_Toc26991660"/>
       <w:bookmarkStart w:id="28" w:name="_Toc98873374"/>
-      <w:bookmarkStart w:id="29" w:name="_Toc98873481"/>
+      <w:bookmarkStart w:id="29" w:name="_Toc99478714"/>
       <w:r>
         <w:t xml:space="preserve">2.1. </w:t>
       </w:r>
@@ -6682,7 +6215,7 @@
       <w:bookmarkStart w:id="31" w:name="_Toc483916836"/>
       <w:bookmarkStart w:id="32" w:name="_Toc26991661"/>
       <w:bookmarkStart w:id="33" w:name="_Toc98873375"/>
-      <w:bookmarkStart w:id="34" w:name="_Toc98873482"/>
+      <w:bookmarkStart w:id="34" w:name="_Toc99478715"/>
       <w:r>
         <w:t>2.2</w:t>
       </w:r>
@@ -6705,39 +6238,7 @@
         <w:jc w:val="both"/>
       </w:pPr>
       <w:r>
-        <w:t xml:space="preserve">Redes neurais são processamentos que refletem o pensamento humano, permitindo que programas de computador reconheçam padrões e resolvam problemas comuns nos campos de IA (Inteligência Artificial), usando </w:t>
-      </w:r>
-      <w:proofErr w:type="spellStart"/>
-      <w:r>
-        <w:t>machine</w:t>
-      </w:r>
-      <w:proofErr w:type="spellEnd"/>
-      <w:r>
-        <w:t xml:space="preserve"> </w:t>
-      </w:r>
-      <w:proofErr w:type="spellStart"/>
-      <w:r>
-        <w:t>learning</w:t>
-      </w:r>
-      <w:proofErr w:type="spellEnd"/>
-      <w:r>
-        <w:t xml:space="preserve"> e </w:t>
-      </w:r>
-      <w:proofErr w:type="spellStart"/>
-      <w:r>
-        <w:t>deep</w:t>
-      </w:r>
-      <w:proofErr w:type="spellEnd"/>
-      <w:r>
-        <w:t xml:space="preserve"> </w:t>
-      </w:r>
-      <w:proofErr w:type="spellStart"/>
-      <w:r>
-        <w:t>learning</w:t>
-      </w:r>
-      <w:proofErr w:type="spellEnd"/>
-      <w:r>
-        <w:t>.</w:t>
+        <w:t>Redes neurais são processamentos que refletem o pensamento humano, permitindo que programas de computador reconheçam padrões e resolvam problemas comuns nos campos de IA (Inteligência Artificial), usando machine learning e deep learning.</w:t>
       </w:r>
     </w:p>
     <w:p>
@@ -6784,7 +6285,6 @@
         </w:rPr>
         <w:t xml:space="preserve">2.3 </w:t>
       </w:r>
-      <w:proofErr w:type="spellStart"/>
       <w:r>
         <w:rPr>
           <w:rFonts w:eastAsia="Arial Unicode MS"/>
@@ -6792,17 +6292,7 @@
           <w:bCs/>
           <w:color w:val="000000"/>
         </w:rPr>
-        <w:t>Machine</w:t>
-      </w:r>
-      <w:proofErr w:type="spellEnd"/>
-      <w:r>
-        <w:rPr>
-          <w:rFonts w:eastAsia="Arial Unicode MS"/>
-          <w:b/>
-          <w:bCs/>
-          <w:color w:val="000000"/>
-        </w:rPr>
-        <w:t xml:space="preserve"> Learning</w:t>
+        <w:t>Machine Learning</w:t>
       </w:r>
     </w:p>
     <w:p>
@@ -6837,15 +6327,7 @@
         <w:t xml:space="preserve"> </w:t>
       </w:r>
       <w:r>
-        <w:t xml:space="preserve">aprender de acordo com as respostas esperadas por meio associações de diferentes dados, os quais podem ser imagens, números e tudo que essa tecnologia possa identificar. </w:t>
-      </w:r>
-      <w:proofErr w:type="spellStart"/>
-      <w:r>
-        <w:t>Machine</w:t>
-      </w:r>
-      <w:proofErr w:type="spellEnd"/>
-      <w:r>
-        <w:t xml:space="preserve"> Learning é o termo em inglês para a tecnologia conhecida no Brasil como aprendizado de máquina.</w:t>
+        <w:t>aprender de acordo com as respostas esperadas por meio associações de diferentes dados, os quais podem ser imagens, números e tudo que essa tecnologia possa identificar. Machine Learning é o termo em inglês para a tecnologia conhecida no Brasil como aprendizado de máquina.</w:t>
       </w:r>
     </w:p>
     <w:p>
@@ -6962,23 +6444,7 @@
           <w:bCs/>
         </w:rPr>
         <w:lastRenderedPageBreak/>
-        <w:t xml:space="preserve">2.4 </w:t>
-      </w:r>
-      <w:proofErr w:type="spellStart"/>
-      <w:r>
-        <w:rPr>
-          <w:b/>
-          <w:bCs/>
-        </w:rPr>
-        <w:t>Deep</w:t>
-      </w:r>
-      <w:proofErr w:type="spellEnd"/>
-      <w:r>
-        <w:rPr>
-          <w:b/>
-          <w:bCs/>
-        </w:rPr>
-        <w:t xml:space="preserve"> Learning</w:t>
+        <w:t>2.4 Deep Learning</w:t>
       </w:r>
     </w:p>
     <w:p>
@@ -7003,39 +6469,7 @@
         <w:tab/>
       </w:r>
       <w:r>
-        <w:t xml:space="preserve">É um tipo de </w:t>
-      </w:r>
-      <w:proofErr w:type="spellStart"/>
-      <w:r>
-        <w:t>machine</w:t>
-      </w:r>
-      <w:proofErr w:type="spellEnd"/>
-      <w:r>
-        <w:t xml:space="preserve"> </w:t>
-      </w:r>
-      <w:proofErr w:type="spellStart"/>
-      <w:r>
-        <w:t>learning</w:t>
-      </w:r>
-      <w:proofErr w:type="spellEnd"/>
-      <w:r>
-        <w:t xml:space="preserve"> que treina computadores para realizar tarefas como seres humanos, o que inclui reconhecimento de fala, identificação de imagem e previsões. Em vez de organizar os dados para serem executados através de equações predefinidas, o </w:t>
-      </w:r>
-      <w:proofErr w:type="spellStart"/>
-      <w:r>
-        <w:t>deep</w:t>
-      </w:r>
-      <w:proofErr w:type="spellEnd"/>
-      <w:r>
-        <w:t xml:space="preserve"> </w:t>
-      </w:r>
-      <w:proofErr w:type="spellStart"/>
-      <w:r>
-        <w:t>learning</w:t>
-      </w:r>
-      <w:proofErr w:type="spellEnd"/>
-      <w:r>
-        <w:t xml:space="preserve"> configura parâmetros básicos sobre os dados e treina o computador para aprender sozinho através do reconhecimento padrões em várias camadas de processamento.</w:t>
+        <w:t>É um tipo de machine learning que treina computadores para realizar tarefas como seres humanos, o que inclui reconhecimento de fala, identificação de imagem e previsões. Em vez de organizar os dados para serem executados através de equações predefinidas, o deep learning configura parâmetros básicos sobre os dados e treina o computador para aprender sozinho através do reconhecimento padrões em várias camadas de processamento.</w:t>
       </w:r>
     </w:p>
     <w:p>
@@ -7061,17 +6495,8 @@
           <w:b/>
           <w:bCs/>
         </w:rPr>
-        <w:t xml:space="preserve">2.5 </w:t>
-      </w:r>
-      <w:proofErr w:type="spellStart"/>
-      <w:r>
-        <w:rPr>
-          <w:b/>
-          <w:bCs/>
-        </w:rPr>
-        <w:t>Git</w:t>
-      </w:r>
-      <w:proofErr w:type="spellEnd"/>
+        <w:t>2.5 Git</w:t>
+      </w:r>
     </w:p>
     <w:p>
       <w:pPr>
@@ -7114,16 +6539,11 @@
       </w:r>
       <w:r>
         <w:tab/>
-        <w:t>(</w:t>
-      </w:r>
-      <w:proofErr w:type="spellStart"/>
-      <w:r>
-        <w:t>A</w:t>
+        <w:t>(A</w:t>
       </w:r>
       <w:r>
         <w:t>tlassian</w:t>
       </w:r>
-      <w:proofErr w:type="spellEnd"/>
       <w:r>
         <w:t>, 2022)</w:t>
       </w:r>
@@ -7149,19 +6569,8 @@
           <w:bCs/>
           <w:color w:val="000000"/>
         </w:rPr>
-        <w:t xml:space="preserve">2.6 </w:t>
-      </w:r>
-      <w:proofErr w:type="spellStart"/>
-      <w:r>
-        <w:rPr>
-          <w:rFonts w:eastAsia="Arial Unicode MS"/>
-          <w:b/>
-          <w:bCs/>
-          <w:color w:val="000000"/>
-        </w:rPr>
-        <w:t>Typescript</w:t>
-      </w:r>
-      <w:proofErr w:type="spellEnd"/>
+        <w:t>2.6 Typescript</w:t>
+      </w:r>
     </w:p>
     <w:p>
       <w:pPr>
@@ -7201,23 +6610,7 @@
         <w:t>É</w:t>
       </w:r>
       <w:r>
-        <w:t xml:space="preserve"> uma linguagem de programação de código aberto desenvolvida pela Microsoft. É um </w:t>
-      </w:r>
-      <w:proofErr w:type="spellStart"/>
-      <w:r>
-        <w:t>superconjunto</w:t>
-      </w:r>
-      <w:proofErr w:type="spellEnd"/>
-      <w:r>
-        <w:t xml:space="preserve"> sintático estrito de </w:t>
-      </w:r>
-      <w:proofErr w:type="spellStart"/>
-      <w:r>
-        <w:t>JavaScript</w:t>
-      </w:r>
-      <w:proofErr w:type="spellEnd"/>
-      <w:r>
-        <w:t xml:space="preserve"> e adiciona tipagem estática opcional à linguagem.</w:t>
+        <w:t xml:space="preserve"> uma linguagem de programação de código aberto desenvolvida pela Microsoft. É um superconjunto sintático estrito de JavaScript e adiciona tipagem estática opcional à linguagem.</w:t>
       </w:r>
     </w:p>
     <w:p>
@@ -7442,34 +6835,10 @@
         <w:t xml:space="preserve">YOLO </w:t>
       </w:r>
       <w:r>
-        <w:t>(</w:t>
-      </w:r>
-      <w:proofErr w:type="spellStart"/>
-      <w:r>
-        <w:t>You</w:t>
-      </w:r>
-      <w:proofErr w:type="spellEnd"/>
-      <w:r>
-        <w:t xml:space="preserve"> Only Look </w:t>
-      </w:r>
-      <w:proofErr w:type="spellStart"/>
-      <w:r>
-        <w:t>Once</w:t>
-      </w:r>
-      <w:proofErr w:type="spellEnd"/>
-      <w:r>
-        <w:t xml:space="preserve">) </w:t>
-      </w:r>
-      <w:r>
-        <w:t xml:space="preserve">é um método de detecção de objetos de passada única que utiliza uma rede neural </w:t>
-      </w:r>
-      <w:proofErr w:type="spellStart"/>
-      <w:r>
-        <w:t>convolucional</w:t>
-      </w:r>
-      <w:proofErr w:type="spellEnd"/>
-      <w:r>
-        <w:t xml:space="preserve"> como extrator de características.</w:t>
+        <w:t xml:space="preserve">(You Only Look Once) </w:t>
+      </w:r>
+      <w:r>
+        <w:t>é um método de detecção de objetos de passada única que utiliza uma rede neural convolucional como extrator de características.</w:t>
       </w:r>
     </w:p>
     <w:p>
@@ -7523,25 +6892,22 @@
           <w:color w:val="auto"/>
         </w:rPr>
         <w:tab/>
-        <w:t xml:space="preserve">(Joseph </w:t>
-      </w:r>
-      <w:proofErr w:type="spellStart"/>
+      </w:r>
       <w:r>
         <w:rPr>
           <w:rFonts w:ascii="Times New Roman" w:eastAsia="Times New Roman" w:cs="Times New Roman"/>
           <w:noProof w:val="0"/>
           <w:color w:val="auto"/>
         </w:rPr>
-        <w:t>Redmon</w:t>
-      </w:r>
-      <w:proofErr w:type="spellEnd"/>
+        <w:tab/>
+      </w:r>
       <w:r>
         <w:rPr>
           <w:rFonts w:ascii="Times New Roman" w:eastAsia="Times New Roman" w:cs="Times New Roman"/>
           <w:noProof w:val="0"/>
           <w:color w:val="auto"/>
         </w:rPr>
-        <w:t>,</w:t>
+        <w:t>(Joseph Redmon,</w:t>
       </w:r>
       <w:r>
         <w:rPr>
@@ -7681,25 +7047,22 @@
           <w:color w:val="auto"/>
         </w:rPr>
         <w:tab/>
-        <w:t>(</w:t>
-      </w:r>
-      <w:proofErr w:type="spellStart"/>
+      </w:r>
       <w:r>
         <w:rPr>
           <w:rFonts w:ascii="Times New Roman" w:eastAsia="Times New Roman" w:cs="Times New Roman"/>
           <w:noProof w:val="0"/>
           <w:color w:val="auto"/>
         </w:rPr>
-        <w:t>DevMedia</w:t>
-      </w:r>
-      <w:proofErr w:type="spellEnd"/>
+        <w:tab/>
+      </w:r>
       <w:r>
         <w:rPr>
           <w:rFonts w:ascii="Times New Roman" w:eastAsia="Times New Roman" w:cs="Times New Roman"/>
           <w:noProof w:val="0"/>
           <w:color w:val="auto"/>
         </w:rPr>
-        <w:t>, 2022)</w:t>
+        <w:t>(DevMedia, 2022)</w:t>
       </w:r>
     </w:p>
     <w:p>
@@ -7776,25 +7139,7 @@
           <w:noProof w:val="0"/>
           <w:color w:val="auto"/>
         </w:rPr>
-        <w:t xml:space="preserve">baseada em </w:t>
-      </w:r>
-      <w:proofErr w:type="spellStart"/>
-      <w:r>
-        <w:rPr>
-          <w:rFonts w:ascii="Times New Roman" w:eastAsia="Times New Roman" w:cs="Times New Roman"/>
-          <w:noProof w:val="0"/>
-          <w:color w:val="auto"/>
-        </w:rPr>
-        <w:t>TypeScript</w:t>
-      </w:r>
-      <w:proofErr w:type="spellEnd"/>
-      <w:r>
-        <w:rPr>
-          <w:rFonts w:ascii="Times New Roman" w:eastAsia="Times New Roman" w:cs="Times New Roman"/>
-          <w:noProof w:val="0"/>
-          <w:color w:val="auto"/>
-        </w:rPr>
-        <w:t>.</w:t>
+        <w:t>baseada em TypeScript.</w:t>
       </w:r>
     </w:p>
     <w:p>
@@ -7843,6 +7188,21 @@
           <w:color w:val="auto"/>
         </w:rPr>
         <w:tab/>
+      </w:r>
+      <w:r>
+        <w:rPr>
+          <w:rFonts w:ascii="Times New Roman" w:eastAsia="Times New Roman" w:cs="Times New Roman"/>
+          <w:noProof w:val="0"/>
+          <w:color w:val="auto"/>
+        </w:rPr>
+        <w:tab/>
+      </w:r>
+      <w:r>
+        <w:rPr>
+          <w:rFonts w:ascii="Times New Roman" w:eastAsia="Times New Roman" w:cs="Times New Roman"/>
+          <w:noProof w:val="0"/>
+          <w:color w:val="auto"/>
+        </w:rPr>
         <w:t>(Google, 2016)</w:t>
       </w:r>
     </w:p>
@@ -7860,17 +7220,8 @@
           <w:b/>
           <w:bCs/>
         </w:rPr>
-        <w:t xml:space="preserve">2.12 </w:t>
-      </w:r>
-      <w:proofErr w:type="spellStart"/>
-      <w:r>
-        <w:rPr>
-          <w:b/>
-          <w:bCs/>
-        </w:rPr>
-        <w:t>MySql</w:t>
-      </w:r>
-      <w:proofErr w:type="spellEnd"/>
+        <w:t>2.12 MySql</w:t>
+      </w:r>
     </w:p>
     <w:p>
       <w:pPr>
@@ -7925,6 +7276,11 @@
       </w:r>
       <w:r>
         <w:tab/>
+      </w:r>
+      <w:r>
+        <w:tab/>
+      </w:r>
+      <w:r>
         <w:t>(Oracle, 1995)</w:t>
       </w:r>
     </w:p>
@@ -7948,17 +7304,8 @@
           <w:b/>
           <w:bCs/>
         </w:rPr>
-        <w:t xml:space="preserve">2.13 </w:t>
-      </w:r>
-      <w:proofErr w:type="spellStart"/>
-      <w:r>
-        <w:rPr>
-          <w:b/>
-          <w:bCs/>
-        </w:rPr>
-        <w:t>OpenCV</w:t>
-      </w:r>
-      <w:proofErr w:type="spellEnd"/>
+        <w:t>2.13 OpenCV</w:t>
+      </w:r>
     </w:p>
     <w:p>
       <w:pPr>
@@ -8005,6 +7352,11 @@
       </w:r>
       <w:r>
         <w:tab/>
+      </w:r>
+      <w:r>
+        <w:tab/>
+      </w:r>
+      <w:r>
         <w:t>(Intel, 2000)</w:t>
       </w:r>
     </w:p>
@@ -8024,8 +7376,8 @@
       <w:bookmarkStart w:id="36" w:name="_Toc483916837"/>
       <w:bookmarkStart w:id="37" w:name="_Toc26991662"/>
       <w:bookmarkStart w:id="38" w:name="_Toc98873376"/>
-      <w:bookmarkStart w:id="39" w:name="_Toc98873483"/>
-      <w:bookmarkStart w:id="40" w:name="_Toc118654511"/>
+      <w:bookmarkStart w:id="39" w:name="_Toc118654511"/>
+      <w:bookmarkStart w:id="40" w:name="_Toc99478716"/>
       <w:r>
         <w:rPr>
           <w:caps w:val="0"/>
@@ -8039,24 +7391,9 @@
           <w:caps w:val="0"/>
           <w:color w:val="auto"/>
         </w:rPr>
-        <w:t xml:space="preserve">CNN – </w:t>
-      </w:r>
-      <w:proofErr w:type="spellStart"/>
-      <w:r>
-        <w:rPr>
-          <w:caps w:val="0"/>
-          <w:color w:val="auto"/>
-        </w:rPr>
-        <w:t>Convolutional</w:t>
-      </w:r>
-      <w:proofErr w:type="spellEnd"/>
-      <w:r>
-        <w:rPr>
-          <w:caps w:val="0"/>
-          <w:color w:val="auto"/>
-        </w:rPr>
-        <w:t xml:space="preserve"> Neural Network</w:t>
-      </w:r>
+        <w:t>CNN – Convolutional Neural Network</w:t>
+      </w:r>
+      <w:bookmarkEnd w:id="40"/>
     </w:p>
     <w:p>
       <w:pPr>
@@ -8066,31 +7403,7 @@
         <w:tab/>
       </w:r>
       <w:r>
-        <w:t xml:space="preserve">Uma Rede Neural </w:t>
-      </w:r>
-      <w:proofErr w:type="spellStart"/>
-      <w:r>
-        <w:t>Convolucional</w:t>
-      </w:r>
-      <w:proofErr w:type="spellEnd"/>
-      <w:r>
-        <w:t xml:space="preserve"> (</w:t>
-      </w:r>
-      <w:proofErr w:type="spellStart"/>
-      <w:r>
-        <w:t>ConvNet</w:t>
-      </w:r>
-      <w:proofErr w:type="spellEnd"/>
-      <w:r>
-        <w:t xml:space="preserve"> / </w:t>
-      </w:r>
-      <w:proofErr w:type="spellStart"/>
-      <w:r>
-        <w:t>Convolutional</w:t>
-      </w:r>
-      <w:proofErr w:type="spellEnd"/>
-      <w:r>
-        <w:t xml:space="preserve"> Neural Network / CNN) é um algoritmo de Aprendizado Profundo que pode captar uma imagem de entrada, atribuir importância (pesos e vieses que podem ser aprendidos) a vários aspectos / objetos da imagem e ser capaz de diferenciar um do outro.</w:t>
+        <w:t>Uma Rede Neural Convolucional (ConvNet / Convolutional Neural Network / CNN) é um algoritmo de Aprendizado Profundo que pode captar uma imagem de entrada, atribuir importância (pesos e vieses que podem ser aprendidos) a vários aspectos / objetos da imagem e ser capaz de diferenciar um do outro.</w:t>
       </w:r>
     </w:p>
     <w:p>
@@ -8148,7 +7461,7 @@
       <w:pPr>
         <w:pStyle w:val="Legenda"/>
       </w:pPr>
-      <w:bookmarkStart w:id="41" w:name="_Toc99477997"/>
+      <w:bookmarkStart w:id="41" w:name="_Toc99478877"/>
       <w:r>
         <w:t xml:space="preserve">Figura </w:t>
       </w:r>
@@ -8171,25 +7484,18 @@
         <w:fldChar w:fldCharType="end"/>
       </w:r>
       <w:r>
-        <w:t xml:space="preserve"> – Rede Neural </w:t>
-      </w:r>
-      <w:proofErr w:type="spellStart"/>
-      <w:r>
-        <w:t>Convolucional</w:t>
-      </w:r>
-      <w:proofErr w:type="spellEnd"/>
-      <w:r>
-        <w:t xml:space="preserve"> </w:t>
-      </w:r>
-      <w:proofErr w:type="spellStart"/>
-      <w:r>
-        <w:t>DeepLearningBook</w:t>
-      </w:r>
-      <w:proofErr w:type="spellEnd"/>
-      <w:r>
-        <w:t>, 2021).</w:t>
+        <w:t xml:space="preserve"> – Rede Neural Convolucional DeepLearningBook, 2021).</w:t>
       </w:r>
       <w:bookmarkEnd w:id="41"/>
+    </w:p>
+    <w:p>
+      <w:r>
+        <w:tab/>
+        <w:t>A figura 1 representa como funciona uma rede neural</w:t>
+      </w:r>
+      <w:r>
+        <w:t>, onde se recebe uma entrada e vai passando por filtros distribuindo para outros filtros da imagem até chegar em um resultado. É como se estivesse resolvendo uma equação matemática seguindo as regras de ordem de cálculo.</w:t>
+      </w:r>
     </w:p>
     <w:p>
       <w:pPr>
@@ -8203,6 +7509,7 @@
           <w:szCs w:val="28"/>
         </w:rPr>
       </w:pPr>
+      <w:bookmarkStart w:id="42" w:name="_Toc99478717"/>
       <w:r>
         <w:rPr>
           <w:caps w:val="0"/>
@@ -8216,7 +7523,7 @@
       <w:bookmarkEnd w:id="36"/>
       <w:bookmarkEnd w:id="37"/>
       <w:bookmarkEnd w:id="38"/>
-      <w:bookmarkEnd w:id="39"/>
+      <w:bookmarkEnd w:id="42"/>
     </w:p>
     <w:p>
       <w:pPr>
@@ -8231,9 +7538,9 @@
           <w:color w:val="auto"/>
         </w:rPr>
       </w:pPr>
-      <w:bookmarkStart w:id="42" w:name="_Toc98873377"/>
-      <w:bookmarkStart w:id="43" w:name="_Toc98873484"/>
+      <w:bookmarkStart w:id="43" w:name="_Toc98873377"/>
       <w:bookmarkStart w:id="44" w:name="_Toc26991663"/>
+      <w:bookmarkStart w:id="45" w:name="_Toc99478718"/>
       <w:r>
         <w:rPr>
           <w:rFonts w:eastAsia="Times New Roman"/>
@@ -8279,16 +7586,16 @@
         </w:rPr>
         <w:t>tecnologias e ferramentas utilizadas para tornar o projeto possível.</w:t>
       </w:r>
-      <w:bookmarkEnd w:id="42"/>
       <w:bookmarkEnd w:id="43"/>
+      <w:bookmarkEnd w:id="45"/>
     </w:p>
     <w:p>
       <w:pPr>
         <w:pStyle w:val="Ttulo2"/>
         <w:spacing w:line="360" w:lineRule="auto"/>
       </w:pPr>
-      <w:bookmarkStart w:id="45" w:name="_Toc98873378"/>
-      <w:bookmarkStart w:id="46" w:name="_Toc98873485"/>
+      <w:bookmarkStart w:id="46" w:name="_Toc98873378"/>
+      <w:bookmarkStart w:id="47" w:name="_Toc99478719"/>
       <w:r>
         <w:t xml:space="preserve">3.1. </w:t>
       </w:r>
@@ -8296,8 +7603,8 @@
       <w:r>
         <w:t>Requisitos</w:t>
       </w:r>
-      <w:bookmarkEnd w:id="45"/>
       <w:bookmarkEnd w:id="46"/>
+      <w:bookmarkEnd w:id="47"/>
     </w:p>
     <w:p>
       <w:r>
@@ -8310,18 +7617,18 @@
         <w:pStyle w:val="Ttulo2"/>
         <w:spacing w:line="360" w:lineRule="auto"/>
       </w:pPr>
-      <w:bookmarkStart w:id="47" w:name="_Toc26991664"/>
-      <w:bookmarkStart w:id="48" w:name="_Toc98873379"/>
-      <w:bookmarkStart w:id="49" w:name="_Toc98873486"/>
+      <w:bookmarkStart w:id="48" w:name="_Toc26991664"/>
+      <w:bookmarkStart w:id="49" w:name="_Toc98873379"/>
+      <w:bookmarkStart w:id="50" w:name="_Toc99478720"/>
       <w:r>
         <w:t xml:space="preserve">3.2. </w:t>
       </w:r>
-      <w:bookmarkEnd w:id="47"/>
+      <w:bookmarkEnd w:id="48"/>
       <w:r>
         <w:t>Requisitos Funcionais</w:t>
       </w:r>
-      <w:bookmarkEnd w:id="48"/>
       <w:bookmarkEnd w:id="49"/>
+      <w:bookmarkEnd w:id="50"/>
     </w:p>
     <w:p>
       <w:pPr>
@@ -8348,15 +7655,7 @@
         <w:jc w:val="both"/>
       </w:pPr>
       <w:r>
-        <w:t xml:space="preserve">O sistema deve enviar informações ao aplicativo de conversas </w:t>
-      </w:r>
-      <w:proofErr w:type="spellStart"/>
-      <w:r>
-        <w:t>telegram</w:t>
-      </w:r>
-      <w:proofErr w:type="spellEnd"/>
-      <w:r>
-        <w:t>, a porcentagem de precisão detectada e as pessoas detectadas marcadas com um retângulo azul.</w:t>
+        <w:t>O sistema deve enviar informações ao aplicativo de conversas telegram, a porcentagem de precisão detectada e as pessoas detectadas marcadas com um retângulo azul.</w:t>
       </w:r>
     </w:p>
     <w:p>
@@ -8561,6 +7860,9 @@
       </w:r>
     </w:p>
     <w:p>
+      <w:pPr>
+        <w:keepNext/>
+      </w:pPr>
       <w:r>
         <w:tab/>
       </w:r>
@@ -8619,16 +7921,35 @@
       </w:r>
     </w:p>
     <w:p>
-      <w:r>
-        <w:tab/>
-      </w:r>
-      <w:r>
-        <w:tab/>
-      </w:r>
-      <w:r>
-        <w:tab/>
-        <w:t>Figura 1 Fluxograma do processo de análise.</w:t>
-      </w:r>
+      <w:pPr>
+        <w:pStyle w:val="Legenda"/>
+      </w:pPr>
+      <w:bookmarkStart w:id="51" w:name="_Toc99478878"/>
+      <w:r>
+        <w:t xml:space="preserve">Figura </w:t>
+      </w:r>
+      <w:r>
+        <w:fldChar w:fldCharType="begin"/>
+      </w:r>
+      <w:r>
+        <w:instrText xml:space="preserve"> SEQ Figura \* ARABIC </w:instrText>
+      </w:r>
+      <w:r>
+        <w:fldChar w:fldCharType="separate"/>
+      </w:r>
+      <w:r>
+        <w:rPr>
+          <w:noProof/>
+        </w:rPr>
+        <w:t>2</w:t>
+      </w:r>
+      <w:r>
+        <w:fldChar w:fldCharType="end"/>
+      </w:r>
+      <w:r>
+        <w:t xml:space="preserve"> - Fluxograma de processo de análise</w:t>
+      </w:r>
+      <w:bookmarkEnd w:id="51"/>
     </w:p>
     <w:p/>
     <w:p>
@@ -8638,23 +7959,7 @@
         <w:jc w:val="both"/>
       </w:pPr>
       <w:r>
-        <w:t xml:space="preserve">A figura 1 mostra o fluxograma geral de como deverá funcionar o programa. O sistema, por sua vez, é encarregado de criar uma conexão FTP com as câmeras </w:t>
-      </w:r>
-      <w:proofErr w:type="spellStart"/>
-      <w:r>
-        <w:t>IP’s</w:t>
-      </w:r>
-      <w:proofErr w:type="spellEnd"/>
-      <w:r>
-        <w:t xml:space="preserve">, e quando detectar um humano em uma imagem recebida e analisada, deverá ser enviado para o aplicativo </w:t>
-      </w:r>
-      <w:proofErr w:type="spellStart"/>
-      <w:r>
-        <w:t>telegram</w:t>
-      </w:r>
-      <w:proofErr w:type="spellEnd"/>
-      <w:r>
-        <w:t xml:space="preserve"> como alerta a foto e de qual câmera o dado se refere, caso não seja detectado, deverá descartar a imagem.</w:t>
+        <w:t>A figura 1 mostra o fluxograma geral de como deverá funcionar o programa. O sistema, por sua vez, é encarregado de criar uma conexão FTP com as câmeras IP’s, e quando detectar um humano em uma imagem recebida e analisada, deverá ser enviado para o aplicativo telegram como alerta a foto e de qual câmera o dado se refere, caso não seja detectado, deverá descartar a imagem.</w:t>
       </w:r>
     </w:p>
     <w:p>
@@ -8697,15 +8002,7 @@
       </w:pPr>
       <w:r>
         <w:tab/>
-        <w:t xml:space="preserve">O sistema utiliza uma conexão FTP feita através do </w:t>
-      </w:r>
-      <w:proofErr w:type="spellStart"/>
-      <w:r>
-        <w:t>Filezila</w:t>
-      </w:r>
-      <w:proofErr w:type="spellEnd"/>
-      <w:r>
-        <w:t xml:space="preserve"> disponibilizando uma pasta de acesso</w:t>
+        <w:t>O sistema utiliza uma conexão FTP feita através do Filezila disponibilizando uma pasta de acesso</w:t>
       </w:r>
       <w:r>
         <w:t>.</w:t>
@@ -8740,31 +8037,11 @@
         <w:t>A análise necessita de duas tecnologias para ser completada</w:t>
       </w:r>
       <w:r>
-        <w:t xml:space="preserve">, a primeira será o método de detecção YOLO, ele é uma metodologia de IA </w:t>
-      </w:r>
-      <w:proofErr w:type="spellStart"/>
-      <w:r>
-        <w:t>convolucional</w:t>
-      </w:r>
-      <w:proofErr w:type="spellEnd"/>
-      <w:r>
-        <w:t xml:space="preserve"> que possui uma base de dados, a segunda será o </w:t>
-      </w:r>
-      <w:proofErr w:type="spellStart"/>
-      <w:r>
-        <w:t>OpenCV</w:t>
-      </w:r>
-      <w:proofErr w:type="spellEnd"/>
-      <w:r>
-        <w:t xml:space="preserve"> que irá utilizar esse método YOLO para fazer a detecção. O motivo do uso de </w:t>
-      </w:r>
-      <w:proofErr w:type="spellStart"/>
-      <w:r>
-        <w:t>OpenCV</w:t>
-      </w:r>
-      <w:proofErr w:type="spellEnd"/>
-      <w:r>
-        <w:t xml:space="preserve"> é devido a sua alta otimização em processadores INTEL e integração com CUDA (API de conexão com placas de vídeo NVIDIA).</w:t>
+        <w:t xml:space="preserve">, a primeira será o método de detecção YOLO, ele é uma metodologia de IA convolucional que possui uma base de dados, a segunda será o OpenCV que irá utilizar esse método YOLO para fazer a </w:t>
+      </w:r>
+      <w:r>
+        <w:lastRenderedPageBreak/>
+        <w:t>detecção. O motivo do uso de OpenCV é devido a sua alta otimização em processadores INTEL e integração com CUDA (API de conexão com placas de vídeo NVIDIA).</w:t>
       </w:r>
     </w:p>
     <w:p>
@@ -8773,16 +8050,7 @@
         <w:jc w:val="both"/>
       </w:pPr>
       <w:r>
-        <w:lastRenderedPageBreak/>
-        <w:t xml:space="preserve">A biblioteca </w:t>
-      </w:r>
-      <w:proofErr w:type="spellStart"/>
-      <w:r>
-        <w:t>OpenCV</w:t>
-      </w:r>
-      <w:proofErr w:type="spellEnd"/>
-      <w:r>
-        <w:t xml:space="preserve"> possui diversos algoritmos em C++ que viabilizam (OPENCV,</w:t>
+        <w:t>A biblioteca OpenCV possui diversos algoritmos em C++ que viabilizam (OPENCV,</w:t>
       </w:r>
     </w:p>
     <w:p>
@@ -8806,15 +8074,7 @@
         <w:jc w:val="both"/>
       </w:pPr>
       <w:r>
-        <w:t xml:space="preserve">Captura de imagens: é possível através da </w:t>
-      </w:r>
-      <w:proofErr w:type="spellStart"/>
-      <w:r>
-        <w:t>OpenCV</w:t>
-      </w:r>
-      <w:proofErr w:type="spellEnd"/>
-      <w:r>
-        <w:t xml:space="preserve"> acessar câmeras embutidas, USB ou até Câmeras IP, e através destas obter imagens (também chamado de quadros);</w:t>
+        <w:t>Captura de imagens: é possível através da OpenCV acessar câmeras embutidas, USB ou até Câmeras IP, e através destas obter imagens (também chamado de quadros);</w:t>
       </w:r>
     </w:p>
     <w:p>
@@ -8856,23 +8116,7 @@
         <w:jc w:val="both"/>
       </w:pPr>
       <w:r>
-        <w:t xml:space="preserve">Reconhecimento facial: a </w:t>
-      </w:r>
-      <w:proofErr w:type="spellStart"/>
-      <w:r>
-        <w:t>OpenCV</w:t>
-      </w:r>
-      <w:proofErr w:type="spellEnd"/>
-      <w:r>
-        <w:t xml:space="preserve"> possui uma classe dedicada a esta atividade, denominada </w:t>
-      </w:r>
-      <w:proofErr w:type="spellStart"/>
-      <w:r>
-        <w:t>FaceRecognizer</w:t>
-      </w:r>
-      <w:proofErr w:type="spellEnd"/>
-      <w:r>
-        <w:t>, que faz a previsão de uma determinada face baseada em imagens armazenadas em banco de dados.</w:t>
+        <w:t>Reconhecimento facial: a OpenCV possui uma classe dedicada a esta atividade, denominada FaceRecognizer, que faz a previsão de uma determinada face baseada em imagens armazenadas em banco de dados.</w:t>
       </w:r>
     </w:p>
     <w:p>
@@ -8928,7 +8172,7 @@
         <w:pStyle w:val="Legenda"/>
         <w:jc w:val="both"/>
       </w:pPr>
-      <w:bookmarkStart w:id="50" w:name="_Toc99477998"/>
+      <w:bookmarkStart w:id="52" w:name="_Toc99478879"/>
       <w:r>
         <w:t xml:space="preserve">Figura </w:t>
       </w:r>
@@ -8945,7 +8189,7 @@
         <w:rPr>
           <w:noProof/>
         </w:rPr>
-        <w:t>2</w:t>
+        <w:t>3</w:t>
       </w:r>
       <w:r>
         <w:fldChar w:fldCharType="end"/>
@@ -8953,7 +8197,7 @@
       <w:r>
         <w:t xml:space="preserve"> – Processo de análise em Python com OpenCV2</w:t>
       </w:r>
-      <w:bookmarkEnd w:id="50"/>
+      <w:bookmarkEnd w:id="52"/>
     </w:p>
     <w:p>
       <w:pPr>
@@ -8985,7 +8229,13 @@
         <w:jc w:val="both"/>
       </w:pPr>
       <w:r>
-        <w:t>A figura 2 mostra como é feito o processo de análise da imagem em linguagem de programação.</w:t>
+        <w:t xml:space="preserve">A figura </w:t>
+      </w:r>
+      <w:r>
+        <w:t>3</w:t>
+      </w:r>
+      <w:r>
+        <w:t xml:space="preserve"> mostra como é feito o processo de análise da imagem em linguagem de programação.</w:t>
       </w:r>
     </w:p>
     <w:p>
@@ -9005,6 +8255,7 @@
         <w:jc w:val="both"/>
       </w:pPr>
       <w:r>
+        <w:lastRenderedPageBreak/>
         <w:t xml:space="preserve">Linha 20 - Define qual será a cor utilizada no retângulo de marcação quando detectar uma pessoa. </w:t>
       </w:r>
     </w:p>
@@ -9015,7 +8266,6 @@
         <w:jc w:val="both"/>
       </w:pPr>
       <w:r>
-        <w:lastRenderedPageBreak/>
         <w:t>Linha 22 - Representa a configuração dos parâmetros de escala da imagem, como por exemplo, altura e comprimento.</w:t>
       </w:r>
     </w:p>
@@ -9074,20 +8324,83 @@
     </w:p>
     <w:p>
       <w:pPr>
+        <w:keepNext/>
         <w:spacing w:line="360" w:lineRule="auto"/>
         <w:ind w:left="0"/>
         <w:jc w:val="both"/>
       </w:pPr>
-    </w:p>
-    <w:p>
-      <w:pPr>
-        <w:spacing w:line="360" w:lineRule="auto"/>
-        <w:ind w:left="0"/>
+      <w:r>
+        <w:rPr>
+          <w:noProof/>
+        </w:rPr>
+        <w:drawing>
+          <wp:inline distT="0" distB="0" distL="0" distR="0" wp14:anchorId="7704A394" wp14:editId="136EF5B7">
+            <wp:extent cx="5760720" cy="5760720"/>
+            <wp:effectExtent l="0" t="0" r="0" b="0"/>
+            <wp:docPr id="2" name="Imagem 2"/>
+            <wp:cNvGraphicFramePr>
+              <a:graphicFrameLocks xmlns:a="http://schemas.openxmlformats.org/drawingml/2006/main" noChangeAspect="1"/>
+            </wp:cNvGraphicFramePr>
+            <a:graphic xmlns:a="http://schemas.openxmlformats.org/drawingml/2006/main">
+              <a:graphicData uri="http://schemas.openxmlformats.org/drawingml/2006/picture">
+                <pic:pic xmlns:pic="http://schemas.openxmlformats.org/drawingml/2006/picture">
+                  <pic:nvPicPr>
+                    <pic:cNvPr id="2" name="Imagem 2"/>
+                    <pic:cNvPicPr/>
+                  </pic:nvPicPr>
+                  <pic:blipFill>
+                    <a:blip r:embed="rId18"/>
+                    <a:stretch>
+                      <a:fillRect/>
+                    </a:stretch>
+                  </pic:blipFill>
+                  <pic:spPr>
+                    <a:xfrm>
+                      <a:off x="0" y="0"/>
+                      <a:ext cx="5760720" cy="5760720"/>
+                    </a:xfrm>
+                    <a:prstGeom prst="rect">
+                      <a:avLst/>
+                    </a:prstGeom>
+                  </pic:spPr>
+                </pic:pic>
+              </a:graphicData>
+            </a:graphic>
+          </wp:inline>
+        </w:drawing>
+      </w:r>
+    </w:p>
+    <w:p>
+      <w:pPr>
+        <w:pStyle w:val="Legenda"/>
         <w:jc w:val="both"/>
       </w:pPr>
-      <w:r>
-        <w:t xml:space="preserve"> </w:t>
-      </w:r>
+      <w:bookmarkStart w:id="53" w:name="_Toc99478880"/>
+      <w:r>
+        <w:t xml:space="preserve">Figura </w:t>
+      </w:r>
+      <w:r>
+        <w:fldChar w:fldCharType="begin"/>
+      </w:r>
+      <w:r>
+        <w:instrText xml:space="preserve"> SEQ Figura \* ARABIC </w:instrText>
+      </w:r>
+      <w:r>
+        <w:fldChar w:fldCharType="separate"/>
+      </w:r>
+      <w:r>
+        <w:rPr>
+          <w:noProof/>
+        </w:rPr>
+        <w:t>4</w:t>
+      </w:r>
+      <w:r>
+        <w:fldChar w:fldCharType="end"/>
+      </w:r>
+      <w:r>
+        <w:t xml:space="preserve"> - Resultado obtido após processamento de imagem</w:t>
+      </w:r>
+      <w:bookmarkEnd w:id="53"/>
     </w:p>
     <w:p>
       <w:pPr>
@@ -9100,9 +8413,9 @@
           <w:szCs w:val="28"/>
         </w:rPr>
       </w:pPr>
-      <w:bookmarkStart w:id="51" w:name="_Toc483916793"/>
-      <w:bookmarkStart w:id="52" w:name="_Toc483916838"/>
-      <w:bookmarkStart w:id="53" w:name="_Toc26991665"/>
+      <w:bookmarkStart w:id="54" w:name="_Toc483916793"/>
+      <w:bookmarkStart w:id="55" w:name="_Toc483916838"/>
+      <w:bookmarkStart w:id="56" w:name="_Toc26991665"/>
       <w:r>
         <w:rPr>
           <w:caps w:val="0"/>
@@ -9112,8 +8425,8 @@
         <w:lastRenderedPageBreak/>
         <w:t xml:space="preserve"> </w:t>
       </w:r>
-      <w:bookmarkStart w:id="54" w:name="_Toc98873380"/>
-      <w:bookmarkStart w:id="55" w:name="_Toc98873487"/>
+      <w:bookmarkStart w:id="57" w:name="_Toc98873380"/>
+      <w:bookmarkStart w:id="58" w:name="_Toc99478721"/>
       <w:r>
         <w:rPr>
           <w:caps w:val="0"/>
@@ -9130,11 +8443,11 @@
         </w:rPr>
         <w:t>RESULTADOS</w:t>
       </w:r>
-      <w:bookmarkEnd w:id="51"/>
-      <w:bookmarkEnd w:id="52"/>
-      <w:bookmarkEnd w:id="53"/>
       <w:bookmarkEnd w:id="54"/>
       <w:bookmarkEnd w:id="55"/>
+      <w:bookmarkEnd w:id="56"/>
+      <w:bookmarkEnd w:id="57"/>
+      <w:bookmarkEnd w:id="58"/>
     </w:p>
     <w:p>
       <w:pPr>
@@ -9178,9 +8491,11 @@
         </w:numPr>
         <w:spacing w:line="360" w:lineRule="auto"/>
       </w:pPr>
+      <w:bookmarkStart w:id="59" w:name="_Toc99478722"/>
       <w:r>
         <w:t>Resultados Técnicos</w:t>
       </w:r>
+      <w:bookmarkEnd w:id="59"/>
     </w:p>
     <w:p>
       <w:pPr>
@@ -9192,15 +8507,7 @@
         <w:t>O processamento final chegou a ser 15 imagens por segundo</w:t>
       </w:r>
       <w:r>
-        <w:t xml:space="preserve"> em um ambiente com 8 gigabyte de memória </w:t>
-      </w:r>
-      <w:proofErr w:type="spellStart"/>
-      <w:r>
-        <w:t>ram</w:t>
-      </w:r>
-      <w:proofErr w:type="spellEnd"/>
-      <w:r>
-        <w:t xml:space="preserve"> e um CPU I5 7600.</w:t>
+        <w:t xml:space="preserve"> em um ambiente com 8 gigabyte de memória ram e um CPU I5 7600.</w:t>
       </w:r>
     </w:p>
     <w:p>
@@ -9210,15 +8517,7 @@
         <w:ind w:firstLine="709"/>
       </w:pPr>
       <w:r>
-        <w:t xml:space="preserve">O processamento final chegou a ser 25 imagens por segundo em um ambiente com 8 gigabyte de memória </w:t>
-      </w:r>
-      <w:proofErr w:type="spellStart"/>
-      <w:r>
-        <w:t>ram</w:t>
-      </w:r>
-      <w:proofErr w:type="spellEnd"/>
-      <w:r>
-        <w:t xml:space="preserve"> e uma placa de vídeo GFORCE 750 TI.</w:t>
+        <w:t>O processamento final chegou a ser 25 imagens por segundo em um ambiente com 8 gigabyte de memória ram e uma placa de vídeo GFORCE 750 TI.</w:t>
       </w:r>
     </w:p>
     <w:p>
@@ -9227,18 +8526,18 @@
         <w:spacing w:line="360" w:lineRule="auto"/>
         <w:ind w:firstLine="421"/>
       </w:pPr>
-      <w:bookmarkStart w:id="56" w:name="_Toc26991667"/>
-      <w:bookmarkStart w:id="57" w:name="_Toc98873382"/>
-      <w:bookmarkStart w:id="58" w:name="_Toc98873489"/>
+      <w:bookmarkStart w:id="60" w:name="_Toc26991667"/>
+      <w:bookmarkStart w:id="61" w:name="_Toc98873382"/>
+      <w:bookmarkStart w:id="62" w:name="_Toc99478723"/>
       <w:r>
         <w:t xml:space="preserve">4.2. </w:t>
       </w:r>
-      <w:bookmarkEnd w:id="56"/>
-      <w:bookmarkEnd w:id="57"/>
-      <w:bookmarkEnd w:id="58"/>
+      <w:bookmarkEnd w:id="60"/>
+      <w:bookmarkEnd w:id="61"/>
       <w:r>
         <w:t>Aprendizagens</w:t>
       </w:r>
+      <w:bookmarkEnd w:id="62"/>
     </w:p>
     <w:p>
       <w:pPr>
@@ -9247,15 +8546,7 @@
         <w:ind w:firstLine="709"/>
       </w:pPr>
       <w:r>
-        <w:t xml:space="preserve">Toda rede neural </w:t>
-      </w:r>
-      <w:proofErr w:type="spellStart"/>
-      <w:r>
-        <w:t>convolucional</w:t>
-      </w:r>
-      <w:proofErr w:type="spellEnd"/>
-      <w:r>
-        <w:t xml:space="preserve"> deve ser treinada com muitos dados de forma assertiva aos pontos falsos e verdadeiros.</w:t>
+        <w:t>Toda rede neural convolucional deve ser treinada com muitos dados de forma assertiva aos pontos falsos e verdadeiros.</w:t>
       </w:r>
     </w:p>
     <w:p>
@@ -9264,13 +8555,8 @@
         <w:spacing w:line="360" w:lineRule="auto"/>
         <w:ind w:firstLine="709"/>
       </w:pPr>
-      <w:proofErr w:type="spellStart"/>
-      <w:r>
-        <w:t>OpenCV</w:t>
-      </w:r>
-      <w:proofErr w:type="spellEnd"/>
-      <w:r>
-        <w:t xml:space="preserve"> é uma ótima biblioteca para utilização das redes neurais YOLO além de fornecer muitas funcionalidades de tratamento de imagens.</w:t>
+      <w:r>
+        <w:t>OpenCV é uma ótima biblioteca para utilização das redes neurais YOLO além de fornecer muitas funcionalidades de tratamento de imagens.</w:t>
       </w:r>
     </w:p>
     <w:p>
@@ -9292,12 +8578,12 @@
           <w:szCs w:val="28"/>
         </w:rPr>
       </w:pPr>
-      <w:bookmarkStart w:id="59" w:name="_Toc483916794"/>
-      <w:bookmarkStart w:id="60" w:name="_Toc483916839"/>
-      <w:bookmarkStart w:id="61" w:name="_Toc26991668"/>
-      <w:bookmarkStart w:id="62" w:name="_Toc98873383"/>
-      <w:bookmarkStart w:id="63" w:name="_Toc98873490"/>
-      <w:bookmarkStart w:id="64" w:name="_Toc118654510"/>
+      <w:bookmarkStart w:id="63" w:name="_Toc483916794"/>
+      <w:bookmarkStart w:id="64" w:name="_Toc483916839"/>
+      <w:bookmarkStart w:id="65" w:name="_Toc26991668"/>
+      <w:bookmarkStart w:id="66" w:name="_Toc98873383"/>
+      <w:bookmarkStart w:id="67" w:name="_Toc118654510"/>
+      <w:bookmarkStart w:id="68" w:name="_Toc99478724"/>
       <w:r>
         <w:rPr>
           <w:caps w:val="0"/>
@@ -9307,8 +8593,8 @@
         <w:lastRenderedPageBreak/>
         <w:t>5. C</w:t>
       </w:r>
-      <w:bookmarkEnd w:id="59"/>
-      <w:bookmarkEnd w:id="60"/>
+      <w:bookmarkEnd w:id="63"/>
+      <w:bookmarkEnd w:id="64"/>
       <w:r>
         <w:rPr>
           <w:caps w:val="0"/>
@@ -9333,9 +8619,9 @@
         </w:rPr>
         <w:t>S</w:t>
       </w:r>
-      <w:bookmarkEnd w:id="61"/>
-      <w:bookmarkEnd w:id="62"/>
-      <w:bookmarkEnd w:id="63"/>
+      <w:bookmarkEnd w:id="65"/>
+      <w:bookmarkEnd w:id="66"/>
+      <w:bookmarkEnd w:id="68"/>
     </w:p>
     <w:p>
       <w:pPr>
@@ -9359,13 +8645,7 @@
         <w:jc w:val="both"/>
       </w:pPr>
       <w:r>
-        <w:t>desenvolvimento do trabalho, experiências, conclusões, assim como sugestões para trabalhos</w:t>
-      </w:r>
-      <w:r>
-        <w:t xml:space="preserve"> </w:t>
-      </w:r>
-      <w:r>
-        <w:t>futuros.</w:t>
+        <w:t>desenvolvimento do trabalho, experiências, conclusões, assim como sugestões para trabalhos futuros.</w:t>
       </w:r>
     </w:p>
     <w:p>
@@ -9373,9 +8653,9 @@
         <w:pStyle w:val="Ttulo2"/>
         <w:spacing w:line="360" w:lineRule="auto"/>
       </w:pPr>
-      <w:bookmarkStart w:id="65" w:name="_Toc26991669"/>
-      <w:bookmarkStart w:id="66" w:name="_Toc98873384"/>
-      <w:bookmarkStart w:id="67" w:name="_Toc98873491"/>
+      <w:bookmarkStart w:id="69" w:name="_Toc26991669"/>
+      <w:bookmarkStart w:id="70" w:name="_Toc98873384"/>
+      <w:bookmarkStart w:id="71" w:name="_Toc99478725"/>
       <w:r>
         <w:t>5</w:t>
       </w:r>
@@ -9385,9 +8665,9 @@
       <w:r>
         <w:t>Contribuições</w:t>
       </w:r>
-      <w:bookmarkEnd w:id="65"/>
-      <w:bookmarkEnd w:id="66"/>
-      <w:bookmarkEnd w:id="67"/>
+      <w:bookmarkEnd w:id="69"/>
+      <w:bookmarkEnd w:id="70"/>
+      <w:bookmarkEnd w:id="71"/>
     </w:p>
     <w:p>
       <w:pPr>
@@ -9400,15 +8680,7 @@
         <w:t>seção deverão</w:t>
       </w:r>
       <w:r>
-        <w:t xml:space="preserve"> ser listadas as contribuições do trabalho, experiências e dificuldades </w:t>
-      </w:r>
-      <w:proofErr w:type="gramStart"/>
-      <w:r>
-        <w:t>dos autor</w:t>
-      </w:r>
-      <w:proofErr w:type="gramEnd"/>
-      <w:r>
-        <w:t xml:space="preserve"> no decorrer do trabalho.</w:t>
+        <w:t xml:space="preserve"> ser listadas as contribuições do trabalho, experiências e dificuldades dos autor no decorrer do trabalho.</w:t>
       </w:r>
     </w:p>
     <w:p/>
@@ -9417,9 +8689,9 @@
         <w:pStyle w:val="Ttulo2"/>
         <w:spacing w:line="360" w:lineRule="auto"/>
       </w:pPr>
-      <w:bookmarkStart w:id="68" w:name="_Toc26991670"/>
-      <w:bookmarkStart w:id="69" w:name="_Toc98873385"/>
-      <w:bookmarkStart w:id="70" w:name="_Toc98873492"/>
+      <w:bookmarkStart w:id="72" w:name="_Toc26991670"/>
+      <w:bookmarkStart w:id="73" w:name="_Toc98873385"/>
+      <w:bookmarkStart w:id="74" w:name="_Toc99478726"/>
       <w:r>
         <w:t>5.2</w:t>
       </w:r>
@@ -9429,9 +8701,9 @@
       <w:r>
         <w:t>Trabalho Futuros</w:t>
       </w:r>
-      <w:bookmarkEnd w:id="68"/>
-      <w:bookmarkEnd w:id="69"/>
-      <w:bookmarkEnd w:id="70"/>
+      <w:bookmarkEnd w:id="72"/>
+      <w:bookmarkEnd w:id="73"/>
+      <w:bookmarkEnd w:id="74"/>
     </w:p>
     <w:p>
       <w:pPr>
@@ -9463,11 +8735,11 @@
           <w:szCs w:val="28"/>
         </w:rPr>
       </w:pPr>
-      <w:bookmarkStart w:id="71" w:name="_Toc26991671"/>
-      <w:bookmarkStart w:id="72" w:name="_Toc98873386"/>
-      <w:bookmarkStart w:id="73" w:name="_Toc98873493"/>
-      <w:bookmarkStart w:id="74" w:name="_Toc483916795"/>
-      <w:bookmarkStart w:id="75" w:name="_Toc483916840"/>
+      <w:bookmarkStart w:id="75" w:name="_Toc26991671"/>
+      <w:bookmarkStart w:id="76" w:name="_Toc98873386"/>
+      <w:bookmarkStart w:id="77" w:name="_Toc483916795"/>
+      <w:bookmarkStart w:id="78" w:name="_Toc483916840"/>
+      <w:bookmarkStart w:id="79" w:name="_Toc99478727"/>
       <w:r>
         <w:rPr>
           <w:caps w:val="0"/>
@@ -9485,9 +8757,9 @@
         </w:rPr>
         <w:t>REFERÊNCIAS</w:t>
       </w:r>
-      <w:bookmarkEnd w:id="71"/>
-      <w:bookmarkEnd w:id="72"/>
-      <w:bookmarkEnd w:id="73"/>
+      <w:bookmarkEnd w:id="75"/>
+      <w:bookmarkEnd w:id="76"/>
+      <w:bookmarkEnd w:id="79"/>
       <w:r>
         <w:rPr>
           <w:caps w:val="0"/>
@@ -9496,9 +8768,9 @@
         </w:rPr>
         <w:t xml:space="preserve"> </w:t>
       </w:r>
-      <w:bookmarkEnd w:id="64"/>
-      <w:bookmarkEnd w:id="74"/>
-      <w:bookmarkEnd w:id="75"/>
+      <w:bookmarkEnd w:id="67"/>
+      <w:bookmarkEnd w:id="77"/>
+      <w:bookmarkEnd w:id="78"/>
     </w:p>
     <w:p>
       <w:pPr>
@@ -9508,8 +8780,8 @@
           <w:highlight w:val="yellow"/>
         </w:rPr>
       </w:pPr>
-      <w:bookmarkStart w:id="76" w:name="OLE_LINK1"/>
-      <w:bookmarkStart w:id="77" w:name="OLE_LINK2"/>
+      <w:bookmarkStart w:id="80" w:name="OLE_LINK1"/>
+      <w:bookmarkStart w:id="81" w:name="OLE_LINK2"/>
       <w:r>
         <w:rPr>
           <w:highlight w:val="yellow"/>
@@ -9641,25 +8913,7 @@
           <w:bCs/>
           <w:highlight w:val="yellow"/>
         </w:rPr>
-        <w:t xml:space="preserve">Apresentação e Definição sobre o que é </w:t>
-      </w:r>
-      <w:proofErr w:type="spellStart"/>
-      <w:r>
-        <w:rPr>
-          <w:b/>
-          <w:bCs/>
-          <w:highlight w:val="yellow"/>
-        </w:rPr>
-        <w:t>Machine</w:t>
-      </w:r>
-      <w:proofErr w:type="spellEnd"/>
-      <w:r>
-        <w:rPr>
-          <w:b/>
-          <w:bCs/>
-          <w:highlight w:val="yellow"/>
-        </w:rPr>
-        <w:t xml:space="preserve"> Learning.</w:t>
+        <w:t>Apresentação e Definição sobre o que é Machine Learning.</w:t>
       </w:r>
       <w:r>
         <w:rPr>
@@ -9700,25 +8954,7 @@
           <w:bCs/>
           <w:highlight w:val="yellow"/>
         </w:rPr>
-        <w:t xml:space="preserve">Apresentação e Definição sobre o que é </w:t>
-      </w:r>
-      <w:proofErr w:type="spellStart"/>
-      <w:r>
-        <w:rPr>
-          <w:b/>
-          <w:bCs/>
-          <w:highlight w:val="yellow"/>
-        </w:rPr>
-        <w:t>Deep</w:t>
-      </w:r>
-      <w:proofErr w:type="spellEnd"/>
-      <w:r>
-        <w:rPr>
-          <w:b/>
-          <w:bCs/>
-          <w:highlight w:val="yellow"/>
-        </w:rPr>
-        <w:t xml:space="preserve"> Learning.</w:t>
+        <w:t>Apresentação e Definição sobre o que é Deep Learning.</w:t>
       </w:r>
       <w:r>
         <w:rPr>
@@ -9781,8 +9017,8 @@
         </w:rPr>
         <w:t>https://iaexpert.academy/2020/10/13/deteccao-de-objetos-com-yolo-uma-abordagem-moderna/</w:t>
       </w:r>
-      <w:bookmarkEnd w:id="76"/>
-      <w:bookmarkEnd w:id="77"/>
+      <w:bookmarkEnd w:id="80"/>
+      <w:bookmarkEnd w:id="81"/>
     </w:p>
     <w:p>
       <w:pPr>
@@ -9796,7 +9032,7 @@
         </w:rPr>
       </w:pPr>
     </w:p>
-    <w:bookmarkEnd w:id="40"/>
+    <w:bookmarkEnd w:id="39"/>
     <w:p>
       <w:pPr>
         <w:pStyle w:val="Corpodetexto"/>
@@ -10029,7 +9265,7 @@
         <v:path o:extrusionok="f" gradientshapeok="t" o:connecttype="rect"/>
         <o:lock v:ext="edit" aspectratio="t"/>
       </v:shapetype>
-      <v:shape id="_x0000_i1102" type="#_x0000_t75" style="width:3in;height:3in" o:bullet="t">
+      <v:shape id="_x0000_i1067" type="#_x0000_t75" style="width:3in;height:3in" o:bullet="t">
         <v:imagedata r:id="rId1" o:title=""/>
       </v:shape>
     </w:pict>

--- a/TG1/TG - Modelo - Modalidade 4 - Tecnologico ou Cientifico.docx
+++ b/TG1/TG - Modelo - Modalidade 4 - Tecnologico ou Cientifico.docx
@@ -1,6 +1,6 @@
 
 <file path=word/document.xml><?xml version="1.0" encoding="utf-8"?>
-<w:document xmlns:wpc="http://schemas.microsoft.com/office/word/2010/wordprocessingCanvas" xmlns:cx="http://schemas.microsoft.com/office/drawing/2014/chartex" xmlns:cx1="http://schemas.microsoft.com/office/drawing/2015/9/8/chartex" xmlns:cx2="http://schemas.microsoft.com/office/drawing/2015/10/21/chartex" xmlns:cx3="http://schemas.microsoft.com/office/drawing/2016/5/9/chartex" xmlns:cx4="http://schemas.microsoft.com/office/drawing/2016/5/10/chartex" xmlns:cx5="http://schemas.microsoft.com/office/drawing/2016/5/11/chartex" xmlns:cx6="http://schemas.microsoft.com/office/drawing/2016/5/12/chartex" xmlns:cx7="http://schemas.microsoft.com/office/drawing/2016/5/13/chartex" xmlns:cx8="http://schemas.microsoft.com/office/drawing/2016/5/14/chartex" xmlns:mc="http://schemas.openxmlformats.org/markup-compatibility/2006" xmlns:aink="http://schemas.microsoft.com/office/drawing/2016/ink" xmlns:am3d="http://schemas.microsoft.com/office/drawing/2017/model3d" xmlns:o="urn:schemas-microsoft-com:office:office" xmlns:r="http://schemas.openxmlformats.org/officeDocument/2006/relationships" xmlns:m="http://schemas.openxmlformats.org/officeDocument/2006/math" xmlns:v="urn:schemas-microsoft-com:vml" xmlns:wp14="http://schemas.microsoft.com/office/word/2010/wordprocessingDrawing" xmlns:wp="http://schemas.openxmlformats.org/drawingml/2006/wordprocessingDrawing" xmlns:w10="urn:schemas-microsoft-com:office:word" xmlns:w="http://schemas.openxmlformats.org/wordprocessingml/2006/main" xmlns:w14="http://schemas.microsoft.com/office/word/2010/wordml" xmlns:w15="http://schemas.microsoft.com/office/word/2012/wordml" xmlns:w16cex="http://schemas.microsoft.com/office/word/2018/wordml/cex" xmlns:w16cid="http://schemas.microsoft.com/office/word/2016/wordml/cid" xmlns:w16="http://schemas.microsoft.com/office/word/2018/wordml" xmlns:w16sdtdh="http://schemas.microsoft.com/office/word/2020/wordml/sdtdatahash" xmlns:w16se="http://schemas.microsoft.com/office/word/2015/wordml/symex" xmlns:wpg="http://schemas.microsoft.com/office/word/2010/wordprocessingGroup" xmlns:wpi="http://schemas.microsoft.com/office/word/2010/wordprocessingInk" xmlns:wne="http://schemas.microsoft.com/office/word/2006/wordml" xmlns:wps="http://schemas.microsoft.com/office/word/2010/wordprocessingShape" mc:Ignorable="w14 w15 w16se w16cid w16 w16cex w16sdtdh wp14">
+<w:document xmlns:wpc="http://schemas.microsoft.com/office/word/2010/wordprocessingCanvas" xmlns:cx="http://schemas.microsoft.com/office/drawing/2014/chartex" xmlns:cx1="http://schemas.microsoft.com/office/drawing/2015/9/8/chartex" xmlns:cx2="http://schemas.microsoft.com/office/drawing/2015/10/21/chartex" xmlns:cx3="http://schemas.microsoft.com/office/drawing/2016/5/9/chartex" xmlns:cx4="http://schemas.microsoft.com/office/drawing/2016/5/10/chartex" xmlns:cx5="http://schemas.microsoft.com/office/drawing/2016/5/11/chartex" xmlns:cx6="http://schemas.microsoft.com/office/drawing/2016/5/12/chartex" xmlns:cx7="http://schemas.microsoft.com/office/drawing/2016/5/13/chartex" xmlns:cx8="http://schemas.microsoft.com/office/drawing/2016/5/14/chartex" xmlns:mc="http://schemas.openxmlformats.org/markup-compatibility/2006" xmlns:aink="http://schemas.microsoft.com/office/drawing/2016/ink" xmlns:am3d="http://schemas.microsoft.com/office/drawing/2017/model3d" xmlns:o="urn:schemas-microsoft-com:office:office" xmlns:r="http://schemas.openxmlformats.org/officeDocument/2006/relationships" xmlns:m="http://schemas.openxmlformats.org/officeDocument/2006/math" xmlns:v="urn:schemas-microsoft-com:vml" xmlns:wp14="http://schemas.microsoft.com/office/word/2010/wordprocessingDrawing" xmlns:wp="http://schemas.openxmlformats.org/drawingml/2006/wordprocessingDrawing" xmlns:w10="urn:schemas-microsoft-com:office:word" xmlns:w="http://schemas.openxmlformats.org/wordprocessingml/2006/main" xmlns:w14="http://schemas.microsoft.com/office/word/2010/wordml" xmlns:w15="http://schemas.microsoft.com/office/word/2012/wordml" xmlns:w16cid="http://schemas.microsoft.com/office/word/2016/wordml/cid" xmlns:w16se="http://schemas.microsoft.com/office/word/2015/wordml/symex" xmlns:wpg="http://schemas.microsoft.com/office/word/2010/wordprocessingGroup" xmlns:wpi="http://schemas.microsoft.com/office/word/2010/wordprocessingInk" xmlns:wne="http://schemas.microsoft.com/office/word/2006/wordml" xmlns:wps="http://schemas.microsoft.com/office/word/2010/wordprocessingShape" mc:Ignorable="w14 w15 w16se w16cid wp14">
   <w:body>
     <w:p>
       <w:pPr>
@@ -1404,7 +1404,7 @@
               </wp:anchor>
             </w:drawing>
           </mc:Choice>
-          <mc:Fallback>
+          <mc:Fallback xmlns:w16sdtdh="http://schemas.microsoft.com/office/word/2020/wordml/sdtdatahash" xmlns:w16="http://schemas.microsoft.com/office/word/2018/wordml" xmlns:w16cex="http://schemas.microsoft.com/office/word/2018/wordml/cex">
             <w:pict>
               <v:rect w14:anchorId="3DE9C32D" id="Rectangle 2" o:spid="_x0000_s1026" style="position:absolute;left:0;text-align:left;margin-left:14.35pt;margin-top:2.85pt;width:441pt;height:182.7pt;z-index:251657728;visibility:visible;mso-wrap-style:square;mso-width-percent:0;mso-height-percent:0;mso-wrap-distance-left:9pt;mso-wrap-distance-top:0;mso-wrap-distance-right:9pt;mso-wrap-distance-bottom:0;mso-position-horizontal:absolute;mso-position-horizontal-relative:text;mso-position-vertical:absolute;mso-position-vertical-relative:text;mso-width-percent:0;mso-height-percent:0;mso-width-relative:page;mso-height-relative:page;v-text-anchor:top" o:gfxdata="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">
                 <v:textbox>
@@ -1977,7 +1977,13 @@
         <w:t>999f</w:t>
       </w:r>
       <w:r>
-        <w:t>. Trabalho de Graduação - FATEC de São José dos Campos: Professor Jessen Vidal.</w:t>
+        <w:t xml:space="preserve">. Trabalho de Graduação - FATEC de São José dos Campos: Professor </w:t>
+      </w:r>
+      <w:r>
+        <w:t>Jesse</w:t>
+      </w:r>
+      <w:r>
+        <w:t xml:space="preserve"> Vidal.</w:t>
       </w:r>
     </w:p>
     <w:p/>
@@ -2581,7 +2587,15 @@
           <w:bCs/>
           <w:color w:val="00B050"/>
         </w:rPr>
-        <w:t>Nome do Coorientador</w:t>
+        <w:t xml:space="preserve">Nome do </w:t>
+      </w:r>
+      <w:r>
+        <w:rPr>
+          <w:b/>
+          <w:bCs/>
+          <w:color w:val="00B050"/>
+        </w:rPr>
+        <w:t>Co orientador</w:t>
       </w:r>
       <w:r>
         <w:rPr>
@@ -4286,21 +4300,7 @@
                 <w:rStyle w:val="Hyperlink"/>
                 <w:noProof/>
               </w:rPr>
-              <w:t>1.1. Objet</w:t>
-            </w:r>
-            <w:r>
-              <w:rPr>
-                <w:rStyle w:val="Hyperlink"/>
-                <w:noProof/>
-              </w:rPr>
-              <w:t>i</w:t>
-            </w:r>
-            <w:r>
-              <w:rPr>
-                <w:rStyle w:val="Hyperlink"/>
-                <w:noProof/>
-              </w:rPr>
-              <w:t>vos do Trabalho</w:t>
+              <w:t>1.1. Objetivos do Trabalho</w:t>
             </w:r>
             <w:r>
               <w:rPr>
@@ -5711,8 +5711,8 @@
       <w:bookmarkStart w:id="8" w:name="_Toc483916829"/>
       <w:bookmarkStart w:id="9" w:name="_Toc26991657"/>
       <w:bookmarkStart w:id="10" w:name="_Toc98873371"/>
-      <w:bookmarkStart w:id="11" w:name="_Toc118654379"/>
-      <w:bookmarkStart w:id="12" w:name="_Toc99478711"/>
+      <w:bookmarkStart w:id="11" w:name="_Toc99478711"/>
+      <w:bookmarkStart w:id="12" w:name="_Toc118654379"/>
       <w:r>
         <w:t>1.</w:t>
       </w:r>
@@ -5733,7 +5733,7 @@
       </w:r>
       <w:bookmarkEnd w:id="9"/>
       <w:bookmarkEnd w:id="10"/>
-      <w:bookmarkEnd w:id="12"/>
+      <w:bookmarkEnd w:id="11"/>
       <w:r>
         <w:t xml:space="preserve"> </w:t>
       </w:r>
@@ -5745,7 +5745,7 @@
         <w:ind w:left="709"/>
       </w:pPr>
       <w:bookmarkStart w:id="13" w:name="_Toc118654380"/>
-      <w:bookmarkEnd w:id="11"/>
+      <w:bookmarkEnd w:id="12"/>
       <w:r>
         <w:t xml:space="preserve">O objetivo geral deste trabalho é desenvolver </w:t>
       </w:r>
@@ -7372,12 +7372,12 @@
           <w:color w:val="auto"/>
         </w:rPr>
       </w:pPr>
-      <w:bookmarkStart w:id="35" w:name="_Toc483916792"/>
-      <w:bookmarkStart w:id="36" w:name="_Toc483916837"/>
-      <w:bookmarkStart w:id="37" w:name="_Toc26991662"/>
-      <w:bookmarkStart w:id="38" w:name="_Toc98873376"/>
-      <w:bookmarkStart w:id="39" w:name="_Toc118654511"/>
-      <w:bookmarkStart w:id="40" w:name="_Toc99478716"/>
+      <w:bookmarkStart w:id="35" w:name="_Toc99478716"/>
+      <w:bookmarkStart w:id="36" w:name="_Toc483916792"/>
+      <w:bookmarkStart w:id="37" w:name="_Toc483916837"/>
+      <w:bookmarkStart w:id="38" w:name="_Toc26991662"/>
+      <w:bookmarkStart w:id="39" w:name="_Toc98873376"/>
+      <w:bookmarkStart w:id="40" w:name="_Toc118654511"/>
       <w:r>
         <w:rPr>
           <w:caps w:val="0"/>
@@ -7393,7 +7393,7 @@
         </w:rPr>
         <w:t>CNN – Convolutional Neural Network</w:t>
       </w:r>
-      <w:bookmarkEnd w:id="40"/>
+      <w:bookmarkEnd w:id="35"/>
     </w:p>
     <w:p>
       <w:pPr>
@@ -7484,7 +7484,19 @@
         <w:fldChar w:fldCharType="end"/>
       </w:r>
       <w:r>
-        <w:t xml:space="preserve"> – Rede Neural Convolucional DeepLearningBook, 2021).</w:t>
+        <w:t xml:space="preserve"> – Rede Neural Convolucional Deep</w:t>
+      </w:r>
+      <w:r>
+        <w:t xml:space="preserve"> </w:t>
+      </w:r>
+      <w:r>
+        <w:t>Learning</w:t>
+      </w:r>
+      <w:r>
+        <w:t xml:space="preserve"> </w:t>
+      </w:r>
+      <w:r>
+        <w:t>Book, 2021).</w:t>
       </w:r>
       <w:bookmarkEnd w:id="41"/>
     </w:p>
@@ -7519,10 +7531,10 @@
         <w:lastRenderedPageBreak/>
         <w:t>3. DESENVOLVIMENTO</w:t>
       </w:r>
-      <w:bookmarkEnd w:id="35"/>
       <w:bookmarkEnd w:id="36"/>
       <w:bookmarkEnd w:id="37"/>
       <w:bookmarkEnd w:id="38"/>
+      <w:bookmarkEnd w:id="39"/>
       <w:bookmarkEnd w:id="42"/>
     </w:p>
     <w:p>
@@ -7539,8 +7551,8 @@
         </w:rPr>
       </w:pPr>
       <w:bookmarkStart w:id="43" w:name="_Toc98873377"/>
-      <w:bookmarkStart w:id="44" w:name="_Toc26991663"/>
-      <w:bookmarkStart w:id="45" w:name="_Toc99478718"/>
+      <w:bookmarkStart w:id="44" w:name="_Toc99478718"/>
+      <w:bookmarkStart w:id="45" w:name="_Toc26991663"/>
       <w:r>
         <w:rPr>
           <w:rFonts w:eastAsia="Times New Roman"/>
@@ -7587,7 +7599,7 @@
         <w:t>tecnologias e ferramentas utilizadas para tornar o projeto possível.</w:t>
       </w:r>
       <w:bookmarkEnd w:id="43"/>
-      <w:bookmarkEnd w:id="45"/>
+      <w:bookmarkEnd w:id="44"/>
     </w:p>
     <w:p>
       <w:pPr>
@@ -7599,7 +7611,7 @@
       <w:r>
         <w:t xml:space="preserve">3.1. </w:t>
       </w:r>
-      <w:bookmarkEnd w:id="44"/>
+      <w:bookmarkEnd w:id="45"/>
       <w:r>
         <w:t>Requisitos</w:t>
       </w:r>
@@ -8507,7 +8519,13 @@
         <w:t>O processamento final chegou a ser 15 imagens por segundo</w:t>
       </w:r>
       <w:r>
-        <w:t xml:space="preserve"> em um ambiente com 8 gigabyte de memória ram e um CPU I5 7600.</w:t>
+        <w:t xml:space="preserve"> em um ambiente com 8 gigabyte</w:t>
+      </w:r>
+      <w:r>
+        <w:t>s</w:t>
+      </w:r>
+      <w:r>
+        <w:t xml:space="preserve"> de memória ram e um CPU I5 7600.</w:t>
       </w:r>
     </w:p>
     <w:p>
@@ -8582,8 +8600,8 @@
       <w:bookmarkStart w:id="64" w:name="_Toc483916839"/>
       <w:bookmarkStart w:id="65" w:name="_Toc26991668"/>
       <w:bookmarkStart w:id="66" w:name="_Toc98873383"/>
-      <w:bookmarkStart w:id="67" w:name="_Toc118654510"/>
-      <w:bookmarkStart w:id="68" w:name="_Toc99478724"/>
+      <w:bookmarkStart w:id="67" w:name="_Toc99478724"/>
+      <w:bookmarkStart w:id="68" w:name="_Toc118654510"/>
       <w:r>
         <w:rPr>
           <w:caps w:val="0"/>
@@ -8621,7 +8639,7 @@
       </w:r>
       <w:bookmarkEnd w:id="65"/>
       <w:bookmarkEnd w:id="66"/>
-      <w:bookmarkEnd w:id="68"/>
+      <w:bookmarkEnd w:id="67"/>
     </w:p>
     <w:p>
       <w:pPr>
@@ -8677,11 +8695,22 @@
         <w:t xml:space="preserve">Nessa </w:t>
       </w:r>
       <w:r>
-        <w:t>seção deverão</w:t>
-      </w:r>
-      <w:r>
-        <w:t xml:space="preserve"> ser listadas as contribuições do trabalho, experiências e dificuldades dos autor no decorrer do trabalho.</w:t>
-      </w:r>
+        <w:t>seção</w:t>
+      </w:r>
+      <w:r>
+        <w:t xml:space="preserve"> será listada </w:t>
+      </w:r>
+      <w:r>
+        <w:t>as contribuições do trabalho, experiências e dificuldades dos autor</w:t>
+      </w:r>
+      <w:r>
+        <w:t>es</w:t>
+      </w:r>
+      <w:r>
+        <w:t xml:space="preserve"> no decorrer do trabalho.</w:t>
+      </w:r>
+      <w:bookmarkStart w:id="72" w:name="_GoBack"/>
+      <w:bookmarkEnd w:id="72"/>
     </w:p>
     <w:p/>
     <w:p>
@@ -8689,9 +8718,9 @@
         <w:pStyle w:val="Ttulo2"/>
         <w:spacing w:line="360" w:lineRule="auto"/>
       </w:pPr>
-      <w:bookmarkStart w:id="72" w:name="_Toc26991670"/>
-      <w:bookmarkStart w:id="73" w:name="_Toc98873385"/>
-      <w:bookmarkStart w:id="74" w:name="_Toc99478726"/>
+      <w:bookmarkStart w:id="73" w:name="_Toc26991670"/>
+      <w:bookmarkStart w:id="74" w:name="_Toc98873385"/>
+      <w:bookmarkStart w:id="75" w:name="_Toc99478726"/>
       <w:r>
         <w:t>5.2</w:t>
       </w:r>
@@ -8701,9 +8730,9 @@
       <w:r>
         <w:t>Trabalho Futuros</w:t>
       </w:r>
-      <w:bookmarkEnd w:id="72"/>
       <w:bookmarkEnd w:id="73"/>
       <w:bookmarkEnd w:id="74"/>
+      <w:bookmarkEnd w:id="75"/>
     </w:p>
     <w:p>
       <w:pPr>
@@ -8735,11 +8764,11 @@
           <w:szCs w:val="28"/>
         </w:rPr>
       </w:pPr>
-      <w:bookmarkStart w:id="75" w:name="_Toc26991671"/>
-      <w:bookmarkStart w:id="76" w:name="_Toc98873386"/>
-      <w:bookmarkStart w:id="77" w:name="_Toc483916795"/>
-      <w:bookmarkStart w:id="78" w:name="_Toc483916840"/>
-      <w:bookmarkStart w:id="79" w:name="_Toc99478727"/>
+      <w:bookmarkStart w:id="76" w:name="_Toc26991671"/>
+      <w:bookmarkStart w:id="77" w:name="_Toc98873386"/>
+      <w:bookmarkStart w:id="78" w:name="_Toc99478727"/>
+      <w:bookmarkStart w:id="79" w:name="_Toc483916795"/>
+      <w:bookmarkStart w:id="80" w:name="_Toc483916840"/>
       <w:r>
         <w:rPr>
           <w:caps w:val="0"/>
@@ -8757,9 +8786,9 @@
         </w:rPr>
         <w:t>REFERÊNCIAS</w:t>
       </w:r>
-      <w:bookmarkEnd w:id="75"/>
       <w:bookmarkEnd w:id="76"/>
-      <w:bookmarkEnd w:id="79"/>
+      <w:bookmarkEnd w:id="77"/>
+      <w:bookmarkEnd w:id="78"/>
       <w:r>
         <w:rPr>
           <w:caps w:val="0"/>
@@ -8768,9 +8797,9 @@
         </w:rPr>
         <w:t xml:space="preserve"> </w:t>
       </w:r>
-      <w:bookmarkEnd w:id="67"/>
-      <w:bookmarkEnd w:id="77"/>
-      <w:bookmarkEnd w:id="78"/>
+      <w:bookmarkEnd w:id="68"/>
+      <w:bookmarkEnd w:id="79"/>
+      <w:bookmarkEnd w:id="80"/>
     </w:p>
     <w:p>
       <w:pPr>
@@ -8780,8 +8809,8 @@
           <w:highlight w:val="yellow"/>
         </w:rPr>
       </w:pPr>
-      <w:bookmarkStart w:id="80" w:name="OLE_LINK1"/>
-      <w:bookmarkStart w:id="81" w:name="OLE_LINK2"/>
+      <w:bookmarkStart w:id="81" w:name="OLE_LINK1"/>
+      <w:bookmarkStart w:id="82" w:name="OLE_LINK2"/>
       <w:r>
         <w:rPr>
           <w:highlight w:val="yellow"/>
@@ -9017,8 +9046,8 @@
         </w:rPr>
         <w:t>https://iaexpert.academy/2020/10/13/deteccao-de-objetos-com-yolo-uma-abordagem-moderna/</w:t>
       </w:r>
-      <w:bookmarkEnd w:id="80"/>
       <w:bookmarkEnd w:id="81"/>
+      <w:bookmarkEnd w:id="82"/>
     </w:p>
     <w:p>
       <w:pPr>
@@ -9032,7 +9061,7 @@
         </w:rPr>
       </w:pPr>
     </w:p>
-    <w:bookmarkEnd w:id="39"/>
+    <w:bookmarkEnd w:id="40"/>
     <w:p>
       <w:pPr>
         <w:pStyle w:val="Corpodetexto"/>
@@ -9053,7 +9082,7 @@
 </file>
 
 <file path=word/endnotes.xml><?xml version="1.0" encoding="utf-8"?>
-<w:endnotes xmlns:wpc="http://schemas.microsoft.com/office/word/2010/wordprocessingCanvas" xmlns:cx="http://schemas.microsoft.com/office/drawing/2014/chartex" xmlns:cx1="http://schemas.microsoft.com/office/drawing/2015/9/8/chartex" xmlns:cx2="http://schemas.microsoft.com/office/drawing/2015/10/21/chartex" xmlns:cx3="http://schemas.microsoft.com/office/drawing/2016/5/9/chartex" xmlns:cx4="http://schemas.microsoft.com/office/drawing/2016/5/10/chartex" xmlns:cx5="http://schemas.microsoft.com/office/drawing/2016/5/11/chartex" xmlns:cx6="http://schemas.microsoft.com/office/drawing/2016/5/12/chartex" xmlns:cx7="http://schemas.microsoft.com/office/drawing/2016/5/13/chartex" xmlns:cx8="http://schemas.microsoft.com/office/drawing/2016/5/14/chartex" xmlns:mc="http://schemas.openxmlformats.org/markup-compatibility/2006" xmlns:aink="http://schemas.microsoft.com/office/drawing/2016/ink" xmlns:am3d="http://schemas.microsoft.com/office/drawing/2017/model3d" xmlns:o="urn:schemas-microsoft-com:office:office" xmlns:r="http://schemas.openxmlformats.org/officeDocument/2006/relationships" xmlns:m="http://schemas.openxmlformats.org/officeDocument/2006/math" xmlns:v="urn:schemas-microsoft-com:vml" xmlns:wp14="http://schemas.microsoft.com/office/word/2010/wordprocessingDrawing" xmlns:wp="http://schemas.openxmlformats.org/drawingml/2006/wordprocessingDrawing" xmlns:w10="urn:schemas-microsoft-com:office:word" xmlns:w="http://schemas.openxmlformats.org/wordprocessingml/2006/main" xmlns:w14="http://schemas.microsoft.com/office/word/2010/wordml" xmlns:w15="http://schemas.microsoft.com/office/word/2012/wordml" xmlns:w16cex="http://schemas.microsoft.com/office/word/2018/wordml/cex" xmlns:w16cid="http://schemas.microsoft.com/office/word/2016/wordml/cid" xmlns:w16="http://schemas.microsoft.com/office/word/2018/wordml" xmlns:w16sdtdh="http://schemas.microsoft.com/office/word/2020/wordml/sdtdatahash" xmlns:w16se="http://schemas.microsoft.com/office/word/2015/wordml/symex" xmlns:wpg="http://schemas.microsoft.com/office/word/2010/wordprocessingGroup" xmlns:wpi="http://schemas.microsoft.com/office/word/2010/wordprocessingInk" xmlns:wne="http://schemas.microsoft.com/office/word/2006/wordml" xmlns:wps="http://schemas.microsoft.com/office/word/2010/wordprocessingShape" mc:Ignorable="w14 w15 w16se w16cid w16 w16cex w16sdtdh wp14">
+<w:endnotes xmlns:wpc="http://schemas.microsoft.com/office/word/2010/wordprocessingCanvas" xmlns:cx="http://schemas.microsoft.com/office/drawing/2014/chartex" xmlns:cx1="http://schemas.microsoft.com/office/drawing/2015/9/8/chartex" xmlns:cx2="http://schemas.microsoft.com/office/drawing/2015/10/21/chartex" xmlns:cx3="http://schemas.microsoft.com/office/drawing/2016/5/9/chartex" xmlns:cx4="http://schemas.microsoft.com/office/drawing/2016/5/10/chartex" xmlns:cx5="http://schemas.microsoft.com/office/drawing/2016/5/11/chartex" xmlns:cx6="http://schemas.microsoft.com/office/drawing/2016/5/12/chartex" xmlns:cx7="http://schemas.microsoft.com/office/drawing/2016/5/13/chartex" xmlns:cx8="http://schemas.microsoft.com/office/drawing/2016/5/14/chartex" xmlns:mc="http://schemas.openxmlformats.org/markup-compatibility/2006" xmlns:aink="http://schemas.microsoft.com/office/drawing/2016/ink" xmlns:am3d="http://schemas.microsoft.com/office/drawing/2017/model3d" xmlns:o="urn:schemas-microsoft-com:office:office" xmlns:r="http://schemas.openxmlformats.org/officeDocument/2006/relationships" xmlns:m="http://schemas.openxmlformats.org/officeDocument/2006/math" xmlns:v="urn:schemas-microsoft-com:vml" xmlns:wp14="http://schemas.microsoft.com/office/word/2010/wordprocessingDrawing" xmlns:wp="http://schemas.openxmlformats.org/drawingml/2006/wordprocessingDrawing" xmlns:w10="urn:schemas-microsoft-com:office:word" xmlns:w="http://schemas.openxmlformats.org/wordprocessingml/2006/main" xmlns:w14="http://schemas.microsoft.com/office/word/2010/wordml" xmlns:w15="http://schemas.microsoft.com/office/word/2012/wordml" xmlns:w16cid="http://schemas.microsoft.com/office/word/2016/wordml/cid" xmlns:w16se="http://schemas.microsoft.com/office/word/2015/wordml/symex" xmlns:wpg="http://schemas.microsoft.com/office/word/2010/wordprocessingGroup" xmlns:wpi="http://schemas.microsoft.com/office/word/2010/wordprocessingInk" xmlns:wne="http://schemas.microsoft.com/office/word/2006/wordml" xmlns:wps="http://schemas.microsoft.com/office/word/2010/wordprocessingShape" mc:Ignorable="w14 w15 w16se w16cid wp14">
   <w:endnote w:type="separator" w:id="-1">
     <w:p>
       <w:r>
@@ -9072,7 +9101,7 @@
 </file>
 
 <file path=word/footer1.xml><?xml version="1.0" encoding="utf-8"?>
-<w:ftr xmlns:wpc="http://schemas.microsoft.com/office/word/2010/wordprocessingCanvas" xmlns:cx="http://schemas.microsoft.com/office/drawing/2014/chartex" xmlns:cx1="http://schemas.microsoft.com/office/drawing/2015/9/8/chartex" xmlns:cx2="http://schemas.microsoft.com/office/drawing/2015/10/21/chartex" xmlns:cx3="http://schemas.microsoft.com/office/drawing/2016/5/9/chartex" xmlns:cx4="http://schemas.microsoft.com/office/drawing/2016/5/10/chartex" xmlns:cx5="http://schemas.microsoft.com/office/drawing/2016/5/11/chartex" xmlns:cx6="http://schemas.microsoft.com/office/drawing/2016/5/12/chartex" xmlns:cx7="http://schemas.microsoft.com/office/drawing/2016/5/13/chartex" xmlns:cx8="http://schemas.microsoft.com/office/drawing/2016/5/14/chartex" xmlns:mc="http://schemas.openxmlformats.org/markup-compatibility/2006" xmlns:aink="http://schemas.microsoft.com/office/drawing/2016/ink" xmlns:am3d="http://schemas.microsoft.com/office/drawing/2017/model3d" xmlns:o="urn:schemas-microsoft-com:office:office" xmlns:r="http://schemas.openxmlformats.org/officeDocument/2006/relationships" xmlns:m="http://schemas.openxmlformats.org/officeDocument/2006/math" xmlns:v="urn:schemas-microsoft-com:vml" xmlns:wp14="http://schemas.microsoft.com/office/word/2010/wordprocessingDrawing" xmlns:wp="http://schemas.openxmlformats.org/drawingml/2006/wordprocessingDrawing" xmlns:w10="urn:schemas-microsoft-com:office:word" xmlns:w="http://schemas.openxmlformats.org/wordprocessingml/2006/main" xmlns:w14="http://schemas.microsoft.com/office/word/2010/wordml" xmlns:w15="http://schemas.microsoft.com/office/word/2012/wordml" xmlns:w16cex="http://schemas.microsoft.com/office/word/2018/wordml/cex" xmlns:w16cid="http://schemas.microsoft.com/office/word/2016/wordml/cid" xmlns:w16="http://schemas.microsoft.com/office/word/2018/wordml" xmlns:w16sdtdh="http://schemas.microsoft.com/office/word/2020/wordml/sdtdatahash" xmlns:w16se="http://schemas.microsoft.com/office/word/2015/wordml/symex" xmlns:wpg="http://schemas.microsoft.com/office/word/2010/wordprocessingGroup" xmlns:wpi="http://schemas.microsoft.com/office/word/2010/wordprocessingInk" xmlns:wne="http://schemas.microsoft.com/office/word/2006/wordml" xmlns:wps="http://schemas.microsoft.com/office/word/2010/wordprocessingShape" mc:Ignorable="w14 w15 w16se w16cid w16 w16cex w16sdtdh wp14">
+<w:ftr xmlns:wpc="http://schemas.microsoft.com/office/word/2010/wordprocessingCanvas" xmlns:cx="http://schemas.microsoft.com/office/drawing/2014/chartex" xmlns:cx1="http://schemas.microsoft.com/office/drawing/2015/9/8/chartex" xmlns:cx2="http://schemas.microsoft.com/office/drawing/2015/10/21/chartex" xmlns:cx3="http://schemas.microsoft.com/office/drawing/2016/5/9/chartex" xmlns:cx4="http://schemas.microsoft.com/office/drawing/2016/5/10/chartex" xmlns:cx5="http://schemas.microsoft.com/office/drawing/2016/5/11/chartex" xmlns:cx6="http://schemas.microsoft.com/office/drawing/2016/5/12/chartex" xmlns:cx7="http://schemas.microsoft.com/office/drawing/2016/5/13/chartex" xmlns:cx8="http://schemas.microsoft.com/office/drawing/2016/5/14/chartex" xmlns:mc="http://schemas.openxmlformats.org/markup-compatibility/2006" xmlns:aink="http://schemas.microsoft.com/office/drawing/2016/ink" xmlns:am3d="http://schemas.microsoft.com/office/drawing/2017/model3d" xmlns:o="urn:schemas-microsoft-com:office:office" xmlns:r="http://schemas.openxmlformats.org/officeDocument/2006/relationships" xmlns:m="http://schemas.openxmlformats.org/officeDocument/2006/math" xmlns:v="urn:schemas-microsoft-com:vml" xmlns:wp14="http://schemas.microsoft.com/office/word/2010/wordprocessingDrawing" xmlns:wp="http://schemas.openxmlformats.org/drawingml/2006/wordprocessingDrawing" xmlns:w10="urn:schemas-microsoft-com:office:word" xmlns:w="http://schemas.openxmlformats.org/wordprocessingml/2006/main" xmlns:w14="http://schemas.microsoft.com/office/word/2010/wordml" xmlns:w15="http://schemas.microsoft.com/office/word/2012/wordml" xmlns:w16cid="http://schemas.microsoft.com/office/word/2016/wordml/cid" xmlns:w16se="http://schemas.microsoft.com/office/word/2015/wordml/symex" xmlns:wpg="http://schemas.microsoft.com/office/word/2010/wordprocessingGroup" xmlns:wpi="http://schemas.microsoft.com/office/word/2010/wordprocessingInk" xmlns:wne="http://schemas.microsoft.com/office/word/2006/wordml" xmlns:wps="http://schemas.microsoft.com/office/word/2010/wordprocessingShape" mc:Ignorable="w14 w15 w16se w16cid wp14">
   <w:p>
     <w:pPr>
       <w:pStyle w:val="Rodap"/>
@@ -9083,7 +9112,7 @@
 </file>
 
 <file path=word/footnotes.xml><?xml version="1.0" encoding="utf-8"?>
-<w:footnotes xmlns:wpc="http://schemas.microsoft.com/office/word/2010/wordprocessingCanvas" xmlns:cx="http://schemas.microsoft.com/office/drawing/2014/chartex" xmlns:cx1="http://schemas.microsoft.com/office/drawing/2015/9/8/chartex" xmlns:cx2="http://schemas.microsoft.com/office/drawing/2015/10/21/chartex" xmlns:cx3="http://schemas.microsoft.com/office/drawing/2016/5/9/chartex" xmlns:cx4="http://schemas.microsoft.com/office/drawing/2016/5/10/chartex" xmlns:cx5="http://schemas.microsoft.com/office/drawing/2016/5/11/chartex" xmlns:cx6="http://schemas.microsoft.com/office/drawing/2016/5/12/chartex" xmlns:cx7="http://schemas.microsoft.com/office/drawing/2016/5/13/chartex" xmlns:cx8="http://schemas.microsoft.com/office/drawing/2016/5/14/chartex" xmlns:mc="http://schemas.openxmlformats.org/markup-compatibility/2006" xmlns:aink="http://schemas.microsoft.com/office/drawing/2016/ink" xmlns:am3d="http://schemas.microsoft.com/office/drawing/2017/model3d" xmlns:o="urn:schemas-microsoft-com:office:office" xmlns:r="http://schemas.openxmlformats.org/officeDocument/2006/relationships" xmlns:m="http://schemas.openxmlformats.org/officeDocument/2006/math" xmlns:v="urn:schemas-microsoft-com:vml" xmlns:wp14="http://schemas.microsoft.com/office/word/2010/wordprocessingDrawing" xmlns:wp="http://schemas.openxmlformats.org/drawingml/2006/wordprocessingDrawing" xmlns:w10="urn:schemas-microsoft-com:office:word" xmlns:w="http://schemas.openxmlformats.org/wordprocessingml/2006/main" xmlns:w14="http://schemas.microsoft.com/office/word/2010/wordml" xmlns:w15="http://schemas.microsoft.com/office/word/2012/wordml" xmlns:w16cex="http://schemas.microsoft.com/office/word/2018/wordml/cex" xmlns:w16cid="http://schemas.microsoft.com/office/word/2016/wordml/cid" xmlns:w16="http://schemas.microsoft.com/office/word/2018/wordml" xmlns:w16sdtdh="http://schemas.microsoft.com/office/word/2020/wordml/sdtdatahash" xmlns:w16se="http://schemas.microsoft.com/office/word/2015/wordml/symex" xmlns:wpg="http://schemas.microsoft.com/office/word/2010/wordprocessingGroup" xmlns:wpi="http://schemas.microsoft.com/office/word/2010/wordprocessingInk" xmlns:wne="http://schemas.microsoft.com/office/word/2006/wordml" xmlns:wps="http://schemas.microsoft.com/office/word/2010/wordprocessingShape" mc:Ignorable="w14 w15 w16se w16cid w16 w16cex w16sdtdh wp14">
+<w:footnotes xmlns:wpc="http://schemas.microsoft.com/office/word/2010/wordprocessingCanvas" xmlns:cx="http://schemas.microsoft.com/office/drawing/2014/chartex" xmlns:cx1="http://schemas.microsoft.com/office/drawing/2015/9/8/chartex" xmlns:cx2="http://schemas.microsoft.com/office/drawing/2015/10/21/chartex" xmlns:cx3="http://schemas.microsoft.com/office/drawing/2016/5/9/chartex" xmlns:cx4="http://schemas.microsoft.com/office/drawing/2016/5/10/chartex" xmlns:cx5="http://schemas.microsoft.com/office/drawing/2016/5/11/chartex" xmlns:cx6="http://schemas.microsoft.com/office/drawing/2016/5/12/chartex" xmlns:cx7="http://schemas.microsoft.com/office/drawing/2016/5/13/chartex" xmlns:cx8="http://schemas.microsoft.com/office/drawing/2016/5/14/chartex" xmlns:mc="http://schemas.openxmlformats.org/markup-compatibility/2006" xmlns:aink="http://schemas.microsoft.com/office/drawing/2016/ink" xmlns:am3d="http://schemas.microsoft.com/office/drawing/2017/model3d" xmlns:o="urn:schemas-microsoft-com:office:office" xmlns:r="http://schemas.openxmlformats.org/officeDocument/2006/relationships" xmlns:m="http://schemas.openxmlformats.org/officeDocument/2006/math" xmlns:v="urn:schemas-microsoft-com:vml" xmlns:wp14="http://schemas.microsoft.com/office/word/2010/wordprocessingDrawing" xmlns:wp="http://schemas.openxmlformats.org/drawingml/2006/wordprocessingDrawing" xmlns:w10="urn:schemas-microsoft-com:office:word" xmlns:w="http://schemas.openxmlformats.org/wordprocessingml/2006/main" xmlns:w14="http://schemas.microsoft.com/office/word/2010/wordml" xmlns:w15="http://schemas.microsoft.com/office/word/2012/wordml" xmlns:w16cid="http://schemas.microsoft.com/office/word/2016/wordml/cid" xmlns:w16se="http://schemas.microsoft.com/office/word/2015/wordml/symex" xmlns:wpg="http://schemas.microsoft.com/office/word/2010/wordprocessingGroup" xmlns:wpi="http://schemas.microsoft.com/office/word/2010/wordprocessingInk" xmlns:wne="http://schemas.microsoft.com/office/word/2006/wordml" xmlns:wps="http://schemas.microsoft.com/office/word/2010/wordprocessingShape" mc:Ignorable="w14 w15 w16se w16cid wp14">
   <w:footnote w:type="separator" w:id="-1">
     <w:p>
       <w:r>
@@ -9102,7 +9131,7 @@
 </file>
 
 <file path=word/header1.xml><?xml version="1.0" encoding="utf-8"?>
-<w:hdr xmlns:wpc="http://schemas.microsoft.com/office/word/2010/wordprocessingCanvas" xmlns:cx="http://schemas.microsoft.com/office/drawing/2014/chartex" xmlns:cx1="http://schemas.microsoft.com/office/drawing/2015/9/8/chartex" xmlns:cx2="http://schemas.microsoft.com/office/drawing/2015/10/21/chartex" xmlns:cx3="http://schemas.microsoft.com/office/drawing/2016/5/9/chartex" xmlns:cx4="http://schemas.microsoft.com/office/drawing/2016/5/10/chartex" xmlns:cx5="http://schemas.microsoft.com/office/drawing/2016/5/11/chartex" xmlns:cx6="http://schemas.microsoft.com/office/drawing/2016/5/12/chartex" xmlns:cx7="http://schemas.microsoft.com/office/drawing/2016/5/13/chartex" xmlns:cx8="http://schemas.microsoft.com/office/drawing/2016/5/14/chartex" xmlns:mc="http://schemas.openxmlformats.org/markup-compatibility/2006" xmlns:aink="http://schemas.microsoft.com/office/drawing/2016/ink" xmlns:am3d="http://schemas.microsoft.com/office/drawing/2017/model3d" xmlns:o="urn:schemas-microsoft-com:office:office" xmlns:r="http://schemas.openxmlformats.org/officeDocument/2006/relationships" xmlns:m="http://schemas.openxmlformats.org/officeDocument/2006/math" xmlns:v="urn:schemas-microsoft-com:vml" xmlns:wp14="http://schemas.microsoft.com/office/word/2010/wordprocessingDrawing" xmlns:wp="http://schemas.openxmlformats.org/drawingml/2006/wordprocessingDrawing" xmlns:w10="urn:schemas-microsoft-com:office:word" xmlns:w="http://schemas.openxmlformats.org/wordprocessingml/2006/main" xmlns:w14="http://schemas.microsoft.com/office/word/2010/wordml" xmlns:w15="http://schemas.microsoft.com/office/word/2012/wordml" xmlns:w16cex="http://schemas.microsoft.com/office/word/2018/wordml/cex" xmlns:w16cid="http://schemas.microsoft.com/office/word/2016/wordml/cid" xmlns:w16="http://schemas.microsoft.com/office/word/2018/wordml" xmlns:w16sdtdh="http://schemas.microsoft.com/office/word/2020/wordml/sdtdatahash" xmlns:w16se="http://schemas.microsoft.com/office/word/2015/wordml/symex" xmlns:wpg="http://schemas.microsoft.com/office/word/2010/wordprocessingGroup" xmlns:wpi="http://schemas.microsoft.com/office/word/2010/wordprocessingInk" xmlns:wne="http://schemas.microsoft.com/office/word/2006/wordml" xmlns:wps="http://schemas.microsoft.com/office/word/2010/wordprocessingShape" mc:Ignorable="w14 w15 w16se w16cid w16 w16cex w16sdtdh wp14">
+<w:hdr xmlns:wpc="http://schemas.microsoft.com/office/word/2010/wordprocessingCanvas" xmlns:cx="http://schemas.microsoft.com/office/drawing/2014/chartex" xmlns:cx1="http://schemas.microsoft.com/office/drawing/2015/9/8/chartex" xmlns:cx2="http://schemas.microsoft.com/office/drawing/2015/10/21/chartex" xmlns:cx3="http://schemas.microsoft.com/office/drawing/2016/5/9/chartex" xmlns:cx4="http://schemas.microsoft.com/office/drawing/2016/5/10/chartex" xmlns:cx5="http://schemas.microsoft.com/office/drawing/2016/5/11/chartex" xmlns:cx6="http://schemas.microsoft.com/office/drawing/2016/5/12/chartex" xmlns:cx7="http://schemas.microsoft.com/office/drawing/2016/5/13/chartex" xmlns:cx8="http://schemas.microsoft.com/office/drawing/2016/5/14/chartex" xmlns:mc="http://schemas.openxmlformats.org/markup-compatibility/2006" xmlns:aink="http://schemas.microsoft.com/office/drawing/2016/ink" xmlns:am3d="http://schemas.microsoft.com/office/drawing/2017/model3d" xmlns:o="urn:schemas-microsoft-com:office:office" xmlns:r="http://schemas.openxmlformats.org/officeDocument/2006/relationships" xmlns:m="http://schemas.openxmlformats.org/officeDocument/2006/math" xmlns:v="urn:schemas-microsoft-com:vml" xmlns:wp14="http://schemas.microsoft.com/office/word/2010/wordprocessingDrawing" xmlns:wp="http://schemas.openxmlformats.org/drawingml/2006/wordprocessingDrawing" xmlns:w10="urn:schemas-microsoft-com:office:word" xmlns:w="http://schemas.openxmlformats.org/wordprocessingml/2006/main" xmlns:w14="http://schemas.microsoft.com/office/word/2010/wordml" xmlns:w15="http://schemas.microsoft.com/office/word/2012/wordml" xmlns:w16cid="http://schemas.microsoft.com/office/word/2016/wordml/cid" xmlns:w16se="http://schemas.microsoft.com/office/word/2015/wordml/symex" xmlns:wpg="http://schemas.microsoft.com/office/word/2010/wordprocessingGroup" xmlns:wpi="http://schemas.microsoft.com/office/word/2010/wordprocessingInk" xmlns:wne="http://schemas.microsoft.com/office/word/2006/wordml" xmlns:wps="http://schemas.microsoft.com/office/word/2010/wordprocessingShape" mc:Ignorable="w14 w15 w16se w16cid wp14">
   <w:p>
     <w:pPr>
       <w:pStyle w:val="Cabealho"/>
@@ -9140,7 +9169,7 @@
 </file>
 
 <file path=word/header2.xml><?xml version="1.0" encoding="utf-8"?>
-<w:hdr xmlns:wpc="http://schemas.microsoft.com/office/word/2010/wordprocessingCanvas" xmlns:cx="http://schemas.microsoft.com/office/drawing/2014/chartex" xmlns:cx1="http://schemas.microsoft.com/office/drawing/2015/9/8/chartex" xmlns:cx2="http://schemas.microsoft.com/office/drawing/2015/10/21/chartex" xmlns:cx3="http://schemas.microsoft.com/office/drawing/2016/5/9/chartex" xmlns:cx4="http://schemas.microsoft.com/office/drawing/2016/5/10/chartex" xmlns:cx5="http://schemas.microsoft.com/office/drawing/2016/5/11/chartex" xmlns:cx6="http://schemas.microsoft.com/office/drawing/2016/5/12/chartex" xmlns:cx7="http://schemas.microsoft.com/office/drawing/2016/5/13/chartex" xmlns:cx8="http://schemas.microsoft.com/office/drawing/2016/5/14/chartex" xmlns:mc="http://schemas.openxmlformats.org/markup-compatibility/2006" xmlns:aink="http://schemas.microsoft.com/office/drawing/2016/ink" xmlns:am3d="http://schemas.microsoft.com/office/drawing/2017/model3d" xmlns:o="urn:schemas-microsoft-com:office:office" xmlns:r="http://schemas.openxmlformats.org/officeDocument/2006/relationships" xmlns:m="http://schemas.openxmlformats.org/officeDocument/2006/math" xmlns:v="urn:schemas-microsoft-com:vml" xmlns:wp14="http://schemas.microsoft.com/office/word/2010/wordprocessingDrawing" xmlns:wp="http://schemas.openxmlformats.org/drawingml/2006/wordprocessingDrawing" xmlns:w10="urn:schemas-microsoft-com:office:word" xmlns:w="http://schemas.openxmlformats.org/wordprocessingml/2006/main" xmlns:w14="http://schemas.microsoft.com/office/word/2010/wordml" xmlns:w15="http://schemas.microsoft.com/office/word/2012/wordml" xmlns:w16cex="http://schemas.microsoft.com/office/word/2018/wordml/cex" xmlns:w16cid="http://schemas.microsoft.com/office/word/2016/wordml/cid" xmlns:w16="http://schemas.microsoft.com/office/word/2018/wordml" xmlns:w16sdtdh="http://schemas.microsoft.com/office/word/2020/wordml/sdtdatahash" xmlns:w16se="http://schemas.microsoft.com/office/word/2015/wordml/symex" xmlns:wpg="http://schemas.microsoft.com/office/word/2010/wordprocessingGroup" xmlns:wpi="http://schemas.microsoft.com/office/word/2010/wordprocessingInk" xmlns:wne="http://schemas.microsoft.com/office/word/2006/wordml" xmlns:wps="http://schemas.microsoft.com/office/word/2010/wordprocessingShape" mc:Ignorable="w14 w15 w16se w16cid w16 w16cex w16sdtdh wp14">
+<w:hdr xmlns:wpc="http://schemas.microsoft.com/office/word/2010/wordprocessingCanvas" xmlns:cx="http://schemas.microsoft.com/office/drawing/2014/chartex" xmlns:cx1="http://schemas.microsoft.com/office/drawing/2015/9/8/chartex" xmlns:cx2="http://schemas.microsoft.com/office/drawing/2015/10/21/chartex" xmlns:cx3="http://schemas.microsoft.com/office/drawing/2016/5/9/chartex" xmlns:cx4="http://schemas.microsoft.com/office/drawing/2016/5/10/chartex" xmlns:cx5="http://schemas.microsoft.com/office/drawing/2016/5/11/chartex" xmlns:cx6="http://schemas.microsoft.com/office/drawing/2016/5/12/chartex" xmlns:cx7="http://schemas.microsoft.com/office/drawing/2016/5/13/chartex" xmlns:cx8="http://schemas.microsoft.com/office/drawing/2016/5/14/chartex" xmlns:mc="http://schemas.openxmlformats.org/markup-compatibility/2006" xmlns:aink="http://schemas.microsoft.com/office/drawing/2016/ink" xmlns:am3d="http://schemas.microsoft.com/office/drawing/2017/model3d" xmlns:o="urn:schemas-microsoft-com:office:office" xmlns:r="http://schemas.openxmlformats.org/officeDocument/2006/relationships" xmlns:m="http://schemas.openxmlformats.org/officeDocument/2006/math" xmlns:v="urn:schemas-microsoft-com:vml" xmlns:wp14="http://schemas.microsoft.com/office/word/2010/wordprocessingDrawing" xmlns:wp="http://schemas.openxmlformats.org/drawingml/2006/wordprocessingDrawing" xmlns:w10="urn:schemas-microsoft-com:office:word" xmlns:w="http://schemas.openxmlformats.org/wordprocessingml/2006/main" xmlns:w14="http://schemas.microsoft.com/office/word/2010/wordml" xmlns:w15="http://schemas.microsoft.com/office/word/2012/wordml" xmlns:w16cid="http://schemas.microsoft.com/office/word/2016/wordml/cid" xmlns:w16se="http://schemas.microsoft.com/office/word/2015/wordml/symex" xmlns:wpg="http://schemas.microsoft.com/office/word/2010/wordprocessingGroup" xmlns:wpi="http://schemas.microsoft.com/office/word/2010/wordprocessingInk" xmlns:wne="http://schemas.microsoft.com/office/word/2006/wordml" xmlns:wps="http://schemas.microsoft.com/office/word/2010/wordprocessingShape" mc:Ignorable="w14 w15 w16se w16cid wp14">
   <w:p>
     <w:pPr>
       <w:pStyle w:val="Cabealho"/>
@@ -9156,7 +9185,7 @@
 </file>
 
 <file path=word/header3.xml><?xml version="1.0" encoding="utf-8"?>
-<w:hdr xmlns:wpc="http://schemas.microsoft.com/office/word/2010/wordprocessingCanvas" xmlns:cx="http://schemas.microsoft.com/office/drawing/2014/chartex" xmlns:cx1="http://schemas.microsoft.com/office/drawing/2015/9/8/chartex" xmlns:cx2="http://schemas.microsoft.com/office/drawing/2015/10/21/chartex" xmlns:cx3="http://schemas.microsoft.com/office/drawing/2016/5/9/chartex" xmlns:cx4="http://schemas.microsoft.com/office/drawing/2016/5/10/chartex" xmlns:cx5="http://schemas.microsoft.com/office/drawing/2016/5/11/chartex" xmlns:cx6="http://schemas.microsoft.com/office/drawing/2016/5/12/chartex" xmlns:cx7="http://schemas.microsoft.com/office/drawing/2016/5/13/chartex" xmlns:cx8="http://schemas.microsoft.com/office/drawing/2016/5/14/chartex" xmlns:mc="http://schemas.openxmlformats.org/markup-compatibility/2006" xmlns:aink="http://schemas.microsoft.com/office/drawing/2016/ink" xmlns:am3d="http://schemas.microsoft.com/office/drawing/2017/model3d" xmlns:o="urn:schemas-microsoft-com:office:office" xmlns:r="http://schemas.openxmlformats.org/officeDocument/2006/relationships" xmlns:m="http://schemas.openxmlformats.org/officeDocument/2006/math" xmlns:v="urn:schemas-microsoft-com:vml" xmlns:wp14="http://schemas.microsoft.com/office/word/2010/wordprocessingDrawing" xmlns:wp="http://schemas.openxmlformats.org/drawingml/2006/wordprocessingDrawing" xmlns:w10="urn:schemas-microsoft-com:office:word" xmlns:w="http://schemas.openxmlformats.org/wordprocessingml/2006/main" xmlns:w14="http://schemas.microsoft.com/office/word/2010/wordml" xmlns:w15="http://schemas.microsoft.com/office/word/2012/wordml" xmlns:w16cex="http://schemas.microsoft.com/office/word/2018/wordml/cex" xmlns:w16cid="http://schemas.microsoft.com/office/word/2016/wordml/cid" xmlns:w16="http://schemas.microsoft.com/office/word/2018/wordml" xmlns:w16sdtdh="http://schemas.microsoft.com/office/word/2020/wordml/sdtdatahash" xmlns:w16se="http://schemas.microsoft.com/office/word/2015/wordml/symex" xmlns:wpg="http://schemas.microsoft.com/office/word/2010/wordprocessingGroup" xmlns:wpi="http://schemas.microsoft.com/office/word/2010/wordprocessingInk" xmlns:wne="http://schemas.microsoft.com/office/word/2006/wordml" xmlns:wps="http://schemas.microsoft.com/office/word/2010/wordprocessingShape" mc:Ignorable="w14 w15 w16se w16cid w16 w16cex w16sdtdh wp14">
+<w:hdr xmlns:wpc="http://schemas.microsoft.com/office/word/2010/wordprocessingCanvas" xmlns:cx="http://schemas.microsoft.com/office/drawing/2014/chartex" xmlns:cx1="http://schemas.microsoft.com/office/drawing/2015/9/8/chartex" xmlns:cx2="http://schemas.microsoft.com/office/drawing/2015/10/21/chartex" xmlns:cx3="http://schemas.microsoft.com/office/drawing/2016/5/9/chartex" xmlns:cx4="http://schemas.microsoft.com/office/drawing/2016/5/10/chartex" xmlns:cx5="http://schemas.microsoft.com/office/drawing/2016/5/11/chartex" xmlns:cx6="http://schemas.microsoft.com/office/drawing/2016/5/12/chartex" xmlns:cx7="http://schemas.microsoft.com/office/drawing/2016/5/13/chartex" xmlns:cx8="http://schemas.microsoft.com/office/drawing/2016/5/14/chartex" xmlns:mc="http://schemas.openxmlformats.org/markup-compatibility/2006" xmlns:aink="http://schemas.microsoft.com/office/drawing/2016/ink" xmlns:am3d="http://schemas.microsoft.com/office/drawing/2017/model3d" xmlns:o="urn:schemas-microsoft-com:office:office" xmlns:r="http://schemas.openxmlformats.org/officeDocument/2006/relationships" xmlns:m="http://schemas.openxmlformats.org/officeDocument/2006/math" xmlns:v="urn:schemas-microsoft-com:vml" xmlns:wp14="http://schemas.microsoft.com/office/word/2010/wordprocessingDrawing" xmlns:wp="http://schemas.openxmlformats.org/drawingml/2006/wordprocessingDrawing" xmlns:w10="urn:schemas-microsoft-com:office:word" xmlns:w="http://schemas.openxmlformats.org/wordprocessingml/2006/main" xmlns:w14="http://schemas.microsoft.com/office/word/2010/wordml" xmlns:w15="http://schemas.microsoft.com/office/word/2012/wordml" xmlns:w16cid="http://schemas.microsoft.com/office/word/2016/wordml/cid" xmlns:w16se="http://schemas.microsoft.com/office/word/2015/wordml/symex" xmlns:wpg="http://schemas.microsoft.com/office/word/2010/wordprocessingGroup" xmlns:wpi="http://schemas.microsoft.com/office/word/2010/wordprocessingInk" xmlns:wne="http://schemas.microsoft.com/office/word/2006/wordml" xmlns:wps="http://schemas.microsoft.com/office/word/2010/wordprocessingShape" mc:Ignorable="w14 w15 w16se w16cid wp14">
   <w:p>
     <w:pPr>
       <w:pStyle w:val="Cabealho"/>
@@ -9181,7 +9210,7 @@
 </file>
 
 <file path=word/header4.xml><?xml version="1.0" encoding="utf-8"?>
-<w:hdr xmlns:wpc="http://schemas.microsoft.com/office/word/2010/wordprocessingCanvas" xmlns:cx="http://schemas.microsoft.com/office/drawing/2014/chartex" xmlns:cx1="http://schemas.microsoft.com/office/drawing/2015/9/8/chartex" xmlns:cx2="http://schemas.microsoft.com/office/drawing/2015/10/21/chartex" xmlns:cx3="http://schemas.microsoft.com/office/drawing/2016/5/9/chartex" xmlns:cx4="http://schemas.microsoft.com/office/drawing/2016/5/10/chartex" xmlns:cx5="http://schemas.microsoft.com/office/drawing/2016/5/11/chartex" xmlns:cx6="http://schemas.microsoft.com/office/drawing/2016/5/12/chartex" xmlns:cx7="http://schemas.microsoft.com/office/drawing/2016/5/13/chartex" xmlns:cx8="http://schemas.microsoft.com/office/drawing/2016/5/14/chartex" xmlns:mc="http://schemas.openxmlformats.org/markup-compatibility/2006" xmlns:aink="http://schemas.microsoft.com/office/drawing/2016/ink" xmlns:am3d="http://schemas.microsoft.com/office/drawing/2017/model3d" xmlns:o="urn:schemas-microsoft-com:office:office" xmlns:r="http://schemas.openxmlformats.org/officeDocument/2006/relationships" xmlns:m="http://schemas.openxmlformats.org/officeDocument/2006/math" xmlns:v="urn:schemas-microsoft-com:vml" xmlns:wp14="http://schemas.microsoft.com/office/word/2010/wordprocessingDrawing" xmlns:wp="http://schemas.openxmlformats.org/drawingml/2006/wordprocessingDrawing" xmlns:w10="urn:schemas-microsoft-com:office:word" xmlns:w="http://schemas.openxmlformats.org/wordprocessingml/2006/main" xmlns:w14="http://schemas.microsoft.com/office/word/2010/wordml" xmlns:w15="http://schemas.microsoft.com/office/word/2012/wordml" xmlns:w16cex="http://schemas.microsoft.com/office/word/2018/wordml/cex" xmlns:w16cid="http://schemas.microsoft.com/office/word/2016/wordml/cid" xmlns:w16="http://schemas.microsoft.com/office/word/2018/wordml" xmlns:w16sdtdh="http://schemas.microsoft.com/office/word/2020/wordml/sdtdatahash" xmlns:w16se="http://schemas.microsoft.com/office/word/2015/wordml/symex" xmlns:wpg="http://schemas.microsoft.com/office/word/2010/wordprocessingGroup" xmlns:wpi="http://schemas.microsoft.com/office/word/2010/wordprocessingInk" xmlns:wne="http://schemas.microsoft.com/office/word/2006/wordml" xmlns:wps="http://schemas.microsoft.com/office/word/2010/wordprocessingShape" mc:Ignorable="w14 w15 w16se w16cid w16 w16cex w16sdtdh wp14">
+<w:hdr xmlns:wpc="http://schemas.microsoft.com/office/word/2010/wordprocessingCanvas" xmlns:cx="http://schemas.microsoft.com/office/drawing/2014/chartex" xmlns:cx1="http://schemas.microsoft.com/office/drawing/2015/9/8/chartex" xmlns:cx2="http://schemas.microsoft.com/office/drawing/2015/10/21/chartex" xmlns:cx3="http://schemas.microsoft.com/office/drawing/2016/5/9/chartex" xmlns:cx4="http://schemas.microsoft.com/office/drawing/2016/5/10/chartex" xmlns:cx5="http://schemas.microsoft.com/office/drawing/2016/5/11/chartex" xmlns:cx6="http://schemas.microsoft.com/office/drawing/2016/5/12/chartex" xmlns:cx7="http://schemas.microsoft.com/office/drawing/2016/5/13/chartex" xmlns:cx8="http://schemas.microsoft.com/office/drawing/2016/5/14/chartex" xmlns:mc="http://schemas.openxmlformats.org/markup-compatibility/2006" xmlns:aink="http://schemas.microsoft.com/office/drawing/2016/ink" xmlns:am3d="http://schemas.microsoft.com/office/drawing/2017/model3d" xmlns:o="urn:schemas-microsoft-com:office:office" xmlns:r="http://schemas.openxmlformats.org/officeDocument/2006/relationships" xmlns:m="http://schemas.openxmlformats.org/officeDocument/2006/math" xmlns:v="urn:schemas-microsoft-com:vml" xmlns:wp14="http://schemas.microsoft.com/office/word/2010/wordprocessingDrawing" xmlns:wp="http://schemas.openxmlformats.org/drawingml/2006/wordprocessingDrawing" xmlns:w10="urn:schemas-microsoft-com:office:word" xmlns:w="http://schemas.openxmlformats.org/wordprocessingml/2006/main" xmlns:w14="http://schemas.microsoft.com/office/word/2010/wordml" xmlns:w15="http://schemas.microsoft.com/office/word/2012/wordml" xmlns:w16cid="http://schemas.microsoft.com/office/word/2016/wordml/cid" xmlns:w16se="http://schemas.microsoft.com/office/word/2015/wordml/symex" xmlns:wpg="http://schemas.microsoft.com/office/word/2010/wordprocessingGroup" xmlns:wpi="http://schemas.microsoft.com/office/word/2010/wordprocessingInk" xmlns:wne="http://schemas.microsoft.com/office/word/2006/wordml" xmlns:wps="http://schemas.microsoft.com/office/word/2010/wordprocessingShape" mc:Ignorable="w14 w15 w16se w16cid wp14">
   <w:p>
     <w:pPr>
       <w:pStyle w:val="Cabealho"/>
@@ -9197,7 +9226,7 @@
 </file>
 
 <file path=word/header5.xml><?xml version="1.0" encoding="utf-8"?>
-<w:hdr xmlns:wpc="http://schemas.microsoft.com/office/word/2010/wordprocessingCanvas" xmlns:cx="http://schemas.microsoft.com/office/drawing/2014/chartex" xmlns:cx1="http://schemas.microsoft.com/office/drawing/2015/9/8/chartex" xmlns:cx2="http://schemas.microsoft.com/office/drawing/2015/10/21/chartex" xmlns:cx3="http://schemas.microsoft.com/office/drawing/2016/5/9/chartex" xmlns:cx4="http://schemas.microsoft.com/office/drawing/2016/5/10/chartex" xmlns:cx5="http://schemas.microsoft.com/office/drawing/2016/5/11/chartex" xmlns:cx6="http://schemas.microsoft.com/office/drawing/2016/5/12/chartex" xmlns:cx7="http://schemas.microsoft.com/office/drawing/2016/5/13/chartex" xmlns:cx8="http://schemas.microsoft.com/office/drawing/2016/5/14/chartex" xmlns:mc="http://schemas.openxmlformats.org/markup-compatibility/2006" xmlns:aink="http://schemas.microsoft.com/office/drawing/2016/ink" xmlns:am3d="http://schemas.microsoft.com/office/drawing/2017/model3d" xmlns:o="urn:schemas-microsoft-com:office:office" xmlns:r="http://schemas.openxmlformats.org/officeDocument/2006/relationships" xmlns:m="http://schemas.openxmlformats.org/officeDocument/2006/math" xmlns:v="urn:schemas-microsoft-com:vml" xmlns:wp14="http://schemas.microsoft.com/office/word/2010/wordprocessingDrawing" xmlns:wp="http://schemas.openxmlformats.org/drawingml/2006/wordprocessingDrawing" xmlns:w10="urn:schemas-microsoft-com:office:word" xmlns:w="http://schemas.openxmlformats.org/wordprocessingml/2006/main" xmlns:w14="http://schemas.microsoft.com/office/word/2010/wordml" xmlns:w15="http://schemas.microsoft.com/office/word/2012/wordml" xmlns:w16cex="http://schemas.microsoft.com/office/word/2018/wordml/cex" xmlns:w16cid="http://schemas.microsoft.com/office/word/2016/wordml/cid" xmlns:w16="http://schemas.microsoft.com/office/word/2018/wordml" xmlns:w16sdtdh="http://schemas.microsoft.com/office/word/2020/wordml/sdtdatahash" xmlns:w16se="http://schemas.microsoft.com/office/word/2015/wordml/symex" xmlns:wpg="http://schemas.microsoft.com/office/word/2010/wordprocessingGroup" xmlns:wpi="http://schemas.microsoft.com/office/word/2010/wordprocessingInk" xmlns:wne="http://schemas.microsoft.com/office/word/2006/wordml" xmlns:wps="http://schemas.microsoft.com/office/word/2010/wordprocessingShape" mc:Ignorable="w14 w15 w16se w16cid w16 w16cex w16sdtdh wp14">
+<w:hdr xmlns:wpc="http://schemas.microsoft.com/office/word/2010/wordprocessingCanvas" xmlns:cx="http://schemas.microsoft.com/office/drawing/2014/chartex" xmlns:cx1="http://schemas.microsoft.com/office/drawing/2015/9/8/chartex" xmlns:cx2="http://schemas.microsoft.com/office/drawing/2015/10/21/chartex" xmlns:cx3="http://schemas.microsoft.com/office/drawing/2016/5/9/chartex" xmlns:cx4="http://schemas.microsoft.com/office/drawing/2016/5/10/chartex" xmlns:cx5="http://schemas.microsoft.com/office/drawing/2016/5/11/chartex" xmlns:cx6="http://schemas.microsoft.com/office/drawing/2016/5/12/chartex" xmlns:cx7="http://schemas.microsoft.com/office/drawing/2016/5/13/chartex" xmlns:cx8="http://schemas.microsoft.com/office/drawing/2016/5/14/chartex" xmlns:mc="http://schemas.openxmlformats.org/markup-compatibility/2006" xmlns:aink="http://schemas.microsoft.com/office/drawing/2016/ink" xmlns:am3d="http://schemas.microsoft.com/office/drawing/2017/model3d" xmlns:o="urn:schemas-microsoft-com:office:office" xmlns:r="http://schemas.openxmlformats.org/officeDocument/2006/relationships" xmlns:m="http://schemas.openxmlformats.org/officeDocument/2006/math" xmlns:v="urn:schemas-microsoft-com:vml" xmlns:wp14="http://schemas.microsoft.com/office/word/2010/wordprocessingDrawing" xmlns:wp="http://schemas.openxmlformats.org/drawingml/2006/wordprocessingDrawing" xmlns:w10="urn:schemas-microsoft-com:office:word" xmlns:w="http://schemas.openxmlformats.org/wordprocessingml/2006/main" xmlns:w14="http://schemas.microsoft.com/office/word/2010/wordml" xmlns:w15="http://schemas.microsoft.com/office/word/2012/wordml" xmlns:w16cid="http://schemas.microsoft.com/office/word/2016/wordml/cid" xmlns:w16se="http://schemas.microsoft.com/office/word/2015/wordml/symex" xmlns:wpg="http://schemas.microsoft.com/office/word/2010/wordprocessingGroup" xmlns:wpi="http://schemas.microsoft.com/office/word/2010/wordprocessingInk" xmlns:wne="http://schemas.microsoft.com/office/word/2006/wordml" xmlns:wps="http://schemas.microsoft.com/office/word/2010/wordprocessingShape" mc:Ignorable="w14 w15 w16se w16cid wp14">
   <w:p>
     <w:pPr>
       <w:pStyle w:val="Cabealho"/>
@@ -9218,7 +9247,7 @@
 </file>
 
 <file path=word/header6.xml><?xml version="1.0" encoding="utf-8"?>
-<w:hdr xmlns:wpc="http://schemas.microsoft.com/office/word/2010/wordprocessingCanvas" xmlns:cx="http://schemas.microsoft.com/office/drawing/2014/chartex" xmlns:cx1="http://schemas.microsoft.com/office/drawing/2015/9/8/chartex" xmlns:cx2="http://schemas.microsoft.com/office/drawing/2015/10/21/chartex" xmlns:cx3="http://schemas.microsoft.com/office/drawing/2016/5/9/chartex" xmlns:cx4="http://schemas.microsoft.com/office/drawing/2016/5/10/chartex" xmlns:cx5="http://schemas.microsoft.com/office/drawing/2016/5/11/chartex" xmlns:cx6="http://schemas.microsoft.com/office/drawing/2016/5/12/chartex" xmlns:cx7="http://schemas.microsoft.com/office/drawing/2016/5/13/chartex" xmlns:cx8="http://schemas.microsoft.com/office/drawing/2016/5/14/chartex" xmlns:mc="http://schemas.openxmlformats.org/markup-compatibility/2006" xmlns:aink="http://schemas.microsoft.com/office/drawing/2016/ink" xmlns:am3d="http://schemas.microsoft.com/office/drawing/2017/model3d" xmlns:o="urn:schemas-microsoft-com:office:office" xmlns:r="http://schemas.openxmlformats.org/officeDocument/2006/relationships" xmlns:m="http://schemas.openxmlformats.org/officeDocument/2006/math" xmlns:v="urn:schemas-microsoft-com:vml" xmlns:wp14="http://schemas.microsoft.com/office/word/2010/wordprocessingDrawing" xmlns:wp="http://schemas.openxmlformats.org/drawingml/2006/wordprocessingDrawing" xmlns:w10="urn:schemas-microsoft-com:office:word" xmlns:w="http://schemas.openxmlformats.org/wordprocessingml/2006/main" xmlns:w14="http://schemas.microsoft.com/office/word/2010/wordml" xmlns:w15="http://schemas.microsoft.com/office/word/2012/wordml" xmlns:w16cex="http://schemas.microsoft.com/office/word/2018/wordml/cex" xmlns:w16cid="http://schemas.microsoft.com/office/word/2016/wordml/cid" xmlns:w16="http://schemas.microsoft.com/office/word/2018/wordml" xmlns:w16sdtdh="http://schemas.microsoft.com/office/word/2020/wordml/sdtdatahash" xmlns:w16se="http://schemas.microsoft.com/office/word/2015/wordml/symex" xmlns:wpg="http://schemas.microsoft.com/office/word/2010/wordprocessingGroup" xmlns:wpi="http://schemas.microsoft.com/office/word/2010/wordprocessingInk" xmlns:wne="http://schemas.microsoft.com/office/word/2006/wordml" xmlns:wps="http://schemas.microsoft.com/office/word/2010/wordprocessingShape" mc:Ignorable="w14 w15 w16se w16cid w16 w16cex w16sdtdh wp14">
+<w:hdr xmlns:wpc="http://schemas.microsoft.com/office/word/2010/wordprocessingCanvas" xmlns:cx="http://schemas.microsoft.com/office/drawing/2014/chartex" xmlns:cx1="http://schemas.microsoft.com/office/drawing/2015/9/8/chartex" xmlns:cx2="http://schemas.microsoft.com/office/drawing/2015/10/21/chartex" xmlns:cx3="http://schemas.microsoft.com/office/drawing/2016/5/9/chartex" xmlns:cx4="http://schemas.microsoft.com/office/drawing/2016/5/10/chartex" xmlns:cx5="http://schemas.microsoft.com/office/drawing/2016/5/11/chartex" xmlns:cx6="http://schemas.microsoft.com/office/drawing/2016/5/12/chartex" xmlns:cx7="http://schemas.microsoft.com/office/drawing/2016/5/13/chartex" xmlns:cx8="http://schemas.microsoft.com/office/drawing/2016/5/14/chartex" xmlns:mc="http://schemas.openxmlformats.org/markup-compatibility/2006" xmlns:aink="http://schemas.microsoft.com/office/drawing/2016/ink" xmlns:am3d="http://schemas.microsoft.com/office/drawing/2017/model3d" xmlns:o="urn:schemas-microsoft-com:office:office" xmlns:r="http://schemas.openxmlformats.org/officeDocument/2006/relationships" xmlns:m="http://schemas.openxmlformats.org/officeDocument/2006/math" xmlns:v="urn:schemas-microsoft-com:vml" xmlns:wp14="http://schemas.microsoft.com/office/word/2010/wordprocessingDrawing" xmlns:wp="http://schemas.openxmlformats.org/drawingml/2006/wordprocessingDrawing" xmlns:w10="urn:schemas-microsoft-com:office:word" xmlns:w="http://schemas.openxmlformats.org/wordprocessingml/2006/main" xmlns:w14="http://schemas.microsoft.com/office/word/2010/wordml" xmlns:w15="http://schemas.microsoft.com/office/word/2012/wordml" xmlns:w16cid="http://schemas.microsoft.com/office/word/2016/wordml/cid" xmlns:w16se="http://schemas.microsoft.com/office/word/2015/wordml/symex" xmlns:wpg="http://schemas.microsoft.com/office/word/2010/wordprocessingGroup" xmlns:wpi="http://schemas.microsoft.com/office/word/2010/wordprocessingInk" xmlns:wne="http://schemas.microsoft.com/office/word/2006/wordml" xmlns:wps="http://schemas.microsoft.com/office/word/2010/wordprocessingShape" mc:Ignorable="w14 w15 w16se w16cid wp14">
   <w:p>
     <w:pPr>
       <w:pStyle w:val="Cabealho"/>
@@ -9243,7 +9272,7 @@
 </file>
 
 <file path=word/numbering.xml><?xml version="1.0" encoding="utf-8"?>
-<w:numbering xmlns:wpc="http://schemas.microsoft.com/office/word/2010/wordprocessingCanvas" xmlns:cx="http://schemas.microsoft.com/office/drawing/2014/chartex" xmlns:cx1="http://schemas.microsoft.com/office/drawing/2015/9/8/chartex" xmlns:cx2="http://schemas.microsoft.com/office/drawing/2015/10/21/chartex" xmlns:cx3="http://schemas.microsoft.com/office/drawing/2016/5/9/chartex" xmlns:cx4="http://schemas.microsoft.com/office/drawing/2016/5/10/chartex" xmlns:cx5="http://schemas.microsoft.com/office/drawing/2016/5/11/chartex" xmlns:cx6="http://schemas.microsoft.com/office/drawing/2016/5/12/chartex" xmlns:cx7="http://schemas.microsoft.com/office/drawing/2016/5/13/chartex" xmlns:cx8="http://schemas.microsoft.com/office/drawing/2016/5/14/chartex" xmlns:mc="http://schemas.openxmlformats.org/markup-compatibility/2006" xmlns:aink="http://schemas.microsoft.com/office/drawing/2016/ink" xmlns:am3d="http://schemas.microsoft.com/office/drawing/2017/model3d" xmlns:o="urn:schemas-microsoft-com:office:office" xmlns:r="http://schemas.openxmlformats.org/officeDocument/2006/relationships" xmlns:m="http://schemas.openxmlformats.org/officeDocument/2006/math" xmlns:v="urn:schemas-microsoft-com:vml" xmlns:wp14="http://schemas.microsoft.com/office/word/2010/wordprocessingDrawing" xmlns:wp="http://schemas.openxmlformats.org/drawingml/2006/wordprocessingDrawing" xmlns:w10="urn:schemas-microsoft-com:office:word" xmlns:w="http://schemas.openxmlformats.org/wordprocessingml/2006/main" xmlns:w14="http://schemas.microsoft.com/office/word/2010/wordml" xmlns:w15="http://schemas.microsoft.com/office/word/2012/wordml" xmlns:w16cex="http://schemas.microsoft.com/office/word/2018/wordml/cex" xmlns:w16cid="http://schemas.microsoft.com/office/word/2016/wordml/cid" xmlns:w16="http://schemas.microsoft.com/office/word/2018/wordml" xmlns:w16sdtdh="http://schemas.microsoft.com/office/word/2020/wordml/sdtdatahash" xmlns:w16se="http://schemas.microsoft.com/office/word/2015/wordml/symex" xmlns:wpg="http://schemas.microsoft.com/office/word/2010/wordprocessingGroup" xmlns:wpi="http://schemas.microsoft.com/office/word/2010/wordprocessingInk" xmlns:wne="http://schemas.microsoft.com/office/word/2006/wordml" xmlns:wps="http://schemas.microsoft.com/office/word/2010/wordprocessingShape" mc:Ignorable="w14 w15 w16se w16cid w16 w16cex w16sdtdh wp14">
+<w:numbering xmlns:wpc="http://schemas.microsoft.com/office/word/2010/wordprocessingCanvas" xmlns:cx="http://schemas.microsoft.com/office/drawing/2014/chartex" xmlns:cx1="http://schemas.microsoft.com/office/drawing/2015/9/8/chartex" xmlns:cx2="http://schemas.microsoft.com/office/drawing/2015/10/21/chartex" xmlns:cx3="http://schemas.microsoft.com/office/drawing/2016/5/9/chartex" xmlns:cx4="http://schemas.microsoft.com/office/drawing/2016/5/10/chartex" xmlns:cx5="http://schemas.microsoft.com/office/drawing/2016/5/11/chartex" xmlns:cx6="http://schemas.microsoft.com/office/drawing/2016/5/12/chartex" xmlns:cx7="http://schemas.microsoft.com/office/drawing/2016/5/13/chartex" xmlns:cx8="http://schemas.microsoft.com/office/drawing/2016/5/14/chartex" xmlns:mc="http://schemas.openxmlformats.org/markup-compatibility/2006" xmlns:aink="http://schemas.microsoft.com/office/drawing/2016/ink" xmlns:am3d="http://schemas.microsoft.com/office/drawing/2017/model3d" xmlns:o="urn:schemas-microsoft-com:office:office" xmlns:r="http://schemas.openxmlformats.org/officeDocument/2006/relationships" xmlns:m="http://schemas.openxmlformats.org/officeDocument/2006/math" xmlns:v="urn:schemas-microsoft-com:vml" xmlns:wp14="http://schemas.microsoft.com/office/word/2010/wordprocessingDrawing" xmlns:wp="http://schemas.openxmlformats.org/drawingml/2006/wordprocessingDrawing" xmlns:w10="urn:schemas-microsoft-com:office:word" xmlns:w="http://schemas.openxmlformats.org/wordprocessingml/2006/main" xmlns:w14="http://schemas.microsoft.com/office/word/2010/wordml" xmlns:w15="http://schemas.microsoft.com/office/word/2012/wordml" xmlns:w16cid="http://schemas.microsoft.com/office/word/2016/wordml/cid" xmlns:w16se="http://schemas.microsoft.com/office/word/2015/wordml/symex" xmlns:wpg="http://schemas.microsoft.com/office/word/2010/wordprocessingGroup" xmlns:wpi="http://schemas.microsoft.com/office/word/2010/wordprocessingInk" xmlns:wne="http://schemas.microsoft.com/office/word/2006/wordml" xmlns:wps="http://schemas.microsoft.com/office/word/2010/wordprocessingShape" mc:Ignorable="w14 w15 w16se w16cid wp14">
   <w:numPicBullet w:numPicBulletId="0">
     <w:pict>
       <v:shapetype id="_x0000_t75" coordsize="21600,21600" o:spt="75" o:preferrelative="t" path="m@4@5l@4@11@9@11@9@5xe" filled="f" stroked="f">
@@ -9265,7 +9294,7 @@
         <v:path o:extrusionok="f" gradientshapeok="t" o:connecttype="rect"/>
         <o:lock v:ext="edit" aspectratio="t"/>
       </v:shapetype>
-      <v:shape id="_x0000_i1067" type="#_x0000_t75" style="width:3in;height:3in" o:bullet="t">
+      <v:shape id="_x0000_i1027" type="#_x0000_t75" style="width:3in;height:3in" o:bullet="t">
         <v:imagedata r:id="rId1" o:title=""/>
       </v:shape>
     </w:pict>
@@ -11452,7 +11481,7 @@
 </file>
 
 <file path=word/styles.xml><?xml version="1.0" encoding="utf-8"?>
-<w:styles xmlns:mc="http://schemas.openxmlformats.org/markup-compatibility/2006" xmlns:r="http://schemas.openxmlformats.org/officeDocument/2006/relationships" xmlns:w="http://schemas.openxmlformats.org/wordprocessingml/2006/main" xmlns:w14="http://schemas.microsoft.com/office/word/2010/wordml" xmlns:w15="http://schemas.microsoft.com/office/word/2012/wordml" xmlns:w16cex="http://schemas.microsoft.com/office/word/2018/wordml/cex" xmlns:w16cid="http://schemas.microsoft.com/office/word/2016/wordml/cid" xmlns:w16="http://schemas.microsoft.com/office/word/2018/wordml" xmlns:w16sdtdh="http://schemas.microsoft.com/office/word/2020/wordml/sdtdatahash" xmlns:w16se="http://schemas.microsoft.com/office/word/2015/wordml/symex" mc:Ignorable="w14 w15 w16se w16cid w16 w16cex w16sdtdh">
+<w:styles xmlns:mc="http://schemas.openxmlformats.org/markup-compatibility/2006" xmlns:r="http://schemas.openxmlformats.org/officeDocument/2006/relationships" xmlns:w="http://schemas.openxmlformats.org/wordprocessingml/2006/main" xmlns:w14="http://schemas.microsoft.com/office/word/2010/wordml" xmlns:w15="http://schemas.microsoft.com/office/word/2012/wordml" xmlns:w16cid="http://schemas.microsoft.com/office/word/2016/wordml/cid" xmlns:w16se="http://schemas.microsoft.com/office/word/2015/wordml/symex" mc:Ignorable="w14 w15 w16se w16cid">
   <w:docDefaults>
     <w:rPrDefault>
       <w:rPr>
@@ -11462,7 +11491,7 @@
     </w:rPrDefault>
     <w:pPrDefault/>
   </w:docDefaults>
-  <w:latentStyles w:defLockedState="0" w:defUIPriority="99" w:defSemiHidden="0" w:defUnhideWhenUsed="0" w:defQFormat="0" w:count="376">
+  <w:latentStyles w:defLockedState="0" w:defUIPriority="99" w:defSemiHidden="0" w:defUnhideWhenUsed="0" w:defQFormat="0" w:count="375">
     <w:lsdException w:name="Normal" w:uiPriority="0" w:qFormat="1"/>
     <w:lsdException w:name="heading 1" w:qFormat="1"/>
     <w:lsdException w:name="heading 2" w:qFormat="1"/>
@@ -11837,7 +11866,6 @@
     <w:lsdException w:name="Smart Hyperlink" w:semiHidden="1" w:unhideWhenUsed="1"/>
     <w:lsdException w:name="Hashtag" w:semiHidden="1" w:unhideWhenUsed="1"/>
     <w:lsdException w:name="Unresolved Mention" w:semiHidden="1" w:unhideWhenUsed="1"/>
-    <w:lsdException w:name="Smart Link" w:semiHidden="1" w:unhideWhenUsed="1"/>
   </w:latentStyles>
   <w:style w:type="paragraph" w:default="1" w:styleId="Normal">
     <w:name w:val="Normal"/>
@@ -13479,7 +13507,7 @@
 </file>
 
 <file path=customXml/itemProps1.xml><?xml version="1.0" encoding="utf-8"?>
-<ds:datastoreItem xmlns:ds="http://schemas.openxmlformats.org/officeDocument/2006/customXml" ds:itemID="{F7C1CD1A-6E48-4E67-B535-2CD2692B5E57}">
+<ds:datastoreItem xmlns:ds="http://schemas.openxmlformats.org/officeDocument/2006/customXml" ds:itemID="{3F47DF7F-B0A9-4AE3-8302-46EFFA60900F}">
   <ds:schemaRefs>
     <ds:schemaRef ds:uri="http://schemas.openxmlformats.org/officeDocument/2006/bibliography"/>
   </ds:schemaRefs>
